--- a/Doc/Rapport-de-Projet.docx
+++ b/Doc/Rapport-de-Projet.docx
@@ -4067,9 +4067,180 @@
     </w:p>
     <w:p>
       <w:pPr>
+        <w:pStyle w:val="Titre2"/>
+        <w:ind w:firstLine="708"/>
+      </w:pPr>
+      <w:r>
+        <w:t>Maquette</w:t>
+      </w:r>
+    </w:p>
+    <w:p>
+      <w:r>
+        <w:rPr>
+          <w:noProof/>
+        </w:rPr>
+        <w:drawing>
+          <wp:inline distT="0" distB="0" distL="0" distR="0" wp14:anchorId="1322E455" wp14:editId="6B9A2737">
+            <wp:extent cx="3923797" cy="2581275"/>
+            <wp:effectExtent l="0" t="0" r="635" b="0"/>
+            <wp:docPr id="33" name="Image 33"/>
+            <wp:cNvGraphicFramePr>
+              <a:graphicFrameLocks xmlns:a="http://schemas.openxmlformats.org/drawingml/2006/main" noChangeAspect="1"/>
+            </wp:cNvGraphicFramePr>
+            <a:graphic xmlns:a="http://schemas.openxmlformats.org/drawingml/2006/main">
+              <a:graphicData uri="http://schemas.openxmlformats.org/drawingml/2006/picture">
+                <pic:pic xmlns:pic="http://schemas.openxmlformats.org/drawingml/2006/picture">
+                  <pic:nvPicPr>
+                    <pic:cNvPr id="0" name="Picture 2"/>
+                    <pic:cNvPicPr>
+                      <a:picLocks noChangeAspect="1" noChangeArrowheads="1"/>
+                    </pic:cNvPicPr>
+                  </pic:nvPicPr>
+                  <pic:blipFill>
+                    <a:blip r:embed="rId12" cstate="print">
+                      <a:extLst>
+                        <a:ext uri="{28A0092B-C50C-407E-A947-70E740481C1C}">
+                          <a14:useLocalDpi xmlns:a14="http://schemas.microsoft.com/office/drawing/2010/main" val="0"/>
+                        </a:ext>
+                      </a:extLst>
+                    </a:blip>
+                    <a:srcRect/>
+                    <a:stretch>
+                      <a:fillRect/>
+                    </a:stretch>
+                  </pic:blipFill>
+                  <pic:spPr bwMode="auto">
+                    <a:xfrm>
+                      <a:off x="0" y="0"/>
+                      <a:ext cx="3935134" cy="2588733"/>
+                    </a:xfrm>
+                    <a:prstGeom prst="rect">
+                      <a:avLst/>
+                    </a:prstGeom>
+                    <a:noFill/>
+                    <a:ln>
+                      <a:noFill/>
+                    </a:ln>
+                  </pic:spPr>
+                </pic:pic>
+              </a:graphicData>
+            </a:graphic>
+          </wp:inline>
+        </w:drawing>
+      </w:r>
+      <w:r>
+        <w:rPr>
+          <w:noProof/>
+        </w:rPr>
+        <w:drawing>
+          <wp:inline distT="0" distB="0" distL="0" distR="0" wp14:anchorId="395B5F16" wp14:editId="164B8E2E">
+            <wp:extent cx="3933825" cy="2442358"/>
+            <wp:effectExtent l="0" t="0" r="0" b="0"/>
+            <wp:docPr id="15" name="Image 15"/>
+            <wp:cNvGraphicFramePr>
+              <a:graphicFrameLocks xmlns:a="http://schemas.openxmlformats.org/drawingml/2006/main" noChangeAspect="1"/>
+            </wp:cNvGraphicFramePr>
+            <a:graphic xmlns:a="http://schemas.openxmlformats.org/drawingml/2006/main">
+              <a:graphicData uri="http://schemas.openxmlformats.org/drawingml/2006/picture">
+                <pic:pic xmlns:pic="http://schemas.openxmlformats.org/drawingml/2006/picture">
+                  <pic:nvPicPr>
+                    <pic:cNvPr id="0" name="Picture 1"/>
+                    <pic:cNvPicPr>
+                      <a:picLocks noChangeAspect="1" noChangeArrowheads="1"/>
+                    </pic:cNvPicPr>
+                  </pic:nvPicPr>
+                  <pic:blipFill>
+                    <a:blip r:embed="rId13" cstate="print">
+                      <a:extLst>
+                        <a:ext uri="{28A0092B-C50C-407E-A947-70E740481C1C}">
+                          <a14:useLocalDpi xmlns:a14="http://schemas.microsoft.com/office/drawing/2010/main" val="0"/>
+                        </a:ext>
+                      </a:extLst>
+                    </a:blip>
+                    <a:srcRect/>
+                    <a:stretch>
+                      <a:fillRect/>
+                    </a:stretch>
+                  </pic:blipFill>
+                  <pic:spPr bwMode="auto">
+                    <a:xfrm>
+                      <a:off x="0" y="0"/>
+                      <a:ext cx="3945688" cy="2449723"/>
+                    </a:xfrm>
+                    <a:prstGeom prst="rect">
+                      <a:avLst/>
+                    </a:prstGeom>
+                    <a:noFill/>
+                    <a:ln>
+                      <a:noFill/>
+                    </a:ln>
+                  </pic:spPr>
+                </pic:pic>
+              </a:graphicData>
+            </a:graphic>
+          </wp:inline>
+        </w:drawing>
+      </w:r>
+      <w:r>
+        <w:rPr>
+          <w:noProof/>
+        </w:rPr>
+        <w:drawing>
+          <wp:inline distT="0" distB="0" distL="0" distR="0" wp14:anchorId="0E3A7CD3" wp14:editId="28E5E33E">
+            <wp:extent cx="3963932" cy="2447925"/>
+            <wp:effectExtent l="0" t="0" r="0" b="0"/>
+            <wp:docPr id="34" name="Image 34"/>
+            <wp:cNvGraphicFramePr>
+              <a:graphicFrameLocks xmlns:a="http://schemas.openxmlformats.org/drawingml/2006/main" noChangeAspect="1"/>
+            </wp:cNvGraphicFramePr>
+            <a:graphic xmlns:a="http://schemas.openxmlformats.org/drawingml/2006/main">
+              <a:graphicData uri="http://schemas.openxmlformats.org/drawingml/2006/picture">
+                <pic:pic xmlns:pic="http://schemas.openxmlformats.org/drawingml/2006/picture">
+                  <pic:nvPicPr>
+                    <pic:cNvPr id="0" name="Picture 3"/>
+                    <pic:cNvPicPr>
+                      <a:picLocks noChangeAspect="1" noChangeArrowheads="1"/>
+                    </pic:cNvPicPr>
+                  </pic:nvPicPr>
+                  <pic:blipFill>
+                    <a:blip r:embed="rId14" cstate="print">
+                      <a:extLst>
+                        <a:ext uri="{28A0092B-C50C-407E-A947-70E740481C1C}">
+                          <a14:useLocalDpi xmlns:a14="http://schemas.microsoft.com/office/drawing/2010/main" val="0"/>
+                        </a:ext>
+                      </a:extLst>
+                    </a:blip>
+                    <a:srcRect/>
+                    <a:stretch>
+                      <a:fillRect/>
+                    </a:stretch>
+                  </pic:blipFill>
+                  <pic:spPr bwMode="auto">
+                    <a:xfrm>
+                      <a:off x="0" y="0"/>
+                      <a:ext cx="3969463" cy="2451341"/>
+                    </a:xfrm>
+                    <a:prstGeom prst="rect">
+                      <a:avLst/>
+                    </a:prstGeom>
+                    <a:noFill/>
+                    <a:ln>
+                      <a:noFill/>
+                    </a:ln>
+                  </pic:spPr>
+                </pic:pic>
+              </a:graphicData>
+            </a:graphic>
+          </wp:inline>
+        </w:drawing>
+      </w:r>
+    </w:p>
+    <w:p>
+      <w:pPr>
         <w:pStyle w:val="Titre1"/>
       </w:pPr>
       <w:r>
+        <w:lastRenderedPageBreak/>
         <w:t xml:space="preserve">Journal de travail </w:t>
       </w:r>
     </w:p>
@@ -4113,8 +4284,8 @@
       </w:pPr>
     </w:p>
     <w:sectPr>
-      <w:headerReference w:type="default" r:id="rId12"/>
-      <w:footerReference w:type="default" r:id="rId13"/>
+      <w:headerReference w:type="default" r:id="rId15"/>
+      <w:footerReference w:type="default" r:id="rId16"/>
       <w:pgSz w:w="11906" w:h="16838"/>
       <w:pgMar w:top="1417" w:right="1417" w:bottom="1417" w:left="1417" w:header="708" w:footer="708" w:gutter="0"/>
       <w:pgNumType w:start="0"/>
@@ -6116,15 +6287,6 @@
 </file>
 
 <file path=customXml/item2.xml><?xml version="1.0" encoding="utf-8"?>
-<?mso-contentType ?>
-<FormTemplates xmlns="http://schemas.microsoft.com/sharepoint/v3/contenttype/forms">
-  <Display>DocumentLibraryForm</Display>
-  <Edit>DocumentLibraryForm</Edit>
-  <New>DocumentLibraryForm</New>
-</FormTemplates>
-</file>
-
-<file path=customXml/item3.xml><?xml version="1.0" encoding="utf-8"?>
 <p:properties xmlns:p="http://schemas.microsoft.com/office/2006/metadata/properties" xmlns:xsi="http://www.w3.org/2001/XMLSchema-instance" xmlns:pc="http://schemas.microsoft.com/office/infopath/2007/PartnerControls">
   <documentManagement>
     <lcf76f155ced4ddcb4097134ff3c332f xmlns="b5cf4370-ac38-4b9e-9836-ef6f5df64f24">
@@ -6135,11 +6297,16 @@
 </p:properties>
 </file>
 
-<file path=customXml/item4.xml><?xml version="1.0" encoding="utf-8"?>
-<b:Sources xmlns:b="http://schemas.openxmlformats.org/officeDocument/2006/bibliography" xmlns="http://schemas.openxmlformats.org/officeDocument/2006/bibliography" SelectedStyle="\APASixthEditionOfficeOnline.xsl" StyleName="APA" Version="6"/>
+<file path=customXml/item3.xml><?xml version="1.0" encoding="utf-8"?>
+<?mso-contentType ?>
+<FormTemplates xmlns="http://schemas.microsoft.com/sharepoint/v3/contenttype/forms">
+  <Display>DocumentLibraryForm</Display>
+  <Edit>DocumentLibraryForm</Edit>
+  <New>DocumentLibraryForm</New>
+</FormTemplates>
 </file>
 
-<file path=customXml/item5.xml><?xml version="1.0" encoding="utf-8"?>
+<file path=customXml/item4.xml><?xml version="1.0" encoding="utf-8"?>
 <ct:contentTypeSchema xmlns:ct="http://schemas.microsoft.com/office/2006/metadata/contentType" xmlns:ma="http://schemas.microsoft.com/office/2006/metadata/properties/metaAttributes" ct:_="" ma:_="" ma:contentTypeName="Document" ma:contentTypeID="0x01010080C9F2488912074FB587B9AD9ADAE5BB" ma:contentTypeVersion="11" ma:contentTypeDescription="Crée un document." ma:contentTypeScope="" ma:versionID="1bebaa2d391e7c30de2dcb588a772684">
   <xsd:schema xmlns:xsd="http://www.w3.org/2001/XMLSchema" xmlns:xs="http://www.w3.org/2001/XMLSchema" xmlns:p="http://schemas.microsoft.com/office/2006/metadata/properties" xmlns:ns2="b5cf4370-ac38-4b9e-9836-ef6f5df64f24" xmlns:ns3="eefa3612-053e-497a-ae76-8a76877f5e22" targetNamespace="http://schemas.microsoft.com/office/2006/metadata/properties" ma:root="true" ma:fieldsID="071e4af5f84e298b60331b8e79120627" ns2:_="" ns3:_="">
     <xsd:import namespace="b5cf4370-ac38-4b9e-9836-ef6f5df64f24"/>
@@ -6334,6 +6501,10 @@
 </ct:contentTypeSchema>
 </file>
 
+<file path=customXml/item5.xml><?xml version="1.0" encoding="utf-8"?>
+<b:Sources xmlns:b="http://schemas.openxmlformats.org/officeDocument/2006/bibliography" xmlns="http://schemas.openxmlformats.org/officeDocument/2006/bibliography" SelectedStyle="\APASixthEditionOfficeOnline.xsl" StyleName="APA" Version="6"/>
+</file>
+
 <file path=customXml/itemProps1.xml><?xml version="1.0" encoding="utf-8"?>
 <ds:datastoreItem xmlns:ds="http://schemas.openxmlformats.org/officeDocument/2006/customXml" ds:itemID="{55AF091B-3C7A-41E3-B477-F2FDAA23CFDA}">
   <ds:schemaRefs>
@@ -6343,14 +6514,6 @@
 </file>
 
 <file path=customXml/itemProps2.xml><?xml version="1.0" encoding="utf-8"?>
-<ds:datastoreItem xmlns:ds="http://schemas.openxmlformats.org/officeDocument/2006/customXml" ds:itemID="{90CC0B76-F2CE-4781-81C5-07107D81A64C}">
-  <ds:schemaRefs>
-    <ds:schemaRef ds:uri="http://schemas.microsoft.com/sharepoint/v3/contenttype/forms"/>
-  </ds:schemaRefs>
-</ds:datastoreItem>
-</file>
-
-<file path=customXml/itemProps3.xml><?xml version="1.0" encoding="utf-8"?>
 <ds:datastoreItem xmlns:ds="http://schemas.openxmlformats.org/officeDocument/2006/customXml" ds:itemID="{FDE74A25-A674-40DD-AF7B-593A7BB372B5}">
   <ds:schemaRefs>
     <ds:schemaRef ds:uri="http://schemas.microsoft.com/office/2006/metadata/properties"/>
@@ -6361,15 +6524,15 @@
 </ds:datastoreItem>
 </file>
 
-<file path=customXml/itemProps4.xml><?xml version="1.0" encoding="utf-8"?>
-<ds:datastoreItem xmlns:ds="http://schemas.openxmlformats.org/officeDocument/2006/customXml" ds:itemID="{37468A9F-99E5-4876-B12A-ADFC61C1AA69}">
+<file path=customXml/itemProps3.xml><?xml version="1.0" encoding="utf-8"?>
+<ds:datastoreItem xmlns:ds="http://schemas.openxmlformats.org/officeDocument/2006/customXml" ds:itemID="{90CC0B76-F2CE-4781-81C5-07107D81A64C}">
   <ds:schemaRefs>
-    <ds:schemaRef ds:uri="http://schemas.openxmlformats.org/officeDocument/2006/bibliography"/>
+    <ds:schemaRef ds:uri="http://schemas.microsoft.com/sharepoint/v3/contenttype/forms"/>
   </ds:schemaRefs>
 </ds:datastoreItem>
 </file>
 
-<file path=customXml/itemProps5.xml><?xml version="1.0" encoding="utf-8"?>
+<file path=customXml/itemProps4.xml><?xml version="1.0" encoding="utf-8"?>
 <ds:datastoreItem xmlns:ds="http://schemas.openxmlformats.org/officeDocument/2006/customXml" ds:itemID="{D28233FA-9F87-4685-B07E-5777B43D7E37}">
   <ds:schemaRefs>
     <ds:schemaRef ds:uri="http://schemas.microsoft.com/office/2006/metadata/contentType"/>
@@ -6386,4 +6549,12 @@
     <ds:schemaRef ds:uri="http://schemas.microsoft.com/internal/obd"/>
   </ds:schemaRefs>
 </ds:datastoreItem>
+</file>
+
+<file path=customXml/itemProps5.xml><?xml version="1.0" encoding="utf-8"?>
+<ds:datastoreItem xmlns:ds="http://schemas.openxmlformats.org/officeDocument/2006/customXml" ds:itemID="{37468A9F-99E5-4876-B12A-ADFC61C1AA69}">
+  <ds:schemaRefs>
+    <ds:schemaRef ds:uri="http://schemas.openxmlformats.org/officeDocument/2006/bibliography"/>
+  </ds:schemaRefs>
+</ds:datastoreItem>
 </file>
--- a/Doc/Rapport-de-Projet.docx
+++ b/Doc/Rapport-de-Projet.docx
@@ -3805,6 +3805,7 @@
         </w:p>
       </w:sdtContent>
     </w:sdt>
+    <w:bookmarkStart w:id="0" w:name="_Toc182572157" w:displacedByCustomXml="next"/>
     <w:sdt>
       <w:sdtPr>
         <w:rPr>
@@ -3838,12 +3839,12 @@
             </w:rPr>
             <w:t>Table des matières</w:t>
           </w:r>
+          <w:bookmarkEnd w:id="0"/>
         </w:p>
         <w:p>
           <w:pPr>
-            <w:pStyle w:val="TM1"/>
+            <w:pStyle w:val="TM2"/>
             <w:tabs>
-              <w:tab w:val="left" w:pos="440"/>
               <w:tab w:val="right" w:leader="dot" w:pos="9062"/>
             </w:tabs>
             <w:rPr>
@@ -3863,71 +3864,55 @@
           <w:r>
             <w:fldChar w:fldCharType="separate"/>
           </w:r>
-          <w:hyperlink w:anchor="_Toc162010937" w:history="1">
+          <w:hyperlink w:anchor="_Toc182572157" w:history="1">
             <w:r>
               <w:rPr>
                 <w:rStyle w:val="Lienhypertexte"/>
                 <w:noProof/>
-              </w:rPr>
-              <w:t>1.</w:t>
-            </w:r>
-            <w:r>
-              <w:rPr>
-                <w:rFonts w:asciiTheme="minorHAnsi" w:eastAsiaTheme="minorEastAsia" w:hAnsiTheme="minorHAnsi"/>
-                <w:noProof/>
-                <w:kern w:val="2"/>
-                <w:lang w:eastAsia="fr-CH"/>
-                <w14:ligatures w14:val="standardContextual"/>
+                <w:lang w:val="fr-FR"/>
+              </w:rPr>
+              <w:t>Table des matières</w:t>
+            </w:r>
+            <w:r>
+              <w:rPr>
+                <w:noProof/>
+                <w:webHidden/>
               </w:rPr>
               <w:tab/>
             </w:r>
             <w:r>
               <w:rPr>
-                <w:rStyle w:val="Lienhypertexte"/>
-                <w:noProof/>
-              </w:rPr>
-              <w:t>Introduction</w:t>
-            </w:r>
-            <w:r>
-              <w:rPr>
                 <w:noProof/>
                 <w:webHidden/>
               </w:rPr>
-              <w:tab/>
+              <w:fldChar w:fldCharType="begin"/>
             </w:r>
             <w:r>
               <w:rPr>
                 <w:noProof/>
                 <w:webHidden/>
               </w:rPr>
-              <w:fldChar w:fldCharType="begin"/>
+              <w:instrText xml:space="preserve"> PAGEREF _Toc182572157 \h </w:instrText>
             </w:r>
             <w:r>
               <w:rPr>
                 <w:noProof/>
                 <w:webHidden/>
               </w:rPr>
-              <w:instrText xml:space="preserve"> PAGEREF _Toc162010937 \h </w:instrText>
             </w:r>
             <w:r>
               <w:rPr>
                 <w:noProof/>
                 <w:webHidden/>
               </w:rPr>
+              <w:fldChar w:fldCharType="separate"/>
             </w:r>
             <w:r>
               <w:rPr>
                 <w:noProof/>
                 <w:webHidden/>
               </w:rPr>
-              <w:fldChar w:fldCharType="separate"/>
-            </w:r>
-            <w:r>
-              <w:rPr>
-                <w:noProof/>
-                <w:webHidden/>
-              </w:rPr>
-              <w:t>2</w:t>
+              <w:t>1</w:t>
             </w:r>
             <w:r>
               <w:rPr>
@@ -3953,13 +3938,13 @@
               <w14:ligatures w14:val="standardContextual"/>
             </w:rPr>
           </w:pPr>
-          <w:hyperlink w:anchor="_Toc162010938" w:history="1">
+          <w:hyperlink w:anchor="_Toc182572158" w:history="1">
             <w:r>
               <w:rPr>
                 <w:rStyle w:val="Lienhypertexte"/>
                 <w:noProof/>
               </w:rPr>
-              <w:t>a.</w:t>
+              <w:t>1.</w:t>
             </w:r>
             <w:r>
               <w:rPr>
@@ -3976,6 +3961,744 @@
                 <w:rStyle w:val="Lienhypertexte"/>
                 <w:noProof/>
               </w:rPr>
+              <w:t>Introduction</w:t>
+            </w:r>
+            <w:r>
+              <w:rPr>
+                <w:noProof/>
+                <w:webHidden/>
+              </w:rPr>
+              <w:tab/>
+            </w:r>
+            <w:r>
+              <w:rPr>
+                <w:noProof/>
+                <w:webHidden/>
+              </w:rPr>
+              <w:fldChar w:fldCharType="begin"/>
+            </w:r>
+            <w:r>
+              <w:rPr>
+                <w:noProof/>
+                <w:webHidden/>
+              </w:rPr>
+              <w:instrText xml:space="preserve"> PAGEREF _Toc182572158 \h </w:instrText>
+            </w:r>
+            <w:r>
+              <w:rPr>
+                <w:noProof/>
+                <w:webHidden/>
+              </w:rPr>
+            </w:r>
+            <w:r>
+              <w:rPr>
+                <w:noProof/>
+                <w:webHidden/>
+              </w:rPr>
+              <w:fldChar w:fldCharType="separate"/>
+            </w:r>
+            <w:r>
+              <w:rPr>
+                <w:noProof/>
+                <w:webHidden/>
+              </w:rPr>
+              <w:t>2</w:t>
+            </w:r>
+            <w:r>
+              <w:rPr>
+                <w:noProof/>
+                <w:webHidden/>
+              </w:rPr>
+              <w:fldChar w:fldCharType="end"/>
+            </w:r>
+          </w:hyperlink>
+        </w:p>
+        <w:p>
+          <w:pPr>
+            <w:pStyle w:val="TM1"/>
+            <w:tabs>
+              <w:tab w:val="left" w:pos="440"/>
+              <w:tab w:val="right" w:leader="dot" w:pos="9062"/>
+            </w:tabs>
+            <w:rPr>
+              <w:rFonts w:asciiTheme="minorHAnsi" w:eastAsiaTheme="minorEastAsia" w:hAnsiTheme="minorHAnsi"/>
+              <w:noProof/>
+              <w:kern w:val="2"/>
+              <w:lang w:eastAsia="fr-CH"/>
+              <w14:ligatures w14:val="standardContextual"/>
+            </w:rPr>
+          </w:pPr>
+          <w:hyperlink w:anchor="_Toc182572159" w:history="1">
+            <w:r>
+              <w:rPr>
+                <w:rStyle w:val="Lienhypertexte"/>
+                <w:noProof/>
+              </w:rPr>
+              <w:t>2.</w:t>
+            </w:r>
+            <w:r>
+              <w:rPr>
+                <w:rFonts w:asciiTheme="minorHAnsi" w:eastAsiaTheme="minorEastAsia" w:hAnsiTheme="minorHAnsi"/>
+                <w:noProof/>
+                <w:kern w:val="2"/>
+                <w:lang w:eastAsia="fr-CH"/>
+                <w14:ligatures w14:val="standardContextual"/>
+              </w:rPr>
+              <w:tab/>
+            </w:r>
+            <w:r>
+              <w:rPr>
+                <w:rStyle w:val="Lienhypertexte"/>
+                <w:noProof/>
+              </w:rPr>
+              <w:t>Planification</w:t>
+            </w:r>
+            <w:r>
+              <w:rPr>
+                <w:noProof/>
+                <w:webHidden/>
+              </w:rPr>
+              <w:tab/>
+            </w:r>
+            <w:r>
+              <w:rPr>
+                <w:noProof/>
+                <w:webHidden/>
+              </w:rPr>
+              <w:fldChar w:fldCharType="begin"/>
+            </w:r>
+            <w:r>
+              <w:rPr>
+                <w:noProof/>
+                <w:webHidden/>
+              </w:rPr>
+              <w:instrText xml:space="preserve"> PAGEREF _Toc182572159 \h </w:instrText>
+            </w:r>
+            <w:r>
+              <w:rPr>
+                <w:noProof/>
+                <w:webHidden/>
+              </w:rPr>
+            </w:r>
+            <w:r>
+              <w:rPr>
+                <w:noProof/>
+                <w:webHidden/>
+              </w:rPr>
+              <w:fldChar w:fldCharType="separate"/>
+            </w:r>
+            <w:r>
+              <w:rPr>
+                <w:noProof/>
+                <w:webHidden/>
+              </w:rPr>
+              <w:t>2</w:t>
+            </w:r>
+            <w:r>
+              <w:rPr>
+                <w:noProof/>
+                <w:webHidden/>
+              </w:rPr>
+              <w:fldChar w:fldCharType="end"/>
+            </w:r>
+          </w:hyperlink>
+        </w:p>
+        <w:p>
+          <w:pPr>
+            <w:pStyle w:val="TM2"/>
+            <w:tabs>
+              <w:tab w:val="right" w:leader="dot" w:pos="9062"/>
+            </w:tabs>
+            <w:rPr>
+              <w:rFonts w:asciiTheme="minorHAnsi" w:eastAsiaTheme="minorEastAsia" w:hAnsiTheme="minorHAnsi"/>
+              <w:noProof/>
+              <w:kern w:val="2"/>
+              <w:lang w:eastAsia="fr-CH"/>
+              <w14:ligatures w14:val="standardContextual"/>
+            </w:rPr>
+          </w:pPr>
+          <w:hyperlink w:anchor="_Toc182572160" w:history="1">
+            <w:r>
+              <w:rPr>
+                <w:rStyle w:val="Lienhypertexte"/>
+                <w:noProof/>
+              </w:rPr>
+              <w:t>Maquette</w:t>
+            </w:r>
+            <w:r>
+              <w:rPr>
+                <w:noProof/>
+                <w:webHidden/>
+              </w:rPr>
+              <w:tab/>
+            </w:r>
+            <w:r>
+              <w:rPr>
+                <w:noProof/>
+                <w:webHidden/>
+              </w:rPr>
+              <w:fldChar w:fldCharType="begin"/>
+            </w:r>
+            <w:r>
+              <w:rPr>
+                <w:noProof/>
+                <w:webHidden/>
+              </w:rPr>
+              <w:instrText xml:space="preserve"> PAGEREF _Toc182572160 \h </w:instrText>
+            </w:r>
+            <w:r>
+              <w:rPr>
+                <w:noProof/>
+                <w:webHidden/>
+              </w:rPr>
+            </w:r>
+            <w:r>
+              <w:rPr>
+                <w:noProof/>
+                <w:webHidden/>
+              </w:rPr>
+              <w:fldChar w:fldCharType="separate"/>
+            </w:r>
+            <w:r>
+              <w:rPr>
+                <w:noProof/>
+                <w:webHidden/>
+              </w:rPr>
+              <w:t>2</w:t>
+            </w:r>
+            <w:r>
+              <w:rPr>
+                <w:noProof/>
+                <w:webHidden/>
+              </w:rPr>
+              <w:fldChar w:fldCharType="end"/>
+            </w:r>
+          </w:hyperlink>
+        </w:p>
+        <w:p>
+          <w:pPr>
+            <w:pStyle w:val="TM3"/>
+            <w:tabs>
+              <w:tab w:val="right" w:leader="dot" w:pos="9062"/>
+            </w:tabs>
+            <w:rPr>
+              <w:rFonts w:asciiTheme="minorHAnsi" w:eastAsiaTheme="minorEastAsia" w:hAnsiTheme="minorHAnsi"/>
+              <w:noProof/>
+              <w:kern w:val="2"/>
+              <w:lang w:eastAsia="fr-CH"/>
+              <w14:ligatures w14:val="standardContextual"/>
+            </w:rPr>
+          </w:pPr>
+          <w:hyperlink w:anchor="_Toc182572161" w:history="1">
+            <w:r>
+              <w:rPr>
+                <w:rStyle w:val="Lienhypertexte"/>
+                <w:noProof/>
+              </w:rPr>
+              <w:t>Page Mon Média</w:t>
+            </w:r>
+            <w:r>
+              <w:rPr>
+                <w:noProof/>
+                <w:webHidden/>
+              </w:rPr>
+              <w:tab/>
+            </w:r>
+            <w:r>
+              <w:rPr>
+                <w:noProof/>
+                <w:webHidden/>
+              </w:rPr>
+              <w:fldChar w:fldCharType="begin"/>
+            </w:r>
+            <w:r>
+              <w:rPr>
+                <w:noProof/>
+                <w:webHidden/>
+              </w:rPr>
+              <w:instrText xml:space="preserve"> PAGEREF _Toc182572161 \h </w:instrText>
+            </w:r>
+            <w:r>
+              <w:rPr>
+                <w:noProof/>
+                <w:webHidden/>
+              </w:rPr>
+            </w:r>
+            <w:r>
+              <w:rPr>
+                <w:noProof/>
+                <w:webHidden/>
+              </w:rPr>
+              <w:fldChar w:fldCharType="separate"/>
+            </w:r>
+            <w:r>
+              <w:rPr>
+                <w:noProof/>
+                <w:webHidden/>
+              </w:rPr>
+              <w:t>2</w:t>
+            </w:r>
+            <w:r>
+              <w:rPr>
+                <w:noProof/>
+                <w:webHidden/>
+              </w:rPr>
+              <w:fldChar w:fldCharType="end"/>
+            </w:r>
+          </w:hyperlink>
+        </w:p>
+        <w:p>
+          <w:pPr>
+            <w:pStyle w:val="TM3"/>
+            <w:tabs>
+              <w:tab w:val="right" w:leader="dot" w:pos="9062"/>
+            </w:tabs>
+            <w:rPr>
+              <w:rFonts w:asciiTheme="minorHAnsi" w:eastAsiaTheme="minorEastAsia" w:hAnsiTheme="minorHAnsi"/>
+              <w:noProof/>
+              <w:kern w:val="2"/>
+              <w:lang w:eastAsia="fr-CH"/>
+              <w14:ligatures w14:val="standardContextual"/>
+            </w:rPr>
+          </w:pPr>
+          <w:hyperlink w:anchor="_Toc182572162" w:history="1">
+            <w:r>
+              <w:rPr>
+                <w:rStyle w:val="Lienhypertexte"/>
+                <w:noProof/>
+              </w:rPr>
+              <w:t>Page Média des autres</w:t>
+            </w:r>
+            <w:r>
+              <w:rPr>
+                <w:noProof/>
+                <w:webHidden/>
+              </w:rPr>
+              <w:tab/>
+            </w:r>
+            <w:r>
+              <w:rPr>
+                <w:noProof/>
+                <w:webHidden/>
+              </w:rPr>
+              <w:fldChar w:fldCharType="begin"/>
+            </w:r>
+            <w:r>
+              <w:rPr>
+                <w:noProof/>
+                <w:webHidden/>
+              </w:rPr>
+              <w:instrText xml:space="preserve"> PAGEREF _Toc182572162 \h </w:instrText>
+            </w:r>
+            <w:r>
+              <w:rPr>
+                <w:noProof/>
+                <w:webHidden/>
+              </w:rPr>
+            </w:r>
+            <w:r>
+              <w:rPr>
+                <w:noProof/>
+                <w:webHidden/>
+              </w:rPr>
+              <w:fldChar w:fldCharType="separate"/>
+            </w:r>
+            <w:r>
+              <w:rPr>
+                <w:noProof/>
+                <w:webHidden/>
+              </w:rPr>
+              <w:t>3</w:t>
+            </w:r>
+            <w:r>
+              <w:rPr>
+                <w:noProof/>
+                <w:webHidden/>
+              </w:rPr>
+              <w:fldChar w:fldCharType="end"/>
+            </w:r>
+          </w:hyperlink>
+        </w:p>
+        <w:p>
+          <w:pPr>
+            <w:pStyle w:val="TM3"/>
+            <w:tabs>
+              <w:tab w:val="right" w:leader="dot" w:pos="9062"/>
+            </w:tabs>
+            <w:rPr>
+              <w:rFonts w:asciiTheme="minorHAnsi" w:eastAsiaTheme="minorEastAsia" w:hAnsiTheme="minorHAnsi"/>
+              <w:noProof/>
+              <w:kern w:val="2"/>
+              <w:lang w:eastAsia="fr-CH"/>
+              <w14:ligatures w14:val="standardContextual"/>
+            </w:rPr>
+          </w:pPr>
+          <w:hyperlink w:anchor="_Toc182572163" w:history="1">
+            <w:r>
+              <w:rPr>
+                <w:rStyle w:val="Lienhypertexte"/>
+                <w:noProof/>
+              </w:rPr>
+              <w:t>Page réglages</w:t>
+            </w:r>
+            <w:r>
+              <w:rPr>
+                <w:noProof/>
+                <w:webHidden/>
+              </w:rPr>
+              <w:tab/>
+            </w:r>
+            <w:r>
+              <w:rPr>
+                <w:noProof/>
+                <w:webHidden/>
+              </w:rPr>
+              <w:fldChar w:fldCharType="begin"/>
+            </w:r>
+            <w:r>
+              <w:rPr>
+                <w:noProof/>
+                <w:webHidden/>
+              </w:rPr>
+              <w:instrText xml:space="preserve"> PAGEREF _Toc182572163 \h </w:instrText>
+            </w:r>
+            <w:r>
+              <w:rPr>
+                <w:noProof/>
+                <w:webHidden/>
+              </w:rPr>
+            </w:r>
+            <w:r>
+              <w:rPr>
+                <w:noProof/>
+                <w:webHidden/>
+              </w:rPr>
+              <w:fldChar w:fldCharType="separate"/>
+            </w:r>
+            <w:r>
+              <w:rPr>
+                <w:noProof/>
+                <w:webHidden/>
+              </w:rPr>
+              <w:t>3</w:t>
+            </w:r>
+            <w:r>
+              <w:rPr>
+                <w:noProof/>
+                <w:webHidden/>
+              </w:rPr>
+              <w:fldChar w:fldCharType="end"/>
+            </w:r>
+          </w:hyperlink>
+        </w:p>
+        <w:p>
+          <w:pPr>
+            <w:pStyle w:val="TM1"/>
+            <w:tabs>
+              <w:tab w:val="left" w:pos="440"/>
+              <w:tab w:val="right" w:leader="dot" w:pos="9062"/>
+            </w:tabs>
+            <w:rPr>
+              <w:rFonts w:asciiTheme="minorHAnsi" w:eastAsiaTheme="minorEastAsia" w:hAnsiTheme="minorHAnsi"/>
+              <w:noProof/>
+              <w:kern w:val="2"/>
+              <w:lang w:eastAsia="fr-CH"/>
+              <w14:ligatures w14:val="standardContextual"/>
+            </w:rPr>
+          </w:pPr>
+          <w:hyperlink w:anchor="_Toc182572164" w:history="1">
+            <w:r>
+              <w:rPr>
+                <w:rStyle w:val="Lienhypertexte"/>
+                <w:noProof/>
+              </w:rPr>
+              <w:t>3.</w:t>
+            </w:r>
+            <w:r>
+              <w:rPr>
+                <w:rFonts w:asciiTheme="minorHAnsi" w:eastAsiaTheme="minorEastAsia" w:hAnsiTheme="minorHAnsi"/>
+                <w:noProof/>
+                <w:kern w:val="2"/>
+                <w:lang w:eastAsia="fr-CH"/>
+                <w14:ligatures w14:val="standardContextual"/>
+              </w:rPr>
+              <w:tab/>
+            </w:r>
+            <w:r>
+              <w:rPr>
+                <w:rStyle w:val="Lienhypertexte"/>
+                <w:noProof/>
+              </w:rPr>
+              <w:t>Analyse fonctionnel</w:t>
+            </w:r>
+            <w:r>
+              <w:rPr>
+                <w:noProof/>
+                <w:webHidden/>
+              </w:rPr>
+              <w:tab/>
+            </w:r>
+            <w:r>
+              <w:rPr>
+                <w:noProof/>
+                <w:webHidden/>
+              </w:rPr>
+              <w:fldChar w:fldCharType="begin"/>
+            </w:r>
+            <w:r>
+              <w:rPr>
+                <w:noProof/>
+                <w:webHidden/>
+              </w:rPr>
+              <w:instrText xml:space="preserve"> PAGEREF _Toc182572164 \h </w:instrText>
+            </w:r>
+            <w:r>
+              <w:rPr>
+                <w:noProof/>
+                <w:webHidden/>
+              </w:rPr>
+            </w:r>
+            <w:r>
+              <w:rPr>
+                <w:noProof/>
+                <w:webHidden/>
+              </w:rPr>
+              <w:fldChar w:fldCharType="separate"/>
+            </w:r>
+            <w:r>
+              <w:rPr>
+                <w:noProof/>
+                <w:webHidden/>
+              </w:rPr>
+              <w:t>4</w:t>
+            </w:r>
+            <w:r>
+              <w:rPr>
+                <w:noProof/>
+                <w:webHidden/>
+              </w:rPr>
+              <w:fldChar w:fldCharType="end"/>
+            </w:r>
+          </w:hyperlink>
+        </w:p>
+        <w:p>
+          <w:pPr>
+            <w:pStyle w:val="TM1"/>
+            <w:tabs>
+              <w:tab w:val="left" w:pos="440"/>
+              <w:tab w:val="right" w:leader="dot" w:pos="9062"/>
+            </w:tabs>
+            <w:rPr>
+              <w:rFonts w:asciiTheme="minorHAnsi" w:eastAsiaTheme="minorEastAsia" w:hAnsiTheme="minorHAnsi"/>
+              <w:noProof/>
+              <w:kern w:val="2"/>
+              <w:lang w:eastAsia="fr-CH"/>
+              <w14:ligatures w14:val="standardContextual"/>
+            </w:rPr>
+          </w:pPr>
+          <w:hyperlink w:anchor="_Toc182572165" w:history="1">
+            <w:r>
+              <w:rPr>
+                <w:rStyle w:val="Lienhypertexte"/>
+                <w:noProof/>
+              </w:rPr>
+              <w:t>4.</w:t>
+            </w:r>
+            <w:r>
+              <w:rPr>
+                <w:rFonts w:asciiTheme="minorHAnsi" w:eastAsiaTheme="minorEastAsia" w:hAnsiTheme="minorHAnsi"/>
+                <w:noProof/>
+                <w:kern w:val="2"/>
+                <w:lang w:eastAsia="fr-CH"/>
+                <w14:ligatures w14:val="standardContextual"/>
+              </w:rPr>
+              <w:tab/>
+            </w:r>
+            <w:r>
+              <w:rPr>
+                <w:rStyle w:val="Lienhypertexte"/>
+                <w:noProof/>
+              </w:rPr>
+              <w:t>Journal de travail</w:t>
+            </w:r>
+            <w:r>
+              <w:rPr>
+                <w:noProof/>
+                <w:webHidden/>
+              </w:rPr>
+              <w:tab/>
+            </w:r>
+            <w:r>
+              <w:rPr>
+                <w:noProof/>
+                <w:webHidden/>
+              </w:rPr>
+              <w:fldChar w:fldCharType="begin"/>
+            </w:r>
+            <w:r>
+              <w:rPr>
+                <w:noProof/>
+                <w:webHidden/>
+              </w:rPr>
+              <w:instrText xml:space="preserve"> PAGEREF _Toc182572165 \h </w:instrText>
+            </w:r>
+            <w:r>
+              <w:rPr>
+                <w:noProof/>
+                <w:webHidden/>
+              </w:rPr>
+            </w:r>
+            <w:r>
+              <w:rPr>
+                <w:noProof/>
+                <w:webHidden/>
+              </w:rPr>
+              <w:fldChar w:fldCharType="separate"/>
+            </w:r>
+            <w:r>
+              <w:rPr>
+                <w:noProof/>
+                <w:webHidden/>
+              </w:rPr>
+              <w:t>4</w:t>
+            </w:r>
+            <w:r>
+              <w:rPr>
+                <w:noProof/>
+                <w:webHidden/>
+              </w:rPr>
+              <w:fldChar w:fldCharType="end"/>
+            </w:r>
+          </w:hyperlink>
+        </w:p>
+        <w:p>
+          <w:pPr>
+            <w:pStyle w:val="TM1"/>
+            <w:tabs>
+              <w:tab w:val="left" w:pos="440"/>
+              <w:tab w:val="right" w:leader="dot" w:pos="9062"/>
+            </w:tabs>
+            <w:rPr>
+              <w:rFonts w:asciiTheme="minorHAnsi" w:eastAsiaTheme="minorEastAsia" w:hAnsiTheme="minorHAnsi"/>
+              <w:noProof/>
+              <w:kern w:val="2"/>
+              <w:lang w:eastAsia="fr-CH"/>
+              <w14:ligatures w14:val="standardContextual"/>
+            </w:rPr>
+          </w:pPr>
+          <w:hyperlink w:anchor="_Toc182572166" w:history="1">
+            <w:r>
+              <w:rPr>
+                <w:rStyle w:val="Lienhypertexte"/>
+                <w:noProof/>
+              </w:rPr>
+              <w:t>5.</w:t>
+            </w:r>
+            <w:r>
+              <w:rPr>
+                <w:rFonts w:asciiTheme="minorHAnsi" w:eastAsiaTheme="minorEastAsia" w:hAnsiTheme="minorHAnsi"/>
+                <w:noProof/>
+                <w:kern w:val="2"/>
+                <w:lang w:eastAsia="fr-CH"/>
+                <w14:ligatures w14:val="standardContextual"/>
+              </w:rPr>
+              <w:tab/>
+            </w:r>
+            <w:r>
+              <w:rPr>
+                <w:rStyle w:val="Lienhypertexte"/>
+                <w:noProof/>
+              </w:rPr>
+              <w:t>Rapport de tests</w:t>
+            </w:r>
+            <w:r>
+              <w:rPr>
+                <w:noProof/>
+                <w:webHidden/>
+              </w:rPr>
+              <w:tab/>
+            </w:r>
+            <w:r>
+              <w:rPr>
+                <w:noProof/>
+                <w:webHidden/>
+              </w:rPr>
+              <w:fldChar w:fldCharType="begin"/>
+            </w:r>
+            <w:r>
+              <w:rPr>
+                <w:noProof/>
+                <w:webHidden/>
+              </w:rPr>
+              <w:instrText xml:space="preserve"> PAGEREF _Toc182572166 \h </w:instrText>
+            </w:r>
+            <w:r>
+              <w:rPr>
+                <w:noProof/>
+                <w:webHidden/>
+              </w:rPr>
+            </w:r>
+            <w:r>
+              <w:rPr>
+                <w:noProof/>
+                <w:webHidden/>
+              </w:rPr>
+              <w:fldChar w:fldCharType="separate"/>
+            </w:r>
+            <w:r>
+              <w:rPr>
+                <w:noProof/>
+                <w:webHidden/>
+              </w:rPr>
+              <w:t>4</w:t>
+            </w:r>
+            <w:r>
+              <w:rPr>
+                <w:noProof/>
+                <w:webHidden/>
+              </w:rPr>
+              <w:fldChar w:fldCharType="end"/>
+            </w:r>
+          </w:hyperlink>
+        </w:p>
+        <w:p>
+          <w:pPr>
+            <w:pStyle w:val="TM1"/>
+            <w:tabs>
+              <w:tab w:val="left" w:pos="440"/>
+              <w:tab w:val="right" w:leader="dot" w:pos="9062"/>
+            </w:tabs>
+            <w:rPr>
+              <w:rFonts w:asciiTheme="minorHAnsi" w:eastAsiaTheme="minorEastAsia" w:hAnsiTheme="minorHAnsi"/>
+              <w:noProof/>
+              <w:kern w:val="2"/>
+              <w:lang w:eastAsia="fr-CH"/>
+              <w14:ligatures w14:val="standardContextual"/>
+            </w:rPr>
+          </w:pPr>
+          <w:hyperlink w:anchor="_Toc182572167" w:history="1">
+            <w:r>
+              <w:rPr>
+                <w:rStyle w:val="Lienhypertexte"/>
+                <w:noProof/>
+              </w:rPr>
+              <w:t>6.</w:t>
+            </w:r>
+            <w:r>
+              <w:rPr>
+                <w:rFonts w:asciiTheme="minorHAnsi" w:eastAsiaTheme="minorEastAsia" w:hAnsiTheme="minorHAnsi"/>
+                <w:noProof/>
+                <w:kern w:val="2"/>
+                <w:lang w:eastAsia="fr-CH"/>
+                <w14:ligatures w14:val="standardContextual"/>
+              </w:rPr>
+              <w:tab/>
+            </w:r>
+            <w:r>
+              <w:rPr>
+                <w:rStyle w:val="Lienhypertexte"/>
+                <w:noProof/>
+              </w:rPr>
               <w:t>Conclusion</w:t>
             </w:r>
             <w:r>
@@ -3997,7 +4720,7 @@
                 <w:noProof/>
                 <w:webHidden/>
               </w:rPr>
-              <w:instrText xml:space="preserve"> PAGEREF _Toc162010938 \h </w:instrText>
+              <w:instrText xml:space="preserve"> PAGEREF _Toc182572167 \h </w:instrText>
             </w:r>
             <w:r>
               <w:rPr>
@@ -4017,7 +4740,97 @@
                 <w:noProof/>
                 <w:webHidden/>
               </w:rPr>
-              <w:t>2</w:t>
+              <w:t>5</w:t>
+            </w:r>
+            <w:r>
+              <w:rPr>
+                <w:noProof/>
+                <w:webHidden/>
+              </w:rPr>
+              <w:fldChar w:fldCharType="end"/>
+            </w:r>
+          </w:hyperlink>
+        </w:p>
+        <w:p>
+          <w:pPr>
+            <w:pStyle w:val="TM1"/>
+            <w:tabs>
+              <w:tab w:val="left" w:pos="440"/>
+              <w:tab w:val="right" w:leader="dot" w:pos="9062"/>
+            </w:tabs>
+            <w:rPr>
+              <w:rFonts w:asciiTheme="minorHAnsi" w:eastAsiaTheme="minorEastAsia" w:hAnsiTheme="minorHAnsi"/>
+              <w:noProof/>
+              <w:kern w:val="2"/>
+              <w:lang w:eastAsia="fr-CH"/>
+              <w14:ligatures w14:val="standardContextual"/>
+            </w:rPr>
+          </w:pPr>
+          <w:hyperlink w:anchor="_Toc182572168" w:history="1">
+            <w:r>
+              <w:rPr>
+                <w:rStyle w:val="Lienhypertexte"/>
+                <w:noProof/>
+              </w:rPr>
+              <w:t>7.</w:t>
+            </w:r>
+            <w:r>
+              <w:rPr>
+                <w:rFonts w:asciiTheme="minorHAnsi" w:eastAsiaTheme="minorEastAsia" w:hAnsiTheme="minorHAnsi"/>
+                <w:noProof/>
+                <w:kern w:val="2"/>
+                <w:lang w:eastAsia="fr-CH"/>
+                <w14:ligatures w14:val="standardContextual"/>
+              </w:rPr>
+              <w:tab/>
+            </w:r>
+            <w:r>
+              <w:rPr>
+                <w:rStyle w:val="Lienhypertexte"/>
+                <w:noProof/>
+              </w:rPr>
+              <w:t>ChatGPT</w:t>
+            </w:r>
+            <w:r>
+              <w:rPr>
+                <w:noProof/>
+                <w:webHidden/>
+              </w:rPr>
+              <w:tab/>
+            </w:r>
+            <w:r>
+              <w:rPr>
+                <w:noProof/>
+                <w:webHidden/>
+              </w:rPr>
+              <w:fldChar w:fldCharType="begin"/>
+            </w:r>
+            <w:r>
+              <w:rPr>
+                <w:noProof/>
+                <w:webHidden/>
+              </w:rPr>
+              <w:instrText xml:space="preserve"> PAGEREF _Toc182572168 \h </w:instrText>
+            </w:r>
+            <w:r>
+              <w:rPr>
+                <w:noProof/>
+                <w:webHidden/>
+              </w:rPr>
+            </w:r>
+            <w:r>
+              <w:rPr>
+                <w:noProof/>
+                <w:webHidden/>
+              </w:rPr>
+              <w:fldChar w:fldCharType="separate"/>
+            </w:r>
+            <w:r>
+              <w:rPr>
+                <w:noProof/>
+                <w:webHidden/>
+              </w:rPr>
+              <w:t>5</w:t>
             </w:r>
             <w:r>
               <w:rPr>
@@ -4050,39 +4863,82 @@
       <w:pPr>
         <w:pStyle w:val="Titre1"/>
       </w:pPr>
-      <w:bookmarkStart w:id="0" w:name="_Toc162010937"/>
+      <w:bookmarkStart w:id="1" w:name="_Toc182572158"/>
       <w:r>
         <w:lastRenderedPageBreak/>
         <w:t>Introduction</w:t>
       </w:r>
-      <w:bookmarkEnd w:id="0"/>
+      <w:bookmarkEnd w:id="1"/>
     </w:p>
     <w:p>
       <w:pPr>
-        <w:pStyle w:val="Titre1"/>
-      </w:pPr>
-      <w:r>
-        <w:t xml:space="preserve">Planification </w:t>
+        <w:ind w:left="360"/>
+      </w:pPr>
+      <w:r>
+        <w:t>Le projet BitRuisseau nous permettra d’approfondir nos connaissances en programmation fonctionnelle, conformément au cours I323, et de découvrir de nouvelles fonctionnalités, notamment l’utilisation de techniques de programmation avancées comme LINQ et les concepts de P2P (Peer-to-Peer). Ce projet consiste à concevoir un logiciel de médiathèque audio/vidéo partagée qui s’appuie sur un protocole de partage décentralisé.</w:t>
       </w:r>
     </w:p>
     <w:p>
       <w:pPr>
-        <w:pStyle w:val="Titre2"/>
-        <w:ind w:firstLine="708"/>
-      </w:pPr>
-      <w:r>
-        <w:t>Maquette</w:t>
+        <w:ind w:left="360"/>
+      </w:pPr>
+      <w:r>
+        <w:t>Le projet sera réalisé en 32 périodes et nécessitera la livraison finale d’un logiciel, d'un rapport détaillé, ainsi qu'un journal de travail. Le suivi de l’évolution du projet sera assuré par des commits détaillés sur GitHub, qui serviront de journal de travail. La planification et l'organisation des tâches seront effectuées via GitHub Projects, permettant une gestion claire et structurée des étapes et des objectifs du projet. Pour le versionnage et la sauvegarde du code, une façon précise de formuler les commits sera adoptée afin de pouvoir générer un journal de travail clair et bien structuré en fin de projet.</w:t>
       </w:r>
     </w:p>
     <w:p>
+      <w:pPr>
+        <w:ind w:left="360"/>
+      </w:pPr>
+    </w:p>
+    <w:p>
+      <w:pPr>
+        <w:pStyle w:val="Titre1"/>
+      </w:pPr>
+      <w:bookmarkStart w:id="2" w:name="_Toc182572159"/>
+      <w:r>
+        <w:t>Planification</w:t>
+      </w:r>
+      <w:bookmarkEnd w:id="2"/>
+      <w:r>
+        <w:t xml:space="preserve"> </w:t>
+      </w:r>
+    </w:p>
+    <w:p>
+      <w:pPr>
+        <w:pStyle w:val="Titre2"/>
+        <w:ind w:left="24" w:firstLine="696"/>
+      </w:pPr>
+      <w:bookmarkStart w:id="3" w:name="_Toc182572160"/>
+      <w:r>
+        <w:t>Maquette</w:t>
+      </w:r>
+      <w:bookmarkEnd w:id="3"/>
+    </w:p>
+    <w:p>
+      <w:pPr>
+        <w:pStyle w:val="Titre3"/>
+        <w:ind w:left="708" w:firstLine="12"/>
+      </w:pPr>
+      <w:bookmarkStart w:id="4" w:name="_Toc182572161"/>
+      <w:r>
+        <w:t>Page Mon Média</w:t>
+      </w:r>
+      <w:bookmarkEnd w:id="4"/>
+    </w:p>
+    <w:p>
+      <w:pPr>
+        <w:ind w:left="708" w:firstLine="708"/>
+        <w:jc w:val="center"/>
+      </w:pPr>
       <w:r>
         <w:rPr>
           <w:noProof/>
         </w:rPr>
         <w:drawing>
-          <wp:inline distT="0" distB="0" distL="0" distR="0" wp14:anchorId="1322E455" wp14:editId="6B9A2737">
-            <wp:extent cx="3923797" cy="2581275"/>
-            <wp:effectExtent l="0" t="0" r="635" b="0"/>
+          <wp:inline distT="0" distB="0" distL="0" distR="0" wp14:anchorId="1322E455" wp14:editId="336C48EE">
+            <wp:extent cx="2918128" cy="1919694"/>
+            <wp:effectExtent l="0" t="0" r="0" b="4445"/>
             <wp:docPr id="33" name="Image 33"/>
             <wp:cNvGraphicFramePr>
               <a:graphicFrameLocks xmlns:a="http://schemas.openxmlformats.org/drawingml/2006/main" noChangeAspect="1"/>
@@ -4112,7 +4968,7 @@
                   <pic:spPr bwMode="auto">
                     <a:xfrm>
                       <a:off x="0" y="0"/>
-                      <a:ext cx="3935134" cy="2588733"/>
+                      <a:ext cx="2927188" cy="1925654"/>
                     </a:xfrm>
                     <a:prstGeom prst="rect">
                       <a:avLst/>
@@ -4128,13 +4984,281 @@
           </wp:inline>
         </w:drawing>
       </w:r>
+    </w:p>
+    <w:p>
+      <w:pPr>
+        <w:ind w:left="708"/>
+        <w:rPr>
+          <w:b/>
+          <w:bCs/>
+        </w:rPr>
+      </w:pPr>
+      <w:r>
+        <w:rPr>
+          <w:b/>
+          <w:bCs/>
+        </w:rPr>
+        <w:t>Dashboard :</w:t>
+      </w:r>
+    </w:p>
+    <w:p>
+      <w:pPr>
+        <w:ind w:left="708"/>
+      </w:pPr>
+      <w:r>
+        <w:t>Média</w:t>
+      </w:r>
+      <w:r>
+        <w:rPr>
+          <w:b/>
+          <w:bCs/>
+        </w:rPr>
+        <w:t xml:space="preserve"> :</w:t>
+      </w:r>
+      <w:r>
+        <w:t xml:space="preserve"> Permet d'afficher, gérer, et organiser </w:t>
+      </w:r>
+      <w:r>
+        <w:t>les fichiers multimédias</w:t>
+      </w:r>
+      <w:r>
+        <w:t xml:space="preserve"> de l’utilisateur. C’est la section actuellement sélectionnée, donc c’est ici que l’utilisateur peut voir sa bibliothèque de fichiers.</w:t>
+      </w:r>
+    </w:p>
+    <w:p>
+      <w:pPr>
+        <w:ind w:left="708"/>
+      </w:pPr>
+      <w:r>
+        <w:rPr>
+          <w:rStyle w:val="lev"/>
+          <w:b w:val="0"/>
+          <w:bCs w:val="0"/>
+        </w:rPr>
+        <w:t>Média des</w:t>
+      </w:r>
+      <w:r>
+        <w:rPr>
+          <w:rStyle w:val="lev"/>
+          <w:b w:val="0"/>
+          <w:bCs w:val="0"/>
+        </w:rPr>
+        <w:t xml:space="preserve"> </w:t>
+      </w:r>
+      <w:r>
+        <w:rPr>
+          <w:rStyle w:val="lev"/>
+          <w:b w:val="0"/>
+          <w:bCs w:val="0"/>
+        </w:rPr>
+        <w:t>autres</w:t>
+      </w:r>
+      <w:r>
+        <w:rPr>
+          <w:b/>
+          <w:bCs/>
+        </w:rPr>
+        <w:t xml:space="preserve"> </w:t>
+      </w:r>
+      <w:r>
+        <w:t>: Permet à l’utilisateur d’accéder aux fichiers d’autres utilisateurs</w:t>
+      </w:r>
+    </w:p>
+    <w:p>
+      <w:pPr>
+        <w:ind w:left="708"/>
+        <w:rPr>
+          <w:rStyle w:val="lev"/>
+          <w:b w:val="0"/>
+          <w:bCs w:val="0"/>
+        </w:rPr>
+      </w:pPr>
+      <w:r>
+        <w:rPr>
+          <w:rStyle w:val="lev"/>
+          <w:b w:val="0"/>
+          <w:bCs w:val="0"/>
+        </w:rPr>
+        <w:t>Réglages</w:t>
+      </w:r>
+      <w:r>
+        <w:rPr>
+          <w:rStyle w:val="lev"/>
+        </w:rPr>
+        <w:t> </w:t>
+      </w:r>
+      <w:r>
+        <w:rPr>
+          <w:rStyle w:val="lev"/>
+          <w:b w:val="0"/>
+          <w:bCs w:val="0"/>
+        </w:rPr>
+        <w:t>:</w:t>
+      </w:r>
+      <w:r>
+        <w:rPr>
+          <w:rStyle w:val="lev"/>
+          <w:b w:val="0"/>
+          <w:bCs w:val="0"/>
+        </w:rPr>
+        <w:t xml:space="preserve"> Permet de modifier </w:t>
+      </w:r>
+      <w:r>
+        <w:rPr>
+          <w:rStyle w:val="lev"/>
+          <w:b w:val="0"/>
+          <w:bCs w:val="0"/>
+        </w:rPr>
+        <w:t>réseaux</w:t>
+      </w:r>
+      <w:r>
+        <w:rPr>
+          <w:rStyle w:val="lev"/>
+          <w:b w:val="0"/>
+          <w:bCs w:val="0"/>
+        </w:rPr>
+        <w:t xml:space="preserve"> </w:t>
+      </w:r>
+    </w:p>
+    <w:p>
+      <w:pPr>
+        <w:ind w:left="708"/>
+        <w:rPr>
+          <w:rStyle w:val="lev"/>
+        </w:rPr>
+      </w:pPr>
+      <w:r>
+        <w:rPr>
+          <w:rStyle w:val="lev"/>
+        </w:rPr>
+        <w:t>Page Média</w:t>
+      </w:r>
+      <w:r>
+        <w:rPr>
+          <w:rStyle w:val="lev"/>
+        </w:rPr>
+        <w:t> :</w:t>
+      </w:r>
+    </w:p>
+    <w:p>
+      <w:pPr>
+        <w:ind w:left="708"/>
+      </w:pPr>
+      <w:r>
+        <w:rPr>
+          <w:rStyle w:val="lev"/>
+          <w:b w:val="0"/>
+          <w:bCs w:val="0"/>
+        </w:rPr>
+        <w:t xml:space="preserve">La </w:t>
+      </w:r>
+      <w:r>
+        <w:rPr>
+          <w:rStyle w:val="lev"/>
+          <w:b w:val="0"/>
+          <w:bCs w:val="0"/>
+        </w:rPr>
+        <w:t xml:space="preserve">barre de </w:t>
+      </w:r>
+      <w:r>
+        <w:rPr>
+          <w:rStyle w:val="lev"/>
+          <w:b w:val="0"/>
+          <w:bCs w:val="0"/>
+        </w:rPr>
+        <w:t>recherche</w:t>
+      </w:r>
+      <w:r>
+        <w:t xml:space="preserve"> permet</w:t>
+      </w:r>
+      <w:r>
+        <w:t xml:space="preserve"> à l’utilisateur de rechercher un fichier spécifique dans sa bibliothèque, en entrant un nom</w:t>
+      </w:r>
+    </w:p>
+    <w:p>
+      <w:pPr>
+        <w:ind w:left="708"/>
+      </w:pPr>
+      <w:r>
+        <w:t xml:space="preserve">Le bouton upload en bas permet d’ajouter des fichiers dans l’application </w:t>
+      </w:r>
+    </w:p>
+    <w:p>
+      <w:pPr>
+        <w:rPr>
+          <w:b/>
+          <w:bCs/>
+        </w:rPr>
+      </w:pPr>
+      <w:r>
+        <w:lastRenderedPageBreak/>
+        <w:tab/>
+      </w:r>
+      <w:r>
+        <w:rPr>
+          <w:b/>
+          <w:bCs/>
+        </w:rPr>
+        <w:t xml:space="preserve">Affichage des </w:t>
+      </w:r>
+      <w:r>
+        <w:rPr>
+          <w:b/>
+          <w:bCs/>
+        </w:rPr>
+        <w:t>médias</w:t>
+      </w:r>
+    </w:p>
+    <w:p>
+      <w:pPr>
+        <w:ind w:left="708"/>
+      </w:pPr>
+      <w:r>
+        <w:t>Dans la partie affichage des médias, le fichi</w:t>
+      </w:r>
+      <w:r>
+        <w:t>er</w:t>
+      </w:r>
+      <w:r>
+        <w:t xml:space="preserve"> sont afficher avec le nom du fichier, le type de fichier et l’utilisateur qui la partagé. Il y a aussi un bouton supprimer, pour pouvoir supprimer de son média </w:t>
+      </w:r>
+      <w:r>
+        <w:t>Player</w:t>
+      </w:r>
+      <w:r>
+        <w:t xml:space="preserve">.  </w:t>
+      </w:r>
+    </w:p>
+    <w:p>
+      <w:pPr>
+        <w:ind w:left="708"/>
+      </w:pPr>
+    </w:p>
+    <w:p>
+      <w:pPr>
+        <w:pStyle w:val="Titre3"/>
+        <w:ind w:left="708"/>
+      </w:pPr>
+      <w:bookmarkStart w:id="5" w:name="_Toc182572162"/>
+      <w:r>
+        <w:t>Page Média des autres</w:t>
+      </w:r>
+      <w:bookmarkEnd w:id="5"/>
+      <w:r>
+        <w:t xml:space="preserve"> </w:t>
+      </w:r>
+    </w:p>
+    <w:p>
+      <w:pPr>
+        <w:jc w:val="center"/>
+      </w:pPr>
       <w:r>
         <w:rPr>
           <w:noProof/>
         </w:rPr>
         <w:drawing>
-          <wp:inline distT="0" distB="0" distL="0" distR="0" wp14:anchorId="395B5F16" wp14:editId="164B8E2E">
-            <wp:extent cx="3933825" cy="2442358"/>
+          <wp:inline distT="0" distB="0" distL="0" distR="0" wp14:anchorId="395B5F16" wp14:editId="33B8FDC5">
+            <wp:extent cx="3228230" cy="2004281"/>
             <wp:effectExtent l="0" t="0" r="0" b="0"/>
             <wp:docPr id="15" name="Image 15"/>
             <wp:cNvGraphicFramePr>
@@ -4165,7 +5289,7 @@
                   <pic:spPr bwMode="auto">
                     <a:xfrm>
                       <a:off x="0" y="0"/>
-                      <a:ext cx="3945688" cy="2449723"/>
+                      <a:ext cx="3249417" cy="2017435"/>
                     </a:xfrm>
                     <a:prstGeom prst="rect">
                       <a:avLst/>
@@ -4181,12 +5305,144 @@
           </wp:inline>
         </w:drawing>
       </w:r>
+    </w:p>
+    <w:p>
+      <w:pPr>
+        <w:ind w:left="708"/>
+        <w:rPr>
+          <w:rStyle w:val="lev"/>
+        </w:rPr>
+      </w:pPr>
+      <w:r>
+        <w:rPr>
+          <w:rStyle w:val="lev"/>
+        </w:rPr>
+        <w:t>Page Média</w:t>
+      </w:r>
+      <w:r>
+        <w:rPr>
+          <w:rStyle w:val="lev"/>
+        </w:rPr>
+        <w:t xml:space="preserve"> des autres</w:t>
+      </w:r>
+      <w:r>
+        <w:rPr>
+          <w:rStyle w:val="lev"/>
+        </w:rPr>
+        <w:t> :</w:t>
+      </w:r>
+    </w:p>
+    <w:p>
+      <w:pPr>
+        <w:ind w:left="708"/>
+      </w:pPr>
+      <w:r>
+        <w:rPr>
+          <w:rStyle w:val="lev"/>
+          <w:b w:val="0"/>
+          <w:bCs w:val="0"/>
+        </w:rPr>
+        <w:t xml:space="preserve">La </w:t>
+      </w:r>
+      <w:r>
+        <w:rPr>
+          <w:rStyle w:val="lev"/>
+          <w:b w:val="0"/>
+          <w:bCs w:val="0"/>
+        </w:rPr>
+        <w:t>barre de recherche</w:t>
+      </w:r>
+      <w:r>
+        <w:t xml:space="preserve"> permet à l’utilisateur de rechercher un fichier spécifique dans sa bibliothèque, en entrant un nom</w:t>
+      </w:r>
+    </w:p>
+    <w:p>
+      <w:pPr>
+        <w:rPr>
+          <w:b/>
+          <w:bCs/>
+        </w:rPr>
+      </w:pPr>
+      <w:r>
+        <w:tab/>
+      </w:r>
+      <w:r>
+        <w:rPr>
+          <w:b/>
+          <w:bCs/>
+        </w:rPr>
+        <w:t xml:space="preserve">Affichage des </w:t>
+      </w:r>
+      <w:r>
+        <w:rPr>
+          <w:b/>
+          <w:bCs/>
+        </w:rPr>
+        <w:t>médias</w:t>
+      </w:r>
+      <w:r>
+        <w:rPr>
+          <w:b/>
+          <w:bCs/>
+        </w:rPr>
+        <w:t xml:space="preserve"> des autres </w:t>
+      </w:r>
+    </w:p>
+    <w:p>
+      <w:pPr>
+        <w:ind w:left="708"/>
+      </w:pPr>
+      <w:r>
+        <w:t>Dans la partie affichage des médias</w:t>
+      </w:r>
+      <w:r>
+        <w:t xml:space="preserve"> des autres,</w:t>
+      </w:r>
+      <w:r>
+        <w:t xml:space="preserve"> le fichier sont afficher avec le nom du fichier, le type de fichier et l’utilisateur qui la partagé. Il y a aussi un bouton </w:t>
+      </w:r>
+      <w:r>
+        <w:t>télécharger</w:t>
+      </w:r>
+      <w:r>
+        <w:t xml:space="preserve">, pour pouvoir </w:t>
+      </w:r>
+      <w:r>
+        <w:t>télécharger un fichier qu’on souhaite avoir dans notre média Player.</w:t>
+      </w:r>
+      <w:r>
+        <w:t xml:space="preserve">  </w:t>
+      </w:r>
+    </w:p>
+    <w:p>
+      <w:pPr>
+        <w:ind w:left="708"/>
+      </w:pPr>
+    </w:p>
+    <w:p>
+      <w:pPr>
+        <w:pStyle w:val="Titre3"/>
+        <w:ind w:firstLine="708"/>
+      </w:pPr>
+      <w:bookmarkStart w:id="6" w:name="_Toc182572163"/>
+      <w:r>
+        <w:t>Page réglages</w:t>
+      </w:r>
+      <w:bookmarkEnd w:id="6"/>
+      <w:r>
+        <w:t xml:space="preserve"> </w:t>
+      </w:r>
+    </w:p>
+    <w:p>
+      <w:pPr>
+        <w:jc w:val="center"/>
+      </w:pPr>
       <w:r>
         <w:rPr>
           <w:noProof/>
         </w:rPr>
         <w:drawing>
-          <wp:inline distT="0" distB="0" distL="0" distR="0" wp14:anchorId="0E3A7CD3" wp14:editId="28E5E33E">
+          <wp:inline distT="0" distB="0" distL="0" distR="0" wp14:anchorId="0E3A7CD3" wp14:editId="683D0F44">
             <wp:extent cx="3963932" cy="2447925"/>
             <wp:effectExtent l="0" t="0" r="0" b="0"/>
             <wp:docPr id="34" name="Image 34"/>
@@ -4237,39 +5493,808 @@
     </w:p>
     <w:p>
       <w:pPr>
-        <w:pStyle w:val="Titre1"/>
-      </w:pPr>
-      <w:r>
-        <w:lastRenderedPageBreak/>
-        <w:t xml:space="preserve">Journal de travail </w:t>
-      </w:r>
+        <w:ind w:left="708"/>
+        <w:rPr>
+          <w:rStyle w:val="lev"/>
+        </w:rPr>
+      </w:pPr>
     </w:p>
     <w:p>
       <w:pPr>
-        <w:pStyle w:val="Titre1"/>
-      </w:pPr>
-      <w:r>
-        <w:t xml:space="preserve">Rapport de tests </w:t>
-      </w:r>
+        <w:ind w:left="708"/>
+        <w:rPr>
+          <w:rStyle w:val="lev"/>
+        </w:rPr>
+      </w:pPr>
+      <w:r>
+        <w:rPr>
+          <w:rStyle w:val="lev"/>
+        </w:rPr>
+        <w:lastRenderedPageBreak/>
+        <w:t xml:space="preserve">Page </w:t>
+      </w:r>
+      <w:r>
+        <w:rPr>
+          <w:rStyle w:val="lev"/>
+        </w:rPr>
+        <w:t>Réglages</w:t>
+      </w:r>
+      <w:r>
+        <w:rPr>
+          <w:rStyle w:val="lev"/>
+        </w:rPr>
+        <w:t> :</w:t>
+      </w:r>
+    </w:p>
+    <w:p>
+      <w:pPr>
+        <w:ind w:left="708"/>
+      </w:pPr>
+      <w:r>
+        <w:rPr>
+          <w:rStyle w:val="lev"/>
+          <w:b w:val="0"/>
+          <w:bCs w:val="0"/>
+        </w:rPr>
+        <w:t xml:space="preserve">La </w:t>
+      </w:r>
+      <w:r>
+        <w:rPr>
+          <w:rStyle w:val="lev"/>
+          <w:b w:val="0"/>
+          <w:bCs w:val="0"/>
+        </w:rPr>
+        <w:t>barre de recherche</w:t>
+      </w:r>
+      <w:r>
+        <w:t xml:space="preserve"> permet à l’utilisateur de rechercher un</w:t>
+      </w:r>
+      <w:r>
+        <w:t xml:space="preserve"> réseau spécifique grâce a son nom </w:t>
+      </w:r>
+    </w:p>
+    <w:p>
+      <w:pPr>
+        <w:ind w:firstLine="708"/>
+        <w:rPr>
+          <w:b/>
+          <w:bCs/>
+        </w:rPr>
+      </w:pPr>
+      <w:r>
+        <w:rPr>
+          <w:b/>
+          <w:bCs/>
+        </w:rPr>
+        <w:t xml:space="preserve">Affichage des </w:t>
+      </w:r>
+      <w:r>
+        <w:rPr>
+          <w:b/>
+          <w:bCs/>
+        </w:rPr>
+        <w:t>réseaux</w:t>
+      </w:r>
+      <w:r>
+        <w:rPr>
+          <w:b/>
+          <w:bCs/>
+        </w:rPr>
+        <w:t xml:space="preserve"> </w:t>
+      </w:r>
+    </w:p>
+    <w:p>
+      <w:pPr>
+        <w:ind w:left="708"/>
+      </w:pPr>
+      <w:r>
+        <w:t xml:space="preserve">Dans la partie affichage </w:t>
+      </w:r>
+      <w:r>
+        <w:t>des réseaux</w:t>
+      </w:r>
+      <w:r>
+        <w:t xml:space="preserve">, </w:t>
+      </w:r>
+      <w:r>
+        <w:t xml:space="preserve">les réseaux </w:t>
+      </w:r>
+      <w:r>
+        <w:t xml:space="preserve">sont </w:t>
+      </w:r>
+      <w:r>
+        <w:t>affichés</w:t>
+      </w:r>
+      <w:r>
+        <w:t xml:space="preserve"> avec le nom du</w:t>
+      </w:r>
+      <w:r>
+        <w:t xml:space="preserve"> réseaux</w:t>
+      </w:r>
+      <w:r>
+        <w:t xml:space="preserve"> </w:t>
+      </w:r>
+    </w:p>
+    <w:p>
+      <w:pPr>
+        <w:ind w:left="708"/>
+      </w:pPr>
     </w:p>
     <w:p/>
     <w:p>
       <w:pPr>
         <w:pStyle w:val="Titre1"/>
-      </w:pPr>
-      <w:bookmarkStart w:id="1" w:name="_Toc162010938"/>
-      <w:r>
-        <w:t>Conclusion</w:t>
-      </w:r>
-      <w:bookmarkEnd w:id="1"/>
+        <w:jc w:val="left"/>
+      </w:pPr>
+      <w:bookmarkStart w:id="7" w:name="_Toc182572164"/>
+      <w:r>
+        <w:t>Analyse fonctionnel</w:t>
+      </w:r>
+      <w:bookmarkEnd w:id="7"/>
+    </w:p>
+    <w:tbl>
+      <w:tblPr>
+        <w:tblStyle w:val="Grilledutableau"/>
+        <w:tblW w:w="9062" w:type="dxa"/>
+        <w:tblInd w:w="693" w:type="dxa"/>
+        <w:tblLook w:val="04A0" w:firstRow="1" w:lastRow="0" w:firstColumn="1" w:lastColumn="0" w:noHBand="0" w:noVBand="1"/>
+      </w:tblPr>
+      <w:tblGrid>
+        <w:gridCol w:w="2331"/>
+        <w:gridCol w:w="3802"/>
+        <w:gridCol w:w="2929"/>
+      </w:tblGrid>
+      <w:tr>
+        <w:tc>
+          <w:tcPr>
+            <w:tcW w:w="0" w:type="auto"/>
+            <w:hideMark/>
+          </w:tcPr>
+          <w:p>
+            <w:pPr>
+              <w:jc w:val="left"/>
+              <w:rPr>
+                <w:b/>
+                <w:bCs/>
+                <w:lang w:eastAsia="fr-CH"/>
+              </w:rPr>
+            </w:pPr>
+            <w:r>
+              <w:rPr>
+                <w:b/>
+                <w:bCs/>
+                <w:lang w:eastAsia="fr-CH"/>
+              </w:rPr>
+              <w:t>Fonctionnalité</w:t>
+            </w:r>
+          </w:p>
+        </w:tc>
+        <w:tc>
+          <w:tcPr>
+            <w:tcW w:w="0" w:type="auto"/>
+            <w:hideMark/>
+          </w:tcPr>
+          <w:p>
+            <w:pPr>
+              <w:jc w:val="center"/>
+              <w:rPr>
+                <w:b/>
+                <w:bCs/>
+                <w:lang w:eastAsia="fr-CH"/>
+              </w:rPr>
+            </w:pPr>
+            <w:r>
+              <w:rPr>
+                <w:b/>
+                <w:bCs/>
+                <w:lang w:eastAsia="fr-CH"/>
+              </w:rPr>
+              <w:t>Description</w:t>
+            </w:r>
+          </w:p>
+        </w:tc>
+        <w:tc>
+          <w:tcPr>
+            <w:tcW w:w="0" w:type="auto"/>
+            <w:hideMark/>
+          </w:tcPr>
+          <w:p>
+            <w:pPr>
+              <w:jc w:val="center"/>
+              <w:rPr>
+                <w:b/>
+                <w:bCs/>
+                <w:lang w:eastAsia="fr-CH"/>
+              </w:rPr>
+            </w:pPr>
+            <w:r>
+              <w:rPr>
+                <w:b/>
+                <w:bCs/>
+                <w:lang w:eastAsia="fr-CH"/>
+              </w:rPr>
+              <w:t>Remarques</w:t>
+            </w:r>
+          </w:p>
+        </w:tc>
+      </w:tr>
+      <w:tr>
+        <w:tc>
+          <w:tcPr>
+            <w:tcW w:w="0" w:type="auto"/>
+            <w:hideMark/>
+          </w:tcPr>
+          <w:p>
+            <w:pPr>
+              <w:jc w:val="left"/>
+              <w:rPr>
+                <w:b/>
+                <w:bCs/>
+                <w:lang w:eastAsia="fr-CH"/>
+              </w:rPr>
+            </w:pPr>
+            <w:r>
+              <w:rPr>
+                <w:b/>
+                <w:bCs/>
+                <w:lang w:eastAsia="fr-CH"/>
+              </w:rPr>
+              <w:t>Gestion des médias personnels</w:t>
+            </w:r>
+          </w:p>
+        </w:tc>
+        <w:tc>
+          <w:tcPr>
+            <w:tcW w:w="0" w:type="auto"/>
+            <w:hideMark/>
+          </w:tcPr>
+          <w:p>
+            <w:pPr>
+              <w:jc w:val="center"/>
+              <w:rPr>
+                <w:lang w:eastAsia="fr-CH"/>
+              </w:rPr>
+            </w:pPr>
+            <w:r>
+              <w:rPr>
+                <w:lang w:eastAsia="fr-CH"/>
+              </w:rPr>
+              <w:t>Permet d’ajouter, afficher, supprimer des fichiers multimédias dans la bibliothèque locale.</w:t>
+            </w:r>
+          </w:p>
+        </w:tc>
+        <w:tc>
+          <w:tcPr>
+            <w:tcW w:w="0" w:type="auto"/>
+            <w:hideMark/>
+          </w:tcPr>
+          <w:p>
+            <w:pPr>
+              <w:jc w:val="center"/>
+              <w:rPr>
+                <w:lang w:eastAsia="fr-CH"/>
+              </w:rPr>
+            </w:pPr>
+            <w:r>
+              <w:rPr>
+                <w:lang w:eastAsia="fr-CH"/>
+              </w:rPr>
+              <w:t>Inclut un bouton "Upload" et une liste de fichiers.</w:t>
+            </w:r>
+          </w:p>
+        </w:tc>
+      </w:tr>
+      <w:tr>
+        <w:tc>
+          <w:tcPr>
+            <w:tcW w:w="0" w:type="auto"/>
+            <w:hideMark/>
+          </w:tcPr>
+          <w:p>
+            <w:pPr>
+              <w:jc w:val="left"/>
+              <w:rPr>
+                <w:b/>
+                <w:bCs/>
+                <w:lang w:eastAsia="fr-CH"/>
+              </w:rPr>
+            </w:pPr>
+            <w:r>
+              <w:rPr>
+                <w:b/>
+                <w:bCs/>
+                <w:lang w:eastAsia="fr-CH"/>
+              </w:rPr>
+              <w:t>Recherche locale</w:t>
+            </w:r>
+          </w:p>
+        </w:tc>
+        <w:tc>
+          <w:tcPr>
+            <w:tcW w:w="0" w:type="auto"/>
+            <w:hideMark/>
+          </w:tcPr>
+          <w:p>
+            <w:pPr>
+              <w:jc w:val="center"/>
+              <w:rPr>
+                <w:lang w:eastAsia="fr-CH"/>
+              </w:rPr>
+            </w:pPr>
+            <w:r>
+              <w:rPr>
+                <w:lang w:eastAsia="fr-CH"/>
+              </w:rPr>
+              <w:t>Barre de recherche pour trouver des fichiers spécifiques dans la bibliothèque personnelle.</w:t>
+            </w:r>
+          </w:p>
+        </w:tc>
+        <w:tc>
+          <w:tcPr>
+            <w:tcW w:w="0" w:type="auto"/>
+            <w:hideMark/>
+          </w:tcPr>
+          <w:p>
+            <w:pPr>
+              <w:jc w:val="center"/>
+              <w:rPr>
+                <w:lang w:eastAsia="fr-CH"/>
+              </w:rPr>
+            </w:pPr>
+            <w:r>
+              <w:rPr>
+                <w:lang w:eastAsia="fr-CH"/>
+              </w:rPr>
+              <w:t>Basée sur le nom ou le type de fichier.</w:t>
+            </w:r>
+          </w:p>
+        </w:tc>
+      </w:tr>
+      <w:tr>
+        <w:tc>
+          <w:tcPr>
+            <w:tcW w:w="0" w:type="auto"/>
+            <w:hideMark/>
+          </w:tcPr>
+          <w:p>
+            <w:pPr>
+              <w:jc w:val="left"/>
+              <w:rPr>
+                <w:b/>
+                <w:bCs/>
+                <w:lang w:eastAsia="fr-CH"/>
+              </w:rPr>
+            </w:pPr>
+            <w:r>
+              <w:rPr>
+                <w:b/>
+                <w:bCs/>
+                <w:lang w:eastAsia="fr-CH"/>
+              </w:rPr>
+              <w:t>Affichage des médias partagés</w:t>
+            </w:r>
+          </w:p>
+        </w:tc>
+        <w:tc>
+          <w:tcPr>
+            <w:tcW w:w="0" w:type="auto"/>
+            <w:hideMark/>
+          </w:tcPr>
+          <w:p>
+            <w:pPr>
+              <w:jc w:val="center"/>
+              <w:rPr>
+                <w:lang w:eastAsia="fr-CH"/>
+              </w:rPr>
+            </w:pPr>
+            <w:r>
+              <w:rPr>
+                <w:lang w:eastAsia="fr-CH"/>
+              </w:rPr>
+              <w:t>Liste les fichiers disponibles dans les médiathèques des autres utilisateurs sur le réseau.</w:t>
+            </w:r>
+          </w:p>
+        </w:tc>
+        <w:tc>
+          <w:tcPr>
+            <w:tcW w:w="0" w:type="auto"/>
+            <w:hideMark/>
+          </w:tcPr>
+          <w:p>
+            <w:pPr>
+              <w:jc w:val="center"/>
+              <w:rPr>
+                <w:lang w:eastAsia="fr-CH"/>
+              </w:rPr>
+            </w:pPr>
+            <w:r>
+              <w:rPr>
+                <w:lang w:eastAsia="fr-CH"/>
+              </w:rPr>
+              <w:t>Inclut le nom, type de fichier, et utilisateur source.</w:t>
+            </w:r>
+          </w:p>
+        </w:tc>
+      </w:tr>
+      <w:tr>
+        <w:tc>
+          <w:tcPr>
+            <w:tcW w:w="0" w:type="auto"/>
+            <w:hideMark/>
+          </w:tcPr>
+          <w:p>
+            <w:pPr>
+              <w:jc w:val="left"/>
+              <w:rPr>
+                <w:b/>
+                <w:bCs/>
+                <w:lang w:eastAsia="fr-CH"/>
+              </w:rPr>
+            </w:pPr>
+            <w:r>
+              <w:rPr>
+                <w:b/>
+                <w:bCs/>
+                <w:lang w:eastAsia="fr-CH"/>
+              </w:rPr>
+              <w:t>Téléchargement de médias</w:t>
+            </w:r>
+          </w:p>
+        </w:tc>
+        <w:tc>
+          <w:tcPr>
+            <w:tcW w:w="0" w:type="auto"/>
+            <w:hideMark/>
+          </w:tcPr>
+          <w:p>
+            <w:pPr>
+              <w:jc w:val="center"/>
+              <w:rPr>
+                <w:lang w:eastAsia="fr-CH"/>
+              </w:rPr>
+            </w:pPr>
+            <w:r>
+              <w:rPr>
+                <w:lang w:eastAsia="fr-CH"/>
+              </w:rPr>
+              <w:t>Permet de télécharger des fichiers partagés par d'autres utilisateurs pour les ajouter localement.</w:t>
+            </w:r>
+          </w:p>
+        </w:tc>
+        <w:tc>
+          <w:tcPr>
+            <w:tcW w:w="0" w:type="auto"/>
+            <w:hideMark/>
+          </w:tcPr>
+          <w:p>
+            <w:pPr>
+              <w:jc w:val="center"/>
+              <w:rPr>
+                <w:lang w:eastAsia="fr-CH"/>
+              </w:rPr>
+            </w:pPr>
+            <w:r>
+              <w:rPr>
+                <w:lang w:eastAsia="fr-CH"/>
+              </w:rPr>
+              <w:t>Bouton "Télécharger" dans l'affichage des médias partagés.</w:t>
+            </w:r>
+          </w:p>
+        </w:tc>
+      </w:tr>
+      <w:tr>
+        <w:tc>
+          <w:tcPr>
+            <w:tcW w:w="0" w:type="auto"/>
+            <w:hideMark/>
+          </w:tcPr>
+          <w:p>
+            <w:pPr>
+              <w:jc w:val="left"/>
+              <w:rPr>
+                <w:b/>
+                <w:bCs/>
+                <w:lang w:eastAsia="fr-CH"/>
+              </w:rPr>
+            </w:pPr>
+            <w:r>
+              <w:rPr>
+                <w:b/>
+                <w:bCs/>
+                <w:lang w:eastAsia="fr-CH"/>
+              </w:rPr>
+              <w:t>Suppression de fichiers</w:t>
+            </w:r>
+          </w:p>
+        </w:tc>
+        <w:tc>
+          <w:tcPr>
+            <w:tcW w:w="0" w:type="auto"/>
+            <w:hideMark/>
+          </w:tcPr>
+          <w:p>
+            <w:pPr>
+              <w:jc w:val="center"/>
+              <w:rPr>
+                <w:lang w:eastAsia="fr-CH"/>
+              </w:rPr>
+            </w:pPr>
+            <w:r>
+              <w:rPr>
+                <w:lang w:eastAsia="fr-CH"/>
+              </w:rPr>
+              <w:t>Supprime un fichier de la bibliothèque locale.</w:t>
+            </w:r>
+          </w:p>
+        </w:tc>
+        <w:tc>
+          <w:tcPr>
+            <w:tcW w:w="0" w:type="auto"/>
+            <w:hideMark/>
+          </w:tcPr>
+          <w:p>
+            <w:pPr>
+              <w:jc w:val="center"/>
+              <w:rPr>
+                <w:lang w:eastAsia="fr-CH"/>
+              </w:rPr>
+            </w:pPr>
+            <w:r>
+              <w:rPr>
+                <w:lang w:eastAsia="fr-CH"/>
+              </w:rPr>
+              <w:t>Bouton "Supprimer" accessible dans la liste locale.</w:t>
+            </w:r>
+          </w:p>
+        </w:tc>
+      </w:tr>
+      <w:tr>
+        <w:tc>
+          <w:tcPr>
+            <w:tcW w:w="0" w:type="auto"/>
+            <w:hideMark/>
+          </w:tcPr>
+          <w:p>
+            <w:pPr>
+              <w:jc w:val="left"/>
+              <w:rPr>
+                <w:b/>
+                <w:bCs/>
+                <w:lang w:eastAsia="fr-CH"/>
+              </w:rPr>
+            </w:pPr>
+            <w:r>
+              <w:rPr>
+                <w:b/>
+                <w:bCs/>
+                <w:lang w:eastAsia="fr-CH"/>
+              </w:rPr>
+              <w:t>Recherche de réseaux</w:t>
+            </w:r>
+          </w:p>
+        </w:tc>
+        <w:tc>
+          <w:tcPr>
+            <w:tcW w:w="0" w:type="auto"/>
+            <w:hideMark/>
+          </w:tcPr>
+          <w:p>
+            <w:pPr>
+              <w:jc w:val="center"/>
+              <w:rPr>
+                <w:lang w:eastAsia="fr-CH"/>
+              </w:rPr>
+            </w:pPr>
+            <w:r>
+              <w:rPr>
+                <w:lang w:eastAsia="fr-CH"/>
+              </w:rPr>
+              <w:t>Permet de chercher un réseau spécifique pour interagir avec d'autres médiathèques.</w:t>
+            </w:r>
+          </w:p>
+        </w:tc>
+        <w:tc>
+          <w:tcPr>
+            <w:tcW w:w="0" w:type="auto"/>
+            <w:hideMark/>
+          </w:tcPr>
+          <w:p>
+            <w:pPr>
+              <w:jc w:val="center"/>
+              <w:rPr>
+                <w:lang w:eastAsia="fr-CH"/>
+              </w:rPr>
+            </w:pPr>
+            <w:r>
+              <w:rPr>
+                <w:lang w:eastAsia="fr-CH"/>
+              </w:rPr>
+              <w:t>Barre de recherche basée sur le nom du réseau.</w:t>
+            </w:r>
+          </w:p>
+        </w:tc>
+      </w:tr>
+      <w:tr>
+        <w:tc>
+          <w:tcPr>
+            <w:tcW w:w="0" w:type="auto"/>
+            <w:hideMark/>
+          </w:tcPr>
+          <w:p>
+            <w:pPr>
+              <w:jc w:val="left"/>
+              <w:rPr>
+                <w:b/>
+                <w:bCs/>
+                <w:lang w:eastAsia="fr-CH"/>
+              </w:rPr>
+            </w:pPr>
+            <w:r>
+              <w:rPr>
+                <w:b/>
+                <w:bCs/>
+                <w:lang w:eastAsia="fr-CH"/>
+              </w:rPr>
+              <w:t>Affichage des réseaux</w:t>
+            </w:r>
+          </w:p>
+        </w:tc>
+        <w:tc>
+          <w:tcPr>
+            <w:tcW w:w="0" w:type="auto"/>
+            <w:hideMark/>
+          </w:tcPr>
+          <w:p>
+            <w:pPr>
+              <w:jc w:val="center"/>
+              <w:rPr>
+                <w:lang w:eastAsia="fr-CH"/>
+              </w:rPr>
+            </w:pPr>
+            <w:r>
+              <w:rPr>
+                <w:lang w:eastAsia="fr-CH"/>
+              </w:rPr>
+              <w:t>Liste les réseaux connectés et disponibles pour l’échange de données.</w:t>
+            </w:r>
+          </w:p>
+        </w:tc>
+        <w:tc>
+          <w:tcPr>
+            <w:tcW w:w="0" w:type="auto"/>
+            <w:hideMark/>
+          </w:tcPr>
+          <w:p>
+            <w:pPr>
+              <w:jc w:val="center"/>
+              <w:rPr>
+                <w:lang w:eastAsia="fr-CH"/>
+              </w:rPr>
+            </w:pPr>
+            <w:r>
+              <w:rPr>
+                <w:lang w:eastAsia="fr-CH"/>
+              </w:rPr>
+              <w:t>Utilisé principalement pour la gestion des connexions.</w:t>
+            </w:r>
+          </w:p>
+        </w:tc>
+      </w:tr>
+      <w:tr>
+        <w:tc>
+          <w:tcPr>
+            <w:tcW w:w="0" w:type="auto"/>
+            <w:hideMark/>
+          </w:tcPr>
+          <w:p>
+            <w:pPr>
+              <w:jc w:val="left"/>
+              <w:rPr>
+                <w:b/>
+                <w:bCs/>
+                <w:lang w:eastAsia="fr-CH"/>
+              </w:rPr>
+            </w:pPr>
+            <w:r>
+              <w:rPr>
+                <w:b/>
+                <w:bCs/>
+                <w:lang w:eastAsia="fr-CH"/>
+              </w:rPr>
+              <w:t>Lecture des médias</w:t>
+            </w:r>
+          </w:p>
+        </w:tc>
+        <w:tc>
+          <w:tcPr>
+            <w:tcW w:w="0" w:type="auto"/>
+            <w:hideMark/>
+          </w:tcPr>
+          <w:p>
+            <w:pPr>
+              <w:jc w:val="center"/>
+              <w:rPr>
+                <w:lang w:eastAsia="fr-CH"/>
+              </w:rPr>
+            </w:pPr>
+            <w:r>
+              <w:rPr>
+                <w:lang w:eastAsia="fr-CH"/>
+              </w:rPr>
+              <w:t>Permet de lire directement des fichiers audio ou vidéo depuis la bibliothèque.</w:t>
+            </w:r>
+          </w:p>
+        </w:tc>
+        <w:tc>
+          <w:tcPr>
+            <w:tcW w:w="0" w:type="auto"/>
+            <w:hideMark/>
+          </w:tcPr>
+          <w:p>
+            <w:pPr>
+              <w:jc w:val="center"/>
+              <w:rPr>
+                <w:lang w:eastAsia="fr-CH"/>
+              </w:rPr>
+            </w:pPr>
+            <w:r>
+              <w:rPr>
+                <w:lang w:eastAsia="fr-CH"/>
+              </w:rPr>
+              <w:t>Inclut un lecteur intégré ou une ouverture externe.</w:t>
+            </w:r>
+          </w:p>
+        </w:tc>
+      </w:tr>
+    </w:tbl>
+    <w:p/>
+    <w:p>
+      <w:pPr>
+        <w:pStyle w:val="Titre1"/>
+      </w:pPr>
+      <w:bookmarkStart w:id="8" w:name="_Toc182572165"/>
+      <w:r>
+        <w:lastRenderedPageBreak/>
+        <w:t>Journal de travail</w:t>
+      </w:r>
+      <w:bookmarkEnd w:id="8"/>
+      <w:r>
+        <w:t xml:space="preserve"> </w:t>
+      </w:r>
     </w:p>
     <w:p>
       <w:pPr>
         <w:pStyle w:val="Titre1"/>
       </w:pPr>
+      <w:bookmarkStart w:id="9" w:name="_Toc182572166"/>
+      <w:r>
+        <w:t>Rapport de tests</w:t>
+      </w:r>
+      <w:bookmarkEnd w:id="9"/>
+      <w:r>
+        <w:t xml:space="preserve"> </w:t>
+      </w:r>
+    </w:p>
+    <w:p/>
+    <w:p>
+      <w:pPr>
+        <w:pStyle w:val="Titre1"/>
+      </w:pPr>
+      <w:bookmarkStart w:id="10" w:name="_Toc182572167"/>
+      <w:r>
+        <w:t>Conclusion</w:t>
+      </w:r>
+      <w:bookmarkEnd w:id="10"/>
+    </w:p>
+    <w:p>
+      <w:pPr>
+        <w:pStyle w:val="Titre1"/>
+      </w:pPr>
+      <w:bookmarkStart w:id="11" w:name="_Toc182572168"/>
       <w:r>
         <w:t>ChatGPT</w:t>
       </w:r>
+      <w:bookmarkEnd w:id="11"/>
     </w:p>
     <w:p/>
     <w:p/>
@@ -4380,7 +6405,7 @@
           <w:rPr>
             <w:noProof/>
           </w:rPr>
-          <w:t>08.11.2024</w:t>
+          <w:t>15.11.2024</w:t>
         </w:r>
         <w:r>
           <w:fldChar w:fldCharType="end"/>
@@ -5766,6 +7791,50 @@
       <w:szCs w:val="26"/>
     </w:rPr>
   </w:style>
+  <w:style w:type="paragraph" w:styleId="Titre3">
+    <w:name w:val="heading 3"/>
+    <w:basedOn w:val="Normal"/>
+    <w:next w:val="Normal"/>
+    <w:link w:val="Titre3Car"/>
+    <w:uiPriority w:val="9"/>
+    <w:unhideWhenUsed/>
+    <w:qFormat/>
+    <w:rsid w:val="00F42A4B"/>
+    <w:pPr>
+      <w:keepNext/>
+      <w:keepLines/>
+      <w:spacing w:before="40" w:after="0"/>
+      <w:outlineLvl w:val="2"/>
+    </w:pPr>
+    <w:rPr>
+      <w:rFonts w:asciiTheme="majorHAnsi" w:eastAsiaTheme="majorEastAsia" w:hAnsiTheme="majorHAnsi" w:cstheme="majorBidi"/>
+      <w:color w:val="1F3763" w:themeColor="accent1" w:themeShade="7F"/>
+      <w:sz w:val="24"/>
+      <w:szCs w:val="24"/>
+    </w:rPr>
+  </w:style>
+  <w:style w:type="paragraph" w:styleId="Titre4">
+    <w:name w:val="heading 4"/>
+    <w:basedOn w:val="Normal"/>
+    <w:next w:val="Normal"/>
+    <w:link w:val="Titre4Car"/>
+    <w:uiPriority w:val="9"/>
+    <w:unhideWhenUsed/>
+    <w:qFormat/>
+    <w:rsid w:val="00A8117D"/>
+    <w:pPr>
+      <w:keepNext/>
+      <w:keepLines/>
+      <w:spacing w:before="40" w:after="0"/>
+      <w:outlineLvl w:val="3"/>
+    </w:pPr>
+    <w:rPr>
+      <w:rFonts w:asciiTheme="majorHAnsi" w:eastAsiaTheme="majorEastAsia" w:hAnsiTheme="majorHAnsi" w:cstheme="majorBidi"/>
+      <w:i/>
+      <w:iCs/>
+      <w:color w:val="2F5496" w:themeColor="accent1" w:themeShade="BF"/>
+    </w:rPr>
+  </w:style>
   <w:style w:type="character" w:default="1" w:styleId="Policepardfaut">
     <w:name w:val="Default Paragraph Font"/>
     <w:uiPriority w:val="1"/>
@@ -5976,6 +8045,106 @@
       <w:szCs w:val="24"/>
       <w:lang w:eastAsia="fr-CH"/>
     </w:rPr>
+  </w:style>
+  <w:style w:type="character" w:customStyle="1" w:styleId="Titre3Car">
+    <w:name w:val="Titre 3 Car"/>
+    <w:basedOn w:val="Policepardfaut"/>
+    <w:link w:val="Titre3"/>
+    <w:uiPriority w:val="9"/>
+    <w:rsid w:val="00F42A4B"/>
+    <w:rPr>
+      <w:rFonts w:asciiTheme="majorHAnsi" w:eastAsiaTheme="majorEastAsia" w:hAnsiTheme="majorHAnsi" w:cstheme="majorBidi"/>
+      <w:color w:val="1F3763" w:themeColor="accent1" w:themeShade="7F"/>
+      <w:sz w:val="24"/>
+      <w:szCs w:val="24"/>
+    </w:rPr>
+  </w:style>
+  <w:style w:type="paragraph" w:styleId="Sous-titre">
+    <w:name w:val="Subtitle"/>
+    <w:basedOn w:val="Normal"/>
+    <w:next w:val="Normal"/>
+    <w:link w:val="Sous-titreCar"/>
+    <w:uiPriority w:val="11"/>
+    <w:qFormat/>
+    <w:rsid w:val="00E04728"/>
+    <w:pPr>
+      <w:numPr>
+        <w:ilvl w:val="1"/>
+      </w:numPr>
+    </w:pPr>
+    <w:rPr>
+      <w:rFonts w:asciiTheme="minorHAnsi" w:eastAsiaTheme="minorEastAsia" w:hAnsiTheme="minorHAnsi"/>
+      <w:color w:val="5A5A5A" w:themeColor="text1" w:themeTint="A5"/>
+      <w:spacing w:val="15"/>
+    </w:rPr>
+  </w:style>
+  <w:style w:type="character" w:customStyle="1" w:styleId="Sous-titreCar">
+    <w:name w:val="Sous-titre Car"/>
+    <w:basedOn w:val="Policepardfaut"/>
+    <w:link w:val="Sous-titre"/>
+    <w:uiPriority w:val="11"/>
+    <w:rsid w:val="00E04728"/>
+    <w:rPr>
+      <w:rFonts w:eastAsiaTheme="minorEastAsia"/>
+      <w:color w:val="5A5A5A" w:themeColor="text1" w:themeTint="A5"/>
+      <w:spacing w:val="15"/>
+    </w:rPr>
+  </w:style>
+  <w:style w:type="character" w:styleId="lev">
+    <w:name w:val="Strong"/>
+    <w:basedOn w:val="Policepardfaut"/>
+    <w:uiPriority w:val="22"/>
+    <w:qFormat/>
+    <w:rsid w:val="00706BCB"/>
+    <w:rPr>
+      <w:b/>
+      <w:bCs/>
+    </w:rPr>
+  </w:style>
+  <w:style w:type="paragraph" w:styleId="TM3">
+    <w:name w:val="toc 3"/>
+    <w:basedOn w:val="Normal"/>
+    <w:next w:val="Normal"/>
+    <w:autoRedefine/>
+    <w:uiPriority w:val="39"/>
+    <w:unhideWhenUsed/>
+    <w:rsid w:val="00706BCB"/>
+    <w:pPr>
+      <w:spacing w:after="100"/>
+      <w:ind w:left="440"/>
+    </w:pPr>
+  </w:style>
+  <w:style w:type="character" w:customStyle="1" w:styleId="Titre4Car">
+    <w:name w:val="Titre 4 Car"/>
+    <w:basedOn w:val="Policepardfaut"/>
+    <w:link w:val="Titre4"/>
+    <w:uiPriority w:val="9"/>
+    <w:rsid w:val="00A8117D"/>
+    <w:rPr>
+      <w:rFonts w:asciiTheme="majorHAnsi" w:eastAsiaTheme="majorEastAsia" w:hAnsiTheme="majorHAnsi" w:cstheme="majorBidi"/>
+      <w:i/>
+      <w:iCs/>
+      <w:color w:val="2F5496" w:themeColor="accent1" w:themeShade="BF"/>
+    </w:rPr>
+  </w:style>
+  <w:style w:type="table" w:styleId="Grilledutableau">
+    <w:name w:val="Table Grid"/>
+    <w:basedOn w:val="TableauNormal"/>
+    <w:uiPriority w:val="39"/>
+    <w:rsid w:val="00AE71F4"/>
+    <w:pPr>
+      <w:spacing w:after="0" w:line="240" w:lineRule="auto"/>
+    </w:pPr>
+    <w:tblPr>
+      <w:tblBorders>
+        <w:top w:val="single" w:sz="4" w:space="0" w:color="auto"/>
+        <w:left w:val="single" w:sz="4" w:space="0" w:color="auto"/>
+        <w:bottom w:val="single" w:sz="4" w:space="0" w:color="auto"/>
+        <w:right w:val="single" w:sz="4" w:space="0" w:color="auto"/>
+        <w:insideH w:val="single" w:sz="4" w:space="0" w:color="auto"/>
+        <w:insideV w:val="single" w:sz="4" w:space="0" w:color="auto"/>
+      </w:tblBorders>
+    </w:tblPr>
   </w:style>
 </w:styles>
 </file>
@@ -6298,12 +8467,7 @@
 </file>
 
 <file path=customXml/item3.xml><?xml version="1.0" encoding="utf-8"?>
-<?mso-contentType ?>
-<FormTemplates xmlns="http://schemas.microsoft.com/sharepoint/v3/contenttype/forms">
-  <Display>DocumentLibraryForm</Display>
-  <Edit>DocumentLibraryForm</Edit>
-  <New>DocumentLibraryForm</New>
-</FormTemplates>
+<b:Sources xmlns:b="http://schemas.openxmlformats.org/officeDocument/2006/bibliography" xmlns="http://schemas.openxmlformats.org/officeDocument/2006/bibliography" SelectedStyle="\APASixthEditionOfficeOnline.xsl" StyleName="APA" Version="6"/>
 </file>
 
 <file path=customXml/item4.xml><?xml version="1.0" encoding="utf-8"?>
@@ -6502,7 +8666,12 @@
 </file>
 
 <file path=customXml/item5.xml><?xml version="1.0" encoding="utf-8"?>
-<b:Sources xmlns:b="http://schemas.openxmlformats.org/officeDocument/2006/bibliography" xmlns="http://schemas.openxmlformats.org/officeDocument/2006/bibliography" SelectedStyle="\APASixthEditionOfficeOnline.xsl" StyleName="APA" Version="6"/>
+<?mso-contentType ?>
+<FormTemplates xmlns="http://schemas.microsoft.com/sharepoint/v3/contenttype/forms">
+  <Display>DocumentLibraryForm</Display>
+  <Edit>DocumentLibraryForm</Edit>
+  <New>DocumentLibraryForm</New>
+</FormTemplates>
 </file>
 
 <file path=customXml/itemProps1.xml><?xml version="1.0" encoding="utf-8"?>
@@ -6525,9 +8694,9 @@
 </file>
 
 <file path=customXml/itemProps3.xml><?xml version="1.0" encoding="utf-8"?>
-<ds:datastoreItem xmlns:ds="http://schemas.openxmlformats.org/officeDocument/2006/customXml" ds:itemID="{90CC0B76-F2CE-4781-81C5-07107D81A64C}">
+<ds:datastoreItem xmlns:ds="http://schemas.openxmlformats.org/officeDocument/2006/customXml" ds:itemID="{37468A9F-99E5-4876-B12A-ADFC61C1AA69}">
   <ds:schemaRefs>
-    <ds:schemaRef ds:uri="http://schemas.microsoft.com/sharepoint/v3/contenttype/forms"/>
+    <ds:schemaRef ds:uri="http://schemas.openxmlformats.org/officeDocument/2006/bibliography"/>
   </ds:schemaRefs>
 </ds:datastoreItem>
 </file>
@@ -6552,9 +8721,9 @@
 </file>
 
 <file path=customXml/itemProps5.xml><?xml version="1.0" encoding="utf-8"?>
-<ds:datastoreItem xmlns:ds="http://schemas.openxmlformats.org/officeDocument/2006/customXml" ds:itemID="{37468A9F-99E5-4876-B12A-ADFC61C1AA69}">
+<ds:datastoreItem xmlns:ds="http://schemas.openxmlformats.org/officeDocument/2006/customXml" ds:itemID="{90CC0B76-F2CE-4781-81C5-07107D81A64C}">
   <ds:schemaRefs>
-    <ds:schemaRef ds:uri="http://schemas.openxmlformats.org/officeDocument/2006/bibliography"/>
+    <ds:schemaRef ds:uri="http://schemas.microsoft.com/sharepoint/v3/contenttype/forms"/>
   </ds:schemaRefs>
 </ds:datastoreItem>
 </file>
--- a/Doc/Rapport-de-Projet.docx
+++ b/Doc/Rapport-de-Projet.docx
@@ -1,6 +1,6 @@
 
 <file path=word/document.xml><?xml version="1.0" encoding="utf-8"?>
-<w:document xmlns:wpc="http://schemas.microsoft.com/office/word/2010/wordprocessingCanvas" xmlns:cx="http://schemas.microsoft.com/office/drawing/2014/chartex" xmlns:cx1="http://schemas.microsoft.com/office/drawing/2015/9/8/chartex" xmlns:cx2="http://schemas.microsoft.com/office/drawing/2015/10/21/chartex" xmlns:cx3="http://schemas.microsoft.com/office/drawing/2016/5/9/chartex" xmlns:cx4="http://schemas.microsoft.com/office/drawing/2016/5/10/chartex" xmlns:cx5="http://schemas.microsoft.com/office/drawing/2016/5/11/chartex" xmlns:cx6="http://schemas.microsoft.com/office/drawing/2016/5/12/chartex" xmlns:cx7="http://schemas.microsoft.com/office/drawing/2016/5/13/chartex" xmlns:cx8="http://schemas.microsoft.com/office/drawing/2016/5/14/chartex" xmlns:mc="http://schemas.openxmlformats.org/markup-compatibility/2006" xmlns:aink="http://schemas.microsoft.com/office/drawing/2016/ink" xmlns:am3d="http://schemas.microsoft.com/office/drawing/2017/model3d" xmlns:o="urn:schemas-microsoft-com:office:office" xmlns:oel="http://schemas.microsoft.com/office/2019/extlst" xmlns:r="http://schemas.openxmlformats.org/officeDocument/2006/relationships" xmlns:m="http://schemas.openxmlformats.org/officeDocument/2006/math" xmlns:v="urn:schemas-microsoft-com:vml" xmlns:wp14="http://schemas.microsoft.com/office/word/2010/wordprocessingDrawing" xmlns:wp="http://schemas.openxmlformats.org/drawingml/2006/wordprocessingDrawing" xmlns:w10="urn:schemas-microsoft-com:office:word" xmlns:w="http://schemas.openxmlformats.org/wordprocessingml/2006/main" xmlns:w14="http://schemas.microsoft.com/office/word/2010/wordml" xmlns:w15="http://schemas.microsoft.com/office/word/2012/wordml" xmlns:w16cex="http://schemas.microsoft.com/office/word/2018/wordml/cex" xmlns:w16cid="http://schemas.microsoft.com/office/word/2016/wordml/cid" xmlns:w16="http://schemas.microsoft.com/office/word/2018/wordml" xmlns:w16sdtdh="http://schemas.microsoft.com/office/word/2020/wordml/sdtdatahash" xmlns:w16se="http://schemas.microsoft.com/office/word/2015/wordml/symex" xmlns:wpg="http://schemas.microsoft.com/office/word/2010/wordprocessingGroup" xmlns:wpi="http://schemas.microsoft.com/office/word/2010/wordprocessingInk" xmlns:wne="http://schemas.microsoft.com/office/word/2006/wordml" xmlns:wps="http://schemas.microsoft.com/office/word/2010/wordprocessingShape" mc:Ignorable="w14 w15 w16se w16cid w16 w16cex w16sdtdh wp14">
+<w:document xmlns:wpc="http://schemas.microsoft.com/office/word/2010/wordprocessingCanvas" xmlns:cx="http://schemas.microsoft.com/office/drawing/2014/chartex" xmlns:cx1="http://schemas.microsoft.com/office/drawing/2015/9/8/chartex" xmlns:cx2="http://schemas.microsoft.com/office/drawing/2015/10/21/chartex" xmlns:cx3="http://schemas.microsoft.com/office/drawing/2016/5/9/chartex" xmlns:cx4="http://schemas.microsoft.com/office/drawing/2016/5/10/chartex" xmlns:cx5="http://schemas.microsoft.com/office/drawing/2016/5/11/chartex" xmlns:cx6="http://schemas.microsoft.com/office/drawing/2016/5/12/chartex" xmlns:cx7="http://schemas.microsoft.com/office/drawing/2016/5/13/chartex" xmlns:cx8="http://schemas.microsoft.com/office/drawing/2016/5/14/chartex" xmlns:mc="http://schemas.openxmlformats.org/markup-compatibility/2006" xmlns:aink="http://schemas.microsoft.com/office/drawing/2016/ink" xmlns:am3d="http://schemas.microsoft.com/office/drawing/2017/model3d" xmlns:o="urn:schemas-microsoft-com:office:office" xmlns:oel="http://schemas.microsoft.com/office/2019/extlst" xmlns:r="http://schemas.openxmlformats.org/officeDocument/2006/relationships" xmlns:m="http://schemas.openxmlformats.org/officeDocument/2006/math" xmlns:v="urn:schemas-microsoft-com:vml" xmlns:wp14="http://schemas.microsoft.com/office/word/2010/wordprocessingDrawing" xmlns:wp="http://schemas.openxmlformats.org/drawingml/2006/wordprocessingDrawing" xmlns:w10="urn:schemas-microsoft-com:office:word" xmlns:w="http://schemas.openxmlformats.org/wordprocessingml/2006/main" xmlns:w14="http://schemas.microsoft.com/office/word/2010/wordml" xmlns:w15="http://schemas.microsoft.com/office/word/2012/wordml" xmlns:w16cex="http://schemas.microsoft.com/office/word/2018/wordml/cex" xmlns:w16cid="http://schemas.microsoft.com/office/word/2016/wordml/cid" xmlns:w16="http://schemas.microsoft.com/office/word/2018/wordml" xmlns:w16du="http://schemas.microsoft.com/office/word/2023/wordml/word16du" xmlns:w16sdtdh="http://schemas.microsoft.com/office/word/2020/wordml/sdtdatahash" xmlns:w16sdtfl="http://schemas.microsoft.com/office/word/2024/wordml/sdtformatlock" xmlns:w16se="http://schemas.microsoft.com/office/word/2015/wordml/symex" xmlns:wpg="http://schemas.microsoft.com/office/word/2010/wordprocessingGroup" xmlns:wpi="http://schemas.microsoft.com/office/word/2010/wordprocessingInk" xmlns:wne="http://schemas.microsoft.com/office/word/2006/wordml" xmlns:wps="http://schemas.microsoft.com/office/word/2010/wordprocessingShape" mc:Ignorable="w14 w15 w16se w16cid w16 w16cex w16sdtdh w16sdtfl w16du wp14">
   <w:body>
     <w:sdt>
       <w:sdtPr>
@@ -14,15 +14,13 @@
           <w:docPartUnique/>
         </w:docPartObj>
       </w:sdtPr>
+      <w:sdtEndPr/>
       <w:sdtContent>
         <w:p>
           <w:pPr>
             <w:pStyle w:val="Sansinterligne"/>
           </w:pPr>
           <w:r>
-            <w:rPr>
-              <w:noProof/>
-            </w:rPr>
             <mc:AlternateContent>
               <mc:Choice Requires="wpg">
                 <w:drawing>
@@ -107,13 +105,14 @@
                                     <w:tag w:val=""/>
                                     <w:id w:val="-650599894"/>
                                     <w:dataBinding w:prefixMappings="xmlns:ns0='http://schemas.microsoft.com/office/2006/coverPageProps' " w:xpath="/ns0:CoverPageProperties[1]/ns0:PublishDate[1]" w:storeItemID="{55AF091B-3C7A-41E3-B477-F2FDAA23CFDA}"/>
-                                    <w:date w:fullDate="2024-11-08T00:00:00Z">
+                                    <w:date w:fullDate="2025-01-10T00:00:00Z">
                                       <w:dateFormat w:val="dd/MM/yyyy"/>
                                       <w:lid w:val="fr-FR"/>
                                       <w:storeMappedDataAs w:val="dateTime"/>
                                       <w:calendar w:val="gregorian"/>
                                     </w:date>
                                   </w:sdtPr>
+                                  <w:sdtEndPr/>
                                   <w:sdtContent>
                                     <w:p>
                                       <w:pPr>
@@ -132,7 +131,7 @@
                                           <w:szCs w:val="28"/>
                                           <w:lang w:val="fr-FR"/>
                                         </w:rPr>
-                                        <w:t>08/11/2024</w:t>
+                                        <w:t>10/01/2025</w:t>
                                       </w:r>
                                     </w:p>
                                   </w:sdtContent>
@@ -3173,13 +3172,14 @@
                               <w:tag w:val=""/>
                               <w:id w:val="-650599894"/>
                               <w:dataBinding w:prefixMappings="xmlns:ns0='http://schemas.microsoft.com/office/2006/coverPageProps' " w:xpath="/ns0:CoverPageProperties[1]/ns0:PublishDate[1]" w:storeItemID="{55AF091B-3C7A-41E3-B477-F2FDAA23CFDA}"/>
-                              <w:date w:fullDate="2024-11-08T00:00:00Z">
+                              <w:date w:fullDate="2025-01-10T00:00:00Z">
                                 <w:dateFormat w:val="dd/MM/yyyy"/>
                                 <w:lid w:val="fr-FR"/>
                                 <w:storeMappedDataAs w:val="dateTime"/>
                                 <w:calendar w:val="gregorian"/>
                               </w:date>
                             </w:sdtPr>
+                            <w:sdtEndPr/>
                             <w:sdtContent>
                               <w:p>
                                 <w:pPr>
@@ -3198,7 +3198,7 @@
                                     <w:szCs w:val="28"/>
                                     <w:lang w:val="fr-FR"/>
                                   </w:rPr>
-                                  <w:t>08/11/2024</w:t>
+                                  <w:t>10/01/2025</w:t>
                                 </w:r>
                               </w:p>
                             </w:sdtContent>
@@ -3308,9 +3308,6 @@
             </mc:AlternateContent>
           </w:r>
           <w:r>
-            <w:rPr>
-              <w:noProof/>
-            </w:rPr>
             <mc:AlternateContent>
               <mc:Choice Requires="wps">
                 <w:drawing>
@@ -3401,6 +3398,7 @@
                                     <w:dataBinding w:prefixMappings="xmlns:ns0='http://purl.org/dc/elements/1.1/' xmlns:ns1='http://schemas.openxmlformats.org/package/2006/metadata/core-properties' " w:xpath="/ns1:coreProperties[1]/ns0:creator[1]" w:storeItemID="{6C3C8BC8-F283-45AE-878A-BAB7291924A1}"/>
                                     <w:text/>
                                   </w:sdtPr>
+                                  <w:sdtEndPr/>
                                   <w:sdtContent>
                                     <w:r>
                                       <w:rPr>
@@ -3437,6 +3435,7 @@
                                     <w:dataBinding w:prefixMappings="xmlns:ns0='http://schemas.openxmlformats.org/officeDocument/2006/extended-properties' " w:xpath="/ns0:Properties[1]/ns0:Company[1]" w:storeItemID="{6668398D-A668-4E3E-A5EB-62B293D839F1}"/>
                                     <w:text/>
                                   </w:sdtPr>
+                                  <w:sdtEndPr/>
                                   <w:sdtContent>
                                     <w:r>
                                       <w:rPr>
@@ -3527,6 +3526,7 @@
                               <w:dataBinding w:prefixMappings="xmlns:ns0='http://purl.org/dc/elements/1.1/' xmlns:ns1='http://schemas.openxmlformats.org/package/2006/metadata/core-properties' " w:xpath="/ns1:coreProperties[1]/ns0:creator[1]" w:storeItemID="{6C3C8BC8-F283-45AE-878A-BAB7291924A1}"/>
                               <w:text/>
                             </w:sdtPr>
+                            <w:sdtEndPr/>
                             <w:sdtContent>
                               <w:r>
                                 <w:rPr>
@@ -3563,6 +3563,7 @@
                               <w:dataBinding w:prefixMappings="xmlns:ns0='http://schemas.openxmlformats.org/officeDocument/2006/extended-properties' " w:xpath="/ns0:Properties[1]/ns0:Company[1]" w:storeItemID="{6668398D-A668-4E3E-A5EB-62B293D839F1}"/>
                               <w:text/>
                             </w:sdtPr>
+                            <w:sdtEndPr/>
                             <w:sdtContent>
                               <w:r>
                                 <w:rPr>
@@ -3611,9 +3612,6 @@
             </mc:AlternateContent>
           </w:r>
           <w:r>
-            <w:rPr>
-              <w:noProof/>
-            </w:rPr>
             <mc:AlternateContent>
               <mc:Choice Requires="wps">
                 <w:drawing>
@@ -3691,6 +3689,7 @@
                                     <w:sz w:val="72"/>
                                   </w:rPr>
                                 </w:pPr>
+                                <w:proofErr w:type="spellStart"/>
                                 <w:r>
                                   <w:rPr>
                                     <w:rFonts w:asciiTheme="majorHAnsi" w:eastAsiaTheme="majorEastAsia" w:hAnsiTheme="majorHAnsi" w:cstheme="majorBidi"/>
@@ -3709,6 +3708,7 @@
                                   </w:rPr>
                                   <w:t>BitRuisseau</w:t>
                                 </w:r>
+                                <w:proofErr w:type="spellEnd"/>
                               </w:p>
                               <w:p>
                                 <w:pPr>
@@ -3757,6 +3757,7 @@
                               <w:sz w:val="72"/>
                             </w:rPr>
                           </w:pPr>
+                          <w:proofErr w:type="spellStart"/>
                           <w:r>
                             <w:rPr>
                               <w:rFonts w:asciiTheme="majorHAnsi" w:eastAsiaTheme="majorEastAsia" w:hAnsiTheme="majorHAnsi" w:cstheme="majorBidi"/>
@@ -3775,6 +3776,7 @@
                             </w:rPr>
                             <w:t>BitRuisseau</w:t>
                           </w:r>
+                          <w:proofErr w:type="spellEnd"/>
                         </w:p>
                         <w:p>
                           <w:pPr>
@@ -3805,7 +3807,7 @@
         </w:p>
       </w:sdtContent>
     </w:sdt>
-    <w:bookmarkStart w:id="0" w:name="_Toc182572157" w:displacedByCustomXml="next"/>
+    <w:bookmarkStart w:id="0" w:name="_Toc187427454" w:displacedByCustomXml="next"/>
     <w:sdt>
       <w:sdtPr>
         <w:rPr>
@@ -3813,7 +3815,6 @@
           <w:color w:val="auto"/>
           <w:sz w:val="22"/>
           <w:szCs w:val="22"/>
-          <w:lang w:val="fr-FR"/>
         </w:rPr>
         <w:id w:val="233280361"/>
         <w:docPartObj>
@@ -3834,9 +3835,6 @@
             <w:pStyle w:val="Titre2"/>
           </w:pPr>
           <w:r>
-            <w:rPr>
-              <w:lang w:val="fr-FR"/>
-            </w:rPr>
             <w:t>Table des matières</w:t>
           </w:r>
           <w:bookmarkEnd w:id="0"/>
@@ -3851,6 +3849,8 @@
               <w:rFonts w:asciiTheme="minorHAnsi" w:eastAsiaTheme="minorEastAsia" w:hAnsiTheme="minorHAnsi"/>
               <w:noProof/>
               <w:kern w:val="2"/>
+              <w:sz w:val="24"/>
+              <w:szCs w:val="24"/>
               <w:lang w:eastAsia="fr-CH"/>
               <w14:ligatures w14:val="standardContextual"/>
             </w:rPr>
@@ -3864,12 +3864,11 @@
           <w:r>
             <w:fldChar w:fldCharType="separate"/>
           </w:r>
-          <w:hyperlink w:anchor="_Toc182572157" w:history="1">
+          <w:hyperlink w:anchor="_Toc187427454" w:history="1">
             <w:r>
               <w:rPr>
                 <w:rStyle w:val="Lienhypertexte"/>
                 <w:noProof/>
-                <w:lang w:val="fr-FR"/>
               </w:rPr>
               <w:t>Table des matières</w:t>
             </w:r>
@@ -3892,7 +3891,7 @@
                 <w:noProof/>
                 <w:webHidden/>
               </w:rPr>
-              <w:instrText xml:space="preserve"> PAGEREF _Toc182572157 \h </w:instrText>
+              <w:instrText xml:space="preserve"> PAGEREF _Toc187427454 \h </w:instrText>
             </w:r>
             <w:r>
               <w:rPr>
@@ -3934,11 +3933,13 @@
               <w:rFonts w:asciiTheme="minorHAnsi" w:eastAsiaTheme="minorEastAsia" w:hAnsiTheme="minorHAnsi"/>
               <w:noProof/>
               <w:kern w:val="2"/>
+              <w:sz w:val="24"/>
+              <w:szCs w:val="24"/>
               <w:lang w:eastAsia="fr-CH"/>
               <w14:ligatures w14:val="standardContextual"/>
             </w:rPr>
           </w:pPr>
-          <w:hyperlink w:anchor="_Toc182572158" w:history="1">
+          <w:hyperlink w:anchor="_Toc187427455" w:history="1">
             <w:r>
               <w:rPr>
                 <w:rStyle w:val="Lienhypertexte"/>
@@ -3951,6 +3952,8 @@
                 <w:rFonts w:asciiTheme="minorHAnsi" w:eastAsiaTheme="minorEastAsia" w:hAnsiTheme="minorHAnsi"/>
                 <w:noProof/>
                 <w:kern w:val="2"/>
+                <w:sz w:val="24"/>
+                <w:szCs w:val="24"/>
                 <w:lang w:eastAsia="fr-CH"/>
                 <w14:ligatures w14:val="standardContextual"/>
               </w:rPr>
@@ -3982,7 +3985,7 @@
                 <w:noProof/>
                 <w:webHidden/>
               </w:rPr>
-              <w:instrText xml:space="preserve"> PAGEREF _Toc182572158 \h </w:instrText>
+              <w:instrText xml:space="preserve"> PAGEREF _Toc187427455 \h </w:instrText>
             </w:r>
             <w:r>
               <w:rPr>
@@ -4024,11 +4027,13 @@
               <w:rFonts w:asciiTheme="minorHAnsi" w:eastAsiaTheme="minorEastAsia" w:hAnsiTheme="minorHAnsi"/>
               <w:noProof/>
               <w:kern w:val="2"/>
+              <w:sz w:val="24"/>
+              <w:szCs w:val="24"/>
               <w:lang w:eastAsia="fr-CH"/>
               <w14:ligatures w14:val="standardContextual"/>
             </w:rPr>
           </w:pPr>
-          <w:hyperlink w:anchor="_Toc182572159" w:history="1">
+          <w:hyperlink w:anchor="_Toc187427456" w:history="1">
             <w:r>
               <w:rPr>
                 <w:rStyle w:val="Lienhypertexte"/>
@@ -4041,6 +4046,8 @@
                 <w:rFonts w:asciiTheme="minorHAnsi" w:eastAsiaTheme="minorEastAsia" w:hAnsiTheme="minorHAnsi"/>
                 <w:noProof/>
                 <w:kern w:val="2"/>
+                <w:sz w:val="24"/>
+                <w:szCs w:val="24"/>
                 <w:lang w:eastAsia="fr-CH"/>
                 <w14:ligatures w14:val="standardContextual"/>
               </w:rPr>
@@ -4072,7 +4079,7 @@
                 <w:noProof/>
                 <w:webHidden/>
               </w:rPr>
-              <w:instrText xml:space="preserve"> PAGEREF _Toc182572159 \h </w:instrText>
+              <w:instrText xml:space="preserve"> PAGEREF _Toc187427456 \h </w:instrText>
             </w:r>
             <w:r>
               <w:rPr>
@@ -4113,11 +4120,13 @@
               <w:rFonts w:asciiTheme="minorHAnsi" w:eastAsiaTheme="minorEastAsia" w:hAnsiTheme="minorHAnsi"/>
               <w:noProof/>
               <w:kern w:val="2"/>
+              <w:sz w:val="24"/>
+              <w:szCs w:val="24"/>
               <w:lang w:eastAsia="fr-CH"/>
               <w14:ligatures w14:val="standardContextual"/>
             </w:rPr>
           </w:pPr>
-          <w:hyperlink w:anchor="_Toc182572160" w:history="1">
+          <w:hyperlink w:anchor="_Toc187427457" w:history="1">
             <w:r>
               <w:rPr>
                 <w:rStyle w:val="Lienhypertexte"/>
@@ -4144,7 +4153,7 @@
                 <w:noProof/>
                 <w:webHidden/>
               </w:rPr>
-              <w:instrText xml:space="preserve"> PAGEREF _Toc182572160 \h </w:instrText>
+              <w:instrText xml:space="preserve"> PAGEREF _Toc187427457 \h </w:instrText>
             </w:r>
             <w:r>
               <w:rPr>
@@ -4185,11 +4194,13 @@
               <w:rFonts w:asciiTheme="minorHAnsi" w:eastAsiaTheme="minorEastAsia" w:hAnsiTheme="minorHAnsi"/>
               <w:noProof/>
               <w:kern w:val="2"/>
+              <w:sz w:val="24"/>
+              <w:szCs w:val="24"/>
               <w:lang w:eastAsia="fr-CH"/>
               <w14:ligatures w14:val="standardContextual"/>
             </w:rPr>
           </w:pPr>
-          <w:hyperlink w:anchor="_Toc182572161" w:history="1">
+          <w:hyperlink w:anchor="_Toc187427458" w:history="1">
             <w:r>
               <w:rPr>
                 <w:rStyle w:val="Lienhypertexte"/>
@@ -4216,7 +4227,7 @@
                 <w:noProof/>
                 <w:webHidden/>
               </w:rPr>
-              <w:instrText xml:space="preserve"> PAGEREF _Toc182572161 \h </w:instrText>
+              <w:instrText xml:space="preserve"> PAGEREF _Toc187427458 \h </w:instrText>
             </w:r>
             <w:r>
               <w:rPr>
@@ -4257,11 +4268,13 @@
               <w:rFonts w:asciiTheme="minorHAnsi" w:eastAsiaTheme="minorEastAsia" w:hAnsiTheme="minorHAnsi"/>
               <w:noProof/>
               <w:kern w:val="2"/>
+              <w:sz w:val="24"/>
+              <w:szCs w:val="24"/>
               <w:lang w:eastAsia="fr-CH"/>
               <w14:ligatures w14:val="standardContextual"/>
             </w:rPr>
           </w:pPr>
-          <w:hyperlink w:anchor="_Toc182572162" w:history="1">
+          <w:hyperlink w:anchor="_Toc187427459" w:history="1">
             <w:r>
               <w:rPr>
                 <w:rStyle w:val="Lienhypertexte"/>
@@ -4288,7 +4301,7 @@
                 <w:noProof/>
                 <w:webHidden/>
               </w:rPr>
-              <w:instrText xml:space="preserve"> PAGEREF _Toc182572162 \h </w:instrText>
+              <w:instrText xml:space="preserve"> PAGEREF _Toc187427459 \h </w:instrText>
             </w:r>
             <w:r>
               <w:rPr>
@@ -4329,11 +4342,13 @@
               <w:rFonts w:asciiTheme="minorHAnsi" w:eastAsiaTheme="minorEastAsia" w:hAnsiTheme="minorHAnsi"/>
               <w:noProof/>
               <w:kern w:val="2"/>
+              <w:sz w:val="24"/>
+              <w:szCs w:val="24"/>
               <w:lang w:eastAsia="fr-CH"/>
               <w14:ligatures w14:val="standardContextual"/>
             </w:rPr>
           </w:pPr>
-          <w:hyperlink w:anchor="_Toc182572163" w:history="1">
+          <w:hyperlink w:anchor="_Toc187427460" w:history="1">
             <w:r>
               <w:rPr>
                 <w:rStyle w:val="Lienhypertexte"/>
@@ -4360,7 +4375,7 @@
                 <w:noProof/>
                 <w:webHidden/>
               </w:rPr>
-              <w:instrText xml:space="preserve"> PAGEREF _Toc182572163 \h </w:instrText>
+              <w:instrText xml:space="preserve"> PAGEREF _Toc187427460 \h </w:instrText>
             </w:r>
             <w:r>
               <w:rPr>
@@ -4402,11 +4417,13 @@
               <w:rFonts w:asciiTheme="minorHAnsi" w:eastAsiaTheme="minorEastAsia" w:hAnsiTheme="minorHAnsi"/>
               <w:noProof/>
               <w:kern w:val="2"/>
+              <w:sz w:val="24"/>
+              <w:szCs w:val="24"/>
               <w:lang w:eastAsia="fr-CH"/>
               <w14:ligatures w14:val="standardContextual"/>
             </w:rPr>
           </w:pPr>
-          <w:hyperlink w:anchor="_Toc182572164" w:history="1">
+          <w:hyperlink w:anchor="_Toc187427461" w:history="1">
             <w:r>
               <w:rPr>
                 <w:rStyle w:val="Lienhypertexte"/>
@@ -4419,6 +4436,8 @@
                 <w:rFonts w:asciiTheme="minorHAnsi" w:eastAsiaTheme="minorEastAsia" w:hAnsiTheme="minorHAnsi"/>
                 <w:noProof/>
                 <w:kern w:val="2"/>
+                <w:sz w:val="24"/>
+                <w:szCs w:val="24"/>
                 <w:lang w:eastAsia="fr-CH"/>
                 <w14:ligatures w14:val="standardContextual"/>
               </w:rPr>
@@ -4450,7 +4469,7 @@
                 <w:noProof/>
                 <w:webHidden/>
               </w:rPr>
-              <w:instrText xml:space="preserve"> PAGEREF _Toc182572164 \h </w:instrText>
+              <w:instrText xml:space="preserve"> PAGEREF _Toc187427461 \h </w:instrText>
             </w:r>
             <w:r>
               <w:rPr>
@@ -4492,11 +4511,13 @@
               <w:rFonts w:asciiTheme="minorHAnsi" w:eastAsiaTheme="minorEastAsia" w:hAnsiTheme="minorHAnsi"/>
               <w:noProof/>
               <w:kern w:val="2"/>
+              <w:sz w:val="24"/>
+              <w:szCs w:val="24"/>
               <w:lang w:eastAsia="fr-CH"/>
               <w14:ligatures w14:val="standardContextual"/>
             </w:rPr>
           </w:pPr>
-          <w:hyperlink w:anchor="_Toc182572165" w:history="1">
+          <w:hyperlink w:anchor="_Toc187427462" w:history="1">
             <w:r>
               <w:rPr>
                 <w:rStyle w:val="Lienhypertexte"/>
@@ -4509,6 +4530,8 @@
                 <w:rFonts w:asciiTheme="minorHAnsi" w:eastAsiaTheme="minorEastAsia" w:hAnsiTheme="minorHAnsi"/>
                 <w:noProof/>
                 <w:kern w:val="2"/>
+                <w:sz w:val="24"/>
+                <w:szCs w:val="24"/>
                 <w:lang w:eastAsia="fr-CH"/>
                 <w14:ligatures w14:val="standardContextual"/>
               </w:rPr>
@@ -4540,7 +4563,7 @@
                 <w:noProof/>
                 <w:webHidden/>
               </w:rPr>
-              <w:instrText xml:space="preserve"> PAGEREF _Toc182572165 \h </w:instrText>
+              <w:instrText xml:space="preserve"> PAGEREF _Toc187427462 \h </w:instrText>
             </w:r>
             <w:r>
               <w:rPr>
@@ -4582,11 +4605,13 @@
               <w:rFonts w:asciiTheme="minorHAnsi" w:eastAsiaTheme="minorEastAsia" w:hAnsiTheme="minorHAnsi"/>
               <w:noProof/>
               <w:kern w:val="2"/>
+              <w:sz w:val="24"/>
+              <w:szCs w:val="24"/>
               <w:lang w:eastAsia="fr-CH"/>
               <w14:ligatures w14:val="standardContextual"/>
             </w:rPr>
           </w:pPr>
-          <w:hyperlink w:anchor="_Toc182572166" w:history="1">
+          <w:hyperlink w:anchor="_Toc187427463" w:history="1">
             <w:r>
               <w:rPr>
                 <w:rStyle w:val="Lienhypertexte"/>
@@ -4599,6 +4624,8 @@
                 <w:rFonts w:asciiTheme="minorHAnsi" w:eastAsiaTheme="minorEastAsia" w:hAnsiTheme="minorHAnsi"/>
                 <w:noProof/>
                 <w:kern w:val="2"/>
+                <w:sz w:val="24"/>
+                <w:szCs w:val="24"/>
                 <w:lang w:eastAsia="fr-CH"/>
                 <w14:ligatures w14:val="standardContextual"/>
               </w:rPr>
@@ -4630,7 +4657,7 @@
                 <w:noProof/>
                 <w:webHidden/>
               </w:rPr>
-              <w:instrText xml:space="preserve"> PAGEREF _Toc182572166 \h </w:instrText>
+              <w:instrText xml:space="preserve"> PAGEREF _Toc187427463 \h </w:instrText>
             </w:r>
             <w:r>
               <w:rPr>
@@ -4650,7 +4677,7 @@
                 <w:noProof/>
                 <w:webHidden/>
               </w:rPr>
-              <w:t>4</w:t>
+              <w:t>5</w:t>
             </w:r>
             <w:r>
               <w:rPr>
@@ -4672,11 +4699,13 @@
               <w:rFonts w:asciiTheme="minorHAnsi" w:eastAsiaTheme="minorEastAsia" w:hAnsiTheme="minorHAnsi"/>
               <w:noProof/>
               <w:kern w:val="2"/>
+              <w:sz w:val="24"/>
+              <w:szCs w:val="24"/>
               <w:lang w:eastAsia="fr-CH"/>
               <w14:ligatures w14:val="standardContextual"/>
             </w:rPr>
           </w:pPr>
-          <w:hyperlink w:anchor="_Toc182572167" w:history="1">
+          <w:hyperlink w:anchor="_Toc187427464" w:history="1">
             <w:r>
               <w:rPr>
                 <w:rStyle w:val="Lienhypertexte"/>
@@ -4689,6 +4718,8 @@
                 <w:rFonts w:asciiTheme="minorHAnsi" w:eastAsiaTheme="minorEastAsia" w:hAnsiTheme="minorHAnsi"/>
                 <w:noProof/>
                 <w:kern w:val="2"/>
+                <w:sz w:val="24"/>
+                <w:szCs w:val="24"/>
                 <w:lang w:eastAsia="fr-CH"/>
                 <w14:ligatures w14:val="standardContextual"/>
               </w:rPr>
@@ -4720,7 +4751,7 @@
                 <w:noProof/>
                 <w:webHidden/>
               </w:rPr>
-              <w:instrText xml:space="preserve"> PAGEREF _Toc182572167 \h </w:instrText>
+              <w:instrText xml:space="preserve"> PAGEREF _Toc187427464 \h </w:instrText>
             </w:r>
             <w:r>
               <w:rPr>
@@ -4762,11 +4793,13 @@
               <w:rFonts w:asciiTheme="minorHAnsi" w:eastAsiaTheme="minorEastAsia" w:hAnsiTheme="minorHAnsi"/>
               <w:noProof/>
               <w:kern w:val="2"/>
+              <w:sz w:val="24"/>
+              <w:szCs w:val="24"/>
               <w:lang w:eastAsia="fr-CH"/>
               <w14:ligatures w14:val="standardContextual"/>
             </w:rPr>
           </w:pPr>
-          <w:hyperlink w:anchor="_Toc182572168" w:history="1">
+          <w:hyperlink w:anchor="_Toc187427465" w:history="1">
             <w:r>
               <w:rPr>
                 <w:rStyle w:val="Lienhypertexte"/>
@@ -4779,6 +4812,8 @@
                 <w:rFonts w:asciiTheme="minorHAnsi" w:eastAsiaTheme="minorEastAsia" w:hAnsiTheme="minorHAnsi"/>
                 <w:noProof/>
                 <w:kern w:val="2"/>
+                <w:sz w:val="24"/>
+                <w:szCs w:val="24"/>
                 <w:lang w:eastAsia="fr-CH"/>
                 <w14:ligatures w14:val="standardContextual"/>
               </w:rPr>
@@ -4810,7 +4845,7 @@
                 <w:noProof/>
                 <w:webHidden/>
               </w:rPr>
-              <w:instrText xml:space="preserve"> PAGEREF _Toc182572168 \h </w:instrText>
+              <w:instrText xml:space="preserve"> PAGEREF _Toc187427465 \h </w:instrText>
             </w:r>
             <w:r>
               <w:rPr>
@@ -4846,7 +4881,6 @@
             <w:rPr>
               <w:b/>
               <w:bCs/>
-              <w:lang w:val="fr-FR"/>
             </w:rPr>
             <w:fldChar w:fldCharType="end"/>
           </w:r>
@@ -4863,7 +4897,7 @@
       <w:pPr>
         <w:pStyle w:val="Titre1"/>
       </w:pPr>
-      <w:bookmarkStart w:id="1" w:name="_Toc182572158"/>
+      <w:bookmarkStart w:id="1" w:name="_Toc187427455"/>
       <w:r>
         <w:lastRenderedPageBreak/>
         <w:t>Introduction</w:t>
@@ -4875,7 +4909,15 @@
         <w:ind w:left="360"/>
       </w:pPr>
       <w:r>
-        <w:t>Le projet BitRuisseau nous permettra d’approfondir nos connaissances en programmation fonctionnelle, conformément au cours I323, et de découvrir de nouvelles fonctionnalités, notamment l’utilisation de techniques de programmation avancées comme LINQ et les concepts de P2P (Peer-to-Peer). Ce projet consiste à concevoir un logiciel de médiathèque audio/vidéo partagée qui s’appuie sur un protocole de partage décentralisé.</w:t>
+        <w:t xml:space="preserve">Le projet </w:t>
+      </w:r>
+      <w:proofErr w:type="spellStart"/>
+      <w:r>
+        <w:t>BitRuisseau</w:t>
+      </w:r>
+      <w:proofErr w:type="spellEnd"/>
+      <w:r>
+        <w:t xml:space="preserve"> nous permettra d’approfondir nos connaissances en programmation fonctionnelle, conformément au cours I323, et de découvrir de nouvelles fonctionnalités, notamment l’utilisation de techniques de programmation avancées comme LINQ et les concepts de P2P (Peer-to-Peer). Ce projet consiste à concevoir un logiciel de médiathèque audio/vidéo partagée qui s’appuie sur un protocole de partage décentralisé.</w:t>
       </w:r>
     </w:p>
     <w:p>
@@ -4883,7 +4925,31 @@
         <w:ind w:left="360"/>
       </w:pPr>
       <w:r>
-        <w:t>Le projet sera réalisé en 32 périodes et nécessitera la livraison finale d’un logiciel, d'un rapport détaillé, ainsi qu'un journal de travail. Le suivi de l’évolution du projet sera assuré par des commits détaillés sur GitHub, qui serviront de journal de travail. La planification et l'organisation des tâches seront effectuées via GitHub Projects, permettant une gestion claire et structurée des étapes et des objectifs du projet. Pour le versionnage et la sauvegarde du code, une façon précise de formuler les commits sera adoptée afin de pouvoir générer un journal de travail clair et bien structuré en fin de projet.</w:t>
+        <w:t xml:space="preserve">Le projet sera réalisé en 32 périodes et nécessitera la livraison finale d’un logiciel, d'un rapport détaillé, ainsi qu'un journal de travail. Le suivi de l’évolution du projet sera assuré par des </w:t>
+      </w:r>
+      <w:proofErr w:type="spellStart"/>
+      <w:r>
+        <w:t>commits</w:t>
+      </w:r>
+      <w:proofErr w:type="spellEnd"/>
+      <w:r>
+        <w:t xml:space="preserve"> détaillés sur GitHub, qui serviront de journal de travail. La planification et l'organisation des tâches seront effectuées via GitHub </w:t>
+      </w:r>
+      <w:proofErr w:type="spellStart"/>
+      <w:r>
+        <w:t>Projects</w:t>
+      </w:r>
+      <w:proofErr w:type="spellEnd"/>
+      <w:r>
+        <w:t xml:space="preserve">, permettant une gestion claire et structurée des étapes et des objectifs du projet. Pour le versionnage et la sauvegarde du code, une façon précise de formuler les </w:t>
+      </w:r>
+      <w:proofErr w:type="spellStart"/>
+      <w:r>
+        <w:t>commits</w:t>
+      </w:r>
+      <w:proofErr w:type="spellEnd"/>
+      <w:r>
+        <w:t xml:space="preserve"> sera adoptée afin de pouvoir générer un journal de travail clair et bien structuré en fin de projet.</w:t>
       </w:r>
     </w:p>
     <w:p>
@@ -4895,7 +4961,7 @@
       <w:pPr>
         <w:pStyle w:val="Titre1"/>
       </w:pPr>
-      <w:bookmarkStart w:id="2" w:name="_Toc182572159"/>
+      <w:bookmarkStart w:id="2" w:name="_Toc187427456"/>
       <w:r>
         <w:t>Planification</w:t>
       </w:r>
@@ -4909,7 +4975,7 @@
         <w:pStyle w:val="Titre2"/>
         <w:ind w:left="24" w:firstLine="696"/>
       </w:pPr>
-      <w:bookmarkStart w:id="3" w:name="_Toc182572160"/>
+      <w:bookmarkStart w:id="3" w:name="_Toc187427457"/>
       <w:r>
         <w:t>Maquette</w:t>
       </w:r>
@@ -4920,7 +4986,7 @@
         <w:pStyle w:val="Titre3"/>
         <w:ind w:left="708" w:firstLine="12"/>
       </w:pPr>
-      <w:bookmarkStart w:id="4" w:name="_Toc182572161"/>
+      <w:bookmarkStart w:id="4" w:name="_Toc187427458"/>
       <w:r>
         <w:t>Page Mon Média</w:t>
       </w:r>
@@ -4932,9 +4998,6 @@
         <w:jc w:val="center"/>
       </w:pPr>
       <w:r>
-        <w:rPr>
-          <w:noProof/>
-        </w:rPr>
         <w:drawing>
           <wp:inline distT="0" distB="0" distL="0" distR="0" wp14:anchorId="1322E455" wp14:editId="336C48EE">
             <wp:extent cx="2918128" cy="1919694"/>
@@ -5016,13 +5079,7 @@
         <w:t xml:space="preserve"> :</w:t>
       </w:r>
       <w:r>
-        <w:t xml:space="preserve"> Permet d'afficher, gérer, et organiser </w:t>
-      </w:r>
-      <w:r>
-        <w:t>les fichiers multimédias</w:t>
-      </w:r>
-      <w:r>
-        <w:t xml:space="preserve"> de l’utilisateur. C’est la section actuellement sélectionnée, donc c’est ici que l’utilisateur peut voir sa bibliothèque de fichiers.</w:t>
+        <w:t xml:space="preserve"> Permet d'afficher, gérer, et organiser les fichiers multimédias de l’utilisateur. C’est la section actuellement sélectionnée, donc c’est ici que l’utilisateur peut voir sa bibliothèque de fichiers.</w:t>
       </w:r>
     </w:p>
     <w:p>
@@ -5093,94 +5150,53 @@
           <w:b w:val="0"/>
           <w:bCs w:val="0"/>
         </w:rPr>
-        <w:t>:</w:t>
+        <w:t xml:space="preserve">: Permet de modifier réseaux </w:t>
       </w:r>
+    </w:p>
+    <w:p>
+      <w:pPr>
+        <w:ind w:left="708"/>
+        <w:rPr>
+          <w:rStyle w:val="lev"/>
+        </w:rPr>
+      </w:pPr>
+      <w:r>
+        <w:rPr>
+          <w:rStyle w:val="lev"/>
+        </w:rPr>
+        <w:t>Page Média :</w:t>
+      </w:r>
+    </w:p>
+    <w:p>
+      <w:pPr>
+        <w:ind w:left="708"/>
+      </w:pPr>
       <w:r>
         <w:rPr>
           <w:rStyle w:val="lev"/>
           <w:b w:val="0"/>
           <w:bCs w:val="0"/>
         </w:rPr>
-        <w:t xml:space="preserve"> Permet de modifier </w:t>
+        <w:t>La barre de recherche</w:t>
       </w:r>
       <w:r>
-        <w:rPr>
-          <w:rStyle w:val="lev"/>
-          <w:b w:val="0"/>
-          <w:bCs w:val="0"/>
-        </w:rPr>
-        <w:t>réseaux</w:t>
-      </w:r>
-      <w:r>
-        <w:rPr>
-          <w:rStyle w:val="lev"/>
-          <w:b w:val="0"/>
-          <w:bCs w:val="0"/>
-        </w:rPr>
-        <w:t xml:space="preserve"> </w:t>
+        <w:t xml:space="preserve"> permet à l’utilisateur de rechercher un fichier spécifique dans sa bibliothèque, en entrant un nom</w:t>
       </w:r>
     </w:p>
     <w:p>
       <w:pPr>
         <w:ind w:left="708"/>
-        <w:rPr>
-          <w:rStyle w:val="lev"/>
-        </w:rPr>
       </w:pPr>
       <w:r>
-        <w:rPr>
-          <w:rStyle w:val="lev"/>
-        </w:rPr>
-        <w:t>Page Média</w:t>
+        <w:t xml:space="preserve">Le bouton </w:t>
       </w:r>
+      <w:proofErr w:type="spellStart"/>
       <w:r>
-        <w:rPr>
-          <w:rStyle w:val="lev"/>
-        </w:rPr>
-        <w:t> :</w:t>
+        <w:t>upload</w:t>
       </w:r>
-    </w:p>
-    <w:p>
-      <w:pPr>
-        <w:ind w:left="708"/>
-      </w:pPr>
+      <w:proofErr w:type="spellEnd"/>
       <w:r>
-        <w:rPr>
-          <w:rStyle w:val="lev"/>
-          <w:b w:val="0"/>
-          <w:bCs w:val="0"/>
-        </w:rPr>
-        <w:t xml:space="preserve">La </w:t>
-      </w:r>
-      <w:r>
-        <w:rPr>
-          <w:rStyle w:val="lev"/>
-          <w:b w:val="0"/>
-          <w:bCs w:val="0"/>
-        </w:rPr>
-        <w:t xml:space="preserve">barre de </w:t>
-      </w:r>
-      <w:r>
-        <w:rPr>
-          <w:rStyle w:val="lev"/>
-          <w:b w:val="0"/>
-          <w:bCs w:val="0"/>
-        </w:rPr>
-        <w:t>recherche</w:t>
-      </w:r>
-      <w:r>
-        <w:t xml:space="preserve"> permet</w:t>
-      </w:r>
-      <w:r>
-        <w:t xml:space="preserve"> à l’utilisateur de rechercher un fichier spécifique dans sa bibliothèque, en entrant un nom</w:t>
-      </w:r>
-    </w:p>
-    <w:p>
-      <w:pPr>
-        <w:ind w:left="708"/>
-      </w:pPr>
-      <w:r>
-        <w:t xml:space="preserve">Le bouton upload en bas permet d’ajouter des fichiers dans l’application </w:t>
+        <w:t xml:space="preserve"> en bas permet d’ajouter des fichiers dans l’application </w:t>
       </w:r>
     </w:p>
     <w:p>
@@ -5239,7 +5255,7 @@
         <w:pStyle w:val="Titre3"/>
         <w:ind w:left="708"/>
       </w:pPr>
-      <w:bookmarkStart w:id="5" w:name="_Toc182572162"/>
+      <w:bookmarkStart w:id="5" w:name="_Toc187427459"/>
       <w:r>
         <w:t>Page Média des autres</w:t>
       </w:r>
@@ -5253,9 +5269,6 @@
         <w:jc w:val="center"/>
       </w:pPr>
       <w:r>
-        <w:rPr>
-          <w:noProof/>
-        </w:rPr>
         <w:drawing>
           <wp:inline distT="0" distB="0" distL="0" distR="0" wp14:anchorId="395B5F16" wp14:editId="33B8FDC5">
             <wp:extent cx="3228230" cy="2004281"/>
@@ -5317,19 +5330,7 @@
         <w:rPr>
           <w:rStyle w:val="lev"/>
         </w:rPr>
-        <w:t>Page Média</w:t>
-      </w:r>
-      <w:r>
-        <w:rPr>
-          <w:rStyle w:val="lev"/>
-        </w:rPr>
-        <w:t xml:space="preserve"> des autres</w:t>
-      </w:r>
-      <w:r>
-        <w:rPr>
-          <w:rStyle w:val="lev"/>
-        </w:rPr>
-        <w:t> :</w:t>
+        <w:t>Page Média des autres :</w:t>
       </w:r>
     </w:p>
     <w:p>
@@ -5342,15 +5343,7 @@
           <w:b w:val="0"/>
           <w:bCs w:val="0"/>
         </w:rPr>
-        <w:t xml:space="preserve">La </w:t>
-      </w:r>
-      <w:r>
-        <w:rPr>
-          <w:rStyle w:val="lev"/>
-          <w:b w:val="0"/>
-          <w:bCs w:val="0"/>
-        </w:rPr>
-        <w:t>barre de recherche</w:t>
+        <w:t>La barre de recherche</w:t>
       </w:r>
       <w:r>
         <w:t xml:space="preserve"> permet à l’utilisateur de rechercher un fichier spécifique dans sa bibliothèque, en entrant un nom</w:t>
@@ -5371,21 +5364,7 @@
           <w:b/>
           <w:bCs/>
         </w:rPr>
-        <w:t xml:space="preserve">Affichage des </w:t>
-      </w:r>
-      <w:r>
-        <w:rPr>
-          <w:b/>
-          <w:bCs/>
-        </w:rPr>
-        <w:t>médias</w:t>
-      </w:r>
-      <w:r>
-        <w:rPr>
-          <w:b/>
-          <w:bCs/>
-        </w:rPr>
-        <w:t xml:space="preserve"> des autres </w:t>
+        <w:t xml:space="preserve">Affichage des médias des autres </w:t>
       </w:r>
     </w:p>
     <w:p>
@@ -5393,25 +5372,7 @@
         <w:ind w:left="708"/>
       </w:pPr>
       <w:r>
-        <w:t>Dans la partie affichage des médias</w:t>
-      </w:r>
-      <w:r>
-        <w:t xml:space="preserve"> des autres,</w:t>
-      </w:r>
-      <w:r>
-        <w:t xml:space="preserve"> le fichier sont afficher avec le nom du fichier, le type de fichier et l’utilisateur qui la partagé. Il y a aussi un bouton </w:t>
-      </w:r>
-      <w:r>
-        <w:t>télécharger</w:t>
-      </w:r>
-      <w:r>
-        <w:t xml:space="preserve">, pour pouvoir </w:t>
-      </w:r>
-      <w:r>
-        <w:t>télécharger un fichier qu’on souhaite avoir dans notre média Player.</w:t>
-      </w:r>
-      <w:r>
-        <w:t xml:space="preserve">  </w:t>
+        <w:t xml:space="preserve">Dans la partie affichage des médias des autres, le fichier sont afficher avec le nom du fichier, le type de fichier et l’utilisateur qui la partagé. Il y a aussi un bouton télécharger, pour pouvoir télécharger un fichier qu’on souhaite avoir dans notre média Player.  </w:t>
       </w:r>
     </w:p>
     <w:p>
@@ -5424,7 +5385,7 @@
         <w:pStyle w:val="Titre3"/>
         <w:ind w:firstLine="708"/>
       </w:pPr>
-      <w:bookmarkStart w:id="6" w:name="_Toc182572163"/>
+      <w:bookmarkStart w:id="6" w:name="_Toc187427460"/>
       <w:r>
         <w:t>Page réglages</w:t>
       </w:r>
@@ -5438,11 +5399,8 @@
         <w:jc w:val="center"/>
       </w:pPr>
       <w:r>
-        <w:rPr>
-          <w:noProof/>
-        </w:rPr>
         <w:drawing>
-          <wp:inline distT="0" distB="0" distL="0" distR="0" wp14:anchorId="0E3A7CD3" wp14:editId="683D0F44">
+          <wp:inline distT="0" distB="0" distL="0" distR="0" wp14:anchorId="0E3A7CD3" wp14:editId="5E156132">
             <wp:extent cx="3963932" cy="2447925"/>
             <wp:effectExtent l="0" t="0" r="0" b="0"/>
             <wp:docPr id="34" name="Image 34"/>
@@ -5511,19 +5469,7 @@
           <w:rStyle w:val="lev"/>
         </w:rPr>
         <w:lastRenderedPageBreak/>
-        <w:t xml:space="preserve">Page </w:t>
-      </w:r>
-      <w:r>
-        <w:rPr>
-          <w:rStyle w:val="lev"/>
-        </w:rPr>
-        <w:t>Réglages</w:t>
-      </w:r>
-      <w:r>
-        <w:rPr>
-          <w:rStyle w:val="lev"/>
-        </w:rPr>
-        <w:t> :</w:t>
+        <w:t>Page Réglages :</w:t>
       </w:r>
     </w:p>
     <w:p>
@@ -5536,21 +5482,18 @@
           <w:b w:val="0"/>
           <w:bCs w:val="0"/>
         </w:rPr>
-        <w:t xml:space="preserve">La </w:t>
+        <w:t>La barre de recherche</w:t>
       </w:r>
       <w:r>
-        <w:rPr>
-          <w:rStyle w:val="lev"/>
-          <w:b w:val="0"/>
-          <w:bCs w:val="0"/>
-        </w:rPr>
-        <w:t>barre de recherche</w:t>
+        <w:t xml:space="preserve"> permet à l’utilisateur de rechercher un réseau spécifique grâce </w:t>
       </w:r>
+      <w:proofErr w:type="spellStart"/>
       <w:r>
-        <w:t xml:space="preserve"> permet à l’utilisateur de rechercher un</w:t>
+        <w:t>a</w:t>
       </w:r>
+      <w:proofErr w:type="spellEnd"/>
       <w:r>
-        <w:t xml:space="preserve"> réseau spécifique grâce a son nom </w:t>
+        <w:t xml:space="preserve"> son nom </w:t>
       </w:r>
     </w:p>
     <w:p>
@@ -5566,21 +5509,7 @@
           <w:b/>
           <w:bCs/>
         </w:rPr>
-        <w:t xml:space="preserve">Affichage des </w:t>
-      </w:r>
-      <w:r>
-        <w:rPr>
-          <w:b/>
-          <w:bCs/>
-        </w:rPr>
-        <w:t>réseaux</w:t>
-      </w:r>
-      <w:r>
-        <w:rPr>
-          <w:b/>
-          <w:bCs/>
-        </w:rPr>
-        <w:t xml:space="preserve"> </w:t>
+        <w:t xml:space="preserve">Affichage des réseaux </w:t>
       </w:r>
     </w:p>
     <w:p>
@@ -5588,28 +5517,16 @@
         <w:ind w:left="708"/>
       </w:pPr>
       <w:r>
-        <w:t xml:space="preserve">Dans la partie affichage </w:t>
-      </w:r>
-      <w:r>
-        <w:t>des réseaux</w:t>
-      </w:r>
-      <w:r>
-        <w:t xml:space="preserve">, </w:t>
-      </w:r>
-      <w:r>
-        <w:t xml:space="preserve">les réseaux </w:t>
-      </w:r>
-      <w:r>
-        <w:t xml:space="preserve">sont </w:t>
+        <w:t xml:space="preserve">Dans la partie affichage des réseaux, les réseaux sont </w:t>
       </w:r>
       <w:r>
         <w:t>affichés</w:t>
       </w:r>
       <w:r>
-        <w:t xml:space="preserve"> avec le nom du</w:t>
+        <w:t xml:space="preserve"> avec le nom </w:t>
       </w:r>
       <w:r>
-        <w:t xml:space="preserve"> réseaux</w:t>
+        <w:t>du réseau</w:t>
       </w:r>
       <w:r>
         <w:t xml:space="preserve"> </w:t>
@@ -5626,11 +5543,13 @@
         <w:pStyle w:val="Titre1"/>
         <w:jc w:val="left"/>
       </w:pPr>
-      <w:bookmarkStart w:id="7" w:name="_Toc182572164"/>
+      <w:bookmarkStart w:id="7" w:name="_Toc187427461"/>
+      <w:proofErr w:type="gramStart"/>
       <w:r>
         <w:t>Analyse fonctionnel</w:t>
       </w:r>
       <w:bookmarkEnd w:id="7"/>
+      <w:proofErr w:type="gramEnd"/>
     </w:p>
     <w:tbl>
       <w:tblPr>
@@ -5779,7 +5698,21 @@
               <w:rPr>
                 <w:lang w:eastAsia="fr-CH"/>
               </w:rPr>
-              <w:t>Inclut un bouton "Upload" et une liste de fichiers.</w:t>
+              <w:t>Inclut un bouton "</w:t>
+            </w:r>
+            <w:proofErr w:type="spellStart"/>
+            <w:r>
+              <w:rPr>
+                <w:lang w:eastAsia="fr-CH"/>
+              </w:rPr>
+              <w:t>Upload</w:t>
+            </w:r>
+            <w:proofErr w:type="spellEnd"/>
+            <w:r>
+              <w:rPr>
+                <w:lang w:eastAsia="fr-CH"/>
+              </w:rPr>
+              <w:t>" et une liste de fichiers.</w:t>
             </w:r>
           </w:p>
         </w:tc>
@@ -6252,9 +6185,8 @@
       <w:pPr>
         <w:pStyle w:val="Titre1"/>
       </w:pPr>
-      <w:bookmarkStart w:id="8" w:name="_Toc182572165"/>
+      <w:bookmarkStart w:id="8" w:name="_Toc187427462"/>
       <w:r>
-        <w:lastRenderedPageBreak/>
         <w:t>Journal de travail</w:t>
       </w:r>
       <w:bookmarkEnd w:id="8"/>
@@ -6262,12 +6194,16 @@
         <w:t xml:space="preserve"> </w:t>
       </w:r>
     </w:p>
+    <w:p/>
+    <w:p/>
+    <w:p/>
     <w:p>
       <w:pPr>
         <w:pStyle w:val="Titre1"/>
       </w:pPr>
-      <w:bookmarkStart w:id="9" w:name="_Toc182572166"/>
+      <w:bookmarkStart w:id="9" w:name="_Toc187427463"/>
       <w:r>
+        <w:lastRenderedPageBreak/>
         <w:t>Rapport de tests</w:t>
       </w:r>
       <w:bookmarkEnd w:id="9"/>
@@ -6275,12 +6211,286 @@
         <w:t xml:space="preserve"> </w:t>
       </w:r>
     </w:p>
+    <w:tbl>
+      <w:tblPr>
+        <w:tblStyle w:val="TableauGrille1Clair"/>
+        <w:tblW w:w="0" w:type="auto"/>
+        <w:tblLook w:val="0020" w:firstRow="1" w:lastRow="0" w:firstColumn="0" w:lastColumn="0" w:noHBand="0" w:noVBand="0"/>
+      </w:tblPr>
+      <w:tblGrid>
+        <w:gridCol w:w="2880"/>
+        <w:gridCol w:w="2880"/>
+        <w:gridCol w:w="2880"/>
+      </w:tblGrid>
+      <w:tr>
+        <w:trPr>
+          <w:cnfStyle w:val="100000000000" w:firstRow="1" w:lastRow="0" w:firstColumn="0" w:lastColumn="0" w:oddVBand="0" w:evenVBand="0" w:oddHBand="0" w:evenHBand="0" w:firstRowFirstColumn="0" w:firstRowLastColumn="0" w:lastRowFirstColumn="0" w:lastRowLastColumn="0"/>
+        </w:trPr>
+        <w:tc>
+          <w:tcPr>
+            <w:tcW w:w="2880" w:type="dxa"/>
+          </w:tcPr>
+          <w:p>
+            <w:pPr>
+              <w:jc w:val="left"/>
+            </w:pPr>
+            <w:r>
+              <w:t xml:space="preserve">Nom </w:t>
+            </w:r>
+          </w:p>
+        </w:tc>
+        <w:tc>
+          <w:tcPr>
+            <w:tcW w:w="2880" w:type="dxa"/>
+          </w:tcPr>
+          <w:p>
+            <w:pPr>
+              <w:jc w:val="left"/>
+            </w:pPr>
+            <w:r>
+              <w:t xml:space="preserve">Fonctionnalité </w:t>
+            </w:r>
+          </w:p>
+        </w:tc>
+        <w:tc>
+          <w:tcPr>
+            <w:tcW w:w="2880" w:type="dxa"/>
+          </w:tcPr>
+          <w:p>
+            <w:pPr>
+              <w:jc w:val="left"/>
+            </w:pPr>
+            <w:r>
+              <w:t>Description</w:t>
+            </w:r>
+          </w:p>
+        </w:tc>
+      </w:tr>
+      <w:tr>
+        <w:tc>
+          <w:tcPr>
+            <w:tcW w:w="2880" w:type="dxa"/>
+          </w:tcPr>
+          <w:p>
+            <w:pPr>
+              <w:jc w:val="left"/>
+            </w:pPr>
+            <w:r>
+              <w:t>Test de l'ajout d'un fichier</w:t>
+            </w:r>
+          </w:p>
+        </w:tc>
+        <w:tc>
+          <w:tcPr>
+            <w:tcW w:w="2880" w:type="dxa"/>
+          </w:tcPr>
+          <w:p>
+            <w:pPr>
+              <w:jc w:val="left"/>
+            </w:pPr>
+            <w:r>
+              <w:t>Ajout de fichier multimédia</w:t>
+            </w:r>
+          </w:p>
+        </w:tc>
+        <w:tc>
+          <w:tcPr>
+            <w:tcW w:w="2880" w:type="dxa"/>
+          </w:tcPr>
+          <w:p>
+            <w:pPr>
+              <w:jc w:val="left"/>
+            </w:pPr>
+            <w:r>
+              <w:t>Vérifie que l'utilisateur peut ajouter un fichier à sa bibliothèque personnelle via le bouton '</w:t>
+            </w:r>
+            <w:proofErr w:type="spellStart"/>
+            <w:r>
+              <w:t>Upload</w:t>
+            </w:r>
+            <w:proofErr w:type="spellEnd"/>
+            <w:r>
+              <w:t>'.</w:t>
+            </w:r>
+          </w:p>
+        </w:tc>
+      </w:tr>
+      <w:tr>
+        <w:tc>
+          <w:tcPr>
+            <w:tcW w:w="2880" w:type="dxa"/>
+          </w:tcPr>
+          <w:p>
+            <w:pPr>
+              <w:jc w:val="left"/>
+            </w:pPr>
+            <w:r>
+              <w:t>Test de la recherche locale</w:t>
+            </w:r>
+          </w:p>
+        </w:tc>
+        <w:tc>
+          <w:tcPr>
+            <w:tcW w:w="2880" w:type="dxa"/>
+          </w:tcPr>
+          <w:p>
+            <w:pPr>
+              <w:jc w:val="left"/>
+            </w:pPr>
+            <w:r>
+              <w:t>Recherche d'un fichier dans la bibliothèque locale</w:t>
+            </w:r>
+          </w:p>
+        </w:tc>
+        <w:tc>
+          <w:tcPr>
+            <w:tcW w:w="2880" w:type="dxa"/>
+          </w:tcPr>
+          <w:p>
+            <w:pPr>
+              <w:jc w:val="left"/>
+            </w:pPr>
+            <w:r>
+              <w:t>Teste la fonctionnalité de recherche locale par nom ou type de fichier dans la bibliothèque.</w:t>
+            </w:r>
+          </w:p>
+        </w:tc>
+      </w:tr>
+      <w:tr>
+        <w:tc>
+          <w:tcPr>
+            <w:tcW w:w="2880" w:type="dxa"/>
+          </w:tcPr>
+          <w:p>
+            <w:pPr>
+              <w:jc w:val="left"/>
+            </w:pPr>
+            <w:r>
+              <w:t>Test de la suppression de fichier</w:t>
+            </w:r>
+          </w:p>
+        </w:tc>
+        <w:tc>
+          <w:tcPr>
+            <w:tcW w:w="2880" w:type="dxa"/>
+          </w:tcPr>
+          <w:p>
+            <w:pPr>
+              <w:jc w:val="left"/>
+            </w:pPr>
+            <w:r>
+              <w:t>Suppression de fichier multimédia</w:t>
+            </w:r>
+          </w:p>
+        </w:tc>
+        <w:tc>
+          <w:tcPr>
+            <w:tcW w:w="2880" w:type="dxa"/>
+          </w:tcPr>
+          <w:p>
+            <w:pPr>
+              <w:jc w:val="left"/>
+            </w:pPr>
+            <w:r>
+              <w:t>Assure que l'utilisateur peut supprimer un fichier de sa bibliothèque locale en utilisant le bouton 'Supprimer'.</w:t>
+            </w:r>
+          </w:p>
+        </w:tc>
+      </w:tr>
+      <w:tr>
+        <w:tc>
+          <w:tcPr>
+            <w:tcW w:w="2880" w:type="dxa"/>
+          </w:tcPr>
+          <w:p>
+            <w:pPr>
+              <w:jc w:val="left"/>
+            </w:pPr>
+            <w:r>
+              <w:t>Test de la gestion des téléchargements</w:t>
+            </w:r>
+          </w:p>
+        </w:tc>
+        <w:tc>
+          <w:tcPr>
+            <w:tcW w:w="2880" w:type="dxa"/>
+          </w:tcPr>
+          <w:p>
+            <w:pPr>
+              <w:jc w:val="left"/>
+            </w:pPr>
+            <w:r>
+              <w:t>Téléchargement de fichiers partagés</w:t>
+            </w:r>
+          </w:p>
+        </w:tc>
+        <w:tc>
+          <w:tcPr>
+            <w:tcW w:w="2880" w:type="dxa"/>
+          </w:tcPr>
+          <w:p>
+            <w:pPr>
+              <w:jc w:val="left"/>
+            </w:pPr>
+            <w:r>
+              <w:t>Vérifie que l'utilisateur peut télécharger un fichier partagé par un autre utilisateur.</w:t>
+            </w:r>
+          </w:p>
+        </w:tc>
+      </w:tr>
+      <w:tr>
+        <w:tc>
+          <w:tcPr>
+            <w:tcW w:w="2880" w:type="dxa"/>
+          </w:tcPr>
+          <w:p>
+            <w:pPr>
+              <w:jc w:val="left"/>
+            </w:pPr>
+            <w:r>
+              <w:t>Test de l'affichage des médias partagés</w:t>
+            </w:r>
+          </w:p>
+        </w:tc>
+        <w:tc>
+          <w:tcPr>
+            <w:tcW w:w="2880" w:type="dxa"/>
+          </w:tcPr>
+          <w:p>
+            <w:pPr>
+              <w:jc w:val="left"/>
+            </w:pPr>
+            <w:r>
+              <w:t>Affichage des fichiers partagés par d'autres utilisateurs</w:t>
+            </w:r>
+          </w:p>
+        </w:tc>
+        <w:tc>
+          <w:tcPr>
+            <w:tcW w:w="2880" w:type="dxa"/>
+          </w:tcPr>
+          <w:p>
+            <w:pPr>
+              <w:jc w:val="left"/>
+            </w:pPr>
+            <w:r>
+              <w:t>Vérifie que la liste des fichiers partagés est bien affichée avec les bonnes informations (nom, type, utilisateur).</w:t>
+            </w:r>
+          </w:p>
+        </w:tc>
+      </w:tr>
+    </w:tbl>
+    <w:p>
+      <w:pPr>
+        <w:ind w:left="360"/>
+      </w:pPr>
+    </w:p>
     <w:p/>
     <w:p>
       <w:pPr>
         <w:pStyle w:val="Titre1"/>
       </w:pPr>
-      <w:bookmarkStart w:id="10" w:name="_Toc182572167"/>
+      <w:bookmarkStart w:id="10" w:name="_Toc187427464"/>
       <w:r>
         <w:t>Conclusion</w:t>
       </w:r>
@@ -6290,13 +6500,18 @@
       <w:pPr>
         <w:pStyle w:val="Titre1"/>
       </w:pPr>
-      <w:bookmarkStart w:id="11" w:name="_Toc182572168"/>
       <w:r>
-        <w:t>ChatGPT</w:t>
+        <w:t>IA</w:t>
       </w:r>
-      <w:bookmarkEnd w:id="11"/>
     </w:p>
-    <w:p/>
+    <w:p>
+      <w:pPr>
+        <w:ind w:left="708"/>
+      </w:pPr>
+      <w:r>
+        <w:t>Dans ce projet, l'IA a aidé à se débloquer quand des problèmes dans le code apparaissaient et que l'erreur ne se résolvait pas. Elle a aussi permis de mieux comprendre le code des autres dans le dépôt commun et, pour le rapport, de corriger les fautes d'orthographe</w:t>
+      </w:r>
+    </w:p>
     <w:p/>
     <w:p>
       <w:pPr>
@@ -6323,7 +6538,7 @@
 </file>
 
 <file path=word/endnotes.xml><?xml version="1.0" encoding="utf-8"?>
-<w:endnotes xmlns:wpc="http://schemas.microsoft.com/office/word/2010/wordprocessingCanvas" xmlns:cx="http://schemas.microsoft.com/office/drawing/2014/chartex" xmlns:cx1="http://schemas.microsoft.com/office/drawing/2015/9/8/chartex" xmlns:cx2="http://schemas.microsoft.com/office/drawing/2015/10/21/chartex" xmlns:cx3="http://schemas.microsoft.com/office/drawing/2016/5/9/chartex" xmlns:cx4="http://schemas.microsoft.com/office/drawing/2016/5/10/chartex" xmlns:cx5="http://schemas.microsoft.com/office/drawing/2016/5/11/chartex" xmlns:cx6="http://schemas.microsoft.com/office/drawing/2016/5/12/chartex" xmlns:cx7="http://schemas.microsoft.com/office/drawing/2016/5/13/chartex" xmlns:cx8="http://schemas.microsoft.com/office/drawing/2016/5/14/chartex" xmlns:mc="http://schemas.openxmlformats.org/markup-compatibility/2006" xmlns:aink="http://schemas.microsoft.com/office/drawing/2016/ink" xmlns:am3d="http://schemas.microsoft.com/office/drawing/2017/model3d" xmlns:o="urn:schemas-microsoft-com:office:office" xmlns:oel="http://schemas.microsoft.com/office/2019/extlst" xmlns:r="http://schemas.openxmlformats.org/officeDocument/2006/relationships" xmlns:m="http://schemas.openxmlformats.org/officeDocument/2006/math" xmlns:v="urn:schemas-microsoft-com:vml" xmlns:wp14="http://schemas.microsoft.com/office/word/2010/wordprocessingDrawing" xmlns:wp="http://schemas.openxmlformats.org/drawingml/2006/wordprocessingDrawing" xmlns:w10="urn:schemas-microsoft-com:office:word" xmlns:w="http://schemas.openxmlformats.org/wordprocessingml/2006/main" xmlns:w14="http://schemas.microsoft.com/office/word/2010/wordml" xmlns:w15="http://schemas.microsoft.com/office/word/2012/wordml" xmlns:w16cex="http://schemas.microsoft.com/office/word/2018/wordml/cex" xmlns:w16cid="http://schemas.microsoft.com/office/word/2016/wordml/cid" xmlns:w16="http://schemas.microsoft.com/office/word/2018/wordml" xmlns:w16sdtdh="http://schemas.microsoft.com/office/word/2020/wordml/sdtdatahash" xmlns:w16se="http://schemas.microsoft.com/office/word/2015/wordml/symex" xmlns:wpg="http://schemas.microsoft.com/office/word/2010/wordprocessingGroup" xmlns:wpi="http://schemas.microsoft.com/office/word/2010/wordprocessingInk" xmlns:wne="http://schemas.microsoft.com/office/word/2006/wordml" xmlns:wps="http://schemas.microsoft.com/office/word/2010/wordprocessingShape" mc:Ignorable="w14 w15 w16se w16cid w16 w16cex w16sdtdh wp14">
+<w:endnotes xmlns:wpc="http://schemas.microsoft.com/office/word/2010/wordprocessingCanvas" xmlns:cx="http://schemas.microsoft.com/office/drawing/2014/chartex" xmlns:cx1="http://schemas.microsoft.com/office/drawing/2015/9/8/chartex" xmlns:cx2="http://schemas.microsoft.com/office/drawing/2015/10/21/chartex" xmlns:cx3="http://schemas.microsoft.com/office/drawing/2016/5/9/chartex" xmlns:cx4="http://schemas.microsoft.com/office/drawing/2016/5/10/chartex" xmlns:cx5="http://schemas.microsoft.com/office/drawing/2016/5/11/chartex" xmlns:cx6="http://schemas.microsoft.com/office/drawing/2016/5/12/chartex" xmlns:cx7="http://schemas.microsoft.com/office/drawing/2016/5/13/chartex" xmlns:cx8="http://schemas.microsoft.com/office/drawing/2016/5/14/chartex" xmlns:mc="http://schemas.openxmlformats.org/markup-compatibility/2006" xmlns:aink="http://schemas.microsoft.com/office/drawing/2016/ink" xmlns:am3d="http://schemas.microsoft.com/office/drawing/2017/model3d" xmlns:o="urn:schemas-microsoft-com:office:office" xmlns:oel="http://schemas.microsoft.com/office/2019/extlst" xmlns:r="http://schemas.openxmlformats.org/officeDocument/2006/relationships" xmlns:m="http://schemas.openxmlformats.org/officeDocument/2006/math" xmlns:v="urn:schemas-microsoft-com:vml" xmlns:wp14="http://schemas.microsoft.com/office/word/2010/wordprocessingDrawing" xmlns:wp="http://schemas.openxmlformats.org/drawingml/2006/wordprocessingDrawing" xmlns:w10="urn:schemas-microsoft-com:office:word" xmlns:w="http://schemas.openxmlformats.org/wordprocessingml/2006/main" xmlns:w14="http://schemas.microsoft.com/office/word/2010/wordml" xmlns:w15="http://schemas.microsoft.com/office/word/2012/wordml" xmlns:w16cex="http://schemas.microsoft.com/office/word/2018/wordml/cex" xmlns:w16cid="http://schemas.microsoft.com/office/word/2016/wordml/cid" xmlns:w16="http://schemas.microsoft.com/office/word/2018/wordml" xmlns:w16du="http://schemas.microsoft.com/office/word/2023/wordml/word16du" xmlns:w16sdtdh="http://schemas.microsoft.com/office/word/2020/wordml/sdtdatahash" xmlns:w16sdtfl="http://schemas.microsoft.com/office/word/2024/wordml/sdtformatlock" xmlns:w16se="http://schemas.microsoft.com/office/word/2015/wordml/symex" xmlns:wpg="http://schemas.microsoft.com/office/word/2010/wordprocessingGroup" xmlns:wpi="http://schemas.microsoft.com/office/word/2010/wordprocessingInk" xmlns:wne="http://schemas.microsoft.com/office/word/2006/wordml" xmlns:wps="http://schemas.microsoft.com/office/word/2010/wordprocessingShape" mc:Ignorable="w14 w15 w16se w16cid w16 w16cex w16sdtdh w16sdtfl w16du wp14">
   <w:endnote w:type="separator" w:id="-1">
     <w:p>
       <w:pPr>
@@ -6348,7 +6563,7 @@
 </file>
 
 <file path=word/footer1.xml><?xml version="1.0" encoding="utf-8"?>
-<w:ftr xmlns:wpc="http://schemas.microsoft.com/office/word/2010/wordprocessingCanvas" xmlns:cx="http://schemas.microsoft.com/office/drawing/2014/chartex" xmlns:cx1="http://schemas.microsoft.com/office/drawing/2015/9/8/chartex" xmlns:cx2="http://schemas.microsoft.com/office/drawing/2015/10/21/chartex" xmlns:cx3="http://schemas.microsoft.com/office/drawing/2016/5/9/chartex" xmlns:cx4="http://schemas.microsoft.com/office/drawing/2016/5/10/chartex" xmlns:cx5="http://schemas.microsoft.com/office/drawing/2016/5/11/chartex" xmlns:cx6="http://schemas.microsoft.com/office/drawing/2016/5/12/chartex" xmlns:cx7="http://schemas.microsoft.com/office/drawing/2016/5/13/chartex" xmlns:cx8="http://schemas.microsoft.com/office/drawing/2016/5/14/chartex" xmlns:mc="http://schemas.openxmlformats.org/markup-compatibility/2006" xmlns:aink="http://schemas.microsoft.com/office/drawing/2016/ink" xmlns:am3d="http://schemas.microsoft.com/office/drawing/2017/model3d" xmlns:o="urn:schemas-microsoft-com:office:office" xmlns:oel="http://schemas.microsoft.com/office/2019/extlst" xmlns:r="http://schemas.openxmlformats.org/officeDocument/2006/relationships" xmlns:m="http://schemas.openxmlformats.org/officeDocument/2006/math" xmlns:v="urn:schemas-microsoft-com:vml" xmlns:wp14="http://schemas.microsoft.com/office/word/2010/wordprocessingDrawing" xmlns:wp="http://schemas.openxmlformats.org/drawingml/2006/wordprocessingDrawing" xmlns:w10="urn:schemas-microsoft-com:office:word" xmlns:w="http://schemas.openxmlformats.org/wordprocessingml/2006/main" xmlns:w14="http://schemas.microsoft.com/office/word/2010/wordml" xmlns:w15="http://schemas.microsoft.com/office/word/2012/wordml" xmlns:w16cex="http://schemas.microsoft.com/office/word/2018/wordml/cex" xmlns:w16cid="http://schemas.microsoft.com/office/word/2016/wordml/cid" xmlns:w16="http://schemas.microsoft.com/office/word/2018/wordml" xmlns:w16sdtdh="http://schemas.microsoft.com/office/word/2020/wordml/sdtdatahash" xmlns:w16se="http://schemas.microsoft.com/office/word/2015/wordml/symex" xmlns:wpg="http://schemas.microsoft.com/office/word/2010/wordprocessingGroup" xmlns:wpi="http://schemas.microsoft.com/office/word/2010/wordprocessingInk" xmlns:wne="http://schemas.microsoft.com/office/word/2006/wordml" xmlns:wps="http://schemas.microsoft.com/office/word/2010/wordprocessingShape" mc:Ignorable="w14 w15 w16se w16cid w16 w16cex w16sdtdh wp14">
+<w:ftr xmlns:wpc="http://schemas.microsoft.com/office/word/2010/wordprocessingCanvas" xmlns:cx="http://schemas.microsoft.com/office/drawing/2014/chartex" xmlns:cx1="http://schemas.microsoft.com/office/drawing/2015/9/8/chartex" xmlns:cx2="http://schemas.microsoft.com/office/drawing/2015/10/21/chartex" xmlns:cx3="http://schemas.microsoft.com/office/drawing/2016/5/9/chartex" xmlns:cx4="http://schemas.microsoft.com/office/drawing/2016/5/10/chartex" xmlns:cx5="http://schemas.microsoft.com/office/drawing/2016/5/11/chartex" xmlns:cx6="http://schemas.microsoft.com/office/drawing/2016/5/12/chartex" xmlns:cx7="http://schemas.microsoft.com/office/drawing/2016/5/13/chartex" xmlns:cx8="http://schemas.microsoft.com/office/drawing/2016/5/14/chartex" xmlns:mc="http://schemas.openxmlformats.org/markup-compatibility/2006" xmlns:aink="http://schemas.microsoft.com/office/drawing/2016/ink" xmlns:am3d="http://schemas.microsoft.com/office/drawing/2017/model3d" xmlns:o="urn:schemas-microsoft-com:office:office" xmlns:oel="http://schemas.microsoft.com/office/2019/extlst" xmlns:r="http://schemas.openxmlformats.org/officeDocument/2006/relationships" xmlns:m="http://schemas.openxmlformats.org/officeDocument/2006/math" xmlns:v="urn:schemas-microsoft-com:vml" xmlns:wp14="http://schemas.microsoft.com/office/word/2010/wordprocessingDrawing" xmlns:wp="http://schemas.openxmlformats.org/drawingml/2006/wordprocessingDrawing" xmlns:w10="urn:schemas-microsoft-com:office:word" xmlns:w="http://schemas.openxmlformats.org/wordprocessingml/2006/main" xmlns:w14="http://schemas.microsoft.com/office/word/2010/wordml" xmlns:w15="http://schemas.microsoft.com/office/word/2012/wordml" xmlns:w16cex="http://schemas.microsoft.com/office/word/2018/wordml/cex" xmlns:w16cid="http://schemas.microsoft.com/office/word/2016/wordml/cid" xmlns:w16="http://schemas.microsoft.com/office/word/2018/wordml" xmlns:w16du="http://schemas.microsoft.com/office/word/2023/wordml/word16du" xmlns:w16sdtdh="http://schemas.microsoft.com/office/word/2020/wordml/sdtdatahash" xmlns:w16sdtfl="http://schemas.microsoft.com/office/word/2024/wordml/sdtformatlock" xmlns:w16se="http://schemas.microsoft.com/office/word/2015/wordml/symex" xmlns:wpg="http://schemas.microsoft.com/office/word/2010/wordprocessingGroup" xmlns:wpi="http://schemas.microsoft.com/office/word/2010/wordprocessingInk" xmlns:wne="http://schemas.microsoft.com/office/word/2006/wordml" xmlns:wps="http://schemas.microsoft.com/office/word/2010/wordprocessingShape" mc:Ignorable="w14 w15 w16se w16cid w16 w16cex w16sdtdh w16sdtfl w16du wp14">
   <w:p>
     <w:pPr>
       <w:pStyle w:val="Pieddepage"/>
@@ -6370,6 +6585,7 @@
           <w:docPartUnique/>
         </w:docPartObj>
       </w:sdtPr>
+      <w:sdtEndPr/>
       <w:sdtContent>
         <w:r>
           <w:fldChar w:fldCharType="begin"/>
@@ -6381,9 +6597,6 @@
           <w:fldChar w:fldCharType="separate"/>
         </w:r>
         <w:r>
-          <w:rPr>
-            <w:lang w:val="fr-FR"/>
-          </w:rPr>
           <w:t>2</w:t>
         </w:r>
         <w:r>
@@ -6402,10 +6615,7 @@
           <w:fldChar w:fldCharType="separate"/>
         </w:r>
         <w:r>
-          <w:rPr>
-            <w:noProof/>
-          </w:rPr>
-          <w:t>15.11.2024</w:t>
+          <w:t>10.01.2025</w:t>
         </w:r>
         <w:r>
           <w:fldChar w:fldCharType="end"/>
@@ -6422,7 +6632,7 @@
 </file>
 
 <file path=word/footnotes.xml><?xml version="1.0" encoding="utf-8"?>
-<w:footnotes xmlns:wpc="http://schemas.microsoft.com/office/word/2010/wordprocessingCanvas" xmlns:cx="http://schemas.microsoft.com/office/drawing/2014/chartex" xmlns:cx1="http://schemas.microsoft.com/office/drawing/2015/9/8/chartex" xmlns:cx2="http://schemas.microsoft.com/office/drawing/2015/10/21/chartex" xmlns:cx3="http://schemas.microsoft.com/office/drawing/2016/5/9/chartex" xmlns:cx4="http://schemas.microsoft.com/office/drawing/2016/5/10/chartex" xmlns:cx5="http://schemas.microsoft.com/office/drawing/2016/5/11/chartex" xmlns:cx6="http://schemas.microsoft.com/office/drawing/2016/5/12/chartex" xmlns:cx7="http://schemas.microsoft.com/office/drawing/2016/5/13/chartex" xmlns:cx8="http://schemas.microsoft.com/office/drawing/2016/5/14/chartex" xmlns:mc="http://schemas.openxmlformats.org/markup-compatibility/2006" xmlns:aink="http://schemas.microsoft.com/office/drawing/2016/ink" xmlns:am3d="http://schemas.microsoft.com/office/drawing/2017/model3d" xmlns:o="urn:schemas-microsoft-com:office:office" xmlns:oel="http://schemas.microsoft.com/office/2019/extlst" xmlns:r="http://schemas.openxmlformats.org/officeDocument/2006/relationships" xmlns:m="http://schemas.openxmlformats.org/officeDocument/2006/math" xmlns:v="urn:schemas-microsoft-com:vml" xmlns:wp14="http://schemas.microsoft.com/office/word/2010/wordprocessingDrawing" xmlns:wp="http://schemas.openxmlformats.org/drawingml/2006/wordprocessingDrawing" xmlns:w10="urn:schemas-microsoft-com:office:word" xmlns:w="http://schemas.openxmlformats.org/wordprocessingml/2006/main" xmlns:w14="http://schemas.microsoft.com/office/word/2010/wordml" xmlns:w15="http://schemas.microsoft.com/office/word/2012/wordml" xmlns:w16cex="http://schemas.microsoft.com/office/word/2018/wordml/cex" xmlns:w16cid="http://schemas.microsoft.com/office/word/2016/wordml/cid" xmlns:w16="http://schemas.microsoft.com/office/word/2018/wordml" xmlns:w16sdtdh="http://schemas.microsoft.com/office/word/2020/wordml/sdtdatahash" xmlns:w16se="http://schemas.microsoft.com/office/word/2015/wordml/symex" xmlns:wpg="http://schemas.microsoft.com/office/word/2010/wordprocessingGroup" xmlns:wpi="http://schemas.microsoft.com/office/word/2010/wordprocessingInk" xmlns:wne="http://schemas.microsoft.com/office/word/2006/wordml" xmlns:wps="http://schemas.microsoft.com/office/word/2010/wordprocessingShape" mc:Ignorable="w14 w15 w16se w16cid w16 w16cex w16sdtdh wp14">
+<w:footnotes xmlns:wpc="http://schemas.microsoft.com/office/word/2010/wordprocessingCanvas" xmlns:cx="http://schemas.microsoft.com/office/drawing/2014/chartex" xmlns:cx1="http://schemas.microsoft.com/office/drawing/2015/9/8/chartex" xmlns:cx2="http://schemas.microsoft.com/office/drawing/2015/10/21/chartex" xmlns:cx3="http://schemas.microsoft.com/office/drawing/2016/5/9/chartex" xmlns:cx4="http://schemas.microsoft.com/office/drawing/2016/5/10/chartex" xmlns:cx5="http://schemas.microsoft.com/office/drawing/2016/5/11/chartex" xmlns:cx6="http://schemas.microsoft.com/office/drawing/2016/5/12/chartex" xmlns:cx7="http://schemas.microsoft.com/office/drawing/2016/5/13/chartex" xmlns:cx8="http://schemas.microsoft.com/office/drawing/2016/5/14/chartex" xmlns:mc="http://schemas.openxmlformats.org/markup-compatibility/2006" xmlns:aink="http://schemas.microsoft.com/office/drawing/2016/ink" xmlns:am3d="http://schemas.microsoft.com/office/drawing/2017/model3d" xmlns:o="urn:schemas-microsoft-com:office:office" xmlns:oel="http://schemas.microsoft.com/office/2019/extlst" xmlns:r="http://schemas.openxmlformats.org/officeDocument/2006/relationships" xmlns:m="http://schemas.openxmlformats.org/officeDocument/2006/math" xmlns:v="urn:schemas-microsoft-com:vml" xmlns:wp14="http://schemas.microsoft.com/office/word/2010/wordprocessingDrawing" xmlns:wp="http://schemas.openxmlformats.org/drawingml/2006/wordprocessingDrawing" xmlns:w10="urn:schemas-microsoft-com:office:word" xmlns:w="http://schemas.openxmlformats.org/wordprocessingml/2006/main" xmlns:w14="http://schemas.microsoft.com/office/word/2010/wordml" xmlns:w15="http://schemas.microsoft.com/office/word/2012/wordml" xmlns:w16cex="http://schemas.microsoft.com/office/word/2018/wordml/cex" xmlns:w16cid="http://schemas.microsoft.com/office/word/2016/wordml/cid" xmlns:w16="http://schemas.microsoft.com/office/word/2018/wordml" xmlns:w16du="http://schemas.microsoft.com/office/word/2023/wordml/word16du" xmlns:w16sdtdh="http://schemas.microsoft.com/office/word/2020/wordml/sdtdatahash" xmlns:w16sdtfl="http://schemas.microsoft.com/office/word/2024/wordml/sdtformatlock" xmlns:w16se="http://schemas.microsoft.com/office/word/2015/wordml/symex" xmlns:wpg="http://schemas.microsoft.com/office/word/2010/wordprocessingGroup" xmlns:wpi="http://schemas.microsoft.com/office/word/2010/wordprocessingInk" xmlns:wne="http://schemas.microsoft.com/office/word/2006/wordml" xmlns:wps="http://schemas.microsoft.com/office/word/2010/wordprocessingShape" mc:Ignorable="w14 w15 w16se w16cid w16 w16cex w16sdtdh w16sdtfl w16du wp14">
   <w:footnote w:type="separator" w:id="-1">
     <w:p>
       <w:pPr>
@@ -6447,14 +6657,13 @@
 </file>
 
 <file path=word/header1.xml><?xml version="1.0" encoding="utf-8"?>
-<w:hdr xmlns:wpc="http://schemas.microsoft.com/office/word/2010/wordprocessingCanvas" xmlns:cx="http://schemas.microsoft.com/office/drawing/2014/chartex" xmlns:cx1="http://schemas.microsoft.com/office/drawing/2015/9/8/chartex" xmlns:cx2="http://schemas.microsoft.com/office/drawing/2015/10/21/chartex" xmlns:cx3="http://schemas.microsoft.com/office/drawing/2016/5/9/chartex" xmlns:cx4="http://schemas.microsoft.com/office/drawing/2016/5/10/chartex" xmlns:cx5="http://schemas.microsoft.com/office/drawing/2016/5/11/chartex" xmlns:cx6="http://schemas.microsoft.com/office/drawing/2016/5/12/chartex" xmlns:cx7="http://schemas.microsoft.com/office/drawing/2016/5/13/chartex" xmlns:cx8="http://schemas.microsoft.com/office/drawing/2016/5/14/chartex" xmlns:mc="http://schemas.openxmlformats.org/markup-compatibility/2006" xmlns:aink="http://schemas.microsoft.com/office/drawing/2016/ink" xmlns:am3d="http://schemas.microsoft.com/office/drawing/2017/model3d" xmlns:o="urn:schemas-microsoft-com:office:office" xmlns:oel="http://schemas.microsoft.com/office/2019/extlst" xmlns:r="http://schemas.openxmlformats.org/officeDocument/2006/relationships" xmlns:m="http://schemas.openxmlformats.org/officeDocument/2006/math" xmlns:v="urn:schemas-microsoft-com:vml" xmlns:wp14="http://schemas.microsoft.com/office/word/2010/wordprocessingDrawing" xmlns:wp="http://schemas.openxmlformats.org/drawingml/2006/wordprocessingDrawing" xmlns:w10="urn:schemas-microsoft-com:office:word" xmlns:w="http://schemas.openxmlformats.org/wordprocessingml/2006/main" xmlns:w14="http://schemas.microsoft.com/office/word/2010/wordml" xmlns:w15="http://schemas.microsoft.com/office/word/2012/wordml" xmlns:w16cex="http://schemas.microsoft.com/office/word/2018/wordml/cex" xmlns:w16cid="http://schemas.microsoft.com/office/word/2016/wordml/cid" xmlns:w16="http://schemas.microsoft.com/office/word/2018/wordml" xmlns:w16sdtdh="http://schemas.microsoft.com/office/word/2020/wordml/sdtdatahash" xmlns:w16se="http://schemas.microsoft.com/office/word/2015/wordml/symex" xmlns:wpg="http://schemas.microsoft.com/office/word/2010/wordprocessingGroup" xmlns:wpi="http://schemas.microsoft.com/office/word/2010/wordprocessingInk" xmlns:wne="http://schemas.microsoft.com/office/word/2006/wordml" xmlns:wps="http://schemas.microsoft.com/office/word/2010/wordprocessingShape" mc:Ignorable="w14 w15 w16se w16cid w16 w16cex w16sdtdh wp14">
+<w:hdr xmlns:wpc="http://schemas.microsoft.com/office/word/2010/wordprocessingCanvas" xmlns:cx="http://schemas.microsoft.com/office/drawing/2014/chartex" xmlns:cx1="http://schemas.microsoft.com/office/drawing/2015/9/8/chartex" xmlns:cx2="http://schemas.microsoft.com/office/drawing/2015/10/21/chartex" xmlns:cx3="http://schemas.microsoft.com/office/drawing/2016/5/9/chartex" xmlns:cx4="http://schemas.microsoft.com/office/drawing/2016/5/10/chartex" xmlns:cx5="http://schemas.microsoft.com/office/drawing/2016/5/11/chartex" xmlns:cx6="http://schemas.microsoft.com/office/drawing/2016/5/12/chartex" xmlns:cx7="http://schemas.microsoft.com/office/drawing/2016/5/13/chartex" xmlns:cx8="http://schemas.microsoft.com/office/drawing/2016/5/14/chartex" xmlns:mc="http://schemas.openxmlformats.org/markup-compatibility/2006" xmlns:aink="http://schemas.microsoft.com/office/drawing/2016/ink" xmlns:am3d="http://schemas.microsoft.com/office/drawing/2017/model3d" xmlns:o="urn:schemas-microsoft-com:office:office" xmlns:oel="http://schemas.microsoft.com/office/2019/extlst" xmlns:r="http://schemas.openxmlformats.org/officeDocument/2006/relationships" xmlns:m="http://schemas.openxmlformats.org/officeDocument/2006/math" xmlns:v="urn:schemas-microsoft-com:vml" xmlns:wp14="http://schemas.microsoft.com/office/word/2010/wordprocessingDrawing" xmlns:wp="http://schemas.openxmlformats.org/drawingml/2006/wordprocessingDrawing" xmlns:w10="urn:schemas-microsoft-com:office:word" xmlns:w="http://schemas.openxmlformats.org/wordprocessingml/2006/main" xmlns:w14="http://schemas.microsoft.com/office/word/2010/wordml" xmlns:w15="http://schemas.microsoft.com/office/word/2012/wordml" xmlns:w16cex="http://schemas.microsoft.com/office/word/2018/wordml/cex" xmlns:w16cid="http://schemas.microsoft.com/office/word/2016/wordml/cid" xmlns:w16="http://schemas.microsoft.com/office/word/2018/wordml" xmlns:w16du="http://schemas.microsoft.com/office/word/2023/wordml/word16du" xmlns:w16sdtdh="http://schemas.microsoft.com/office/word/2020/wordml/sdtdatahash" xmlns:w16sdtfl="http://schemas.microsoft.com/office/word/2024/wordml/sdtformatlock" xmlns:w16se="http://schemas.microsoft.com/office/word/2015/wordml/symex" xmlns:wpg="http://schemas.microsoft.com/office/word/2010/wordprocessingGroup" xmlns:wpi="http://schemas.microsoft.com/office/word/2010/wordprocessingInk" xmlns:wne="http://schemas.microsoft.com/office/word/2006/wordml" xmlns:wps="http://schemas.microsoft.com/office/word/2010/wordprocessingShape" mc:Ignorable="w14 w15 w16se w16cid w16 w16cex w16sdtdh w16sdtfl w16du wp14">
   <w:p>
     <w:pPr>
       <w:pStyle w:val="En-tte"/>
     </w:pPr>
     <w:r>
       <w:rPr>
-        <w:noProof/>
         <w:lang w:eastAsia="fr-CH"/>
       </w:rPr>
       <mc:AlternateContent>
@@ -6513,7 +6722,7 @@
             </wp:anchor>
           </w:drawing>
         </mc:Choice>
-        <mc:Fallback xmlns:w16du="http://schemas.microsoft.com/office/word/2023/wordml/word16du">
+        <mc:Fallback>
           <w:pict>
             <v:line w14:anchorId="6BBAF306" id="Connecteur droit 22" o:spid="_x0000_s1026" style="position:absolute;z-index:251660288;visibility:visible;mso-wrap-style:square;mso-width-percent:0;mso-height-percent:0;mso-wrap-distance-left:9pt;mso-wrap-distance-top:0;mso-wrap-distance-right:9pt;mso-wrap-distance-bottom:0;mso-position-horizontal:absolute;mso-position-horizontal-relative:text;mso-position-vertical:absolute;mso-position-vertical-relative:text;mso-width-percent:0;mso-height-percent:0;mso-width-relative:margin;mso-height-relative:margin" from="-73.35pt,19pt" to="588.05pt,21.55pt" o:gfxdata="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" strokecolor="black [3200]" strokeweight="1.5pt">
               <v:stroke joinstyle="miter"/>
@@ -6523,9 +6732,6 @@
       </mc:AlternateContent>
     </w:r>
     <w:r>
-      <w:rPr>
-        <w:noProof/>
-      </w:rPr>
       <w:drawing>
         <wp:anchor distT="0" distB="0" distL="114300" distR="114300" simplePos="0" relativeHeight="251658240" behindDoc="0" locked="0" layoutInCell="1" allowOverlap="1" wp14:anchorId="206CC20E" wp14:editId="4E3D5444">
           <wp:simplePos x="0" y="0"/>
@@ -6589,12 +6795,14 @@
     <w:r>
       <w:tab/>
     </w:r>
+    <w:proofErr w:type="spellStart"/>
     <w:r>
       <w:t>P_</w:t>
     </w:r>
     <w:r>
       <w:t>BitRuisseau</w:t>
     </w:r>
+    <w:proofErr w:type="spellEnd"/>
     <w:r>
       <w:tab/>
       <w:t>Informatique</w:t>
@@ -6609,7 +6817,7 @@
 </file>
 
 <file path=word/numbering.xml><?xml version="1.0" encoding="utf-8"?>
-<w:numbering xmlns:wpc="http://schemas.microsoft.com/office/word/2010/wordprocessingCanvas" xmlns:cx="http://schemas.microsoft.com/office/drawing/2014/chartex" xmlns:cx1="http://schemas.microsoft.com/office/drawing/2015/9/8/chartex" xmlns:cx2="http://schemas.microsoft.com/office/drawing/2015/10/21/chartex" xmlns:cx3="http://schemas.microsoft.com/office/drawing/2016/5/9/chartex" xmlns:cx4="http://schemas.microsoft.com/office/drawing/2016/5/10/chartex" xmlns:cx5="http://schemas.microsoft.com/office/drawing/2016/5/11/chartex" xmlns:cx6="http://schemas.microsoft.com/office/drawing/2016/5/12/chartex" xmlns:cx7="http://schemas.microsoft.com/office/drawing/2016/5/13/chartex" xmlns:cx8="http://schemas.microsoft.com/office/drawing/2016/5/14/chartex" xmlns:mc="http://schemas.openxmlformats.org/markup-compatibility/2006" xmlns:aink="http://schemas.microsoft.com/office/drawing/2016/ink" xmlns:am3d="http://schemas.microsoft.com/office/drawing/2017/model3d" xmlns:o="urn:schemas-microsoft-com:office:office" xmlns:oel="http://schemas.microsoft.com/office/2019/extlst" xmlns:r="http://schemas.openxmlformats.org/officeDocument/2006/relationships" xmlns:m="http://schemas.openxmlformats.org/officeDocument/2006/math" xmlns:v="urn:schemas-microsoft-com:vml" xmlns:wp14="http://schemas.microsoft.com/office/word/2010/wordprocessingDrawing" xmlns:wp="http://schemas.openxmlformats.org/drawingml/2006/wordprocessingDrawing" xmlns:w10="urn:schemas-microsoft-com:office:word" xmlns:w="http://schemas.openxmlformats.org/wordprocessingml/2006/main" xmlns:w14="http://schemas.microsoft.com/office/word/2010/wordml" xmlns:w15="http://schemas.microsoft.com/office/word/2012/wordml" xmlns:w16cex="http://schemas.microsoft.com/office/word/2018/wordml/cex" xmlns:w16cid="http://schemas.microsoft.com/office/word/2016/wordml/cid" xmlns:w16="http://schemas.microsoft.com/office/word/2018/wordml" xmlns:w16sdtdh="http://schemas.microsoft.com/office/word/2020/wordml/sdtdatahash" xmlns:w16se="http://schemas.microsoft.com/office/word/2015/wordml/symex" xmlns:wpg="http://schemas.microsoft.com/office/word/2010/wordprocessingGroup" xmlns:wpi="http://schemas.microsoft.com/office/word/2010/wordprocessingInk" xmlns:wne="http://schemas.microsoft.com/office/word/2006/wordml" xmlns:wps="http://schemas.microsoft.com/office/word/2010/wordprocessingShape" mc:Ignorable="w14 w15 w16se w16cid w16 w16cex w16sdtdh wp14">
+<w:numbering xmlns:wpc="http://schemas.microsoft.com/office/word/2010/wordprocessingCanvas" xmlns:cx="http://schemas.microsoft.com/office/drawing/2014/chartex" xmlns:cx1="http://schemas.microsoft.com/office/drawing/2015/9/8/chartex" xmlns:cx2="http://schemas.microsoft.com/office/drawing/2015/10/21/chartex" xmlns:cx3="http://schemas.microsoft.com/office/drawing/2016/5/9/chartex" xmlns:cx4="http://schemas.microsoft.com/office/drawing/2016/5/10/chartex" xmlns:cx5="http://schemas.microsoft.com/office/drawing/2016/5/11/chartex" xmlns:cx6="http://schemas.microsoft.com/office/drawing/2016/5/12/chartex" xmlns:cx7="http://schemas.microsoft.com/office/drawing/2016/5/13/chartex" xmlns:cx8="http://schemas.microsoft.com/office/drawing/2016/5/14/chartex" xmlns:mc="http://schemas.openxmlformats.org/markup-compatibility/2006" xmlns:aink="http://schemas.microsoft.com/office/drawing/2016/ink" xmlns:am3d="http://schemas.microsoft.com/office/drawing/2017/model3d" xmlns:o="urn:schemas-microsoft-com:office:office" xmlns:oel="http://schemas.microsoft.com/office/2019/extlst" xmlns:r="http://schemas.openxmlformats.org/officeDocument/2006/relationships" xmlns:m="http://schemas.openxmlformats.org/officeDocument/2006/math" xmlns:v="urn:schemas-microsoft-com:vml" xmlns:wp14="http://schemas.microsoft.com/office/word/2010/wordprocessingDrawing" xmlns:wp="http://schemas.openxmlformats.org/drawingml/2006/wordprocessingDrawing" xmlns:w10="urn:schemas-microsoft-com:office:word" xmlns:w="http://schemas.openxmlformats.org/wordprocessingml/2006/main" xmlns:w14="http://schemas.microsoft.com/office/word/2010/wordml" xmlns:w15="http://schemas.microsoft.com/office/word/2012/wordml" xmlns:w16cex="http://schemas.microsoft.com/office/word/2018/wordml/cex" xmlns:w16cid="http://schemas.microsoft.com/office/word/2016/wordml/cid" xmlns:w16="http://schemas.microsoft.com/office/word/2018/wordml" xmlns:w16du="http://schemas.microsoft.com/office/word/2023/wordml/word16du" xmlns:w16sdtdh="http://schemas.microsoft.com/office/word/2020/wordml/sdtdatahash" xmlns:w16sdtfl="http://schemas.microsoft.com/office/word/2024/wordml/sdtformatlock" xmlns:w16se="http://schemas.microsoft.com/office/word/2015/wordml/symex" xmlns:wpg="http://schemas.microsoft.com/office/word/2010/wordprocessingGroup" xmlns:wpi="http://schemas.microsoft.com/office/word/2010/wordprocessingInk" xmlns:wne="http://schemas.microsoft.com/office/word/2006/wordml" xmlns:wps="http://schemas.microsoft.com/office/word/2010/wordprocessingShape" mc:Ignorable="w14 w15 w16se w16cid w16 w16cex w16sdtdh w16sdtfl w16du wp14">
   <w:abstractNum w:abstractNumId="0" w15:restartNumberingAfterBreak="0">
     <w:nsid w:val="037C531B"/>
     <w:multiLevelType w:val="hybridMultilevel"/>
@@ -7340,7 +7548,7 @@
 </file>
 
 <file path=word/styles.xml><?xml version="1.0" encoding="utf-8"?>
-<w:styles xmlns:mc="http://schemas.openxmlformats.org/markup-compatibility/2006" xmlns:r="http://schemas.openxmlformats.org/officeDocument/2006/relationships" xmlns:w="http://schemas.openxmlformats.org/wordprocessingml/2006/main" xmlns:w14="http://schemas.microsoft.com/office/word/2010/wordml" xmlns:w15="http://schemas.microsoft.com/office/word/2012/wordml" xmlns:w16cex="http://schemas.microsoft.com/office/word/2018/wordml/cex" xmlns:w16cid="http://schemas.microsoft.com/office/word/2016/wordml/cid" xmlns:w16="http://schemas.microsoft.com/office/word/2018/wordml" xmlns:w16sdtdh="http://schemas.microsoft.com/office/word/2020/wordml/sdtdatahash" xmlns:w16se="http://schemas.microsoft.com/office/word/2015/wordml/symex" mc:Ignorable="w14 w15 w16se w16cid w16 w16cex w16sdtdh">
+<w:styles xmlns:mc="http://schemas.openxmlformats.org/markup-compatibility/2006" xmlns:r="http://schemas.openxmlformats.org/officeDocument/2006/relationships" xmlns:w="http://schemas.openxmlformats.org/wordprocessingml/2006/main" xmlns:w14="http://schemas.microsoft.com/office/word/2010/wordml" xmlns:w15="http://schemas.microsoft.com/office/word/2012/wordml" xmlns:w16cex="http://schemas.microsoft.com/office/word/2018/wordml/cex" xmlns:w16cid="http://schemas.microsoft.com/office/word/2016/wordml/cid" xmlns:w16="http://schemas.microsoft.com/office/word/2018/wordml" xmlns:w16du="http://schemas.microsoft.com/office/word/2023/wordml/word16du" xmlns:w16sdtdh="http://schemas.microsoft.com/office/word/2020/wordml/sdtdatahash" xmlns:w16sdtfl="http://schemas.microsoft.com/office/word/2024/wordml/sdtformatlock" xmlns:w16se="http://schemas.microsoft.com/office/word/2015/wordml/symex" mc:Ignorable="w14 w15 w16se w16cid w16 w16cex w16sdtdh w16sdtfl w16du">
   <w:docDefaults>
     <w:rPrDefault>
       <w:rPr>
@@ -7838,7 +8046,6 @@
   <w:style w:type="character" w:default="1" w:styleId="Policepardfaut">
     <w:name w:val="Default Paragraph Font"/>
     <w:uiPriority w:val="1"/>
-    <w:semiHidden/>
     <w:unhideWhenUsed/>
   </w:style>
   <w:style w:type="table" w:default="1" w:styleId="TableauNormal">
@@ -8146,6 +8353,191 @@
       </w:tblBorders>
     </w:tblPr>
   </w:style>
+  <w:style w:type="table" w:styleId="TableauListe3">
+    <w:name w:val="List Table 3"/>
+    <w:basedOn w:val="TableauNormal"/>
+    <w:uiPriority w:val="48"/>
+    <w:rsid w:val="0088153C"/>
+    <w:pPr>
+      <w:spacing w:after="0" w:line="240" w:lineRule="auto"/>
+    </w:pPr>
+    <w:rPr>
+      <w:rFonts w:eastAsiaTheme="minorEastAsia"/>
+      <w:lang w:val="en-US"/>
+    </w:rPr>
+    <w:tblPr>
+      <w:tblStyleRowBandSize w:val="1"/>
+      <w:tblStyleColBandSize w:val="1"/>
+      <w:tblBorders>
+        <w:top w:val="single" w:sz="4" w:space="0" w:color="000000" w:themeColor="text1"/>
+        <w:left w:val="single" w:sz="4" w:space="0" w:color="000000" w:themeColor="text1"/>
+        <w:bottom w:val="single" w:sz="4" w:space="0" w:color="000000" w:themeColor="text1"/>
+        <w:right w:val="single" w:sz="4" w:space="0" w:color="000000" w:themeColor="text1"/>
+      </w:tblBorders>
+    </w:tblPr>
+    <w:tblStylePr w:type="firstRow">
+      <w:rPr>
+        <w:b/>
+        <w:bCs/>
+        <w:color w:val="FFFFFF" w:themeColor="background1"/>
+      </w:rPr>
+      <w:tblPr/>
+      <w:tcPr>
+        <w:shd w:val="clear" w:color="auto" w:fill="000000" w:themeFill="text1"/>
+      </w:tcPr>
+    </w:tblStylePr>
+    <w:tblStylePr w:type="lastRow">
+      <w:rPr>
+        <w:b/>
+        <w:bCs/>
+      </w:rPr>
+      <w:tblPr/>
+      <w:tcPr>
+        <w:tcBorders>
+          <w:top w:val="double" w:sz="4" w:space="0" w:color="000000" w:themeColor="text1"/>
+        </w:tcBorders>
+        <w:shd w:val="clear" w:color="auto" w:fill="FFFFFF" w:themeFill="background1"/>
+      </w:tcPr>
+    </w:tblStylePr>
+    <w:tblStylePr w:type="firstCol">
+      <w:rPr>
+        <w:b/>
+        <w:bCs/>
+      </w:rPr>
+      <w:tblPr/>
+      <w:tcPr>
+        <w:tcBorders>
+          <w:right w:val="nil"/>
+        </w:tcBorders>
+        <w:shd w:val="clear" w:color="auto" w:fill="FFFFFF" w:themeFill="background1"/>
+      </w:tcPr>
+    </w:tblStylePr>
+    <w:tblStylePr w:type="lastCol">
+      <w:rPr>
+        <w:b/>
+        <w:bCs/>
+      </w:rPr>
+      <w:tblPr/>
+      <w:tcPr>
+        <w:tcBorders>
+          <w:left w:val="nil"/>
+        </w:tcBorders>
+        <w:shd w:val="clear" w:color="auto" w:fill="FFFFFF" w:themeFill="background1"/>
+      </w:tcPr>
+    </w:tblStylePr>
+    <w:tblStylePr w:type="band1Vert">
+      <w:tblPr/>
+      <w:tcPr>
+        <w:tcBorders>
+          <w:left w:val="single" w:sz="4" w:space="0" w:color="000000" w:themeColor="text1"/>
+          <w:right w:val="single" w:sz="4" w:space="0" w:color="000000" w:themeColor="text1"/>
+        </w:tcBorders>
+      </w:tcPr>
+    </w:tblStylePr>
+    <w:tblStylePr w:type="band1Horz">
+      <w:tblPr/>
+      <w:tcPr>
+        <w:tcBorders>
+          <w:top w:val="single" w:sz="4" w:space="0" w:color="000000" w:themeColor="text1"/>
+          <w:bottom w:val="single" w:sz="4" w:space="0" w:color="000000" w:themeColor="text1"/>
+          <w:insideH w:val="nil"/>
+        </w:tcBorders>
+      </w:tcPr>
+    </w:tblStylePr>
+    <w:tblStylePr w:type="neCell">
+      <w:tblPr/>
+      <w:tcPr>
+        <w:tcBorders>
+          <w:left w:val="nil"/>
+          <w:bottom w:val="nil"/>
+        </w:tcBorders>
+      </w:tcPr>
+    </w:tblStylePr>
+    <w:tblStylePr w:type="nwCell">
+      <w:tblPr/>
+      <w:tcPr>
+        <w:tcBorders>
+          <w:bottom w:val="nil"/>
+          <w:right w:val="nil"/>
+        </w:tcBorders>
+      </w:tcPr>
+    </w:tblStylePr>
+    <w:tblStylePr w:type="seCell">
+      <w:tblPr/>
+      <w:tcPr>
+        <w:tcBorders>
+          <w:top w:val="double" w:sz="4" w:space="0" w:color="000000" w:themeColor="text1"/>
+          <w:left w:val="nil"/>
+        </w:tcBorders>
+      </w:tcPr>
+    </w:tblStylePr>
+    <w:tblStylePr w:type="swCell">
+      <w:tblPr/>
+      <w:tcPr>
+        <w:tcBorders>
+          <w:top w:val="double" w:sz="4" w:space="0" w:color="000000" w:themeColor="text1"/>
+          <w:right w:val="nil"/>
+        </w:tcBorders>
+      </w:tcPr>
+    </w:tblStylePr>
+  </w:style>
+  <w:style w:type="table" w:styleId="TableauGrille1Clair">
+    <w:name w:val="Grid Table 1 Light"/>
+    <w:basedOn w:val="TableauNormal"/>
+    <w:uiPriority w:val="46"/>
+    <w:rsid w:val="00B54A5E"/>
+    <w:pPr>
+      <w:spacing w:after="0" w:line="240" w:lineRule="auto"/>
+    </w:pPr>
+    <w:tblPr>
+      <w:tblStyleRowBandSize w:val="1"/>
+      <w:tblStyleColBandSize w:val="1"/>
+      <w:tblBorders>
+        <w:top w:val="single" w:sz="4" w:space="0" w:color="999999" w:themeColor="text1" w:themeTint="66"/>
+        <w:left w:val="single" w:sz="4" w:space="0" w:color="999999" w:themeColor="text1" w:themeTint="66"/>
+        <w:bottom w:val="single" w:sz="4" w:space="0" w:color="999999" w:themeColor="text1" w:themeTint="66"/>
+        <w:right w:val="single" w:sz="4" w:space="0" w:color="999999" w:themeColor="text1" w:themeTint="66"/>
+        <w:insideH w:val="single" w:sz="4" w:space="0" w:color="999999" w:themeColor="text1" w:themeTint="66"/>
+        <w:insideV w:val="single" w:sz="4" w:space="0" w:color="999999" w:themeColor="text1" w:themeTint="66"/>
+      </w:tblBorders>
+    </w:tblPr>
+    <w:tblStylePr w:type="firstRow">
+      <w:rPr>
+        <w:b/>
+        <w:bCs/>
+      </w:rPr>
+      <w:tblPr/>
+      <w:tcPr>
+        <w:tcBorders>
+          <w:bottom w:val="single" w:sz="12" w:space="0" w:color="666666" w:themeColor="text1" w:themeTint="99"/>
+        </w:tcBorders>
+      </w:tcPr>
+    </w:tblStylePr>
+    <w:tblStylePr w:type="lastRow">
+      <w:rPr>
+        <w:b/>
+        <w:bCs/>
+      </w:rPr>
+      <w:tblPr/>
+      <w:tcPr>
+        <w:tcBorders>
+          <w:top w:val="double" w:sz="2" w:space="0" w:color="666666" w:themeColor="text1" w:themeTint="99"/>
+        </w:tcBorders>
+      </w:tcPr>
+    </w:tblStylePr>
+    <w:tblStylePr w:type="firstCol">
+      <w:rPr>
+        <w:b/>
+        <w:bCs/>
+      </w:rPr>
+    </w:tblStylePr>
+    <w:tblStylePr w:type="lastCol">
+      <w:rPr>
+        <w:b/>
+        <w:bCs/>
+      </w:rPr>
+    </w:tblStylePr>
+  </w:style>
 </w:styles>
 </file>
 
@@ -8446,7 +8838,7 @@
 
 <file path=customXml/item1.xml><?xml version="1.0" encoding="utf-8"?>
 <CoverPageProperties xmlns="http://schemas.microsoft.com/office/2006/coverPageProps">
-  <PublishDate>2024-11-08T00:00:00</PublishDate>
+  <PublishDate>2025-01-10T00:00:00</PublishDate>
   <Abstract/>
   <CompanyAddress/>
   <CompanyPhone/>
@@ -8456,21 +8848,15 @@
 </file>
 
 <file path=customXml/item2.xml><?xml version="1.0" encoding="utf-8"?>
-<p:properties xmlns:p="http://schemas.microsoft.com/office/2006/metadata/properties" xmlns:xsi="http://www.w3.org/2001/XMLSchema-instance" xmlns:pc="http://schemas.microsoft.com/office/infopath/2007/PartnerControls">
-  <documentManagement>
-    <lcf76f155ced4ddcb4097134ff3c332f xmlns="b5cf4370-ac38-4b9e-9836-ef6f5df64f24">
-      <Terms xmlns="http://schemas.microsoft.com/office/infopath/2007/PartnerControls"/>
-    </lcf76f155ced4ddcb4097134ff3c332f>
-    <TaxCatchAll xmlns="eefa3612-053e-497a-ae76-8a76877f5e22" xsi:nil="true"/>
-  </documentManagement>
-</p:properties>
+<?mso-contentType ?>
+<FormTemplates xmlns="http://schemas.microsoft.com/sharepoint/v3/contenttype/forms">
+  <Display>DocumentLibraryForm</Display>
+  <Edit>DocumentLibraryForm</Edit>
+  <New>DocumentLibraryForm</New>
+</FormTemplates>
 </file>
 
 <file path=customXml/item3.xml><?xml version="1.0" encoding="utf-8"?>
-<b:Sources xmlns:b="http://schemas.openxmlformats.org/officeDocument/2006/bibliography" xmlns="http://schemas.openxmlformats.org/officeDocument/2006/bibliography" SelectedStyle="\APASixthEditionOfficeOnline.xsl" StyleName="APA" Version="6"/>
-</file>
-
-<file path=customXml/item4.xml><?xml version="1.0" encoding="utf-8"?>
 <ct:contentTypeSchema xmlns:ct="http://schemas.microsoft.com/office/2006/metadata/contentType" xmlns:ma="http://schemas.microsoft.com/office/2006/metadata/properties/metaAttributes" ct:_="" ma:_="" ma:contentTypeName="Document" ma:contentTypeID="0x01010080C9F2488912074FB587B9AD9ADAE5BB" ma:contentTypeVersion="11" ma:contentTypeDescription="Crée un document." ma:contentTypeScope="" ma:versionID="1bebaa2d391e7c30de2dcb588a772684">
   <xsd:schema xmlns:xsd="http://www.w3.org/2001/XMLSchema" xmlns:xs="http://www.w3.org/2001/XMLSchema" xmlns:p="http://schemas.microsoft.com/office/2006/metadata/properties" xmlns:ns2="b5cf4370-ac38-4b9e-9836-ef6f5df64f24" xmlns:ns3="eefa3612-053e-497a-ae76-8a76877f5e22" targetNamespace="http://schemas.microsoft.com/office/2006/metadata/properties" ma:root="true" ma:fieldsID="071e4af5f84e298b60331b8e79120627" ns2:_="" ns3:_="">
     <xsd:import namespace="b5cf4370-ac38-4b9e-9836-ef6f5df64f24"/>
@@ -8665,13 +9051,19 @@
 </ct:contentTypeSchema>
 </file>
 
+<file path=customXml/item4.xml><?xml version="1.0" encoding="utf-8"?>
+<b:Sources xmlns:b="http://schemas.openxmlformats.org/officeDocument/2006/bibliography" xmlns="http://schemas.openxmlformats.org/officeDocument/2006/bibliography" SelectedStyle="\APASixthEditionOfficeOnline.xsl" StyleName="APA" Version="6"/>
+</file>
+
 <file path=customXml/item5.xml><?xml version="1.0" encoding="utf-8"?>
-<?mso-contentType ?>
-<FormTemplates xmlns="http://schemas.microsoft.com/sharepoint/v3/contenttype/forms">
-  <Display>DocumentLibraryForm</Display>
-  <Edit>DocumentLibraryForm</Edit>
-  <New>DocumentLibraryForm</New>
-</FormTemplates>
+<p:properties xmlns:p="http://schemas.microsoft.com/office/2006/metadata/properties" xmlns:xsi="http://www.w3.org/2001/XMLSchema-instance" xmlns:pc="http://schemas.microsoft.com/office/infopath/2007/PartnerControls">
+  <documentManagement>
+    <lcf76f155ced4ddcb4097134ff3c332f xmlns="b5cf4370-ac38-4b9e-9836-ef6f5df64f24">
+      <Terms xmlns="http://schemas.microsoft.com/office/infopath/2007/PartnerControls"/>
+    </lcf76f155ced4ddcb4097134ff3c332f>
+    <TaxCatchAll xmlns="eefa3612-053e-497a-ae76-8a76877f5e22" xsi:nil="true"/>
+  </documentManagement>
+</p:properties>
 </file>
 
 <file path=customXml/itemProps1.xml><?xml version="1.0" encoding="utf-8"?>
@@ -8683,25 +9075,14 @@
 </file>
 
 <file path=customXml/itemProps2.xml><?xml version="1.0" encoding="utf-8"?>
-<ds:datastoreItem xmlns:ds="http://schemas.openxmlformats.org/officeDocument/2006/customXml" ds:itemID="{FDE74A25-A674-40DD-AF7B-593A7BB372B5}">
+<ds:datastoreItem xmlns:ds="http://schemas.openxmlformats.org/officeDocument/2006/customXml" ds:itemID="{90CC0B76-F2CE-4781-81C5-07107D81A64C}">
   <ds:schemaRefs>
-    <ds:schemaRef ds:uri="http://schemas.microsoft.com/office/2006/metadata/properties"/>
-    <ds:schemaRef ds:uri="http://schemas.microsoft.com/office/infopath/2007/PartnerControls"/>
-    <ds:schemaRef ds:uri="b5cf4370-ac38-4b9e-9836-ef6f5df64f24"/>
-    <ds:schemaRef ds:uri="eefa3612-053e-497a-ae76-8a76877f5e22"/>
+    <ds:schemaRef ds:uri="http://schemas.microsoft.com/sharepoint/v3/contenttype/forms"/>
   </ds:schemaRefs>
 </ds:datastoreItem>
 </file>
 
 <file path=customXml/itemProps3.xml><?xml version="1.0" encoding="utf-8"?>
-<ds:datastoreItem xmlns:ds="http://schemas.openxmlformats.org/officeDocument/2006/customXml" ds:itemID="{37468A9F-99E5-4876-B12A-ADFC61C1AA69}">
-  <ds:schemaRefs>
-    <ds:schemaRef ds:uri="http://schemas.openxmlformats.org/officeDocument/2006/bibliography"/>
-  </ds:schemaRefs>
-</ds:datastoreItem>
-</file>
-
-<file path=customXml/itemProps4.xml><?xml version="1.0" encoding="utf-8"?>
 <ds:datastoreItem xmlns:ds="http://schemas.openxmlformats.org/officeDocument/2006/customXml" ds:itemID="{D28233FA-9F87-4685-B07E-5777B43D7E37}">
   <ds:schemaRefs>
     <ds:schemaRef ds:uri="http://schemas.microsoft.com/office/2006/metadata/contentType"/>
@@ -8720,10 +9101,21 @@
 </ds:datastoreItem>
 </file>
 
+<file path=customXml/itemProps4.xml><?xml version="1.0" encoding="utf-8"?>
+<ds:datastoreItem xmlns:ds="http://schemas.openxmlformats.org/officeDocument/2006/customXml" ds:itemID="{37468A9F-99E5-4876-B12A-ADFC61C1AA69}">
+  <ds:schemaRefs>
+    <ds:schemaRef ds:uri="http://schemas.openxmlformats.org/officeDocument/2006/bibliography"/>
+  </ds:schemaRefs>
+</ds:datastoreItem>
+</file>
+
 <file path=customXml/itemProps5.xml><?xml version="1.0" encoding="utf-8"?>
-<ds:datastoreItem xmlns:ds="http://schemas.openxmlformats.org/officeDocument/2006/customXml" ds:itemID="{90CC0B76-F2CE-4781-81C5-07107D81A64C}">
+<ds:datastoreItem xmlns:ds="http://schemas.openxmlformats.org/officeDocument/2006/customXml" ds:itemID="{FDE74A25-A674-40DD-AF7B-593A7BB372B5}">
   <ds:schemaRefs>
-    <ds:schemaRef ds:uri="http://schemas.microsoft.com/sharepoint/v3/contenttype/forms"/>
+    <ds:schemaRef ds:uri="http://schemas.microsoft.com/office/2006/metadata/properties"/>
+    <ds:schemaRef ds:uri="http://schemas.microsoft.com/office/infopath/2007/PartnerControls"/>
+    <ds:schemaRef ds:uri="b5cf4370-ac38-4b9e-9836-ef6f5df64f24"/>
+    <ds:schemaRef ds:uri="eefa3612-053e-497a-ae76-8a76877f5e22"/>
   </ds:schemaRefs>
 </ds:datastoreItem>
 </file>
--- a/Doc/Rapport-de-Projet.docx
+++ b/Doc/Rapport-de-Projet.docx
@@ -14,13 +14,15 @@
           <w:docPartUnique/>
         </w:docPartObj>
       </w:sdtPr>
-      <w:sdtEndPr/>
       <w:sdtContent>
         <w:p>
           <w:pPr>
             <w:pStyle w:val="Sansinterligne"/>
           </w:pPr>
           <w:r>
+            <w:rPr>
+              <w:noProof/>
+            </w:rPr>
             <mc:AlternateContent>
               <mc:Choice Requires="wpg">
                 <w:drawing>
@@ -105,14 +107,13 @@
                                     <w:tag w:val=""/>
                                     <w:id w:val="-650599894"/>
                                     <w:dataBinding w:prefixMappings="xmlns:ns0='http://schemas.microsoft.com/office/2006/coverPageProps' " w:xpath="/ns0:CoverPageProperties[1]/ns0:PublishDate[1]" w:storeItemID="{55AF091B-3C7A-41E3-B477-F2FDAA23CFDA}"/>
-                                    <w:date w:fullDate="2025-01-10T00:00:00Z">
+                                    <w:date w:fullDate="2025-01-12T00:00:00Z">
                                       <w:dateFormat w:val="dd/MM/yyyy"/>
                                       <w:lid w:val="fr-FR"/>
                                       <w:storeMappedDataAs w:val="dateTime"/>
                                       <w:calendar w:val="gregorian"/>
                                     </w:date>
                                   </w:sdtPr>
-                                  <w:sdtEndPr/>
                                   <w:sdtContent>
                                     <w:p>
                                       <w:pPr>
@@ -131,7 +132,7 @@
                                           <w:szCs w:val="28"/>
                                           <w:lang w:val="fr-FR"/>
                                         </w:rPr>
-                                        <w:t>10/01/2025</w:t>
+                                        <w:t>12/01/2025</w:t>
                                       </w:r>
                                     </w:p>
                                   </w:sdtContent>
@@ -3172,14 +3173,13 @@
                               <w:tag w:val=""/>
                               <w:id w:val="-650599894"/>
                               <w:dataBinding w:prefixMappings="xmlns:ns0='http://schemas.microsoft.com/office/2006/coverPageProps' " w:xpath="/ns0:CoverPageProperties[1]/ns0:PublishDate[1]" w:storeItemID="{55AF091B-3C7A-41E3-B477-F2FDAA23CFDA}"/>
-                              <w:date w:fullDate="2025-01-10T00:00:00Z">
+                              <w:date w:fullDate="2025-01-12T00:00:00Z">
                                 <w:dateFormat w:val="dd/MM/yyyy"/>
                                 <w:lid w:val="fr-FR"/>
                                 <w:storeMappedDataAs w:val="dateTime"/>
                                 <w:calendar w:val="gregorian"/>
                               </w:date>
                             </w:sdtPr>
-                            <w:sdtEndPr/>
                             <w:sdtContent>
                               <w:p>
                                 <w:pPr>
@@ -3198,7 +3198,7 @@
                                     <w:szCs w:val="28"/>
                                     <w:lang w:val="fr-FR"/>
                                   </w:rPr>
-                                  <w:t>10/01/2025</w:t>
+                                  <w:t>12/01/2025</w:t>
                                 </w:r>
                               </w:p>
                             </w:sdtContent>
@@ -3308,6 +3308,9 @@
             </mc:AlternateContent>
           </w:r>
           <w:r>
+            <w:rPr>
+              <w:noProof/>
+            </w:rPr>
             <mc:AlternateContent>
               <mc:Choice Requires="wps">
                 <w:drawing>
@@ -3398,7 +3401,6 @@
                                     <w:dataBinding w:prefixMappings="xmlns:ns0='http://purl.org/dc/elements/1.1/' xmlns:ns1='http://schemas.openxmlformats.org/package/2006/metadata/core-properties' " w:xpath="/ns1:coreProperties[1]/ns0:creator[1]" w:storeItemID="{6C3C8BC8-F283-45AE-878A-BAB7291924A1}"/>
                                     <w:text/>
                                   </w:sdtPr>
-                                  <w:sdtEndPr/>
                                   <w:sdtContent>
                                     <w:r>
                                       <w:rPr>
@@ -3435,7 +3437,6 @@
                                     <w:dataBinding w:prefixMappings="xmlns:ns0='http://schemas.openxmlformats.org/officeDocument/2006/extended-properties' " w:xpath="/ns0:Properties[1]/ns0:Company[1]" w:storeItemID="{6668398D-A668-4E3E-A5EB-62B293D839F1}"/>
                                     <w:text/>
                                   </w:sdtPr>
-                                  <w:sdtEndPr/>
                                   <w:sdtContent>
                                     <w:r>
                                       <w:rPr>
@@ -3612,6 +3613,9 @@
             </mc:AlternateContent>
           </w:r>
           <w:r>
+            <w:rPr>
+              <w:noProof/>
+            </w:rPr>
             <mc:AlternateContent>
               <mc:Choice Requires="wps">
                 <w:drawing>
@@ -3720,7 +3724,7 @@
                                   </w:rPr>
                                 </w:pPr>
                                 <w:r>
-                                  <w:t>Médiathèque audio/vidéo partagée avec un protocole P2P</w:t>
+                                  <w:t>Médiathèque audio/vidéo avec un protocole P2P</w:t>
                                 </w:r>
                               </w:p>
                             </w:txbxContent>
@@ -3745,7 +3749,11 @@
               </mc:Choice>
               <mc:Fallback>
                 <w:pict>
-                  <v:shape w14:anchorId="6F426FA0" id="Zone de texte 1" o:spid="_x0000_s1055" type="#_x0000_t202" style="position:absolute;margin-left:0;margin-top:0;width:4in;height:84.25pt;z-index:251660288;visibility:visible;mso-wrap-style:square;mso-width-percent:450;mso-height-percent:0;mso-left-percent:420;mso-top-percent:175;mso-wrap-distance-left:9pt;mso-wrap-distance-top:0;mso-wrap-distance-right:9pt;mso-wrap-distance-bottom:0;mso-position-horizontal-relative:page;mso-position-vertical-relative:page;mso-width-percent:450;mso-height-percent:0;mso-left-percent:420;mso-top-percent:175;mso-width-relative:page;mso-height-relative:margin;v-text-anchor:top" o:gfxdata="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" filled="f" stroked="f" strokeweight=".5pt">
+                  <v:shapetype w14:anchorId="6F426FA0" id="_x0000_t202" coordsize="21600,21600" o:spt="202" path="m,l,21600r21600,l21600,xe">
+                    <v:stroke joinstyle="miter"/>
+                    <v:path gradientshapeok="t" o:connecttype="rect"/>
+                  </v:shapetype>
+                  <v:shape id="Zone de texte 1" o:spid="_x0000_s1055" type="#_x0000_t202" style="position:absolute;margin-left:0;margin-top:0;width:4in;height:84.25pt;z-index:251660288;visibility:visible;mso-wrap-style:square;mso-width-percent:450;mso-height-percent:0;mso-left-percent:420;mso-top-percent:175;mso-wrap-distance-left:9pt;mso-wrap-distance-top:0;mso-wrap-distance-right:9pt;mso-wrap-distance-bottom:0;mso-position-horizontal-relative:page;mso-position-vertical-relative:page;mso-width-percent:450;mso-height-percent:0;mso-left-percent:420;mso-top-percent:175;mso-width-relative:page;mso-height-relative:margin;v-text-anchor:top" o:gfxdata="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" filled="f" stroked="f" strokeweight=".5pt">
                     <v:textbox style="mso-fit-shape-to-text:t" inset="0,0,0,0">
                       <w:txbxContent>
                         <w:p>
@@ -3788,7 +3796,7 @@
                             </w:rPr>
                           </w:pPr>
                           <w:r>
-                            <w:t>Médiathèque audio/vidéo partagée avec un protocole P2P</w:t>
+                            <w:t>Médiathèque audio/vidéo avec un protocole P2P</w:t>
                           </w:r>
                         </w:p>
                       </w:txbxContent>
@@ -4998,6 +5006,9 @@
         <w:jc w:val="center"/>
       </w:pPr>
       <w:r>
+        <w:rPr>
+          <w:noProof/>
+        </w:rPr>
         <w:drawing>
           <wp:inline distT="0" distB="0" distL="0" distR="0" wp14:anchorId="1322E455" wp14:editId="336C48EE">
             <wp:extent cx="2918128" cy="1919694"/>
@@ -5269,6 +5280,9 @@
         <w:jc w:val="center"/>
       </w:pPr>
       <w:r>
+        <w:rPr>
+          <w:noProof/>
+        </w:rPr>
         <w:drawing>
           <wp:inline distT="0" distB="0" distL="0" distR="0" wp14:anchorId="395B5F16" wp14:editId="33B8FDC5">
             <wp:extent cx="3228230" cy="2004281"/>
@@ -5399,6 +5413,9 @@
         <w:jc w:val="center"/>
       </w:pPr>
       <w:r>
+        <w:rPr>
+          <w:noProof/>
+        </w:rPr>
         <w:drawing>
           <wp:inline distT="0" distB="0" distL="0" distR="0" wp14:anchorId="0E3A7CD3" wp14:editId="5E156132">
             <wp:extent cx="3963932" cy="2447925"/>
@@ -5543,13 +5560,9 @@
         <w:pStyle w:val="Titre1"/>
         <w:jc w:val="left"/>
       </w:pPr>
-      <w:bookmarkStart w:id="7" w:name="_Toc187427461"/>
-      <w:proofErr w:type="gramStart"/>
       <w:r>
-        <w:t>Analyse fonctionnel</w:t>
+        <w:t>Analyse fonctionnelle</w:t>
       </w:r>
-      <w:bookmarkEnd w:id="7"/>
-      <w:proofErr w:type="gramEnd"/>
     </w:p>
     <w:tbl>
       <w:tblPr>
@@ -6185,11 +6198,11 @@
       <w:pPr>
         <w:pStyle w:val="Titre1"/>
       </w:pPr>
-      <w:bookmarkStart w:id="8" w:name="_Toc187427462"/>
+      <w:bookmarkStart w:id="7" w:name="_Toc187427462"/>
       <w:r>
         <w:t>Journal de travail</w:t>
       </w:r>
-      <w:bookmarkEnd w:id="8"/>
+      <w:bookmarkEnd w:id="7"/>
       <w:r>
         <w:t xml:space="preserve"> </w:t>
       </w:r>
@@ -6201,12 +6214,12 @@
       <w:pPr>
         <w:pStyle w:val="Titre1"/>
       </w:pPr>
-      <w:bookmarkStart w:id="9" w:name="_Toc187427463"/>
+      <w:bookmarkStart w:id="8" w:name="_Toc187427463"/>
       <w:r>
         <w:lastRenderedPageBreak/>
         <w:t>Rapport de tests</w:t>
       </w:r>
-      <w:bookmarkEnd w:id="9"/>
+      <w:bookmarkEnd w:id="8"/>
       <w:r>
         <w:t xml:space="preserve"> </w:t>
       </w:r>
@@ -6490,11 +6503,11 @@
       <w:pPr>
         <w:pStyle w:val="Titre1"/>
       </w:pPr>
-      <w:bookmarkStart w:id="10" w:name="_Toc187427464"/>
+      <w:bookmarkStart w:id="9" w:name="_Toc187427464"/>
       <w:r>
         <w:t>Conclusion</w:t>
       </w:r>
-      <w:bookmarkEnd w:id="10"/>
+      <w:bookmarkEnd w:id="9"/>
     </w:p>
     <w:p>
       <w:pPr>
@@ -6585,7 +6598,6 @@
           <w:docPartUnique/>
         </w:docPartObj>
       </w:sdtPr>
-      <w:sdtEndPr/>
       <w:sdtContent>
         <w:r>
           <w:fldChar w:fldCharType="begin"/>
@@ -6615,7 +6627,10 @@
           <w:fldChar w:fldCharType="separate"/>
         </w:r>
         <w:r>
-          <w:t>10.01.2025</w:t>
+          <w:rPr>
+            <w:noProof/>
+          </w:rPr>
+          <w:t>12.01.2025</w:t>
         </w:r>
         <w:r>
           <w:fldChar w:fldCharType="end"/>
@@ -6664,6 +6679,7 @@
     </w:pPr>
     <w:r>
       <w:rPr>
+        <w:noProof/>
         <w:lang w:eastAsia="fr-CH"/>
       </w:rPr>
       <mc:AlternateContent>
@@ -6732,6 +6748,9 @@
       </mc:AlternateContent>
     </w:r>
     <w:r>
+      <w:rPr>
+        <w:noProof/>
+      </w:rPr>
       <w:drawing>
         <wp:anchor distT="0" distB="0" distL="114300" distR="114300" simplePos="0" relativeHeight="251658240" behindDoc="0" locked="0" layoutInCell="1" allowOverlap="1" wp14:anchorId="206CC20E" wp14:editId="4E3D5444">
           <wp:simplePos x="0" y="0"/>
@@ -8046,6 +8065,7 @@
   <w:style w:type="character" w:default="1" w:styleId="Policepardfaut">
     <w:name w:val="Default Paragraph Font"/>
     <w:uiPriority w:val="1"/>
+    <w:semiHidden/>
     <w:unhideWhenUsed/>
   </w:style>
   <w:style w:type="table" w:default="1" w:styleId="TableauNormal">
@@ -8838,7 +8858,7 @@
 
 <file path=customXml/item1.xml><?xml version="1.0" encoding="utf-8"?>
 <CoverPageProperties xmlns="http://schemas.microsoft.com/office/2006/coverPageProps">
-  <PublishDate>2025-01-10T00:00:00</PublishDate>
+  <PublishDate>2025-01-12T00:00:00</PublishDate>
   <Abstract/>
   <CompanyAddress/>
   <CompanyPhone/>
@@ -8848,15 +8868,21 @@
 </file>
 
 <file path=customXml/item2.xml><?xml version="1.0" encoding="utf-8"?>
-<?mso-contentType ?>
-<FormTemplates xmlns="http://schemas.microsoft.com/sharepoint/v3/contenttype/forms">
-  <Display>DocumentLibraryForm</Display>
-  <Edit>DocumentLibraryForm</Edit>
-  <New>DocumentLibraryForm</New>
-</FormTemplates>
+<p:properties xmlns:p="http://schemas.microsoft.com/office/2006/metadata/properties" xmlns:xsi="http://www.w3.org/2001/XMLSchema-instance" xmlns:pc="http://schemas.microsoft.com/office/infopath/2007/PartnerControls">
+  <documentManagement>
+    <lcf76f155ced4ddcb4097134ff3c332f xmlns="b5cf4370-ac38-4b9e-9836-ef6f5df64f24">
+      <Terms xmlns="http://schemas.microsoft.com/office/infopath/2007/PartnerControls"/>
+    </lcf76f155ced4ddcb4097134ff3c332f>
+    <TaxCatchAll xmlns="eefa3612-053e-497a-ae76-8a76877f5e22" xsi:nil="true"/>
+  </documentManagement>
+</p:properties>
 </file>
 
 <file path=customXml/item3.xml><?xml version="1.0" encoding="utf-8"?>
+<b:Sources xmlns:b="http://schemas.openxmlformats.org/officeDocument/2006/bibliography" xmlns="http://schemas.openxmlformats.org/officeDocument/2006/bibliography" SelectedStyle="\APASixthEditionOfficeOnline.xsl" StyleName="APA" Version="6"/>
+</file>
+
+<file path=customXml/item4.xml><?xml version="1.0" encoding="utf-8"?>
 <ct:contentTypeSchema xmlns:ct="http://schemas.microsoft.com/office/2006/metadata/contentType" xmlns:ma="http://schemas.microsoft.com/office/2006/metadata/properties/metaAttributes" ct:_="" ma:_="" ma:contentTypeName="Document" ma:contentTypeID="0x01010080C9F2488912074FB587B9AD9ADAE5BB" ma:contentTypeVersion="11" ma:contentTypeDescription="Crée un document." ma:contentTypeScope="" ma:versionID="1bebaa2d391e7c30de2dcb588a772684">
   <xsd:schema xmlns:xsd="http://www.w3.org/2001/XMLSchema" xmlns:xs="http://www.w3.org/2001/XMLSchema" xmlns:p="http://schemas.microsoft.com/office/2006/metadata/properties" xmlns:ns2="b5cf4370-ac38-4b9e-9836-ef6f5df64f24" xmlns:ns3="eefa3612-053e-497a-ae76-8a76877f5e22" targetNamespace="http://schemas.microsoft.com/office/2006/metadata/properties" ma:root="true" ma:fieldsID="071e4af5f84e298b60331b8e79120627" ns2:_="" ns3:_="">
     <xsd:import namespace="b5cf4370-ac38-4b9e-9836-ef6f5df64f24"/>
@@ -9051,19 +9077,13 @@
 </ct:contentTypeSchema>
 </file>
 
-<file path=customXml/item4.xml><?xml version="1.0" encoding="utf-8"?>
-<b:Sources xmlns:b="http://schemas.openxmlformats.org/officeDocument/2006/bibliography" xmlns="http://schemas.openxmlformats.org/officeDocument/2006/bibliography" SelectedStyle="\APASixthEditionOfficeOnline.xsl" StyleName="APA" Version="6"/>
-</file>
-
 <file path=customXml/item5.xml><?xml version="1.0" encoding="utf-8"?>
-<p:properties xmlns:p="http://schemas.microsoft.com/office/2006/metadata/properties" xmlns:xsi="http://www.w3.org/2001/XMLSchema-instance" xmlns:pc="http://schemas.microsoft.com/office/infopath/2007/PartnerControls">
-  <documentManagement>
-    <lcf76f155ced4ddcb4097134ff3c332f xmlns="b5cf4370-ac38-4b9e-9836-ef6f5df64f24">
-      <Terms xmlns="http://schemas.microsoft.com/office/infopath/2007/PartnerControls"/>
-    </lcf76f155ced4ddcb4097134ff3c332f>
-    <TaxCatchAll xmlns="eefa3612-053e-497a-ae76-8a76877f5e22" xsi:nil="true"/>
-  </documentManagement>
-</p:properties>
+<?mso-contentType ?>
+<FormTemplates xmlns="http://schemas.microsoft.com/sharepoint/v3/contenttype/forms">
+  <Display>DocumentLibraryForm</Display>
+  <Edit>DocumentLibraryForm</Edit>
+  <New>DocumentLibraryForm</New>
+</FormTemplates>
 </file>
 
 <file path=customXml/itemProps1.xml><?xml version="1.0" encoding="utf-8"?>
@@ -9075,14 +9095,25 @@
 </file>
 
 <file path=customXml/itemProps2.xml><?xml version="1.0" encoding="utf-8"?>
-<ds:datastoreItem xmlns:ds="http://schemas.openxmlformats.org/officeDocument/2006/customXml" ds:itemID="{90CC0B76-F2CE-4781-81C5-07107D81A64C}">
+<ds:datastoreItem xmlns:ds="http://schemas.openxmlformats.org/officeDocument/2006/customXml" ds:itemID="{FDE74A25-A674-40DD-AF7B-593A7BB372B5}">
   <ds:schemaRefs>
-    <ds:schemaRef ds:uri="http://schemas.microsoft.com/sharepoint/v3/contenttype/forms"/>
+    <ds:schemaRef ds:uri="http://schemas.microsoft.com/office/2006/metadata/properties"/>
+    <ds:schemaRef ds:uri="http://schemas.microsoft.com/office/infopath/2007/PartnerControls"/>
+    <ds:schemaRef ds:uri="b5cf4370-ac38-4b9e-9836-ef6f5df64f24"/>
+    <ds:schemaRef ds:uri="eefa3612-053e-497a-ae76-8a76877f5e22"/>
   </ds:schemaRefs>
 </ds:datastoreItem>
 </file>
 
 <file path=customXml/itemProps3.xml><?xml version="1.0" encoding="utf-8"?>
+<ds:datastoreItem xmlns:ds="http://schemas.openxmlformats.org/officeDocument/2006/customXml" ds:itemID="{37468A9F-99E5-4876-B12A-ADFC61C1AA69}">
+  <ds:schemaRefs>
+    <ds:schemaRef ds:uri="http://schemas.openxmlformats.org/officeDocument/2006/bibliography"/>
+  </ds:schemaRefs>
+</ds:datastoreItem>
+</file>
+
+<file path=customXml/itemProps4.xml><?xml version="1.0" encoding="utf-8"?>
 <ds:datastoreItem xmlns:ds="http://schemas.openxmlformats.org/officeDocument/2006/customXml" ds:itemID="{D28233FA-9F87-4685-B07E-5777B43D7E37}">
   <ds:schemaRefs>
     <ds:schemaRef ds:uri="http://schemas.microsoft.com/office/2006/metadata/contentType"/>
@@ -9101,21 +9132,10 @@
 </ds:datastoreItem>
 </file>
 
-<file path=customXml/itemProps4.xml><?xml version="1.0" encoding="utf-8"?>
-<ds:datastoreItem xmlns:ds="http://schemas.openxmlformats.org/officeDocument/2006/customXml" ds:itemID="{37468A9F-99E5-4876-B12A-ADFC61C1AA69}">
+<file path=customXml/itemProps5.xml><?xml version="1.0" encoding="utf-8"?>
+<ds:datastoreItem xmlns:ds="http://schemas.openxmlformats.org/officeDocument/2006/customXml" ds:itemID="{90CC0B76-F2CE-4781-81C5-07107D81A64C}">
   <ds:schemaRefs>
-    <ds:schemaRef ds:uri="http://schemas.openxmlformats.org/officeDocument/2006/bibliography"/>
-  </ds:schemaRefs>
-</ds:datastoreItem>
-</file>
-
-<file path=customXml/itemProps5.xml><?xml version="1.0" encoding="utf-8"?>
-<ds:datastoreItem xmlns:ds="http://schemas.openxmlformats.org/officeDocument/2006/customXml" ds:itemID="{FDE74A25-A674-40DD-AF7B-593A7BB372B5}">
-  <ds:schemaRefs>
-    <ds:schemaRef ds:uri="http://schemas.microsoft.com/office/2006/metadata/properties"/>
-    <ds:schemaRef ds:uri="http://schemas.microsoft.com/office/infopath/2007/PartnerControls"/>
-    <ds:schemaRef ds:uri="b5cf4370-ac38-4b9e-9836-ef6f5df64f24"/>
-    <ds:schemaRef ds:uri="eefa3612-053e-497a-ae76-8a76877f5e22"/>
+    <ds:schemaRef ds:uri="http://schemas.microsoft.com/sharepoint/v3/contenttype/forms"/>
   </ds:schemaRefs>
 </ds:datastoreItem>
 </file>
--- a/Doc/Rapport-de-Projet.docx
+++ b/Doc/Rapport-de-Projet.docx
@@ -3527,7 +3527,6 @@
                               <w:dataBinding w:prefixMappings="xmlns:ns0='http://purl.org/dc/elements/1.1/' xmlns:ns1='http://schemas.openxmlformats.org/package/2006/metadata/core-properties' " w:xpath="/ns1:coreProperties[1]/ns0:creator[1]" w:storeItemID="{6C3C8BC8-F283-45AE-878A-BAB7291924A1}"/>
                               <w:text/>
                             </w:sdtPr>
-                            <w:sdtEndPr/>
                             <w:sdtContent>
                               <w:r>
                                 <w:rPr>
@@ -3564,7 +3563,6 @@
                               <w:dataBinding w:prefixMappings="xmlns:ns0='http://schemas.openxmlformats.org/officeDocument/2006/extended-properties' " w:xpath="/ns0:Properties[1]/ns0:Company[1]" w:storeItemID="{6668398D-A668-4E3E-A5EB-62B293D839F1}"/>
                               <w:text/>
                             </w:sdtPr>
-                            <w:sdtEndPr/>
                             <w:sdtContent>
                               <w:r>
                                 <w:rPr>
@@ -3749,11 +3747,7 @@
               </mc:Choice>
               <mc:Fallback>
                 <w:pict>
-                  <v:shapetype w14:anchorId="6F426FA0" id="_x0000_t202" coordsize="21600,21600" o:spt="202" path="m,l,21600r21600,l21600,xe">
-                    <v:stroke joinstyle="miter"/>
-                    <v:path gradientshapeok="t" o:connecttype="rect"/>
-                  </v:shapetype>
-                  <v:shape id="Zone de texte 1" o:spid="_x0000_s1055" type="#_x0000_t202" style="position:absolute;margin-left:0;margin-top:0;width:4in;height:84.25pt;z-index:251660288;visibility:visible;mso-wrap-style:square;mso-width-percent:450;mso-height-percent:0;mso-left-percent:420;mso-top-percent:175;mso-wrap-distance-left:9pt;mso-wrap-distance-top:0;mso-wrap-distance-right:9pt;mso-wrap-distance-bottom:0;mso-position-horizontal-relative:page;mso-position-vertical-relative:page;mso-width-percent:450;mso-height-percent:0;mso-left-percent:420;mso-top-percent:175;mso-width-relative:page;mso-height-relative:margin;v-text-anchor:top" o:gfxdata="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" filled="f" stroked="f" strokeweight=".5pt">
+                  <v:shape w14:anchorId="6F426FA0" id="Zone de texte 1" o:spid="_x0000_s1055" type="#_x0000_t202" style="position:absolute;margin-left:0;margin-top:0;width:4in;height:84.25pt;z-index:251660288;visibility:visible;mso-wrap-style:square;mso-width-percent:450;mso-height-percent:0;mso-left-percent:420;mso-top-percent:175;mso-wrap-distance-left:9pt;mso-wrap-distance-top:0;mso-wrap-distance-right:9pt;mso-wrap-distance-bottom:0;mso-position-horizontal-relative:page;mso-position-vertical-relative:page;mso-width-percent:450;mso-height-percent:0;mso-left-percent:420;mso-top-percent:175;mso-width-relative:page;mso-height-relative:margin;v-text-anchor:top" o:gfxdata="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" filled="f" stroked="f" strokeweight=".5pt">
                     <v:textbox style="mso-fit-shape-to-text:t" inset="0,0,0,0">
                       <w:txbxContent>
                         <w:p>
@@ -3815,7 +3809,7 @@
         </w:p>
       </w:sdtContent>
     </w:sdt>
-    <w:bookmarkStart w:id="0" w:name="_Toc187427454" w:displacedByCustomXml="next"/>
+    <w:bookmarkStart w:id="0" w:name="_Toc187616639" w:displacedByCustomXml="next"/>
     <w:sdt>
       <w:sdtPr>
         <w:rPr>
@@ -3872,7 +3866,7 @@
           <w:r>
             <w:fldChar w:fldCharType="separate"/>
           </w:r>
-          <w:hyperlink w:anchor="_Toc187427454" w:history="1">
+          <w:hyperlink w:anchor="_Toc187616639" w:history="1">
             <w:r>
               <w:rPr>
                 <w:rStyle w:val="Lienhypertexte"/>
@@ -3899,7 +3893,7 @@
                 <w:noProof/>
                 <w:webHidden/>
               </w:rPr>
-              <w:instrText xml:space="preserve"> PAGEREF _Toc187427454 \h </w:instrText>
+              <w:instrText xml:space="preserve"> PAGEREF _Toc187616639 \h </w:instrText>
             </w:r>
             <w:r>
               <w:rPr>
@@ -3947,7 +3941,7 @@
               <w14:ligatures w14:val="standardContextual"/>
             </w:rPr>
           </w:pPr>
-          <w:hyperlink w:anchor="_Toc187427455" w:history="1">
+          <w:hyperlink w:anchor="_Toc187616640" w:history="1">
             <w:r>
               <w:rPr>
                 <w:rStyle w:val="Lienhypertexte"/>
@@ -3993,7 +3987,7 @@
                 <w:noProof/>
                 <w:webHidden/>
               </w:rPr>
-              <w:instrText xml:space="preserve"> PAGEREF _Toc187427455 \h </w:instrText>
+              <w:instrText xml:space="preserve"> PAGEREF _Toc187616640 \h </w:instrText>
             </w:r>
             <w:r>
               <w:rPr>
@@ -4041,7 +4035,7 @@
               <w14:ligatures w14:val="standardContextual"/>
             </w:rPr>
           </w:pPr>
-          <w:hyperlink w:anchor="_Toc187427456" w:history="1">
+          <w:hyperlink w:anchor="_Toc187616641" w:history="1">
             <w:r>
               <w:rPr>
                 <w:rStyle w:val="Lienhypertexte"/>
@@ -4087,7 +4081,7 @@
                 <w:noProof/>
                 <w:webHidden/>
               </w:rPr>
-              <w:instrText xml:space="preserve"> PAGEREF _Toc187427456 \h </w:instrText>
+              <w:instrText xml:space="preserve"> PAGEREF _Toc187616641 \h </w:instrText>
             </w:r>
             <w:r>
               <w:rPr>
@@ -4134,7 +4128,7 @@
               <w14:ligatures w14:val="standardContextual"/>
             </w:rPr>
           </w:pPr>
-          <w:hyperlink w:anchor="_Toc187427457" w:history="1">
+          <w:hyperlink w:anchor="_Toc187616642" w:history="1">
             <w:r>
               <w:rPr>
                 <w:rStyle w:val="Lienhypertexte"/>
@@ -4161,7 +4155,7 @@
                 <w:noProof/>
                 <w:webHidden/>
               </w:rPr>
-              <w:instrText xml:space="preserve"> PAGEREF _Toc187427457 \h </w:instrText>
+              <w:instrText xml:space="preserve"> PAGEREF _Toc187616642 \h </w:instrText>
             </w:r>
             <w:r>
               <w:rPr>
@@ -4208,7 +4202,7 @@
               <w14:ligatures w14:val="standardContextual"/>
             </w:rPr>
           </w:pPr>
-          <w:hyperlink w:anchor="_Toc187427458" w:history="1">
+          <w:hyperlink w:anchor="_Toc187616643" w:history="1">
             <w:r>
               <w:rPr>
                 <w:rStyle w:val="Lienhypertexte"/>
@@ -4235,7 +4229,7 @@
                 <w:noProof/>
                 <w:webHidden/>
               </w:rPr>
-              <w:instrText xml:space="preserve"> PAGEREF _Toc187427458 \h </w:instrText>
+              <w:instrText xml:space="preserve"> PAGEREF _Toc187616643 \h </w:instrText>
             </w:r>
             <w:r>
               <w:rPr>
@@ -4282,7 +4276,7 @@
               <w14:ligatures w14:val="standardContextual"/>
             </w:rPr>
           </w:pPr>
-          <w:hyperlink w:anchor="_Toc187427459" w:history="1">
+          <w:hyperlink w:anchor="_Toc187616644" w:history="1">
             <w:r>
               <w:rPr>
                 <w:rStyle w:val="Lienhypertexte"/>
@@ -4309,7 +4303,7 @@
                 <w:noProof/>
                 <w:webHidden/>
               </w:rPr>
-              <w:instrText xml:space="preserve"> PAGEREF _Toc187427459 \h </w:instrText>
+              <w:instrText xml:space="preserve"> PAGEREF _Toc187616644 \h </w:instrText>
             </w:r>
             <w:r>
               <w:rPr>
@@ -4356,7 +4350,7 @@
               <w14:ligatures w14:val="standardContextual"/>
             </w:rPr>
           </w:pPr>
-          <w:hyperlink w:anchor="_Toc187427460" w:history="1">
+          <w:hyperlink w:anchor="_Toc187616645" w:history="1">
             <w:r>
               <w:rPr>
                 <w:rStyle w:val="Lienhypertexte"/>
@@ -4383,7 +4377,7 @@
                 <w:noProof/>
                 <w:webHidden/>
               </w:rPr>
-              <w:instrText xml:space="preserve"> PAGEREF _Toc187427460 \h </w:instrText>
+              <w:instrText xml:space="preserve"> PAGEREF _Toc187616645 \h </w:instrText>
             </w:r>
             <w:r>
               <w:rPr>
@@ -4431,7 +4425,7 @@
               <w14:ligatures w14:val="standardContextual"/>
             </w:rPr>
           </w:pPr>
-          <w:hyperlink w:anchor="_Toc187427461" w:history="1">
+          <w:hyperlink w:anchor="_Toc187616646" w:history="1">
             <w:r>
               <w:rPr>
                 <w:rStyle w:val="Lienhypertexte"/>
@@ -4456,7 +4450,7 @@
                 <w:rStyle w:val="Lienhypertexte"/>
                 <w:noProof/>
               </w:rPr>
-              <w:t>Analyse fonctionnel</w:t>
+              <w:t>Analyse fonctionnelle</w:t>
             </w:r>
             <w:r>
               <w:rPr>
@@ -4477,7 +4471,7 @@
                 <w:noProof/>
                 <w:webHidden/>
               </w:rPr>
-              <w:instrText xml:space="preserve"> PAGEREF _Toc187427461 \h </w:instrText>
+              <w:instrText xml:space="preserve"> PAGEREF _Toc187616646 \h </w:instrText>
             </w:r>
             <w:r>
               <w:rPr>
@@ -4525,7 +4519,7 @@
               <w14:ligatures w14:val="standardContextual"/>
             </w:rPr>
           </w:pPr>
-          <w:hyperlink w:anchor="_Toc187427462" w:history="1">
+          <w:hyperlink w:anchor="_Toc187616647" w:history="1">
             <w:r>
               <w:rPr>
                 <w:rStyle w:val="Lienhypertexte"/>
@@ -4571,7 +4565,7 @@
                 <w:noProof/>
                 <w:webHidden/>
               </w:rPr>
-              <w:instrText xml:space="preserve"> PAGEREF _Toc187427462 \h </w:instrText>
+              <w:instrText xml:space="preserve"> PAGEREF _Toc187616647 \h </w:instrText>
             </w:r>
             <w:r>
               <w:rPr>
@@ -4591,7 +4585,599 @@
                 <w:noProof/>
                 <w:webHidden/>
               </w:rPr>
-              <w:t>4</w:t>
+              <w:t>5</w:t>
+            </w:r>
+            <w:r>
+              <w:rPr>
+                <w:noProof/>
+                <w:webHidden/>
+              </w:rPr>
+              <w:fldChar w:fldCharType="end"/>
+            </w:r>
+          </w:hyperlink>
+        </w:p>
+        <w:p>
+          <w:pPr>
+            <w:pStyle w:val="TM2"/>
+            <w:tabs>
+              <w:tab w:val="right" w:leader="dot" w:pos="9062"/>
+            </w:tabs>
+            <w:rPr>
+              <w:rFonts w:asciiTheme="minorHAnsi" w:eastAsiaTheme="minorEastAsia" w:hAnsiTheme="minorHAnsi"/>
+              <w:noProof/>
+              <w:kern w:val="2"/>
+              <w:sz w:val="24"/>
+              <w:szCs w:val="24"/>
+              <w:lang w:eastAsia="fr-CH"/>
+              <w14:ligatures w14:val="standardContextual"/>
+            </w:rPr>
+          </w:pPr>
+          <w:hyperlink w:anchor="_Toc187616648" w:history="1">
+            <w:r>
+              <w:rPr>
+                <w:rStyle w:val="Lienhypertexte"/>
+                <w:noProof/>
+              </w:rPr>
+              <w:t>2024-11-08</w:t>
+            </w:r>
+            <w:r>
+              <w:rPr>
+                <w:noProof/>
+                <w:webHidden/>
+              </w:rPr>
+              <w:tab/>
+            </w:r>
+            <w:r>
+              <w:rPr>
+                <w:noProof/>
+                <w:webHidden/>
+              </w:rPr>
+              <w:fldChar w:fldCharType="begin"/>
+            </w:r>
+            <w:r>
+              <w:rPr>
+                <w:noProof/>
+                <w:webHidden/>
+              </w:rPr>
+              <w:instrText xml:space="preserve"> PAGEREF _Toc187616648 \h </w:instrText>
+            </w:r>
+            <w:r>
+              <w:rPr>
+                <w:noProof/>
+                <w:webHidden/>
+              </w:rPr>
+            </w:r>
+            <w:r>
+              <w:rPr>
+                <w:noProof/>
+                <w:webHidden/>
+              </w:rPr>
+              <w:fldChar w:fldCharType="separate"/>
+            </w:r>
+            <w:r>
+              <w:rPr>
+                <w:noProof/>
+                <w:webHidden/>
+              </w:rPr>
+              <w:t>5</w:t>
+            </w:r>
+            <w:r>
+              <w:rPr>
+                <w:noProof/>
+                <w:webHidden/>
+              </w:rPr>
+              <w:fldChar w:fldCharType="end"/>
+            </w:r>
+          </w:hyperlink>
+        </w:p>
+        <w:p>
+          <w:pPr>
+            <w:pStyle w:val="TM2"/>
+            <w:tabs>
+              <w:tab w:val="right" w:leader="dot" w:pos="9062"/>
+            </w:tabs>
+            <w:rPr>
+              <w:rFonts w:asciiTheme="minorHAnsi" w:eastAsiaTheme="minorEastAsia" w:hAnsiTheme="minorHAnsi"/>
+              <w:noProof/>
+              <w:kern w:val="2"/>
+              <w:sz w:val="24"/>
+              <w:szCs w:val="24"/>
+              <w:lang w:eastAsia="fr-CH"/>
+              <w14:ligatures w14:val="standardContextual"/>
+            </w:rPr>
+          </w:pPr>
+          <w:hyperlink w:anchor="_Toc187616649" w:history="1">
+            <w:r>
+              <w:rPr>
+                <w:rStyle w:val="Lienhypertexte"/>
+                <w:noProof/>
+              </w:rPr>
+              <w:t>2024-11-15</w:t>
+            </w:r>
+            <w:r>
+              <w:rPr>
+                <w:noProof/>
+                <w:webHidden/>
+              </w:rPr>
+              <w:tab/>
+            </w:r>
+            <w:r>
+              <w:rPr>
+                <w:noProof/>
+                <w:webHidden/>
+              </w:rPr>
+              <w:fldChar w:fldCharType="begin"/>
+            </w:r>
+            <w:r>
+              <w:rPr>
+                <w:noProof/>
+                <w:webHidden/>
+              </w:rPr>
+              <w:instrText xml:space="preserve"> PAGEREF _Toc187616649 \h </w:instrText>
+            </w:r>
+            <w:r>
+              <w:rPr>
+                <w:noProof/>
+                <w:webHidden/>
+              </w:rPr>
+            </w:r>
+            <w:r>
+              <w:rPr>
+                <w:noProof/>
+                <w:webHidden/>
+              </w:rPr>
+              <w:fldChar w:fldCharType="separate"/>
+            </w:r>
+            <w:r>
+              <w:rPr>
+                <w:noProof/>
+                <w:webHidden/>
+              </w:rPr>
+              <w:t>5</w:t>
+            </w:r>
+            <w:r>
+              <w:rPr>
+                <w:noProof/>
+                <w:webHidden/>
+              </w:rPr>
+              <w:fldChar w:fldCharType="end"/>
+            </w:r>
+          </w:hyperlink>
+        </w:p>
+        <w:p>
+          <w:pPr>
+            <w:pStyle w:val="TM2"/>
+            <w:tabs>
+              <w:tab w:val="right" w:leader="dot" w:pos="9062"/>
+            </w:tabs>
+            <w:rPr>
+              <w:rFonts w:asciiTheme="minorHAnsi" w:eastAsiaTheme="minorEastAsia" w:hAnsiTheme="minorHAnsi"/>
+              <w:noProof/>
+              <w:kern w:val="2"/>
+              <w:sz w:val="24"/>
+              <w:szCs w:val="24"/>
+              <w:lang w:eastAsia="fr-CH"/>
+              <w14:ligatures w14:val="standardContextual"/>
+            </w:rPr>
+          </w:pPr>
+          <w:hyperlink w:anchor="_Toc187616650" w:history="1">
+            <w:r>
+              <w:rPr>
+                <w:rStyle w:val="Lienhypertexte"/>
+                <w:noProof/>
+              </w:rPr>
+              <w:t>2024-11-22</w:t>
+            </w:r>
+            <w:r>
+              <w:rPr>
+                <w:noProof/>
+                <w:webHidden/>
+              </w:rPr>
+              <w:tab/>
+            </w:r>
+            <w:r>
+              <w:rPr>
+                <w:noProof/>
+                <w:webHidden/>
+              </w:rPr>
+              <w:fldChar w:fldCharType="begin"/>
+            </w:r>
+            <w:r>
+              <w:rPr>
+                <w:noProof/>
+                <w:webHidden/>
+              </w:rPr>
+              <w:instrText xml:space="preserve"> PAGEREF _Toc187616650 \h </w:instrText>
+            </w:r>
+            <w:r>
+              <w:rPr>
+                <w:noProof/>
+                <w:webHidden/>
+              </w:rPr>
+            </w:r>
+            <w:r>
+              <w:rPr>
+                <w:noProof/>
+                <w:webHidden/>
+              </w:rPr>
+              <w:fldChar w:fldCharType="separate"/>
+            </w:r>
+            <w:r>
+              <w:rPr>
+                <w:noProof/>
+                <w:webHidden/>
+              </w:rPr>
+              <w:t>5</w:t>
+            </w:r>
+            <w:r>
+              <w:rPr>
+                <w:noProof/>
+                <w:webHidden/>
+              </w:rPr>
+              <w:fldChar w:fldCharType="end"/>
+            </w:r>
+          </w:hyperlink>
+        </w:p>
+        <w:p>
+          <w:pPr>
+            <w:pStyle w:val="TM2"/>
+            <w:tabs>
+              <w:tab w:val="right" w:leader="dot" w:pos="9062"/>
+            </w:tabs>
+            <w:rPr>
+              <w:rFonts w:asciiTheme="minorHAnsi" w:eastAsiaTheme="minorEastAsia" w:hAnsiTheme="minorHAnsi"/>
+              <w:noProof/>
+              <w:kern w:val="2"/>
+              <w:sz w:val="24"/>
+              <w:szCs w:val="24"/>
+              <w:lang w:eastAsia="fr-CH"/>
+              <w14:ligatures w14:val="standardContextual"/>
+            </w:rPr>
+          </w:pPr>
+          <w:hyperlink w:anchor="_Toc187616651" w:history="1">
+            <w:r>
+              <w:rPr>
+                <w:rStyle w:val="Lienhypertexte"/>
+                <w:noProof/>
+              </w:rPr>
+              <w:t>2024-11-29</w:t>
+            </w:r>
+            <w:r>
+              <w:rPr>
+                <w:noProof/>
+                <w:webHidden/>
+              </w:rPr>
+              <w:tab/>
+            </w:r>
+            <w:r>
+              <w:rPr>
+                <w:noProof/>
+                <w:webHidden/>
+              </w:rPr>
+              <w:fldChar w:fldCharType="begin"/>
+            </w:r>
+            <w:r>
+              <w:rPr>
+                <w:noProof/>
+                <w:webHidden/>
+              </w:rPr>
+              <w:instrText xml:space="preserve"> PAGEREF _Toc187616651 \h </w:instrText>
+            </w:r>
+            <w:r>
+              <w:rPr>
+                <w:noProof/>
+                <w:webHidden/>
+              </w:rPr>
+            </w:r>
+            <w:r>
+              <w:rPr>
+                <w:noProof/>
+                <w:webHidden/>
+              </w:rPr>
+              <w:fldChar w:fldCharType="separate"/>
+            </w:r>
+            <w:r>
+              <w:rPr>
+                <w:noProof/>
+                <w:webHidden/>
+              </w:rPr>
+              <w:t>6</w:t>
+            </w:r>
+            <w:r>
+              <w:rPr>
+                <w:noProof/>
+                <w:webHidden/>
+              </w:rPr>
+              <w:fldChar w:fldCharType="end"/>
+            </w:r>
+          </w:hyperlink>
+        </w:p>
+        <w:p>
+          <w:pPr>
+            <w:pStyle w:val="TM2"/>
+            <w:tabs>
+              <w:tab w:val="right" w:leader="dot" w:pos="9062"/>
+            </w:tabs>
+            <w:rPr>
+              <w:rFonts w:asciiTheme="minorHAnsi" w:eastAsiaTheme="minorEastAsia" w:hAnsiTheme="minorHAnsi"/>
+              <w:noProof/>
+              <w:kern w:val="2"/>
+              <w:sz w:val="24"/>
+              <w:szCs w:val="24"/>
+              <w:lang w:eastAsia="fr-CH"/>
+              <w14:ligatures w14:val="standardContextual"/>
+            </w:rPr>
+          </w:pPr>
+          <w:hyperlink w:anchor="_Toc187616652" w:history="1">
+            <w:r>
+              <w:rPr>
+                <w:rStyle w:val="Lienhypertexte"/>
+                <w:noProof/>
+              </w:rPr>
+              <w:t>2024-12-13</w:t>
+            </w:r>
+            <w:r>
+              <w:rPr>
+                <w:noProof/>
+                <w:webHidden/>
+              </w:rPr>
+              <w:tab/>
+            </w:r>
+            <w:r>
+              <w:rPr>
+                <w:noProof/>
+                <w:webHidden/>
+              </w:rPr>
+              <w:fldChar w:fldCharType="begin"/>
+            </w:r>
+            <w:r>
+              <w:rPr>
+                <w:noProof/>
+                <w:webHidden/>
+              </w:rPr>
+              <w:instrText xml:space="preserve"> PAGEREF _Toc187616652 \h </w:instrText>
+            </w:r>
+            <w:r>
+              <w:rPr>
+                <w:noProof/>
+                <w:webHidden/>
+              </w:rPr>
+            </w:r>
+            <w:r>
+              <w:rPr>
+                <w:noProof/>
+                <w:webHidden/>
+              </w:rPr>
+              <w:fldChar w:fldCharType="separate"/>
+            </w:r>
+            <w:r>
+              <w:rPr>
+                <w:noProof/>
+                <w:webHidden/>
+              </w:rPr>
+              <w:t>6</w:t>
+            </w:r>
+            <w:r>
+              <w:rPr>
+                <w:noProof/>
+                <w:webHidden/>
+              </w:rPr>
+              <w:fldChar w:fldCharType="end"/>
+            </w:r>
+          </w:hyperlink>
+        </w:p>
+        <w:p>
+          <w:pPr>
+            <w:pStyle w:val="TM2"/>
+            <w:tabs>
+              <w:tab w:val="right" w:leader="dot" w:pos="9062"/>
+            </w:tabs>
+            <w:rPr>
+              <w:rFonts w:asciiTheme="minorHAnsi" w:eastAsiaTheme="minorEastAsia" w:hAnsiTheme="minorHAnsi"/>
+              <w:noProof/>
+              <w:kern w:val="2"/>
+              <w:sz w:val="24"/>
+              <w:szCs w:val="24"/>
+              <w:lang w:eastAsia="fr-CH"/>
+              <w14:ligatures w14:val="standardContextual"/>
+            </w:rPr>
+          </w:pPr>
+          <w:hyperlink w:anchor="_Toc187616653" w:history="1">
+            <w:r>
+              <w:rPr>
+                <w:rStyle w:val="Lienhypertexte"/>
+                <w:noProof/>
+              </w:rPr>
+              <w:t>2024-12-20</w:t>
+            </w:r>
+            <w:r>
+              <w:rPr>
+                <w:noProof/>
+                <w:webHidden/>
+              </w:rPr>
+              <w:tab/>
+            </w:r>
+            <w:r>
+              <w:rPr>
+                <w:noProof/>
+                <w:webHidden/>
+              </w:rPr>
+              <w:fldChar w:fldCharType="begin"/>
+            </w:r>
+            <w:r>
+              <w:rPr>
+                <w:noProof/>
+                <w:webHidden/>
+              </w:rPr>
+              <w:instrText xml:space="preserve"> PAGEREF _Toc187616653 \h </w:instrText>
+            </w:r>
+            <w:r>
+              <w:rPr>
+                <w:noProof/>
+                <w:webHidden/>
+              </w:rPr>
+            </w:r>
+            <w:r>
+              <w:rPr>
+                <w:noProof/>
+                <w:webHidden/>
+              </w:rPr>
+              <w:fldChar w:fldCharType="separate"/>
+            </w:r>
+            <w:r>
+              <w:rPr>
+                <w:noProof/>
+                <w:webHidden/>
+              </w:rPr>
+              <w:t>7</w:t>
+            </w:r>
+            <w:r>
+              <w:rPr>
+                <w:noProof/>
+                <w:webHidden/>
+              </w:rPr>
+              <w:fldChar w:fldCharType="end"/>
+            </w:r>
+          </w:hyperlink>
+        </w:p>
+        <w:p>
+          <w:pPr>
+            <w:pStyle w:val="TM2"/>
+            <w:tabs>
+              <w:tab w:val="right" w:leader="dot" w:pos="9062"/>
+            </w:tabs>
+            <w:rPr>
+              <w:rFonts w:asciiTheme="minorHAnsi" w:eastAsiaTheme="minorEastAsia" w:hAnsiTheme="minorHAnsi"/>
+              <w:noProof/>
+              <w:kern w:val="2"/>
+              <w:sz w:val="24"/>
+              <w:szCs w:val="24"/>
+              <w:lang w:eastAsia="fr-CH"/>
+              <w14:ligatures w14:val="standardContextual"/>
+            </w:rPr>
+          </w:pPr>
+          <w:hyperlink w:anchor="_Toc187616654" w:history="1">
+            <w:r>
+              <w:rPr>
+                <w:rStyle w:val="Lienhypertexte"/>
+                <w:noProof/>
+              </w:rPr>
+              <w:t>2025-01-10</w:t>
+            </w:r>
+            <w:r>
+              <w:rPr>
+                <w:noProof/>
+                <w:webHidden/>
+              </w:rPr>
+              <w:tab/>
+            </w:r>
+            <w:r>
+              <w:rPr>
+                <w:noProof/>
+                <w:webHidden/>
+              </w:rPr>
+              <w:fldChar w:fldCharType="begin"/>
+            </w:r>
+            <w:r>
+              <w:rPr>
+                <w:noProof/>
+                <w:webHidden/>
+              </w:rPr>
+              <w:instrText xml:space="preserve"> PAGEREF _Toc187616654 \h </w:instrText>
+            </w:r>
+            <w:r>
+              <w:rPr>
+                <w:noProof/>
+                <w:webHidden/>
+              </w:rPr>
+            </w:r>
+            <w:r>
+              <w:rPr>
+                <w:noProof/>
+                <w:webHidden/>
+              </w:rPr>
+              <w:fldChar w:fldCharType="separate"/>
+            </w:r>
+            <w:r>
+              <w:rPr>
+                <w:noProof/>
+                <w:webHidden/>
+              </w:rPr>
+              <w:t>7</w:t>
+            </w:r>
+            <w:r>
+              <w:rPr>
+                <w:noProof/>
+                <w:webHidden/>
+              </w:rPr>
+              <w:fldChar w:fldCharType="end"/>
+            </w:r>
+          </w:hyperlink>
+        </w:p>
+        <w:p>
+          <w:pPr>
+            <w:pStyle w:val="TM2"/>
+            <w:tabs>
+              <w:tab w:val="right" w:leader="dot" w:pos="9062"/>
+            </w:tabs>
+            <w:rPr>
+              <w:rFonts w:asciiTheme="minorHAnsi" w:eastAsiaTheme="minorEastAsia" w:hAnsiTheme="minorHAnsi"/>
+              <w:noProof/>
+              <w:kern w:val="2"/>
+              <w:sz w:val="24"/>
+              <w:szCs w:val="24"/>
+              <w:lang w:eastAsia="fr-CH"/>
+              <w14:ligatures w14:val="standardContextual"/>
+            </w:rPr>
+          </w:pPr>
+          <w:hyperlink w:anchor="_Toc187616655" w:history="1">
+            <w:r>
+              <w:rPr>
+                <w:rStyle w:val="Lienhypertexte"/>
+                <w:noProof/>
+              </w:rPr>
+              <w:t>2025-01-12</w:t>
+            </w:r>
+            <w:r>
+              <w:rPr>
+                <w:noProof/>
+                <w:webHidden/>
+              </w:rPr>
+              <w:tab/>
+            </w:r>
+            <w:r>
+              <w:rPr>
+                <w:noProof/>
+                <w:webHidden/>
+              </w:rPr>
+              <w:fldChar w:fldCharType="begin"/>
+            </w:r>
+            <w:r>
+              <w:rPr>
+                <w:noProof/>
+                <w:webHidden/>
+              </w:rPr>
+              <w:instrText xml:space="preserve"> PAGEREF _Toc187616655 \h </w:instrText>
+            </w:r>
+            <w:r>
+              <w:rPr>
+                <w:noProof/>
+                <w:webHidden/>
+              </w:rPr>
+            </w:r>
+            <w:r>
+              <w:rPr>
+                <w:noProof/>
+                <w:webHidden/>
+              </w:rPr>
+              <w:fldChar w:fldCharType="separate"/>
+            </w:r>
+            <w:r>
+              <w:rPr>
+                <w:noProof/>
+                <w:webHidden/>
+              </w:rPr>
+              <w:t>7</w:t>
             </w:r>
             <w:r>
               <w:rPr>
@@ -4619,7 +5205,7 @@
               <w14:ligatures w14:val="standardContextual"/>
             </w:rPr>
           </w:pPr>
-          <w:hyperlink w:anchor="_Toc187427463" w:history="1">
+          <w:hyperlink w:anchor="_Toc187616656" w:history="1">
             <w:r>
               <w:rPr>
                 <w:rStyle w:val="Lienhypertexte"/>
@@ -4665,7 +5251,7 @@
                 <w:noProof/>
                 <w:webHidden/>
               </w:rPr>
-              <w:instrText xml:space="preserve"> PAGEREF _Toc187427463 \h </w:instrText>
+              <w:instrText xml:space="preserve"> PAGEREF _Toc187616656 \h </w:instrText>
             </w:r>
             <w:r>
               <w:rPr>
@@ -4685,7 +5271,7 @@
                 <w:noProof/>
                 <w:webHidden/>
               </w:rPr>
-              <w:t>5</w:t>
+              <w:t>8</w:t>
             </w:r>
             <w:r>
               <w:rPr>
@@ -4713,7 +5299,7 @@
               <w14:ligatures w14:val="standardContextual"/>
             </w:rPr>
           </w:pPr>
-          <w:hyperlink w:anchor="_Toc187427464" w:history="1">
+          <w:hyperlink w:anchor="_Toc187616657" w:history="1">
             <w:r>
               <w:rPr>
                 <w:rStyle w:val="Lienhypertexte"/>
@@ -4759,7 +5345,7 @@
                 <w:noProof/>
                 <w:webHidden/>
               </w:rPr>
-              <w:instrText xml:space="preserve"> PAGEREF _Toc187427464 \h </w:instrText>
+              <w:instrText xml:space="preserve"> PAGEREF _Toc187616657 \h </w:instrText>
             </w:r>
             <w:r>
               <w:rPr>
@@ -4779,7 +5365,155 @@
                 <w:noProof/>
                 <w:webHidden/>
               </w:rPr>
-              <w:t>5</w:t>
+              <w:t>8</w:t>
+            </w:r>
+            <w:r>
+              <w:rPr>
+                <w:noProof/>
+                <w:webHidden/>
+              </w:rPr>
+              <w:fldChar w:fldCharType="end"/>
+            </w:r>
+          </w:hyperlink>
+        </w:p>
+        <w:p>
+          <w:pPr>
+            <w:pStyle w:val="TM2"/>
+            <w:tabs>
+              <w:tab w:val="right" w:leader="dot" w:pos="9062"/>
+            </w:tabs>
+            <w:rPr>
+              <w:rFonts w:asciiTheme="minorHAnsi" w:eastAsiaTheme="minorEastAsia" w:hAnsiTheme="minorHAnsi"/>
+              <w:noProof/>
+              <w:kern w:val="2"/>
+              <w:sz w:val="24"/>
+              <w:szCs w:val="24"/>
+              <w:lang w:eastAsia="fr-CH"/>
+              <w14:ligatures w14:val="standardContextual"/>
+            </w:rPr>
+          </w:pPr>
+          <w:hyperlink w:anchor="_Toc187616658" w:history="1">
+            <w:r>
+              <w:rPr>
+                <w:rStyle w:val="Lienhypertexte"/>
+                <w:noProof/>
+              </w:rPr>
+              <w:t>General</w:t>
+            </w:r>
+            <w:r>
+              <w:rPr>
+                <w:noProof/>
+                <w:webHidden/>
+              </w:rPr>
+              <w:tab/>
+            </w:r>
+            <w:r>
+              <w:rPr>
+                <w:noProof/>
+                <w:webHidden/>
+              </w:rPr>
+              <w:fldChar w:fldCharType="begin"/>
+            </w:r>
+            <w:r>
+              <w:rPr>
+                <w:noProof/>
+                <w:webHidden/>
+              </w:rPr>
+              <w:instrText xml:space="preserve"> PAGEREF _Toc187616658 \h </w:instrText>
+            </w:r>
+            <w:r>
+              <w:rPr>
+                <w:noProof/>
+                <w:webHidden/>
+              </w:rPr>
+            </w:r>
+            <w:r>
+              <w:rPr>
+                <w:noProof/>
+                <w:webHidden/>
+              </w:rPr>
+              <w:fldChar w:fldCharType="separate"/>
+            </w:r>
+            <w:r>
+              <w:rPr>
+                <w:noProof/>
+                <w:webHidden/>
+              </w:rPr>
+              <w:t>8</w:t>
+            </w:r>
+            <w:r>
+              <w:rPr>
+                <w:noProof/>
+                <w:webHidden/>
+              </w:rPr>
+              <w:fldChar w:fldCharType="end"/>
+            </w:r>
+          </w:hyperlink>
+        </w:p>
+        <w:p>
+          <w:pPr>
+            <w:pStyle w:val="TM2"/>
+            <w:tabs>
+              <w:tab w:val="right" w:leader="dot" w:pos="9062"/>
+            </w:tabs>
+            <w:rPr>
+              <w:rFonts w:asciiTheme="minorHAnsi" w:eastAsiaTheme="minorEastAsia" w:hAnsiTheme="minorHAnsi"/>
+              <w:noProof/>
+              <w:kern w:val="2"/>
+              <w:sz w:val="24"/>
+              <w:szCs w:val="24"/>
+              <w:lang w:eastAsia="fr-CH"/>
+              <w14:ligatures w14:val="standardContextual"/>
+            </w:rPr>
+          </w:pPr>
+          <w:hyperlink w:anchor="_Toc187616659" w:history="1">
+            <w:r>
+              <w:rPr>
+                <w:rStyle w:val="Lienhypertexte"/>
+                <w:noProof/>
+              </w:rPr>
+              <w:t>Technique</w:t>
+            </w:r>
+            <w:r>
+              <w:rPr>
+                <w:noProof/>
+                <w:webHidden/>
+              </w:rPr>
+              <w:tab/>
+            </w:r>
+            <w:r>
+              <w:rPr>
+                <w:noProof/>
+                <w:webHidden/>
+              </w:rPr>
+              <w:fldChar w:fldCharType="begin"/>
+            </w:r>
+            <w:r>
+              <w:rPr>
+                <w:noProof/>
+                <w:webHidden/>
+              </w:rPr>
+              <w:instrText xml:space="preserve"> PAGEREF _Toc187616659 \h </w:instrText>
+            </w:r>
+            <w:r>
+              <w:rPr>
+                <w:noProof/>
+                <w:webHidden/>
+              </w:rPr>
+            </w:r>
+            <w:r>
+              <w:rPr>
+                <w:noProof/>
+                <w:webHidden/>
+              </w:rPr>
+              <w:fldChar w:fldCharType="separate"/>
+            </w:r>
+            <w:r>
+              <w:rPr>
+                <w:noProof/>
+                <w:webHidden/>
+              </w:rPr>
+              <w:t>8</w:t>
             </w:r>
             <w:r>
               <w:rPr>
@@ -4807,7 +5541,7 @@
               <w14:ligatures w14:val="standardContextual"/>
             </w:rPr>
           </w:pPr>
-          <w:hyperlink w:anchor="_Toc187427465" w:history="1">
+          <w:hyperlink w:anchor="_Toc187616660" w:history="1">
             <w:r>
               <w:rPr>
                 <w:rStyle w:val="Lienhypertexte"/>
@@ -4832,7 +5566,7 @@
                 <w:rStyle w:val="Lienhypertexte"/>
                 <w:noProof/>
               </w:rPr>
-              <w:t>ChatGPT</w:t>
+              <w:t>IA</w:t>
             </w:r>
             <w:r>
               <w:rPr>
@@ -4853,7 +5587,7 @@
                 <w:noProof/>
                 <w:webHidden/>
               </w:rPr>
-              <w:instrText xml:space="preserve"> PAGEREF _Toc187427465 \h </w:instrText>
+              <w:instrText xml:space="preserve"> PAGEREF _Toc187616660 \h </w:instrText>
             </w:r>
             <w:r>
               <w:rPr>
@@ -4873,7 +5607,7 @@
                 <w:noProof/>
                 <w:webHidden/>
               </w:rPr>
-              <w:t>5</w:t>
+              <w:t>9</w:t>
             </w:r>
             <w:r>
               <w:rPr>
@@ -4905,7 +5639,7 @@
       <w:pPr>
         <w:pStyle w:val="Titre1"/>
       </w:pPr>
-      <w:bookmarkStart w:id="1" w:name="_Toc187427455"/>
+      <w:bookmarkStart w:id="1" w:name="_Toc187616640"/>
       <w:r>
         <w:lastRenderedPageBreak/>
         <w:t>Introduction</w:t>
@@ -4969,7 +5703,7 @@
       <w:pPr>
         <w:pStyle w:val="Titre1"/>
       </w:pPr>
-      <w:bookmarkStart w:id="2" w:name="_Toc187427456"/>
+      <w:bookmarkStart w:id="2" w:name="_Toc187616641"/>
       <w:r>
         <w:t>Planification</w:t>
       </w:r>
@@ -4983,7 +5717,7 @@
         <w:pStyle w:val="Titre2"/>
         <w:ind w:left="24" w:firstLine="696"/>
       </w:pPr>
-      <w:bookmarkStart w:id="3" w:name="_Toc187427457"/>
+      <w:bookmarkStart w:id="3" w:name="_Toc187616642"/>
       <w:r>
         <w:t>Maquette</w:t>
       </w:r>
@@ -4994,7 +5728,7 @@
         <w:pStyle w:val="Titre3"/>
         <w:ind w:left="708" w:firstLine="12"/>
       </w:pPr>
-      <w:bookmarkStart w:id="4" w:name="_Toc187427458"/>
+      <w:bookmarkStart w:id="4" w:name="_Toc187616643"/>
       <w:r>
         <w:t>Page Mon Média</w:t>
       </w:r>
@@ -5266,7 +6000,7 @@
         <w:pStyle w:val="Titre3"/>
         <w:ind w:left="708"/>
       </w:pPr>
-      <w:bookmarkStart w:id="5" w:name="_Toc187427459"/>
+      <w:bookmarkStart w:id="5" w:name="_Toc187616644"/>
       <w:r>
         <w:t>Page Média des autres</w:t>
       </w:r>
@@ -5399,7 +6133,7 @@
         <w:pStyle w:val="Titre3"/>
         <w:ind w:firstLine="708"/>
       </w:pPr>
-      <w:bookmarkStart w:id="6" w:name="_Toc187427460"/>
+      <w:bookmarkStart w:id="6" w:name="_Toc187616645"/>
       <w:r>
         <w:t>Page réglages</w:t>
       </w:r>
@@ -5560,9 +6294,11 @@
         <w:pStyle w:val="Titre1"/>
         <w:jc w:val="left"/>
       </w:pPr>
+      <w:bookmarkStart w:id="7" w:name="_Toc187616646"/>
       <w:r>
         <w:t>Analyse fonctionnelle</w:t>
       </w:r>
+      <w:bookmarkEnd w:id="7"/>
     </w:p>
     <w:tbl>
       <w:tblPr>
@@ -6194,19 +6930,7 @@
       </w:tr>
     </w:tbl>
     <w:p/>
-    <w:p>
-      <w:pPr>
-        <w:pStyle w:val="Titre1"/>
-      </w:pPr>
-      <w:bookmarkStart w:id="7" w:name="_Toc187427462"/>
-      <w:r>
-        <w:t>Journal de travail</w:t>
-      </w:r>
-      <w:bookmarkEnd w:id="7"/>
-      <w:r>
-        <w:t xml:space="preserve"> </w:t>
-      </w:r>
-    </w:p>
+    <w:p/>
     <w:p/>
     <w:p/>
     <w:p/>
@@ -6214,12 +6938,4182 @@
       <w:pPr>
         <w:pStyle w:val="Titre1"/>
       </w:pPr>
-      <w:bookmarkStart w:id="8" w:name="_Toc187427463"/>
+      <w:bookmarkStart w:id="8" w:name="_Toc187616647"/>
+      <w:r>
+        <w:lastRenderedPageBreak/>
+        <w:t>Journal de travail</w:t>
+      </w:r>
+      <w:bookmarkEnd w:id="8"/>
+      <w:r>
+        <w:t xml:space="preserve"> </w:t>
+      </w:r>
+    </w:p>
+    <w:p>
+      <w:pPr>
+        <w:pStyle w:val="Titre2"/>
+      </w:pPr>
+      <w:bookmarkStart w:id="9" w:name="_Toc187616648"/>
+      <w:r>
+        <w:t>2024-11-08</w:t>
+      </w:r>
+      <w:bookmarkEnd w:id="9"/>
+    </w:p>
+    <w:tbl>
+      <w:tblPr>
+        <w:tblStyle w:val="Listeclaire-Accent1"/>
+        <w:tblW w:w="0" w:type="auto"/>
+        <w:tblLook w:val="0020" w:firstRow="1" w:lastRow="0" w:firstColumn="0" w:lastColumn="0" w:noHBand="0" w:noVBand="0"/>
+      </w:tblPr>
+      <w:tblGrid>
+        <w:gridCol w:w="2160"/>
+        <w:gridCol w:w="3075"/>
+        <w:gridCol w:w="1245"/>
+        <w:gridCol w:w="2160"/>
+      </w:tblGrid>
+      <w:tr>
+        <w:trPr>
+          <w:cnfStyle w:val="100000000000" w:firstRow="1" w:lastRow="0" w:firstColumn="0" w:lastColumn="0" w:oddVBand="0" w:evenVBand="0" w:oddHBand="0" w:evenHBand="0" w:firstRowFirstColumn="0" w:firstRowLastColumn="0" w:lastRowFirstColumn="0" w:lastRowLastColumn="0"/>
+        </w:trPr>
+        <w:tc>
+          <w:tcPr>
+            <w:cnfStyle w:val="000010000000" w:firstRow="0" w:lastRow="0" w:firstColumn="0" w:lastColumn="0" w:oddVBand="1" w:evenVBand="0" w:oddHBand="0" w:evenHBand="0" w:firstRowFirstColumn="0" w:firstRowLastColumn="0" w:lastRowFirstColumn="0" w:lastRowLastColumn="0"/>
+            <w:tcW w:w="2160" w:type="dxa"/>
+          </w:tcPr>
+          <w:p>
+            <w:proofErr w:type="spellStart"/>
+            <w:r>
+              <w:t>Tâche</w:t>
+            </w:r>
+            <w:proofErr w:type="spellEnd"/>
+          </w:p>
+        </w:tc>
+        <w:tc>
+          <w:tcPr>
+            <w:tcW w:w="3075" w:type="dxa"/>
+          </w:tcPr>
+          <w:p>
+            <w:pPr>
+              <w:jc w:val="left"/>
+              <w:cnfStyle w:val="100000000000" w:firstRow="1" w:lastRow="0" w:firstColumn="0" w:lastColumn="0" w:oddVBand="0" w:evenVBand="0" w:oddHBand="0" w:evenHBand="0" w:firstRowFirstColumn="0" w:firstRowLastColumn="0" w:lastRowFirstColumn="0" w:lastRowLastColumn="0"/>
+            </w:pPr>
+            <w:r>
+              <w:t>Description</w:t>
+            </w:r>
+          </w:p>
+        </w:tc>
+        <w:tc>
+          <w:tcPr>
+            <w:cnfStyle w:val="000010000000" w:firstRow="0" w:lastRow="0" w:firstColumn="0" w:lastColumn="0" w:oddVBand="1" w:evenVBand="0" w:oddHBand="0" w:evenHBand="0" w:firstRowFirstColumn="0" w:firstRowLastColumn="0" w:lastRowFirstColumn="0" w:lastRowLastColumn="0"/>
+            <w:tcW w:w="1245" w:type="dxa"/>
+          </w:tcPr>
+          <w:p>
+            <w:r>
+              <w:t>Durée</w:t>
+            </w:r>
+          </w:p>
+        </w:tc>
+        <w:tc>
+          <w:tcPr>
+            <w:tcW w:w="2160" w:type="dxa"/>
+          </w:tcPr>
+          <w:p>
+            <w:pPr>
+              <w:cnfStyle w:val="100000000000" w:firstRow="1" w:lastRow="0" w:firstColumn="0" w:lastColumn="0" w:oddVBand="0" w:evenVBand="0" w:oddHBand="0" w:evenHBand="0" w:firstRowFirstColumn="0" w:firstRowLastColumn="0" w:lastRowFirstColumn="0" w:lastRowLastColumn="0"/>
+            </w:pPr>
+            <w:r>
+              <w:t>Status</w:t>
+            </w:r>
+          </w:p>
+        </w:tc>
+      </w:tr>
+      <w:tr>
+        <w:trPr>
+          <w:cnfStyle w:val="000000100000" w:firstRow="0" w:lastRow="0" w:firstColumn="0" w:lastColumn="0" w:oddVBand="0" w:evenVBand="0" w:oddHBand="1" w:evenHBand="0" w:firstRowFirstColumn="0" w:firstRowLastColumn="0" w:lastRowFirstColumn="0" w:lastRowLastColumn="0"/>
+        </w:trPr>
+        <w:tc>
+          <w:tcPr>
+            <w:cnfStyle w:val="000010000000" w:firstRow="0" w:lastRow="0" w:firstColumn="0" w:lastColumn="0" w:oddVBand="1" w:evenVBand="0" w:oddHBand="0" w:evenHBand="0" w:firstRowFirstColumn="0" w:firstRowLastColumn="0" w:lastRowFirstColumn="0" w:lastRowLastColumn="0"/>
+            <w:tcW w:w="2160" w:type="dxa"/>
+          </w:tcPr>
+          <w:p>
+            <w:proofErr w:type="gramStart"/>
+            <w:r>
+              <w:t>meeting(</w:t>
+            </w:r>
+            <w:proofErr w:type="gramEnd"/>
+            <w:r>
+              <w:t>CDC)</w:t>
+            </w:r>
+          </w:p>
+        </w:tc>
+        <w:tc>
+          <w:tcPr>
+            <w:tcW w:w="3075" w:type="dxa"/>
+          </w:tcPr>
+          <w:p>
+            <w:pPr>
+              <w:jc w:val="left"/>
+              <w:cnfStyle w:val="000000100000" w:firstRow="0" w:lastRow="0" w:firstColumn="0" w:lastColumn="0" w:oddVBand="0" w:evenVBand="0" w:oddHBand="1" w:evenHBand="0" w:firstRowFirstColumn="0" w:firstRowLastColumn="0" w:lastRowFirstColumn="0" w:lastRowLastColumn="0"/>
+            </w:pPr>
+            <w:r>
+              <w:t xml:space="preserve">Introduction du </w:t>
+            </w:r>
+            <w:proofErr w:type="spellStart"/>
+            <w:r>
+              <w:t>projet</w:t>
+            </w:r>
+            <w:proofErr w:type="spellEnd"/>
+            <w:r>
+              <w:t xml:space="preserve"> et discussion par rapport au CDC</w:t>
+            </w:r>
+          </w:p>
+        </w:tc>
+        <w:tc>
+          <w:tcPr>
+            <w:cnfStyle w:val="000010000000" w:firstRow="0" w:lastRow="0" w:firstColumn="0" w:lastColumn="0" w:oddVBand="1" w:evenVBand="0" w:oddHBand="0" w:evenHBand="0" w:firstRowFirstColumn="0" w:firstRowLastColumn="0" w:lastRowFirstColumn="0" w:lastRowLastColumn="0"/>
+            <w:tcW w:w="1245" w:type="dxa"/>
+          </w:tcPr>
+          <w:p>
+            <w:r>
+              <w:t>25m</w:t>
+            </w:r>
+          </w:p>
+        </w:tc>
+        <w:tc>
+          <w:tcPr>
+            <w:tcW w:w="2160" w:type="dxa"/>
+          </w:tcPr>
+          <w:p>
+            <w:pPr>
+              <w:cnfStyle w:val="000000100000" w:firstRow="0" w:lastRow="0" w:firstColumn="0" w:lastColumn="0" w:oddVBand="0" w:evenVBand="0" w:oddHBand="1" w:evenHBand="0" w:firstRowFirstColumn="0" w:firstRowLastColumn="0" w:lastRowFirstColumn="0" w:lastRowLastColumn="0"/>
+            </w:pPr>
+            <w:r>
+              <w:t>DONE</w:t>
+            </w:r>
+          </w:p>
+        </w:tc>
+      </w:tr>
+      <w:tr>
+        <w:tc>
+          <w:tcPr>
+            <w:cnfStyle w:val="000010000000" w:firstRow="0" w:lastRow="0" w:firstColumn="0" w:lastColumn="0" w:oddVBand="1" w:evenVBand="0" w:oddHBand="0" w:evenHBand="0" w:firstRowFirstColumn="0" w:firstRowLastColumn="0" w:lastRowFirstColumn="0" w:lastRowLastColumn="0"/>
+            <w:tcW w:w="2160" w:type="dxa"/>
+          </w:tcPr>
+          <w:p>
+            <w:r>
+              <w:t>docs(rapport)</w:t>
+            </w:r>
+          </w:p>
+        </w:tc>
+        <w:tc>
+          <w:tcPr>
+            <w:tcW w:w="3075" w:type="dxa"/>
+          </w:tcPr>
+          <w:p>
+            <w:pPr>
+              <w:jc w:val="left"/>
+              <w:cnfStyle w:val="000000000000" w:firstRow="0" w:lastRow="0" w:firstColumn="0" w:lastColumn="0" w:oddVBand="0" w:evenVBand="0" w:oddHBand="0" w:evenHBand="0" w:firstRowFirstColumn="0" w:firstRowLastColumn="0" w:lastRowFirstColumn="0" w:lastRowLastColumn="0"/>
+            </w:pPr>
+            <w:proofErr w:type="spellStart"/>
+            <w:r>
+              <w:t>Ajout</w:t>
+            </w:r>
+            <w:proofErr w:type="spellEnd"/>
+            <w:r>
+              <w:t xml:space="preserve"> du rapport et mise </w:t>
+            </w:r>
+            <w:proofErr w:type="spellStart"/>
+            <w:r>
+              <w:t>en</w:t>
+            </w:r>
+            <w:proofErr w:type="spellEnd"/>
+            <w:r>
+              <w:t xml:space="preserve"> place de la structure</w:t>
+            </w:r>
+          </w:p>
+        </w:tc>
+        <w:tc>
+          <w:tcPr>
+            <w:cnfStyle w:val="000010000000" w:firstRow="0" w:lastRow="0" w:firstColumn="0" w:lastColumn="0" w:oddVBand="1" w:evenVBand="0" w:oddHBand="0" w:evenHBand="0" w:firstRowFirstColumn="0" w:firstRowLastColumn="0" w:lastRowFirstColumn="0" w:lastRowLastColumn="0"/>
+            <w:tcW w:w="1245" w:type="dxa"/>
+          </w:tcPr>
+          <w:p>
+            <w:r>
+              <w:t>15min</w:t>
+            </w:r>
+          </w:p>
+        </w:tc>
+        <w:tc>
+          <w:tcPr>
+            <w:tcW w:w="2160" w:type="dxa"/>
+          </w:tcPr>
+          <w:p>
+            <w:pPr>
+              <w:cnfStyle w:val="000000000000" w:firstRow="0" w:lastRow="0" w:firstColumn="0" w:lastColumn="0" w:oddVBand="0" w:evenVBand="0" w:oddHBand="0" w:evenHBand="0" w:firstRowFirstColumn="0" w:firstRowLastColumn="0" w:lastRowFirstColumn="0" w:lastRowLastColumn="0"/>
+            </w:pPr>
+            <w:r>
+              <w:t>DONE</w:t>
+            </w:r>
+          </w:p>
+        </w:tc>
+      </w:tr>
+      <w:tr>
+        <w:trPr>
+          <w:cnfStyle w:val="000000100000" w:firstRow="0" w:lastRow="0" w:firstColumn="0" w:lastColumn="0" w:oddVBand="0" w:evenVBand="0" w:oddHBand="1" w:evenHBand="0" w:firstRowFirstColumn="0" w:firstRowLastColumn="0" w:lastRowFirstColumn="0" w:lastRowLastColumn="0"/>
+        </w:trPr>
+        <w:tc>
+          <w:tcPr>
+            <w:cnfStyle w:val="000010000000" w:firstRow="0" w:lastRow="0" w:firstColumn="0" w:lastColumn="0" w:oddVBand="1" w:evenVBand="0" w:oddHBand="0" w:evenHBand="0" w:firstRowFirstColumn="0" w:firstRowLastColumn="0" w:lastRowFirstColumn="0" w:lastRowLastColumn="0"/>
+            <w:tcW w:w="2160" w:type="dxa"/>
+          </w:tcPr>
+          <w:p>
+            <w:proofErr w:type="gramStart"/>
+            <w:r>
+              <w:t>doc(</w:t>
+            </w:r>
+            <w:proofErr w:type="gramEnd"/>
+            <w:r>
+              <w:t>Git)</w:t>
+            </w:r>
+          </w:p>
+        </w:tc>
+        <w:tc>
+          <w:tcPr>
+            <w:tcW w:w="3075" w:type="dxa"/>
+          </w:tcPr>
+          <w:p>
+            <w:pPr>
+              <w:jc w:val="left"/>
+              <w:cnfStyle w:val="000000100000" w:firstRow="0" w:lastRow="0" w:firstColumn="0" w:lastColumn="0" w:oddVBand="0" w:evenVBand="0" w:oddHBand="1" w:evenHBand="0" w:firstRowFirstColumn="0" w:firstRowLastColumn="0" w:lastRowFirstColumn="0" w:lastRowLastColumn="0"/>
+            </w:pPr>
+            <w:r>
+              <w:t xml:space="preserve">faire la planification du </w:t>
+            </w:r>
+            <w:proofErr w:type="spellStart"/>
+            <w:r>
+              <w:t>projet</w:t>
+            </w:r>
+            <w:proofErr w:type="spellEnd"/>
+            <w:r>
+              <w:t xml:space="preserve"> et faire la structure du </w:t>
+            </w:r>
+            <w:proofErr w:type="spellStart"/>
+            <w:r>
+              <w:t>projet</w:t>
+            </w:r>
+            <w:proofErr w:type="spellEnd"/>
+            <w:r>
+              <w:t xml:space="preserve"> sur git</w:t>
+            </w:r>
+          </w:p>
+        </w:tc>
+        <w:tc>
+          <w:tcPr>
+            <w:cnfStyle w:val="000010000000" w:firstRow="0" w:lastRow="0" w:firstColumn="0" w:lastColumn="0" w:oddVBand="1" w:evenVBand="0" w:oddHBand="0" w:evenHBand="0" w:firstRowFirstColumn="0" w:firstRowLastColumn="0" w:lastRowFirstColumn="0" w:lastRowLastColumn="0"/>
+            <w:tcW w:w="1245" w:type="dxa"/>
+          </w:tcPr>
+          <w:p>
+            <w:r>
+              <w:t>50m</w:t>
+            </w:r>
+          </w:p>
+        </w:tc>
+        <w:tc>
+          <w:tcPr>
+            <w:tcW w:w="2160" w:type="dxa"/>
+          </w:tcPr>
+          <w:p>
+            <w:pPr>
+              <w:cnfStyle w:val="000000100000" w:firstRow="0" w:lastRow="0" w:firstColumn="0" w:lastColumn="0" w:oddVBand="0" w:evenVBand="0" w:oddHBand="1" w:evenHBand="0" w:firstRowFirstColumn="0" w:firstRowLastColumn="0" w:lastRowFirstColumn="0" w:lastRowLastColumn="0"/>
+            </w:pPr>
+            <w:r>
+              <w:t>DONE</w:t>
+            </w:r>
+          </w:p>
+        </w:tc>
+      </w:tr>
+      <w:tr>
+        <w:tc>
+          <w:tcPr>
+            <w:cnfStyle w:val="000010000000" w:firstRow="0" w:lastRow="0" w:firstColumn="0" w:lastColumn="0" w:oddVBand="1" w:evenVBand="0" w:oddHBand="0" w:evenHBand="0" w:firstRowFirstColumn="0" w:firstRowLastColumn="0" w:lastRowFirstColumn="0" w:lastRowLastColumn="0"/>
+            <w:tcW w:w="2160" w:type="dxa"/>
+          </w:tcPr>
+          <w:p>
+            <w:proofErr w:type="gramStart"/>
+            <w:r>
+              <w:t>UX(</w:t>
+            </w:r>
+            <w:proofErr w:type="gramEnd"/>
+            <w:r>
+              <w:t>maquette)</w:t>
+            </w:r>
+          </w:p>
+        </w:tc>
+        <w:tc>
+          <w:tcPr>
+            <w:tcW w:w="3075" w:type="dxa"/>
+          </w:tcPr>
+          <w:p>
+            <w:pPr>
+              <w:jc w:val="left"/>
+              <w:cnfStyle w:val="000000000000" w:firstRow="0" w:lastRow="0" w:firstColumn="0" w:lastColumn="0" w:oddVBand="0" w:evenVBand="0" w:oddHBand="0" w:evenHBand="0" w:firstRowFirstColumn="0" w:firstRowLastColumn="0" w:lastRowFirstColumn="0" w:lastRowLastColumn="0"/>
+            </w:pPr>
+            <w:r>
+              <w:t xml:space="preserve">maquette </w:t>
+            </w:r>
+            <w:proofErr w:type="spellStart"/>
+            <w:r>
+              <w:t>basse</w:t>
+            </w:r>
+            <w:proofErr w:type="spellEnd"/>
+            <w:r>
+              <w:t xml:space="preserve"> </w:t>
+            </w:r>
+            <w:proofErr w:type="spellStart"/>
+            <w:r>
+              <w:t>fidélité</w:t>
+            </w:r>
+            <w:proofErr w:type="spellEnd"/>
+            <w:r>
+              <w:t xml:space="preserve"> du </w:t>
+            </w:r>
+            <w:proofErr w:type="spellStart"/>
+            <w:r>
+              <w:t>projet</w:t>
+            </w:r>
+            <w:proofErr w:type="spellEnd"/>
+          </w:p>
+        </w:tc>
+        <w:tc>
+          <w:tcPr>
+            <w:cnfStyle w:val="000010000000" w:firstRow="0" w:lastRow="0" w:firstColumn="0" w:lastColumn="0" w:oddVBand="1" w:evenVBand="0" w:oddHBand="0" w:evenHBand="0" w:firstRowFirstColumn="0" w:firstRowLastColumn="0" w:lastRowFirstColumn="0" w:lastRowLastColumn="0"/>
+            <w:tcW w:w="1245" w:type="dxa"/>
+          </w:tcPr>
+          <w:p>
+            <w:r>
+              <w:t>90m</w:t>
+            </w:r>
+          </w:p>
+        </w:tc>
+        <w:tc>
+          <w:tcPr>
+            <w:tcW w:w="2160" w:type="dxa"/>
+          </w:tcPr>
+          <w:p>
+            <w:pPr>
+              <w:cnfStyle w:val="000000000000" w:firstRow="0" w:lastRow="0" w:firstColumn="0" w:lastColumn="0" w:oddVBand="0" w:evenVBand="0" w:oddHBand="0" w:evenHBand="0" w:firstRowFirstColumn="0" w:firstRowLastColumn="0" w:lastRowFirstColumn="0" w:lastRowLastColumn="0"/>
+            </w:pPr>
+            <w:r>
+              <w:t>DONE</w:t>
+            </w:r>
+          </w:p>
+        </w:tc>
+      </w:tr>
+    </w:tbl>
+    <w:p/>
+    <w:p>
+      <w:pPr>
+        <w:pStyle w:val="Titre2"/>
+      </w:pPr>
+      <w:bookmarkStart w:id="10" w:name="_Toc187616649"/>
+      <w:r>
+        <w:t>2024-11-15</w:t>
+      </w:r>
+      <w:bookmarkEnd w:id="10"/>
+    </w:p>
+    <w:tbl>
+      <w:tblPr>
+        <w:tblStyle w:val="Listeclaire-Accent1"/>
+        <w:tblW w:w="0" w:type="auto"/>
+        <w:tblLook w:val="0020" w:firstRow="1" w:lastRow="0" w:firstColumn="0" w:lastColumn="0" w:noHBand="0" w:noVBand="0"/>
+      </w:tblPr>
+      <w:tblGrid>
+        <w:gridCol w:w="2324"/>
+        <w:gridCol w:w="3195"/>
+        <w:gridCol w:w="1125"/>
+        <w:gridCol w:w="2160"/>
+      </w:tblGrid>
+      <w:tr>
+        <w:trPr>
+          <w:cnfStyle w:val="100000000000" w:firstRow="1" w:lastRow="0" w:firstColumn="0" w:lastColumn="0" w:oddVBand="0" w:evenVBand="0" w:oddHBand="0" w:evenHBand="0" w:firstRowFirstColumn="0" w:firstRowLastColumn="0" w:lastRowFirstColumn="0" w:lastRowLastColumn="0"/>
+        </w:trPr>
+        <w:tc>
+          <w:tcPr>
+            <w:cnfStyle w:val="000010000000" w:firstRow="0" w:lastRow="0" w:firstColumn="0" w:lastColumn="0" w:oddVBand="1" w:evenVBand="0" w:oddHBand="0" w:evenHBand="0" w:firstRowFirstColumn="0" w:firstRowLastColumn="0" w:lastRowFirstColumn="0" w:lastRowLastColumn="0"/>
+            <w:tcW w:w="2324" w:type="dxa"/>
+          </w:tcPr>
+          <w:p>
+            <w:proofErr w:type="spellStart"/>
+            <w:r>
+              <w:t>Tâche</w:t>
+            </w:r>
+            <w:proofErr w:type="spellEnd"/>
+          </w:p>
+        </w:tc>
+        <w:tc>
+          <w:tcPr>
+            <w:tcW w:w="3195" w:type="dxa"/>
+          </w:tcPr>
+          <w:p>
+            <w:pPr>
+              <w:jc w:val="left"/>
+              <w:cnfStyle w:val="100000000000" w:firstRow="1" w:lastRow="0" w:firstColumn="0" w:lastColumn="0" w:oddVBand="0" w:evenVBand="0" w:oddHBand="0" w:evenHBand="0" w:firstRowFirstColumn="0" w:firstRowLastColumn="0" w:lastRowFirstColumn="0" w:lastRowLastColumn="0"/>
+            </w:pPr>
+            <w:r>
+              <w:t>Description</w:t>
+            </w:r>
+          </w:p>
+        </w:tc>
+        <w:tc>
+          <w:tcPr>
+            <w:cnfStyle w:val="000010000000" w:firstRow="0" w:lastRow="0" w:firstColumn="0" w:lastColumn="0" w:oddVBand="1" w:evenVBand="0" w:oddHBand="0" w:evenHBand="0" w:firstRowFirstColumn="0" w:firstRowLastColumn="0" w:lastRowFirstColumn="0" w:lastRowLastColumn="0"/>
+            <w:tcW w:w="1125" w:type="dxa"/>
+          </w:tcPr>
+          <w:p>
+            <w:r>
+              <w:t>Durée</w:t>
+            </w:r>
+          </w:p>
+        </w:tc>
+        <w:tc>
+          <w:tcPr>
+            <w:tcW w:w="2160" w:type="dxa"/>
+          </w:tcPr>
+          <w:p>
+            <w:pPr>
+              <w:cnfStyle w:val="100000000000" w:firstRow="1" w:lastRow="0" w:firstColumn="0" w:lastColumn="0" w:oddVBand="0" w:evenVBand="0" w:oddHBand="0" w:evenHBand="0" w:firstRowFirstColumn="0" w:firstRowLastColumn="0" w:lastRowFirstColumn="0" w:lastRowLastColumn="0"/>
+            </w:pPr>
+            <w:r>
+              <w:t>Status</w:t>
+            </w:r>
+          </w:p>
+        </w:tc>
+      </w:tr>
+      <w:tr>
+        <w:trPr>
+          <w:cnfStyle w:val="000000100000" w:firstRow="0" w:lastRow="0" w:firstColumn="0" w:lastColumn="0" w:oddVBand="0" w:evenVBand="0" w:oddHBand="1" w:evenHBand="0" w:firstRowFirstColumn="0" w:firstRowLastColumn="0" w:lastRowFirstColumn="0" w:lastRowLastColumn="0"/>
+        </w:trPr>
+        <w:tc>
+          <w:tcPr>
+            <w:cnfStyle w:val="000010000000" w:firstRow="0" w:lastRow="0" w:firstColumn="0" w:lastColumn="0" w:oddVBand="1" w:evenVBand="0" w:oddHBand="0" w:evenHBand="0" w:firstRowFirstColumn="0" w:firstRowLastColumn="0" w:lastRowFirstColumn="0" w:lastRowLastColumn="0"/>
+            <w:tcW w:w="2324" w:type="dxa"/>
+          </w:tcPr>
+          <w:p>
+            <w:r>
+              <w:t>meeting(</w:t>
+            </w:r>
+            <w:proofErr w:type="spellStart"/>
+            <w:r>
+              <w:t>protocole</w:t>
+            </w:r>
+            <w:proofErr w:type="spellEnd"/>
+            <w:r>
+              <w:t>)</w:t>
+            </w:r>
+          </w:p>
+        </w:tc>
+        <w:tc>
+          <w:tcPr>
+            <w:tcW w:w="3195" w:type="dxa"/>
+          </w:tcPr>
+          <w:p>
+            <w:pPr>
+              <w:jc w:val="left"/>
+              <w:cnfStyle w:val="000000100000" w:firstRow="0" w:lastRow="0" w:firstColumn="0" w:lastColumn="0" w:oddVBand="0" w:evenVBand="0" w:oddHBand="1" w:evenHBand="0" w:firstRowFirstColumn="0" w:firstRowLastColumn="0" w:lastRowFirstColumn="0" w:lastRowLastColumn="0"/>
+            </w:pPr>
+            <w:proofErr w:type="spellStart"/>
+            <w:r>
+              <w:t>Définition</w:t>
+            </w:r>
+            <w:proofErr w:type="spellEnd"/>
+            <w:r>
+              <w:t xml:space="preserve"> du </w:t>
+            </w:r>
+            <w:proofErr w:type="spellStart"/>
+            <w:r>
+              <w:t>protocole</w:t>
+            </w:r>
+            <w:proofErr w:type="spellEnd"/>
+            <w:r>
+              <w:t xml:space="preserve"> avec toute la </w:t>
+            </w:r>
+            <w:proofErr w:type="spellStart"/>
+            <w:r>
+              <w:t>classe</w:t>
+            </w:r>
+            <w:proofErr w:type="spellEnd"/>
+          </w:p>
+        </w:tc>
+        <w:tc>
+          <w:tcPr>
+            <w:cnfStyle w:val="000010000000" w:firstRow="0" w:lastRow="0" w:firstColumn="0" w:lastColumn="0" w:oddVBand="1" w:evenVBand="0" w:oddHBand="0" w:evenHBand="0" w:firstRowFirstColumn="0" w:firstRowLastColumn="0" w:lastRowFirstColumn="0" w:lastRowLastColumn="0"/>
+            <w:tcW w:w="1125" w:type="dxa"/>
+          </w:tcPr>
+          <w:p>
+            <w:r>
+              <w:t>30</w:t>
+            </w:r>
+            <w:r>
+              <w:t>M</w:t>
+            </w:r>
+          </w:p>
+        </w:tc>
+        <w:tc>
+          <w:tcPr>
+            <w:tcW w:w="2160" w:type="dxa"/>
+          </w:tcPr>
+          <w:p>
+            <w:pPr>
+              <w:cnfStyle w:val="000000100000" w:firstRow="0" w:lastRow="0" w:firstColumn="0" w:lastColumn="0" w:oddVBand="0" w:evenVBand="0" w:oddHBand="1" w:evenHBand="0" w:firstRowFirstColumn="0" w:firstRowLastColumn="0" w:lastRowFirstColumn="0" w:lastRowLastColumn="0"/>
+            </w:pPr>
+            <w:r>
+              <w:t>DONE</w:t>
+            </w:r>
+          </w:p>
+        </w:tc>
+      </w:tr>
+      <w:tr>
+        <w:tc>
+          <w:tcPr>
+            <w:cnfStyle w:val="000010000000" w:firstRow="0" w:lastRow="0" w:firstColumn="0" w:lastColumn="0" w:oddVBand="1" w:evenVBand="0" w:oddHBand="0" w:evenHBand="0" w:firstRowFirstColumn="0" w:firstRowLastColumn="0" w:lastRowFirstColumn="0" w:lastRowLastColumn="0"/>
+            <w:tcW w:w="2324" w:type="dxa"/>
+          </w:tcPr>
+          <w:p>
+            <w:r>
+              <w:t>doc(rapport)</w:t>
+            </w:r>
+          </w:p>
+        </w:tc>
+        <w:tc>
+          <w:tcPr>
+            <w:tcW w:w="3195" w:type="dxa"/>
+          </w:tcPr>
+          <w:p>
+            <w:pPr>
+              <w:jc w:val="left"/>
+              <w:cnfStyle w:val="000000000000" w:firstRow="0" w:lastRow="0" w:firstColumn="0" w:lastColumn="0" w:oddVBand="0" w:evenVBand="0" w:oddHBand="0" w:evenHBand="0" w:firstRowFirstColumn="0" w:firstRowLastColumn="0" w:lastRowFirstColumn="0" w:lastRowLastColumn="0"/>
+            </w:pPr>
+            <w:r>
+              <w:t xml:space="preserve">Commencer la rapport de </w:t>
+            </w:r>
+            <w:proofErr w:type="spellStart"/>
+            <w:r>
+              <w:t>projet</w:t>
+            </w:r>
+            <w:proofErr w:type="spellEnd"/>
+            <w:r>
+              <w:t xml:space="preserve">: introduction, planification et </w:t>
+            </w:r>
+            <w:proofErr w:type="spellStart"/>
+            <w:r>
+              <w:t>analyse</w:t>
+            </w:r>
+            <w:proofErr w:type="spellEnd"/>
+            <w:r>
+              <w:t xml:space="preserve"> </w:t>
+            </w:r>
+            <w:proofErr w:type="spellStart"/>
+            <w:r>
+              <w:t>fonctionnel</w:t>
+            </w:r>
+            <w:proofErr w:type="spellEnd"/>
+          </w:p>
+        </w:tc>
+        <w:tc>
+          <w:tcPr>
+            <w:cnfStyle w:val="000010000000" w:firstRow="0" w:lastRow="0" w:firstColumn="0" w:lastColumn="0" w:oddVBand="1" w:evenVBand="0" w:oddHBand="0" w:evenHBand="0" w:firstRowFirstColumn="0" w:firstRowLastColumn="0" w:lastRowFirstColumn="0" w:lastRowLastColumn="0"/>
+            <w:tcW w:w="1125" w:type="dxa"/>
+          </w:tcPr>
+          <w:p>
+            <w:r>
+              <w:t>105M</w:t>
+            </w:r>
+          </w:p>
+        </w:tc>
+        <w:tc>
+          <w:tcPr>
+            <w:tcW w:w="2160" w:type="dxa"/>
+          </w:tcPr>
+          <w:p>
+            <w:pPr>
+              <w:cnfStyle w:val="000000000000" w:firstRow="0" w:lastRow="0" w:firstColumn="0" w:lastColumn="0" w:oddVBand="0" w:evenVBand="0" w:oddHBand="0" w:evenHBand="0" w:firstRowFirstColumn="0" w:firstRowLastColumn="0" w:lastRowFirstColumn="0" w:lastRowLastColumn="0"/>
+            </w:pPr>
+            <w:r>
+              <w:t>DONE</w:t>
+            </w:r>
+          </w:p>
+        </w:tc>
+      </w:tr>
+      <w:tr>
+        <w:trPr>
+          <w:cnfStyle w:val="000000100000" w:firstRow="0" w:lastRow="0" w:firstColumn="0" w:lastColumn="0" w:oddVBand="0" w:evenVBand="0" w:oddHBand="1" w:evenHBand="0" w:firstRowFirstColumn="0" w:firstRowLastColumn="0" w:lastRowFirstColumn="0" w:lastRowLastColumn="0"/>
+        </w:trPr>
+        <w:tc>
+          <w:tcPr>
+            <w:cnfStyle w:val="000010000000" w:firstRow="0" w:lastRow="0" w:firstColumn="0" w:lastColumn="0" w:oddVBand="1" w:evenVBand="0" w:oddHBand="0" w:evenHBand="0" w:firstRowFirstColumn="0" w:firstRowLastColumn="0" w:lastRowFirstColumn="0" w:lastRowLastColumn="0"/>
+            <w:tcW w:w="2324" w:type="dxa"/>
+          </w:tcPr>
+          <w:p>
+            <w:proofErr w:type="gramStart"/>
+            <w:r>
+              <w:t>app(</w:t>
+            </w:r>
+            <w:proofErr w:type="spellStart"/>
+            <w:proofErr w:type="gramEnd"/>
+            <w:r>
+              <w:t>ajout</w:t>
+            </w:r>
+            <w:proofErr w:type="spellEnd"/>
+            <w:r>
+              <w:t xml:space="preserve"> de </w:t>
+            </w:r>
+            <w:proofErr w:type="spellStart"/>
+            <w:r>
+              <w:t>l'app</w:t>
+            </w:r>
+            <w:proofErr w:type="spellEnd"/>
+            <w:r>
+              <w:t>)</w:t>
+            </w:r>
+          </w:p>
+        </w:tc>
+        <w:tc>
+          <w:tcPr>
+            <w:tcW w:w="3195" w:type="dxa"/>
+          </w:tcPr>
+          <w:p>
+            <w:pPr>
+              <w:jc w:val="left"/>
+              <w:cnfStyle w:val="000000100000" w:firstRow="0" w:lastRow="0" w:firstColumn="0" w:lastColumn="0" w:oddVBand="0" w:evenVBand="0" w:oddHBand="1" w:evenHBand="0" w:firstRowFirstColumn="0" w:firstRowLastColumn="0" w:lastRowFirstColumn="0" w:lastRowLastColumn="0"/>
+            </w:pPr>
+            <w:proofErr w:type="spellStart"/>
+            <w:r>
+              <w:t>créer</w:t>
+            </w:r>
+            <w:proofErr w:type="spellEnd"/>
+            <w:r>
+              <w:t xml:space="preserve"> le </w:t>
+            </w:r>
+            <w:proofErr w:type="spellStart"/>
+            <w:r>
+              <w:t>projet</w:t>
+            </w:r>
+            <w:proofErr w:type="spellEnd"/>
+            <w:r>
+              <w:t xml:space="preserve">, </w:t>
+            </w:r>
+            <w:proofErr w:type="spellStart"/>
+            <w:r>
+              <w:t>mettre</w:t>
+            </w:r>
+            <w:proofErr w:type="spellEnd"/>
+            <w:r>
+              <w:t xml:space="preserve"> dans le repos et commencer le </w:t>
+            </w:r>
+            <w:proofErr w:type="spellStart"/>
+            <w:r>
+              <w:t>l'affichage</w:t>
+            </w:r>
+            <w:proofErr w:type="spellEnd"/>
+            <w:r>
+              <w:t xml:space="preserve"> du forms</w:t>
+            </w:r>
+          </w:p>
+        </w:tc>
+        <w:tc>
+          <w:tcPr>
+            <w:cnfStyle w:val="000010000000" w:firstRow="0" w:lastRow="0" w:firstColumn="0" w:lastColumn="0" w:oddVBand="1" w:evenVBand="0" w:oddHBand="0" w:evenHBand="0" w:firstRowFirstColumn="0" w:firstRowLastColumn="0" w:lastRowFirstColumn="0" w:lastRowLastColumn="0"/>
+            <w:tcW w:w="1125" w:type="dxa"/>
+          </w:tcPr>
+          <w:p>
+            <w:r>
+              <w:t>15M</w:t>
+            </w:r>
+          </w:p>
+        </w:tc>
+        <w:tc>
+          <w:tcPr>
+            <w:tcW w:w="2160" w:type="dxa"/>
+          </w:tcPr>
+          <w:p>
+            <w:pPr>
+              <w:cnfStyle w:val="000000100000" w:firstRow="0" w:lastRow="0" w:firstColumn="0" w:lastColumn="0" w:oddVBand="0" w:evenVBand="0" w:oddHBand="1" w:evenHBand="0" w:firstRowFirstColumn="0" w:firstRowLastColumn="0" w:lastRowFirstColumn="0" w:lastRowLastColumn="0"/>
+            </w:pPr>
+            <w:r>
+              <w:t>WIP</w:t>
+            </w:r>
+          </w:p>
+        </w:tc>
+      </w:tr>
+      <w:tr>
+        <w:tc>
+          <w:tcPr>
+            <w:cnfStyle w:val="000010000000" w:firstRow="0" w:lastRow="0" w:firstColumn="0" w:lastColumn="0" w:oddVBand="1" w:evenVBand="0" w:oddHBand="0" w:evenHBand="0" w:firstRowFirstColumn="0" w:firstRowLastColumn="0" w:lastRowFirstColumn="0" w:lastRowLastColumn="0"/>
+            <w:tcW w:w="2324" w:type="dxa"/>
+          </w:tcPr>
+          <w:p>
+            <w:proofErr w:type="gramStart"/>
+            <w:r>
+              <w:t>doc(</w:t>
+            </w:r>
+            <w:proofErr w:type="gramEnd"/>
+            <w:r>
+              <w:t>journal de travail)</w:t>
+            </w:r>
+          </w:p>
+        </w:tc>
+        <w:tc>
+          <w:tcPr>
+            <w:tcW w:w="3195" w:type="dxa"/>
+          </w:tcPr>
+          <w:p>
+            <w:pPr>
+              <w:jc w:val="left"/>
+              <w:cnfStyle w:val="000000000000" w:firstRow="0" w:lastRow="0" w:firstColumn="0" w:lastColumn="0" w:oddVBand="0" w:evenVBand="0" w:oddHBand="0" w:evenHBand="0" w:firstRowFirstColumn="0" w:firstRowLastColumn="0" w:lastRowFirstColumn="0" w:lastRowLastColumn="0"/>
+            </w:pPr>
+            <w:proofErr w:type="spellStart"/>
+            <w:r>
+              <w:t>Utiliser</w:t>
+            </w:r>
+            <w:proofErr w:type="spellEnd"/>
+            <w:r>
+              <w:t xml:space="preserve"> le docker compose pour lancer le broker </w:t>
+            </w:r>
+            <w:proofErr w:type="spellStart"/>
+            <w:r>
+              <w:t>en</w:t>
+            </w:r>
+            <w:proofErr w:type="spellEnd"/>
+            <w:r>
+              <w:t xml:space="preserve"> local et se connecter sur MQTTX</w:t>
+            </w:r>
+          </w:p>
+        </w:tc>
+        <w:tc>
+          <w:tcPr>
+            <w:cnfStyle w:val="000010000000" w:firstRow="0" w:lastRow="0" w:firstColumn="0" w:lastColumn="0" w:oddVBand="1" w:evenVBand="0" w:oddHBand="0" w:evenHBand="0" w:firstRowFirstColumn="0" w:firstRowLastColumn="0" w:lastRowFirstColumn="0" w:lastRowLastColumn="0"/>
+            <w:tcW w:w="1125" w:type="dxa"/>
+          </w:tcPr>
+          <w:p>
+            <w:r>
+              <w:t>20</w:t>
+            </w:r>
+            <w:r>
+              <w:t>M</w:t>
+            </w:r>
+          </w:p>
+        </w:tc>
+        <w:tc>
+          <w:tcPr>
+            <w:tcW w:w="2160" w:type="dxa"/>
+          </w:tcPr>
+          <w:p>
+            <w:pPr>
+              <w:cnfStyle w:val="000000000000" w:firstRow="0" w:lastRow="0" w:firstColumn="0" w:lastColumn="0" w:oddVBand="0" w:evenVBand="0" w:oddHBand="0" w:evenHBand="0" w:firstRowFirstColumn="0" w:firstRowLastColumn="0" w:lastRowFirstColumn="0" w:lastRowLastColumn="0"/>
+            </w:pPr>
+            <w:r>
+              <w:t>DONE</w:t>
+            </w:r>
+          </w:p>
+        </w:tc>
+      </w:tr>
+      <w:tr>
+        <w:trPr>
+          <w:cnfStyle w:val="000000100000" w:firstRow="0" w:lastRow="0" w:firstColumn="0" w:lastColumn="0" w:oddVBand="0" w:evenVBand="0" w:oddHBand="1" w:evenHBand="0" w:firstRowFirstColumn="0" w:firstRowLastColumn="0" w:lastRowFirstColumn="0" w:lastRowLastColumn="0"/>
+        </w:trPr>
+        <w:tc>
+          <w:tcPr>
+            <w:cnfStyle w:val="000010000000" w:firstRow="0" w:lastRow="0" w:firstColumn="0" w:lastColumn="0" w:oddVBand="1" w:evenVBand="0" w:oddHBand="0" w:evenHBand="0" w:firstRowFirstColumn="0" w:firstRowLastColumn="0" w:lastRowFirstColumn="0" w:lastRowLastColumn="0"/>
+            <w:tcW w:w="2324" w:type="dxa"/>
+          </w:tcPr>
+          <w:p>
+            <w:proofErr w:type="gramStart"/>
+            <w:r>
+              <w:t>doc(</w:t>
+            </w:r>
+            <w:proofErr w:type="gramEnd"/>
+            <w:r>
+              <w:t>journal de travail)</w:t>
+            </w:r>
+          </w:p>
+        </w:tc>
+        <w:tc>
+          <w:tcPr>
+            <w:tcW w:w="3195" w:type="dxa"/>
+          </w:tcPr>
+          <w:p>
+            <w:pPr>
+              <w:jc w:val="left"/>
+              <w:cnfStyle w:val="000000100000" w:firstRow="0" w:lastRow="0" w:firstColumn="0" w:lastColumn="0" w:oddVBand="0" w:evenVBand="0" w:oddHBand="1" w:evenHBand="0" w:firstRowFirstColumn="0" w:firstRowLastColumn="0" w:lastRowFirstColumn="0" w:lastRowLastColumn="0"/>
+            </w:pPr>
+            <w:proofErr w:type="spellStart"/>
+            <w:r>
+              <w:t>mettre</w:t>
+            </w:r>
+            <w:proofErr w:type="spellEnd"/>
+            <w:r>
+              <w:t xml:space="preserve"> a jour le journal de travail de la </w:t>
+            </w:r>
+            <w:proofErr w:type="spellStart"/>
+            <w:r>
+              <w:t>semaine</w:t>
+            </w:r>
+            <w:proofErr w:type="spellEnd"/>
+            <w:r>
+              <w:t xml:space="preserve"> 2 et faire les </w:t>
+            </w:r>
+            <w:proofErr w:type="spellStart"/>
+            <w:r>
+              <w:t>différents</w:t>
+            </w:r>
+            <w:proofErr w:type="spellEnd"/>
+            <w:r>
+              <w:t xml:space="preserve"> commit</w:t>
+            </w:r>
+          </w:p>
+        </w:tc>
+        <w:tc>
+          <w:tcPr>
+            <w:cnfStyle w:val="000010000000" w:firstRow="0" w:lastRow="0" w:firstColumn="0" w:lastColumn="0" w:oddVBand="1" w:evenVBand="0" w:oddHBand="0" w:evenHBand="0" w:firstRowFirstColumn="0" w:firstRowLastColumn="0" w:lastRowFirstColumn="0" w:lastRowLastColumn="0"/>
+            <w:tcW w:w="1125" w:type="dxa"/>
+          </w:tcPr>
+          <w:p>
+            <w:r>
+              <w:t>10M</w:t>
+            </w:r>
+          </w:p>
+        </w:tc>
+        <w:tc>
+          <w:tcPr>
+            <w:tcW w:w="2160" w:type="dxa"/>
+          </w:tcPr>
+          <w:p>
+            <w:pPr>
+              <w:cnfStyle w:val="000000100000" w:firstRow="0" w:lastRow="0" w:firstColumn="0" w:lastColumn="0" w:oddVBand="0" w:evenVBand="0" w:oddHBand="1" w:evenHBand="0" w:firstRowFirstColumn="0" w:firstRowLastColumn="0" w:lastRowFirstColumn="0" w:lastRowLastColumn="0"/>
+            </w:pPr>
+            <w:r>
+              <w:t>DONE</w:t>
+            </w:r>
+          </w:p>
+        </w:tc>
+      </w:tr>
+    </w:tbl>
+    <w:p/>
+    <w:p>
+      <w:pPr>
+        <w:pStyle w:val="Titre2"/>
+      </w:pPr>
+      <w:bookmarkStart w:id="11" w:name="_Toc187616650"/>
+      <w:r>
+        <w:t>2024-11-22</w:t>
+      </w:r>
+      <w:bookmarkEnd w:id="11"/>
+    </w:p>
+    <w:tbl>
+      <w:tblPr>
+        <w:tblStyle w:val="Listeclaire-Accent1"/>
+        <w:tblW w:w="0" w:type="auto"/>
+        <w:tblLook w:val="0020" w:firstRow="1" w:lastRow="0" w:firstColumn="0" w:lastColumn="0" w:noHBand="0" w:noVBand="0"/>
+      </w:tblPr>
+      <w:tblGrid>
+        <w:gridCol w:w="2160"/>
+        <w:gridCol w:w="3075"/>
+        <w:gridCol w:w="1245"/>
+        <w:gridCol w:w="2160"/>
+      </w:tblGrid>
+      <w:tr>
+        <w:trPr>
+          <w:cnfStyle w:val="100000000000" w:firstRow="1" w:lastRow="0" w:firstColumn="0" w:lastColumn="0" w:oddVBand="0" w:evenVBand="0" w:oddHBand="0" w:evenHBand="0" w:firstRowFirstColumn="0" w:firstRowLastColumn="0" w:lastRowFirstColumn="0" w:lastRowLastColumn="0"/>
+        </w:trPr>
+        <w:tc>
+          <w:tcPr>
+            <w:cnfStyle w:val="000010000000" w:firstRow="0" w:lastRow="0" w:firstColumn="0" w:lastColumn="0" w:oddVBand="1" w:evenVBand="0" w:oddHBand="0" w:evenHBand="0" w:firstRowFirstColumn="0" w:firstRowLastColumn="0" w:lastRowFirstColumn="0" w:lastRowLastColumn="0"/>
+            <w:tcW w:w="2160" w:type="dxa"/>
+          </w:tcPr>
+          <w:p>
+            <w:proofErr w:type="spellStart"/>
+            <w:r>
+              <w:t>Tâche</w:t>
+            </w:r>
+            <w:proofErr w:type="spellEnd"/>
+          </w:p>
+        </w:tc>
+        <w:tc>
+          <w:tcPr>
+            <w:tcW w:w="3075" w:type="dxa"/>
+          </w:tcPr>
+          <w:p>
+            <w:pPr>
+              <w:jc w:val="left"/>
+              <w:cnfStyle w:val="100000000000" w:firstRow="1" w:lastRow="0" w:firstColumn="0" w:lastColumn="0" w:oddVBand="0" w:evenVBand="0" w:oddHBand="0" w:evenHBand="0" w:firstRowFirstColumn="0" w:firstRowLastColumn="0" w:lastRowFirstColumn="0" w:lastRowLastColumn="0"/>
+            </w:pPr>
+            <w:r>
+              <w:t>Description</w:t>
+            </w:r>
+          </w:p>
+        </w:tc>
+        <w:tc>
+          <w:tcPr>
+            <w:cnfStyle w:val="000010000000" w:firstRow="0" w:lastRow="0" w:firstColumn="0" w:lastColumn="0" w:oddVBand="1" w:evenVBand="0" w:oddHBand="0" w:evenHBand="0" w:firstRowFirstColumn="0" w:firstRowLastColumn="0" w:lastRowFirstColumn="0" w:lastRowLastColumn="0"/>
+            <w:tcW w:w="1245" w:type="dxa"/>
+          </w:tcPr>
+          <w:p>
+            <w:r>
+              <w:t>Durée</w:t>
+            </w:r>
+          </w:p>
+        </w:tc>
+        <w:tc>
+          <w:tcPr>
+            <w:tcW w:w="2160" w:type="dxa"/>
+          </w:tcPr>
+          <w:p>
+            <w:pPr>
+              <w:cnfStyle w:val="100000000000" w:firstRow="1" w:lastRow="0" w:firstColumn="0" w:lastColumn="0" w:oddVBand="0" w:evenVBand="0" w:oddHBand="0" w:evenHBand="0" w:firstRowFirstColumn="0" w:firstRowLastColumn="0" w:lastRowFirstColumn="0" w:lastRowLastColumn="0"/>
+            </w:pPr>
+            <w:r>
+              <w:t>Status</w:t>
+            </w:r>
+          </w:p>
+        </w:tc>
+      </w:tr>
+      <w:tr>
+        <w:trPr>
+          <w:cnfStyle w:val="000000100000" w:firstRow="0" w:lastRow="0" w:firstColumn="0" w:lastColumn="0" w:oddVBand="0" w:evenVBand="0" w:oddHBand="1" w:evenHBand="0" w:firstRowFirstColumn="0" w:firstRowLastColumn="0" w:lastRowFirstColumn="0" w:lastRowLastColumn="0"/>
+        </w:trPr>
+        <w:tc>
+          <w:tcPr>
+            <w:cnfStyle w:val="000010000000" w:firstRow="0" w:lastRow="0" w:firstColumn="0" w:lastColumn="0" w:oddVBand="1" w:evenVBand="0" w:oddHBand="0" w:evenHBand="0" w:firstRowFirstColumn="0" w:firstRowLastColumn="0" w:lastRowFirstColumn="0" w:lastRowLastColumn="0"/>
+            <w:tcW w:w="2160" w:type="dxa"/>
+          </w:tcPr>
+          <w:p>
+            <w:proofErr w:type="gramStart"/>
+            <w:r>
+              <w:t>doc(</w:t>
+            </w:r>
+            <w:proofErr w:type="gramEnd"/>
+            <w:r>
+              <w:t>journal de travail)</w:t>
+            </w:r>
+          </w:p>
+        </w:tc>
+        <w:tc>
+          <w:tcPr>
+            <w:tcW w:w="3075" w:type="dxa"/>
+          </w:tcPr>
+          <w:p>
+            <w:pPr>
+              <w:jc w:val="left"/>
+              <w:cnfStyle w:val="000000100000" w:firstRow="0" w:lastRow="0" w:firstColumn="0" w:lastColumn="0" w:oddVBand="0" w:evenVBand="0" w:oddHBand="1" w:evenHBand="0" w:firstRowFirstColumn="0" w:firstRowLastColumn="0" w:lastRowFirstColumn="0" w:lastRowLastColumn="0"/>
+            </w:pPr>
+            <w:proofErr w:type="spellStart"/>
+            <w:r>
+              <w:t>remplir</w:t>
+            </w:r>
+            <w:proofErr w:type="spellEnd"/>
+            <w:r>
+              <w:t xml:space="preserve"> le journal de travail du 22.11.2024</w:t>
+            </w:r>
+          </w:p>
+        </w:tc>
+        <w:tc>
+          <w:tcPr>
+            <w:cnfStyle w:val="000010000000" w:firstRow="0" w:lastRow="0" w:firstColumn="0" w:lastColumn="0" w:oddVBand="1" w:evenVBand="0" w:oddHBand="0" w:evenHBand="0" w:firstRowFirstColumn="0" w:firstRowLastColumn="0" w:lastRowFirstColumn="0" w:lastRowLastColumn="0"/>
+            <w:tcW w:w="1245" w:type="dxa"/>
+          </w:tcPr>
+          <w:p>
+            <w:r>
+              <w:t>15M</w:t>
+            </w:r>
+          </w:p>
+        </w:tc>
+        <w:tc>
+          <w:tcPr>
+            <w:tcW w:w="2160" w:type="dxa"/>
+          </w:tcPr>
+          <w:p>
+            <w:pPr>
+              <w:cnfStyle w:val="000000100000" w:firstRow="0" w:lastRow="0" w:firstColumn="0" w:lastColumn="0" w:oddVBand="0" w:evenVBand="0" w:oddHBand="1" w:evenHBand="0" w:firstRowFirstColumn="0" w:firstRowLastColumn="0" w:lastRowFirstColumn="0" w:lastRowLastColumn="0"/>
+            </w:pPr>
+            <w:r>
+              <w:t>DONE</w:t>
+            </w:r>
+          </w:p>
+        </w:tc>
+      </w:tr>
+      <w:tr>
+        <w:tc>
+          <w:tcPr>
+            <w:cnfStyle w:val="000010000000" w:firstRow="0" w:lastRow="0" w:firstColumn="0" w:lastColumn="0" w:oddVBand="1" w:evenVBand="0" w:oddHBand="0" w:evenHBand="0" w:firstRowFirstColumn="0" w:firstRowLastColumn="0" w:lastRowFirstColumn="0" w:lastRowLastColumn="0"/>
+            <w:tcW w:w="2160" w:type="dxa"/>
+          </w:tcPr>
+          <w:p>
+            <w:proofErr w:type="gramStart"/>
+            <w:r>
+              <w:t>UX(</w:t>
+            </w:r>
+            <w:proofErr w:type="gramEnd"/>
+            <w:r>
+              <w:t>scrollbar)</w:t>
+            </w:r>
+          </w:p>
+        </w:tc>
+        <w:tc>
+          <w:tcPr>
+            <w:tcW w:w="3075" w:type="dxa"/>
+          </w:tcPr>
+          <w:p>
+            <w:pPr>
+              <w:jc w:val="left"/>
+              <w:cnfStyle w:val="000000000000" w:firstRow="0" w:lastRow="0" w:firstColumn="0" w:lastColumn="0" w:oddVBand="0" w:evenVBand="0" w:oddHBand="0" w:evenHBand="0" w:firstRowFirstColumn="0" w:firstRowLastColumn="0" w:lastRowFirstColumn="0" w:lastRowLastColumn="0"/>
+            </w:pPr>
+            <w:proofErr w:type="spellStart"/>
+            <w:r>
+              <w:t>ajout</w:t>
+            </w:r>
+            <w:proofErr w:type="spellEnd"/>
+            <w:r>
+              <w:t xml:space="preserve"> d'un scroll bar </w:t>
+            </w:r>
+            <w:proofErr w:type="gramStart"/>
+            <w:r>
+              <w:t>pas</w:t>
+            </w:r>
+            <w:proofErr w:type="gramEnd"/>
+            <w:r>
+              <w:t xml:space="preserve"> encore </w:t>
+            </w:r>
+            <w:proofErr w:type="spellStart"/>
+            <w:r>
+              <w:t>fonctionnel</w:t>
+            </w:r>
+            <w:proofErr w:type="spellEnd"/>
+          </w:p>
+        </w:tc>
+        <w:tc>
+          <w:tcPr>
+            <w:cnfStyle w:val="000010000000" w:firstRow="0" w:lastRow="0" w:firstColumn="0" w:lastColumn="0" w:oddVBand="1" w:evenVBand="0" w:oddHBand="0" w:evenHBand="0" w:firstRowFirstColumn="0" w:firstRowLastColumn="0" w:lastRowFirstColumn="0" w:lastRowLastColumn="0"/>
+            <w:tcW w:w="1245" w:type="dxa"/>
+          </w:tcPr>
+          <w:p>
+            <w:r>
+              <w:t>15M</w:t>
+            </w:r>
+          </w:p>
+        </w:tc>
+        <w:tc>
+          <w:tcPr>
+            <w:tcW w:w="2160" w:type="dxa"/>
+          </w:tcPr>
+          <w:p>
+            <w:pPr>
+              <w:cnfStyle w:val="000000000000" w:firstRow="0" w:lastRow="0" w:firstColumn="0" w:lastColumn="0" w:oddVBand="0" w:evenVBand="0" w:oddHBand="0" w:evenHBand="0" w:firstRowFirstColumn="0" w:firstRowLastColumn="0" w:lastRowFirstColumn="0" w:lastRowLastColumn="0"/>
+            </w:pPr>
+            <w:r>
+              <w:t>WIP</w:t>
+            </w:r>
+          </w:p>
+        </w:tc>
+      </w:tr>
+      <w:tr>
+        <w:trPr>
+          <w:cnfStyle w:val="000000100000" w:firstRow="0" w:lastRow="0" w:firstColumn="0" w:lastColumn="0" w:oddVBand="0" w:evenVBand="0" w:oddHBand="1" w:evenHBand="0" w:firstRowFirstColumn="0" w:firstRowLastColumn="0" w:lastRowFirstColumn="0" w:lastRowLastColumn="0"/>
+        </w:trPr>
+        <w:tc>
+          <w:tcPr>
+            <w:cnfStyle w:val="000010000000" w:firstRow="0" w:lastRow="0" w:firstColumn="0" w:lastColumn="0" w:oddVBand="1" w:evenVBand="0" w:oddHBand="0" w:evenHBand="0" w:firstRowFirstColumn="0" w:firstRowLastColumn="0" w:lastRowFirstColumn="0" w:lastRowLastColumn="0"/>
+            <w:tcW w:w="2160" w:type="dxa"/>
+          </w:tcPr>
+          <w:p>
+            <w:r>
+              <w:t>fix(messages)</w:t>
+            </w:r>
+          </w:p>
+        </w:tc>
+        <w:tc>
+          <w:tcPr>
+            <w:tcW w:w="3075" w:type="dxa"/>
+          </w:tcPr>
+          <w:p>
+            <w:pPr>
+              <w:jc w:val="left"/>
+              <w:cnfStyle w:val="000000100000" w:firstRow="0" w:lastRow="0" w:firstColumn="0" w:lastColumn="0" w:oddVBand="0" w:evenVBand="0" w:oddHBand="1" w:evenHBand="0" w:firstRowFirstColumn="0" w:firstRowLastColumn="0" w:lastRowFirstColumn="0" w:lastRowLastColumn="0"/>
+            </w:pPr>
+            <w:proofErr w:type="spellStart"/>
+            <w:r>
+              <w:t>recevoir</w:t>
+            </w:r>
+            <w:proofErr w:type="spellEnd"/>
+            <w:r>
+              <w:t xml:space="preserve"> les messages des </w:t>
+            </w:r>
+            <w:proofErr w:type="spellStart"/>
+            <w:r>
+              <w:t>autres</w:t>
+            </w:r>
+            <w:proofErr w:type="spellEnd"/>
+            <w:r>
+              <w:t xml:space="preserve"> (</w:t>
+            </w:r>
+            <w:proofErr w:type="spellStart"/>
+            <w:r>
+              <w:t>reçois</w:t>
+            </w:r>
+            <w:proofErr w:type="spellEnd"/>
+            <w:r>
+              <w:t xml:space="preserve"> </w:t>
+            </w:r>
+            <w:proofErr w:type="spellStart"/>
+            <w:r>
+              <w:t>mais</w:t>
+            </w:r>
+            <w:proofErr w:type="spellEnd"/>
+            <w:r>
+              <w:t xml:space="preserve"> pas les </w:t>
+            </w:r>
+            <w:proofErr w:type="spellStart"/>
+            <w:r>
+              <w:t>nouvelles</w:t>
+            </w:r>
+            <w:proofErr w:type="spellEnd"/>
+            <w:r>
+              <w:t>)</w:t>
+            </w:r>
+          </w:p>
+        </w:tc>
+        <w:tc>
+          <w:tcPr>
+            <w:cnfStyle w:val="000010000000" w:firstRow="0" w:lastRow="0" w:firstColumn="0" w:lastColumn="0" w:oddVBand="1" w:evenVBand="0" w:oddHBand="0" w:evenHBand="0" w:firstRowFirstColumn="0" w:firstRowLastColumn="0" w:lastRowFirstColumn="0" w:lastRowLastColumn="0"/>
+            <w:tcW w:w="1245" w:type="dxa"/>
+          </w:tcPr>
+          <w:p>
+            <w:r>
+              <w:t>50</w:t>
+            </w:r>
+            <w:r>
+              <w:t>M</w:t>
+            </w:r>
+          </w:p>
+        </w:tc>
+        <w:tc>
+          <w:tcPr>
+            <w:tcW w:w="2160" w:type="dxa"/>
+          </w:tcPr>
+          <w:p>
+            <w:pPr>
+              <w:cnfStyle w:val="000000100000" w:firstRow="0" w:lastRow="0" w:firstColumn="0" w:lastColumn="0" w:oddVBand="0" w:evenVBand="0" w:oddHBand="1" w:evenHBand="0" w:firstRowFirstColumn="0" w:firstRowLastColumn="0" w:lastRowFirstColumn="0" w:lastRowLastColumn="0"/>
+            </w:pPr>
+            <w:r>
+              <w:t>WIP</w:t>
+            </w:r>
+          </w:p>
+        </w:tc>
+      </w:tr>
+      <w:tr>
+        <w:tc>
+          <w:tcPr>
+            <w:cnfStyle w:val="000010000000" w:firstRow="0" w:lastRow="0" w:firstColumn="0" w:lastColumn="0" w:oddVBand="1" w:evenVBand="0" w:oddHBand="0" w:evenHBand="0" w:firstRowFirstColumn="0" w:firstRowLastColumn="0" w:lastRowFirstColumn="0" w:lastRowLastColumn="0"/>
+            <w:tcW w:w="2160" w:type="dxa"/>
+          </w:tcPr>
+          <w:p>
+            <w:proofErr w:type="gramStart"/>
+            <w:r>
+              <w:t>meeting(</w:t>
+            </w:r>
+            <w:proofErr w:type="gramEnd"/>
+            <w:r>
+              <w:t>journal de travail)</w:t>
+            </w:r>
+          </w:p>
+        </w:tc>
+        <w:tc>
+          <w:tcPr>
+            <w:tcW w:w="3075" w:type="dxa"/>
+          </w:tcPr>
+          <w:p>
+            <w:pPr>
+              <w:jc w:val="left"/>
+              <w:cnfStyle w:val="000000000000" w:firstRow="0" w:lastRow="0" w:firstColumn="0" w:lastColumn="0" w:oddVBand="0" w:evenVBand="0" w:oddHBand="0" w:evenHBand="0" w:firstRowFirstColumn="0" w:firstRowLastColumn="0" w:lastRowFirstColumn="0" w:lastRowLastColumn="0"/>
+            </w:pPr>
+            <w:r>
+              <w:t xml:space="preserve">Discussion avec le prof </w:t>
+            </w:r>
+            <w:proofErr w:type="gramStart"/>
+            <w:r>
+              <w:t>pour</w:t>
+            </w:r>
+            <w:proofErr w:type="gramEnd"/>
+            <w:r>
+              <w:t xml:space="preserve"> le journal de travail avec GitHub</w:t>
+            </w:r>
+          </w:p>
+        </w:tc>
+        <w:tc>
+          <w:tcPr>
+            <w:cnfStyle w:val="000010000000" w:firstRow="0" w:lastRow="0" w:firstColumn="0" w:lastColumn="0" w:oddVBand="1" w:evenVBand="0" w:oddHBand="0" w:evenHBand="0" w:firstRowFirstColumn="0" w:firstRowLastColumn="0" w:lastRowFirstColumn="0" w:lastRowLastColumn="0"/>
+            <w:tcW w:w="1245" w:type="dxa"/>
+          </w:tcPr>
+          <w:p>
+            <w:r>
+              <w:t>20M</w:t>
+            </w:r>
+          </w:p>
+        </w:tc>
+        <w:tc>
+          <w:tcPr>
+            <w:tcW w:w="2160" w:type="dxa"/>
+          </w:tcPr>
+          <w:p>
+            <w:pPr>
+              <w:cnfStyle w:val="000000000000" w:firstRow="0" w:lastRow="0" w:firstColumn="0" w:lastColumn="0" w:oddVBand="0" w:evenVBand="0" w:oddHBand="0" w:evenHBand="0" w:firstRowFirstColumn="0" w:firstRowLastColumn="0" w:lastRowFirstColumn="0" w:lastRowLastColumn="0"/>
+            </w:pPr>
+            <w:r>
+              <w:t>DONE</w:t>
+            </w:r>
+          </w:p>
+        </w:tc>
+      </w:tr>
+      <w:tr>
+        <w:trPr>
+          <w:cnfStyle w:val="000000100000" w:firstRow="0" w:lastRow="0" w:firstColumn="0" w:lastColumn="0" w:oddVBand="0" w:evenVBand="0" w:oddHBand="1" w:evenHBand="0" w:firstRowFirstColumn="0" w:firstRowLastColumn="0" w:lastRowFirstColumn="0" w:lastRowLastColumn="0"/>
+        </w:trPr>
+        <w:tc>
+          <w:tcPr>
+            <w:cnfStyle w:val="000010000000" w:firstRow="0" w:lastRow="0" w:firstColumn="0" w:lastColumn="0" w:oddVBand="1" w:evenVBand="0" w:oddHBand="0" w:evenHBand="0" w:firstRowFirstColumn="0" w:firstRowLastColumn="0" w:lastRowFirstColumn="0" w:lastRowLastColumn="0"/>
+            <w:tcW w:w="2160" w:type="dxa"/>
+          </w:tcPr>
+          <w:p>
+            <w:proofErr w:type="gramStart"/>
+            <w:r>
+              <w:t>feat(</w:t>
+            </w:r>
+            <w:proofErr w:type="gramEnd"/>
+            <w:r>
+              <w:t>MQTT)</w:t>
+            </w:r>
+          </w:p>
+        </w:tc>
+        <w:tc>
+          <w:tcPr>
+            <w:tcW w:w="3075" w:type="dxa"/>
+          </w:tcPr>
+          <w:p>
+            <w:pPr>
+              <w:jc w:val="left"/>
+              <w:cnfStyle w:val="000000100000" w:firstRow="0" w:lastRow="0" w:firstColumn="0" w:lastColumn="0" w:oddVBand="0" w:evenVBand="0" w:oddHBand="1" w:evenHBand="0" w:firstRowFirstColumn="0" w:firstRowLastColumn="0" w:lastRowFirstColumn="0" w:lastRowLastColumn="0"/>
+            </w:pPr>
+            <w:r>
+              <w:t xml:space="preserve">Connection et </w:t>
+            </w:r>
+            <w:proofErr w:type="spellStart"/>
+            <w:r>
+              <w:t>envoie</w:t>
+            </w:r>
+            <w:proofErr w:type="spellEnd"/>
+            <w:r>
+              <w:t xml:space="preserve"> de message </w:t>
+            </w:r>
+            <w:proofErr w:type="spellStart"/>
+            <w:r>
+              <w:t>fonctionnel</w:t>
+            </w:r>
+            <w:proofErr w:type="spellEnd"/>
+            <w:r>
+              <w:t xml:space="preserve"> </w:t>
+            </w:r>
+            <w:proofErr w:type="spellStart"/>
+            <w:r>
+              <w:t>mais</w:t>
+            </w:r>
+            <w:proofErr w:type="spellEnd"/>
+            <w:r>
+              <w:t xml:space="preserve"> </w:t>
+            </w:r>
+            <w:r>
+              <w:lastRenderedPageBreak/>
+              <w:t xml:space="preserve">pas la </w:t>
+            </w:r>
+            <w:proofErr w:type="spellStart"/>
+            <w:r>
+              <w:t>récupération</w:t>
+            </w:r>
+            <w:proofErr w:type="spellEnd"/>
+            <w:r>
+              <w:t xml:space="preserve"> de message</w:t>
+            </w:r>
+          </w:p>
+        </w:tc>
+        <w:tc>
+          <w:tcPr>
+            <w:cnfStyle w:val="000010000000" w:firstRow="0" w:lastRow="0" w:firstColumn="0" w:lastColumn="0" w:oddVBand="1" w:evenVBand="0" w:oddHBand="0" w:evenHBand="0" w:firstRowFirstColumn="0" w:firstRowLastColumn="0" w:lastRowFirstColumn="0" w:lastRowLastColumn="0"/>
+            <w:tcW w:w="1245" w:type="dxa"/>
+          </w:tcPr>
+          <w:p>
+            <w:r>
+              <w:lastRenderedPageBreak/>
+              <w:t>45M</w:t>
+            </w:r>
+          </w:p>
+        </w:tc>
+        <w:tc>
+          <w:tcPr>
+            <w:tcW w:w="2160" w:type="dxa"/>
+          </w:tcPr>
+          <w:p>
+            <w:pPr>
+              <w:cnfStyle w:val="000000100000" w:firstRow="0" w:lastRow="0" w:firstColumn="0" w:lastColumn="0" w:oddVBand="0" w:evenVBand="0" w:oddHBand="1" w:evenHBand="0" w:firstRowFirstColumn="0" w:firstRowLastColumn="0" w:lastRowFirstColumn="0" w:lastRowLastColumn="0"/>
+            </w:pPr>
+            <w:r>
+              <w:t>WIP</w:t>
+            </w:r>
+          </w:p>
+        </w:tc>
+      </w:tr>
+      <w:tr>
+        <w:tc>
+          <w:tcPr>
+            <w:cnfStyle w:val="000010000000" w:firstRow="0" w:lastRow="0" w:firstColumn="0" w:lastColumn="0" w:oddVBand="1" w:evenVBand="0" w:oddHBand="0" w:evenHBand="0" w:firstRowFirstColumn="0" w:firstRowLastColumn="0" w:lastRowFirstColumn="0" w:lastRowLastColumn="0"/>
+            <w:tcW w:w="2160" w:type="dxa"/>
+          </w:tcPr>
+          <w:p>
+            <w:r>
+              <w:t>feat(list)</w:t>
+            </w:r>
+          </w:p>
+        </w:tc>
+        <w:tc>
+          <w:tcPr>
+            <w:tcW w:w="3075" w:type="dxa"/>
+          </w:tcPr>
+          <w:p>
+            <w:pPr>
+              <w:jc w:val="left"/>
+              <w:cnfStyle w:val="000000000000" w:firstRow="0" w:lastRow="0" w:firstColumn="0" w:lastColumn="0" w:oddVBand="0" w:evenVBand="0" w:oddHBand="0" w:evenHBand="0" w:firstRowFirstColumn="0" w:firstRowLastColumn="0" w:lastRowFirstColumn="0" w:lastRowLastColumn="0"/>
+            </w:pPr>
+            <w:proofErr w:type="spellStart"/>
+            <w:r>
+              <w:t>Afficher</w:t>
+            </w:r>
+            <w:proofErr w:type="spellEnd"/>
+            <w:r>
+              <w:t xml:space="preserve"> la </w:t>
+            </w:r>
+            <w:proofErr w:type="spellStart"/>
+            <w:r>
+              <w:t>liste</w:t>
+            </w:r>
+            <w:proofErr w:type="spellEnd"/>
+            <w:r>
+              <w:t xml:space="preserve"> de musique qui </w:t>
+            </w:r>
+            <w:proofErr w:type="spellStart"/>
+            <w:r>
+              <w:t>sont</w:t>
+            </w:r>
+            <w:proofErr w:type="spellEnd"/>
+            <w:r>
+              <w:t xml:space="preserve"> dans </w:t>
+            </w:r>
+            <w:proofErr w:type="spellStart"/>
+            <w:r>
+              <w:t>mon</w:t>
+            </w:r>
+            <w:proofErr w:type="spellEnd"/>
+            <w:r>
+              <w:t xml:space="preserve"> dossier music</w:t>
+            </w:r>
+          </w:p>
+        </w:tc>
+        <w:tc>
+          <w:tcPr>
+            <w:cnfStyle w:val="000010000000" w:firstRow="0" w:lastRow="0" w:firstColumn="0" w:lastColumn="0" w:oddVBand="1" w:evenVBand="0" w:oddHBand="0" w:evenHBand="0" w:firstRowFirstColumn="0" w:firstRowLastColumn="0" w:lastRowFirstColumn="0" w:lastRowLastColumn="0"/>
+            <w:tcW w:w="1245" w:type="dxa"/>
+          </w:tcPr>
+          <w:p>
+            <w:r>
+              <w:t>25M</w:t>
+            </w:r>
+          </w:p>
+        </w:tc>
+        <w:tc>
+          <w:tcPr>
+            <w:tcW w:w="2160" w:type="dxa"/>
+          </w:tcPr>
+          <w:p>
+            <w:pPr>
+              <w:cnfStyle w:val="000000000000" w:firstRow="0" w:lastRow="0" w:firstColumn="0" w:lastColumn="0" w:oddVBand="0" w:evenVBand="0" w:oddHBand="0" w:evenHBand="0" w:firstRowFirstColumn="0" w:firstRowLastColumn="0" w:lastRowFirstColumn="0" w:lastRowLastColumn="0"/>
+            </w:pPr>
+            <w:r>
+              <w:t>WIP</w:t>
+            </w:r>
+          </w:p>
+        </w:tc>
+      </w:tr>
+      <w:tr>
+        <w:trPr>
+          <w:cnfStyle w:val="000000100000" w:firstRow="0" w:lastRow="0" w:firstColumn="0" w:lastColumn="0" w:oddVBand="0" w:evenVBand="0" w:oddHBand="1" w:evenHBand="0" w:firstRowFirstColumn="0" w:firstRowLastColumn="0" w:lastRowFirstColumn="0" w:lastRowLastColumn="0"/>
+        </w:trPr>
+        <w:tc>
+          <w:tcPr>
+            <w:cnfStyle w:val="000010000000" w:firstRow="0" w:lastRow="0" w:firstColumn="0" w:lastColumn="0" w:oddVBand="1" w:evenVBand="0" w:oddHBand="0" w:evenHBand="0" w:firstRowFirstColumn="0" w:firstRowLastColumn="0" w:lastRowFirstColumn="0" w:lastRowLastColumn="0"/>
+            <w:tcW w:w="2160" w:type="dxa"/>
+          </w:tcPr>
+          <w:p>
+            <w:proofErr w:type="gramStart"/>
+            <w:r>
+              <w:t>UX(</w:t>
+            </w:r>
+            <w:proofErr w:type="spellStart"/>
+            <w:proofErr w:type="gramEnd"/>
+            <w:r>
+              <w:t>liste</w:t>
+            </w:r>
+            <w:proofErr w:type="spellEnd"/>
+            <w:r>
+              <w:t>)</w:t>
+            </w:r>
+          </w:p>
+        </w:tc>
+        <w:tc>
+          <w:tcPr>
+            <w:tcW w:w="3075" w:type="dxa"/>
+          </w:tcPr>
+          <w:p>
+            <w:pPr>
+              <w:jc w:val="left"/>
+              <w:cnfStyle w:val="000000100000" w:firstRow="0" w:lastRow="0" w:firstColumn="0" w:lastColumn="0" w:oddVBand="0" w:evenVBand="0" w:oddHBand="1" w:evenHBand="0" w:firstRowFirstColumn="0" w:firstRowLastColumn="0" w:lastRowFirstColumn="0" w:lastRowLastColumn="0"/>
+            </w:pPr>
+            <w:r>
+              <w:t xml:space="preserve">Essayer de changer </w:t>
+            </w:r>
+            <w:proofErr w:type="spellStart"/>
+            <w:r>
+              <w:t>l'afficher</w:t>
+            </w:r>
+            <w:proofErr w:type="spellEnd"/>
+            <w:r>
+              <w:t xml:space="preserve"> de la </w:t>
+            </w:r>
+            <w:proofErr w:type="spellStart"/>
+            <w:r>
+              <w:t>liste</w:t>
+            </w:r>
+            <w:proofErr w:type="spellEnd"/>
+            <w:r>
+              <w:t xml:space="preserve"> </w:t>
+            </w:r>
+            <w:proofErr w:type="spellStart"/>
+            <w:r>
+              <w:t>mais</w:t>
+            </w:r>
+            <w:proofErr w:type="spellEnd"/>
+            <w:r>
+              <w:t xml:space="preserve"> </w:t>
+            </w:r>
+            <w:proofErr w:type="spellStart"/>
+            <w:r>
+              <w:t>revenir</w:t>
+            </w:r>
+            <w:proofErr w:type="spellEnd"/>
+            <w:r>
+              <w:t xml:space="preserve"> </w:t>
+            </w:r>
+            <w:proofErr w:type="spellStart"/>
+            <w:r>
+              <w:t>en</w:t>
+            </w:r>
+            <w:proofErr w:type="spellEnd"/>
+            <w:r>
+              <w:t xml:space="preserve"> </w:t>
+            </w:r>
+            <w:proofErr w:type="spellStart"/>
+            <w:r>
+              <w:t>arrière</w:t>
+            </w:r>
+            <w:proofErr w:type="spellEnd"/>
+            <w:r>
+              <w:t xml:space="preserve"> car </w:t>
+            </w:r>
+            <w:proofErr w:type="spellStart"/>
+            <w:r>
+              <w:t>c'était</w:t>
+            </w:r>
+            <w:proofErr w:type="spellEnd"/>
+            <w:r>
+              <w:t xml:space="preserve"> pas </w:t>
+            </w:r>
+            <w:proofErr w:type="spellStart"/>
+            <w:r>
+              <w:t>ouf</w:t>
+            </w:r>
+            <w:proofErr w:type="spellEnd"/>
+          </w:p>
+        </w:tc>
+        <w:tc>
+          <w:tcPr>
+            <w:cnfStyle w:val="000010000000" w:firstRow="0" w:lastRow="0" w:firstColumn="0" w:lastColumn="0" w:oddVBand="1" w:evenVBand="0" w:oddHBand="0" w:evenHBand="0" w:firstRowFirstColumn="0" w:firstRowLastColumn="0" w:lastRowFirstColumn="0" w:lastRowLastColumn="0"/>
+            <w:tcW w:w="1245" w:type="dxa"/>
+          </w:tcPr>
+          <w:p>
+            <w:r>
+              <w:t>15M</w:t>
+            </w:r>
+          </w:p>
+        </w:tc>
+        <w:tc>
+          <w:tcPr>
+            <w:tcW w:w="2160" w:type="dxa"/>
+          </w:tcPr>
+          <w:p>
+            <w:pPr>
+              <w:cnfStyle w:val="000000100000" w:firstRow="0" w:lastRow="0" w:firstColumn="0" w:lastColumn="0" w:oddVBand="0" w:evenVBand="0" w:oddHBand="1" w:evenHBand="0" w:firstRowFirstColumn="0" w:firstRowLastColumn="0" w:lastRowFirstColumn="0" w:lastRowLastColumn="0"/>
+            </w:pPr>
+            <w:r>
+              <w:t>WIP</w:t>
+            </w:r>
+          </w:p>
+        </w:tc>
+      </w:tr>
+    </w:tbl>
+    <w:p>
+      <w:pPr>
+        <w:pStyle w:val="Titre2"/>
+      </w:pPr>
+      <w:bookmarkStart w:id="12" w:name="_Toc187616651"/>
+      <w:r>
+        <w:t>2024-11-29</w:t>
+      </w:r>
+      <w:bookmarkEnd w:id="12"/>
+    </w:p>
+    <w:tbl>
+      <w:tblPr>
+        <w:tblStyle w:val="Listeclaire-Accent1"/>
+        <w:tblW w:w="0" w:type="auto"/>
+        <w:tblLook w:val="0020" w:firstRow="1" w:lastRow="0" w:firstColumn="0" w:lastColumn="0" w:noHBand="0" w:noVBand="0"/>
+      </w:tblPr>
+      <w:tblGrid>
+        <w:gridCol w:w="2317"/>
+        <w:gridCol w:w="3202"/>
+        <w:gridCol w:w="1118"/>
+        <w:gridCol w:w="2160"/>
+      </w:tblGrid>
+      <w:tr>
+        <w:trPr>
+          <w:cnfStyle w:val="100000000000" w:firstRow="1" w:lastRow="0" w:firstColumn="0" w:lastColumn="0" w:oddVBand="0" w:evenVBand="0" w:oddHBand="0" w:evenHBand="0" w:firstRowFirstColumn="0" w:firstRowLastColumn="0" w:lastRowFirstColumn="0" w:lastRowLastColumn="0"/>
+        </w:trPr>
+        <w:tc>
+          <w:tcPr>
+            <w:cnfStyle w:val="000010000000" w:firstRow="0" w:lastRow="0" w:firstColumn="0" w:lastColumn="0" w:oddVBand="1" w:evenVBand="0" w:oddHBand="0" w:evenHBand="0" w:firstRowFirstColumn="0" w:firstRowLastColumn="0" w:lastRowFirstColumn="0" w:lastRowLastColumn="0"/>
+            <w:tcW w:w="2317" w:type="dxa"/>
+          </w:tcPr>
+          <w:p>
+            <w:proofErr w:type="spellStart"/>
+            <w:r>
+              <w:t>Tâche</w:t>
+            </w:r>
+            <w:proofErr w:type="spellEnd"/>
+          </w:p>
+        </w:tc>
+        <w:tc>
+          <w:tcPr>
+            <w:tcW w:w="3202" w:type="dxa"/>
+          </w:tcPr>
+          <w:p>
+            <w:pPr>
+              <w:jc w:val="left"/>
+              <w:cnfStyle w:val="100000000000" w:firstRow="1" w:lastRow="0" w:firstColumn="0" w:lastColumn="0" w:oddVBand="0" w:evenVBand="0" w:oddHBand="0" w:evenHBand="0" w:firstRowFirstColumn="0" w:firstRowLastColumn="0" w:lastRowFirstColumn="0" w:lastRowLastColumn="0"/>
+            </w:pPr>
+            <w:r>
+              <w:t>Description</w:t>
+            </w:r>
+          </w:p>
+        </w:tc>
+        <w:tc>
+          <w:tcPr>
+            <w:cnfStyle w:val="000010000000" w:firstRow="0" w:lastRow="0" w:firstColumn="0" w:lastColumn="0" w:oddVBand="1" w:evenVBand="0" w:oddHBand="0" w:evenHBand="0" w:firstRowFirstColumn="0" w:firstRowLastColumn="0" w:lastRowFirstColumn="0" w:lastRowLastColumn="0"/>
+            <w:tcW w:w="1118" w:type="dxa"/>
+          </w:tcPr>
+          <w:p>
+            <w:r>
+              <w:t>Durée</w:t>
+            </w:r>
+          </w:p>
+        </w:tc>
+        <w:tc>
+          <w:tcPr>
+            <w:tcW w:w="2160" w:type="dxa"/>
+          </w:tcPr>
+          <w:p>
+            <w:pPr>
+              <w:cnfStyle w:val="100000000000" w:firstRow="1" w:lastRow="0" w:firstColumn="0" w:lastColumn="0" w:oddVBand="0" w:evenVBand="0" w:oddHBand="0" w:evenHBand="0" w:firstRowFirstColumn="0" w:firstRowLastColumn="0" w:lastRowFirstColumn="0" w:lastRowLastColumn="0"/>
+            </w:pPr>
+            <w:r>
+              <w:t>Status</w:t>
+            </w:r>
+          </w:p>
+        </w:tc>
+      </w:tr>
+      <w:tr>
+        <w:trPr>
+          <w:cnfStyle w:val="000000100000" w:firstRow="0" w:lastRow="0" w:firstColumn="0" w:lastColumn="0" w:oddVBand="0" w:evenVBand="0" w:oddHBand="1" w:evenHBand="0" w:firstRowFirstColumn="0" w:firstRowLastColumn="0" w:lastRowFirstColumn="0" w:lastRowLastColumn="0"/>
+        </w:trPr>
+        <w:tc>
+          <w:tcPr>
+            <w:cnfStyle w:val="000010000000" w:firstRow="0" w:lastRow="0" w:firstColumn="0" w:lastColumn="0" w:oddVBand="1" w:evenVBand="0" w:oddHBand="0" w:evenHBand="0" w:firstRowFirstColumn="0" w:firstRowLastColumn="0" w:lastRowFirstColumn="0" w:lastRowLastColumn="0"/>
+            <w:tcW w:w="2317" w:type="dxa"/>
+          </w:tcPr>
+          <w:p>
+            <w:r>
+              <w:t>Meeting(discussion)</w:t>
+            </w:r>
+          </w:p>
+        </w:tc>
+        <w:tc>
+          <w:tcPr>
+            <w:tcW w:w="3202" w:type="dxa"/>
+          </w:tcPr>
+          <w:p>
+            <w:pPr>
+              <w:jc w:val="left"/>
+              <w:cnfStyle w:val="000000100000" w:firstRow="0" w:lastRow="0" w:firstColumn="0" w:lastColumn="0" w:oddVBand="0" w:evenVBand="0" w:oddHBand="1" w:evenHBand="0" w:firstRowFirstColumn="0" w:firstRowLastColumn="0" w:lastRowFirstColumn="0" w:lastRowLastColumn="0"/>
+            </w:pPr>
+            <w:r>
+              <w:t xml:space="preserve">discussion avec les </w:t>
+            </w:r>
+            <w:proofErr w:type="spellStart"/>
+            <w:r>
+              <w:t>camarades</w:t>
+            </w:r>
+            <w:proofErr w:type="spellEnd"/>
+            <w:r>
+              <w:t xml:space="preserve"> par rapport au </w:t>
+            </w:r>
+            <w:proofErr w:type="spellStart"/>
+            <w:proofErr w:type="gramStart"/>
+            <w:r>
+              <w:t>projet</w:t>
+            </w:r>
+            <w:proofErr w:type="spellEnd"/>
+            <w:r>
+              <w:t>(</w:t>
+            </w:r>
+            <w:proofErr w:type="gramEnd"/>
+            <w:r>
+              <w:t xml:space="preserve">+- </w:t>
+            </w:r>
+            <w:proofErr w:type="spellStart"/>
+            <w:r>
+              <w:t>calculer</w:t>
+            </w:r>
+            <w:proofErr w:type="spellEnd"/>
+            <w:r>
+              <w:t xml:space="preserve"> sur les 4 </w:t>
+            </w:r>
+            <w:proofErr w:type="spellStart"/>
+            <w:r>
+              <w:t>périodes</w:t>
+            </w:r>
+            <w:proofErr w:type="spellEnd"/>
+            <w:r>
+              <w:t>)</w:t>
+            </w:r>
+          </w:p>
+        </w:tc>
+        <w:tc>
+          <w:tcPr>
+            <w:cnfStyle w:val="000010000000" w:firstRow="0" w:lastRow="0" w:firstColumn="0" w:lastColumn="0" w:oddVBand="1" w:evenVBand="0" w:oddHBand="0" w:evenHBand="0" w:firstRowFirstColumn="0" w:firstRowLastColumn="0" w:lastRowFirstColumn="0" w:lastRowLastColumn="0"/>
+            <w:tcW w:w="1118" w:type="dxa"/>
+          </w:tcPr>
+          <w:p>
+            <w:r>
+              <w:t>15M</w:t>
+            </w:r>
+          </w:p>
+        </w:tc>
+        <w:tc>
+          <w:tcPr>
+            <w:tcW w:w="2160" w:type="dxa"/>
+          </w:tcPr>
+          <w:p>
+            <w:pPr>
+              <w:cnfStyle w:val="000000100000" w:firstRow="0" w:lastRow="0" w:firstColumn="0" w:lastColumn="0" w:oddVBand="0" w:evenVBand="0" w:oddHBand="1" w:evenHBand="0" w:firstRowFirstColumn="0" w:firstRowLastColumn="0" w:lastRowFirstColumn="0" w:lastRowLastColumn="0"/>
+            </w:pPr>
+            <w:r>
+              <w:t>DONE</w:t>
+            </w:r>
+          </w:p>
+        </w:tc>
+      </w:tr>
+      <w:tr>
+        <w:tc>
+          <w:tcPr>
+            <w:cnfStyle w:val="000010000000" w:firstRow="0" w:lastRow="0" w:firstColumn="0" w:lastColumn="0" w:oddVBand="1" w:evenVBand="0" w:oddHBand="0" w:evenHBand="0" w:firstRowFirstColumn="0" w:firstRowLastColumn="0" w:lastRowFirstColumn="0" w:lastRowLastColumn="0"/>
+            <w:tcW w:w="2317" w:type="dxa"/>
+          </w:tcPr>
+          <w:p>
+            <w:proofErr w:type="gramStart"/>
+            <w:r>
+              <w:t>docs(</w:t>
+            </w:r>
+            <w:proofErr w:type="gramEnd"/>
+            <w:r>
+              <w:t>journal de travail)</w:t>
+            </w:r>
+          </w:p>
+        </w:tc>
+        <w:tc>
+          <w:tcPr>
+            <w:tcW w:w="3202" w:type="dxa"/>
+          </w:tcPr>
+          <w:p>
+            <w:pPr>
+              <w:jc w:val="left"/>
+              <w:cnfStyle w:val="000000000000" w:firstRow="0" w:lastRow="0" w:firstColumn="0" w:lastColumn="0" w:oddVBand="0" w:evenVBand="0" w:oddHBand="0" w:evenHBand="0" w:firstRowFirstColumn="0" w:firstRowLastColumn="0" w:lastRowFirstColumn="0" w:lastRowLastColumn="0"/>
+            </w:pPr>
+            <w:proofErr w:type="spellStart"/>
+            <w:r>
+              <w:t>Remplir</w:t>
+            </w:r>
+            <w:proofErr w:type="spellEnd"/>
+            <w:r>
+              <w:t xml:space="preserve"> le journal de travail de la </w:t>
+            </w:r>
+            <w:proofErr w:type="spellStart"/>
+            <w:r>
+              <w:t>semaine</w:t>
+            </w:r>
+            <w:proofErr w:type="spellEnd"/>
+            <w:r>
+              <w:t xml:space="preserve"> </w:t>
+            </w:r>
+            <w:proofErr w:type="gramStart"/>
+            <w:r>
+              <w:t>4 :</w:t>
+            </w:r>
+            <w:proofErr w:type="gramEnd"/>
+            <w:r>
+              <w:t xml:space="preserve"> 29.11.2024</w:t>
+            </w:r>
+          </w:p>
+        </w:tc>
+        <w:tc>
+          <w:tcPr>
+            <w:cnfStyle w:val="000010000000" w:firstRow="0" w:lastRow="0" w:firstColumn="0" w:lastColumn="0" w:oddVBand="1" w:evenVBand="0" w:oddHBand="0" w:evenHBand="0" w:firstRowFirstColumn="0" w:firstRowLastColumn="0" w:lastRowFirstColumn="0" w:lastRowLastColumn="0"/>
+            <w:tcW w:w="1118" w:type="dxa"/>
+          </w:tcPr>
+          <w:p>
+            <w:r>
+              <w:t>15M</w:t>
+            </w:r>
+          </w:p>
+        </w:tc>
+        <w:tc>
+          <w:tcPr>
+            <w:tcW w:w="2160" w:type="dxa"/>
+          </w:tcPr>
+          <w:p>
+            <w:pPr>
+              <w:cnfStyle w:val="000000000000" w:firstRow="0" w:lastRow="0" w:firstColumn="0" w:lastColumn="0" w:oddVBand="0" w:evenVBand="0" w:oddHBand="0" w:evenHBand="0" w:firstRowFirstColumn="0" w:firstRowLastColumn="0" w:lastRowFirstColumn="0" w:lastRowLastColumn="0"/>
+            </w:pPr>
+            <w:r>
+              <w:t>DONE</w:t>
+            </w:r>
+          </w:p>
+        </w:tc>
+      </w:tr>
+      <w:tr>
+        <w:trPr>
+          <w:cnfStyle w:val="000000100000" w:firstRow="0" w:lastRow="0" w:firstColumn="0" w:lastColumn="0" w:oddVBand="0" w:evenVBand="0" w:oddHBand="1" w:evenHBand="0" w:firstRowFirstColumn="0" w:firstRowLastColumn="0" w:lastRowFirstColumn="0" w:lastRowLastColumn="0"/>
+        </w:trPr>
+        <w:tc>
+          <w:tcPr>
+            <w:cnfStyle w:val="000010000000" w:firstRow="0" w:lastRow="0" w:firstColumn="0" w:lastColumn="0" w:oddVBand="1" w:evenVBand="0" w:oddHBand="0" w:evenHBand="0" w:firstRowFirstColumn="0" w:firstRowLastColumn="0" w:lastRowFirstColumn="0" w:lastRowLastColumn="0"/>
+            <w:tcW w:w="2317" w:type="dxa"/>
+          </w:tcPr>
+          <w:p>
+            <w:proofErr w:type="gramStart"/>
+            <w:r>
+              <w:t>UX(</w:t>
+            </w:r>
+            <w:proofErr w:type="spellStart"/>
+            <w:proofErr w:type="gramEnd"/>
+            <w:r>
+              <w:t>liste</w:t>
+            </w:r>
+            <w:proofErr w:type="spellEnd"/>
+            <w:r>
+              <w:t>)</w:t>
+            </w:r>
+          </w:p>
+        </w:tc>
+        <w:tc>
+          <w:tcPr>
+            <w:tcW w:w="3202" w:type="dxa"/>
+          </w:tcPr>
+          <w:p>
+            <w:pPr>
+              <w:jc w:val="left"/>
+              <w:cnfStyle w:val="000000100000" w:firstRow="0" w:lastRow="0" w:firstColumn="0" w:lastColumn="0" w:oddVBand="0" w:evenVBand="0" w:oddHBand="1" w:evenHBand="0" w:firstRowFirstColumn="0" w:firstRowLastColumn="0" w:lastRowFirstColumn="0" w:lastRowLastColumn="0"/>
+            </w:pPr>
+            <w:r>
+              <w:t xml:space="preserve">Modifier </w:t>
+            </w:r>
+            <w:proofErr w:type="spellStart"/>
+            <w:r>
+              <w:t>l'affichage</w:t>
+            </w:r>
+            <w:proofErr w:type="spellEnd"/>
+            <w:r>
+              <w:t xml:space="preserve"> de la </w:t>
+            </w:r>
+            <w:proofErr w:type="spellStart"/>
+            <w:r>
+              <w:t>liste</w:t>
+            </w:r>
+            <w:proofErr w:type="spellEnd"/>
+          </w:p>
+        </w:tc>
+        <w:tc>
+          <w:tcPr>
+            <w:cnfStyle w:val="000010000000" w:firstRow="0" w:lastRow="0" w:firstColumn="0" w:lastColumn="0" w:oddVBand="1" w:evenVBand="0" w:oddHBand="0" w:evenHBand="0" w:firstRowFirstColumn="0" w:firstRowLastColumn="0" w:lastRowFirstColumn="0" w:lastRowLastColumn="0"/>
+            <w:tcW w:w="1118" w:type="dxa"/>
+          </w:tcPr>
+          <w:p>
+            <w:r>
+              <w:t>40</w:t>
+            </w:r>
+            <w:r>
+              <w:t>M</w:t>
+            </w:r>
+          </w:p>
+        </w:tc>
+        <w:tc>
+          <w:tcPr>
+            <w:tcW w:w="2160" w:type="dxa"/>
+          </w:tcPr>
+          <w:p>
+            <w:pPr>
+              <w:cnfStyle w:val="000000100000" w:firstRow="0" w:lastRow="0" w:firstColumn="0" w:lastColumn="0" w:oddVBand="0" w:evenVBand="0" w:oddHBand="1" w:evenHBand="0" w:firstRowFirstColumn="0" w:firstRowLastColumn="0" w:lastRowFirstColumn="0" w:lastRowLastColumn="0"/>
+            </w:pPr>
+            <w:r>
+              <w:t>DONE</w:t>
+            </w:r>
+          </w:p>
+        </w:tc>
+      </w:tr>
+      <w:tr>
+        <w:tc>
+          <w:tcPr>
+            <w:cnfStyle w:val="000010000000" w:firstRow="0" w:lastRow="0" w:firstColumn="0" w:lastColumn="0" w:oddVBand="1" w:evenVBand="0" w:oddHBand="0" w:evenHBand="0" w:firstRowFirstColumn="0" w:firstRowLastColumn="0" w:lastRowFirstColumn="0" w:lastRowLastColumn="0"/>
+            <w:tcW w:w="2317" w:type="dxa"/>
+          </w:tcPr>
+          <w:p>
+            <w:r>
+              <w:t>UX(Menu)</w:t>
+            </w:r>
+          </w:p>
+        </w:tc>
+        <w:tc>
+          <w:tcPr>
+            <w:tcW w:w="3202" w:type="dxa"/>
+          </w:tcPr>
+          <w:p>
+            <w:pPr>
+              <w:jc w:val="left"/>
+              <w:cnfStyle w:val="000000000000" w:firstRow="0" w:lastRow="0" w:firstColumn="0" w:lastColumn="0" w:oddVBand="0" w:evenVBand="0" w:oddHBand="0" w:evenHBand="0" w:firstRowFirstColumn="0" w:firstRowLastColumn="0" w:lastRowFirstColumn="0" w:lastRowLastColumn="0"/>
+            </w:pPr>
+            <w:r>
+              <w:t xml:space="preserve">Modifier </w:t>
+            </w:r>
+            <w:proofErr w:type="spellStart"/>
+            <w:r>
+              <w:t>l'ux</w:t>
+            </w:r>
+            <w:proofErr w:type="spellEnd"/>
+            <w:r>
+              <w:t xml:space="preserve">, </w:t>
+            </w:r>
+            <w:proofErr w:type="spellStart"/>
+            <w:r>
+              <w:t>afficher</w:t>
+            </w:r>
+            <w:proofErr w:type="spellEnd"/>
+            <w:r>
+              <w:t xml:space="preserve"> la </w:t>
+            </w:r>
+            <w:proofErr w:type="spellStart"/>
+            <w:r>
+              <w:t>liste</w:t>
+            </w:r>
+            <w:proofErr w:type="spellEnd"/>
+            <w:r>
+              <w:t>, changer les label par des buttons</w:t>
+            </w:r>
+          </w:p>
+        </w:tc>
+        <w:tc>
+          <w:tcPr>
+            <w:cnfStyle w:val="000010000000" w:firstRow="0" w:lastRow="0" w:firstColumn="0" w:lastColumn="0" w:oddVBand="1" w:evenVBand="0" w:oddHBand="0" w:evenHBand="0" w:firstRowFirstColumn="0" w:firstRowLastColumn="0" w:lastRowFirstColumn="0" w:lastRowLastColumn="0"/>
+            <w:tcW w:w="1118" w:type="dxa"/>
+          </w:tcPr>
+          <w:p>
+            <w:r>
+              <w:t>15M</w:t>
+            </w:r>
+          </w:p>
+        </w:tc>
+        <w:tc>
+          <w:tcPr>
+            <w:tcW w:w="2160" w:type="dxa"/>
+          </w:tcPr>
+          <w:p>
+            <w:pPr>
+              <w:cnfStyle w:val="000000000000" w:firstRow="0" w:lastRow="0" w:firstColumn="0" w:lastColumn="0" w:oddVBand="0" w:evenVBand="0" w:oddHBand="0" w:evenHBand="0" w:firstRowFirstColumn="0" w:firstRowLastColumn="0" w:lastRowFirstColumn="0" w:lastRowLastColumn="0"/>
+            </w:pPr>
+            <w:r>
+              <w:t>DONE</w:t>
+            </w:r>
+          </w:p>
+        </w:tc>
+      </w:tr>
+      <w:tr>
+        <w:trPr>
+          <w:cnfStyle w:val="000000100000" w:firstRow="0" w:lastRow="0" w:firstColumn="0" w:lastColumn="0" w:oddVBand="0" w:evenVBand="0" w:oddHBand="1" w:evenHBand="0" w:firstRowFirstColumn="0" w:firstRowLastColumn="0" w:lastRowFirstColumn="0" w:lastRowLastColumn="0"/>
+        </w:trPr>
+        <w:tc>
+          <w:tcPr>
+            <w:cnfStyle w:val="000010000000" w:firstRow="0" w:lastRow="0" w:firstColumn="0" w:lastColumn="0" w:oddVBand="1" w:evenVBand="0" w:oddHBand="0" w:evenHBand="0" w:firstRowFirstColumn="0" w:firstRowLastColumn="0" w:lastRowFirstColumn="0" w:lastRowLastColumn="0"/>
+            <w:tcW w:w="2317" w:type="dxa"/>
+          </w:tcPr>
+          <w:p>
+            <w:proofErr w:type="gramStart"/>
+            <w:r>
+              <w:t>Feat(</w:t>
+            </w:r>
+            <w:proofErr w:type="gramEnd"/>
+            <w:r>
+              <w:t>send and receive)</w:t>
+            </w:r>
+          </w:p>
+        </w:tc>
+        <w:tc>
+          <w:tcPr>
+            <w:tcW w:w="3202" w:type="dxa"/>
+          </w:tcPr>
+          <w:p>
+            <w:pPr>
+              <w:jc w:val="left"/>
+              <w:cnfStyle w:val="000000100000" w:firstRow="0" w:lastRow="0" w:firstColumn="0" w:lastColumn="0" w:oddVBand="0" w:evenVBand="0" w:oddHBand="1" w:evenHBand="0" w:firstRowFirstColumn="0" w:firstRowLastColumn="0" w:lastRowFirstColumn="0" w:lastRowLastColumn="0"/>
+            </w:pPr>
+            <w:proofErr w:type="spellStart"/>
+            <w:r>
+              <w:t>Recevoir</w:t>
+            </w:r>
+            <w:proofErr w:type="spellEnd"/>
+            <w:r>
+              <w:t xml:space="preserve"> et </w:t>
+            </w:r>
+            <w:proofErr w:type="spellStart"/>
+            <w:r>
+              <w:t>envoyer</w:t>
+            </w:r>
+            <w:proofErr w:type="spellEnd"/>
+            <w:r>
+              <w:t xml:space="preserve"> ma </w:t>
+            </w:r>
+            <w:proofErr w:type="spellStart"/>
+            <w:r>
+              <w:t>liste</w:t>
+            </w:r>
+            <w:proofErr w:type="spellEnd"/>
+          </w:p>
+        </w:tc>
+        <w:tc>
+          <w:tcPr>
+            <w:cnfStyle w:val="000010000000" w:firstRow="0" w:lastRow="0" w:firstColumn="0" w:lastColumn="0" w:oddVBand="1" w:evenVBand="0" w:oddHBand="0" w:evenHBand="0" w:firstRowFirstColumn="0" w:firstRowLastColumn="0" w:lastRowFirstColumn="0" w:lastRowLastColumn="0"/>
+            <w:tcW w:w="1118" w:type="dxa"/>
+          </w:tcPr>
+          <w:p>
+            <w:r>
+              <w:t>50</w:t>
+            </w:r>
+            <w:r>
+              <w:t>M</w:t>
+            </w:r>
+          </w:p>
+        </w:tc>
+        <w:tc>
+          <w:tcPr>
+            <w:tcW w:w="2160" w:type="dxa"/>
+          </w:tcPr>
+          <w:p>
+            <w:pPr>
+              <w:cnfStyle w:val="000000100000" w:firstRow="0" w:lastRow="0" w:firstColumn="0" w:lastColumn="0" w:oddVBand="0" w:evenVBand="0" w:oddHBand="1" w:evenHBand="0" w:firstRowFirstColumn="0" w:firstRowLastColumn="0" w:lastRowFirstColumn="0" w:lastRowLastColumn="0"/>
+            </w:pPr>
+            <w:r>
+              <w:t>DONE</w:t>
+            </w:r>
+          </w:p>
+        </w:tc>
+      </w:tr>
+      <w:tr>
+        <w:tc>
+          <w:tcPr>
+            <w:cnfStyle w:val="000010000000" w:firstRow="0" w:lastRow="0" w:firstColumn="0" w:lastColumn="0" w:oddVBand="1" w:evenVBand="0" w:oddHBand="0" w:evenHBand="0" w:firstRowFirstColumn="0" w:firstRowLastColumn="0" w:lastRowFirstColumn="0" w:lastRowLastColumn="0"/>
+            <w:tcW w:w="2317" w:type="dxa"/>
+          </w:tcPr>
+          <w:p>
+            <w:proofErr w:type="gramStart"/>
+            <w:r>
+              <w:t>Doc(</w:t>
+            </w:r>
+            <w:proofErr w:type="gramEnd"/>
+            <w:r>
+              <w:t>journal de travail)</w:t>
+            </w:r>
+          </w:p>
+        </w:tc>
+        <w:tc>
+          <w:tcPr>
+            <w:tcW w:w="3202" w:type="dxa"/>
+          </w:tcPr>
+          <w:p>
+            <w:pPr>
+              <w:jc w:val="left"/>
+              <w:cnfStyle w:val="000000000000" w:firstRow="0" w:lastRow="0" w:firstColumn="0" w:lastColumn="0" w:oddVBand="0" w:evenVBand="0" w:oddHBand="0" w:evenHBand="0" w:firstRowFirstColumn="0" w:firstRowLastColumn="0" w:lastRowFirstColumn="0" w:lastRowLastColumn="0"/>
+            </w:pPr>
+            <w:r>
+              <w:t xml:space="preserve">Connecter au </w:t>
+            </w:r>
+            <w:proofErr w:type="spellStart"/>
+            <w:r>
+              <w:t>brocker</w:t>
+            </w:r>
+            <w:proofErr w:type="spellEnd"/>
+            <w:r>
+              <w:t xml:space="preserve"> et tester </w:t>
+            </w:r>
+            <w:proofErr w:type="spellStart"/>
+            <w:r>
+              <w:t>l'état</w:t>
+            </w:r>
+            <w:proofErr w:type="spellEnd"/>
+            <w:r>
+              <w:t xml:space="preserve"> </w:t>
+            </w:r>
+            <w:proofErr w:type="spellStart"/>
+            <w:r>
+              <w:t>actuel</w:t>
+            </w:r>
+            <w:proofErr w:type="spellEnd"/>
+            <w:r>
+              <w:t xml:space="preserve"> du </w:t>
+            </w:r>
+            <w:proofErr w:type="spellStart"/>
+            <w:r>
+              <w:t>projet</w:t>
+            </w:r>
+            <w:proofErr w:type="spellEnd"/>
+          </w:p>
+        </w:tc>
+        <w:tc>
+          <w:tcPr>
+            <w:cnfStyle w:val="000010000000" w:firstRow="0" w:lastRow="0" w:firstColumn="0" w:lastColumn="0" w:oddVBand="1" w:evenVBand="0" w:oddHBand="0" w:evenHBand="0" w:firstRowFirstColumn="0" w:firstRowLastColumn="0" w:lastRowFirstColumn="0" w:lastRowLastColumn="0"/>
+            <w:tcW w:w="1118" w:type="dxa"/>
+          </w:tcPr>
+          <w:p>
+            <w:r>
+              <w:t>15M</w:t>
+            </w:r>
+          </w:p>
+        </w:tc>
+        <w:tc>
+          <w:tcPr>
+            <w:tcW w:w="2160" w:type="dxa"/>
+          </w:tcPr>
+          <w:p>
+            <w:pPr>
+              <w:cnfStyle w:val="000000000000" w:firstRow="0" w:lastRow="0" w:firstColumn="0" w:lastColumn="0" w:oddVBand="0" w:evenVBand="0" w:oddHBand="0" w:evenHBand="0" w:firstRowFirstColumn="0" w:firstRowLastColumn="0" w:lastRowFirstColumn="0" w:lastRowLastColumn="0"/>
+            </w:pPr>
+            <w:r>
+              <w:t>DONE</w:t>
+            </w:r>
+          </w:p>
+        </w:tc>
+      </w:tr>
+      <w:tr>
+        <w:trPr>
+          <w:cnfStyle w:val="000000100000" w:firstRow="0" w:lastRow="0" w:firstColumn="0" w:lastColumn="0" w:oddVBand="0" w:evenVBand="0" w:oddHBand="1" w:evenHBand="0" w:firstRowFirstColumn="0" w:firstRowLastColumn="0" w:lastRowFirstColumn="0" w:lastRowLastColumn="0"/>
+        </w:trPr>
+        <w:tc>
+          <w:tcPr>
+            <w:cnfStyle w:val="000010000000" w:firstRow="0" w:lastRow="0" w:firstColumn="0" w:lastColumn="0" w:oddVBand="1" w:evenVBand="0" w:oddHBand="0" w:evenHBand="0" w:firstRowFirstColumn="0" w:firstRowLastColumn="0" w:lastRowFirstColumn="0" w:lastRowLastColumn="0"/>
+            <w:tcW w:w="2317" w:type="dxa"/>
+          </w:tcPr>
+          <w:p>
+            <w:proofErr w:type="gramStart"/>
+            <w:r>
+              <w:t>meeting(</w:t>
+            </w:r>
+            <w:proofErr w:type="gramEnd"/>
+            <w:r>
+              <w:t xml:space="preserve">goal </w:t>
+            </w:r>
+            <w:proofErr w:type="spellStart"/>
+            <w:r>
+              <w:t>journée</w:t>
+            </w:r>
+            <w:proofErr w:type="spellEnd"/>
+            <w:r>
+              <w:t>)</w:t>
+            </w:r>
+          </w:p>
+        </w:tc>
+        <w:tc>
+          <w:tcPr>
+            <w:tcW w:w="3202" w:type="dxa"/>
+          </w:tcPr>
+          <w:p>
+            <w:pPr>
+              <w:jc w:val="left"/>
+              <w:cnfStyle w:val="000000100000" w:firstRow="0" w:lastRow="0" w:firstColumn="0" w:lastColumn="0" w:oddVBand="0" w:evenVBand="0" w:oddHBand="1" w:evenHBand="0" w:firstRowFirstColumn="0" w:firstRowLastColumn="0" w:lastRowFirstColumn="0" w:lastRowLastColumn="0"/>
+            </w:pPr>
+            <w:r>
+              <w:t xml:space="preserve">Discussion sur le travail </w:t>
+            </w:r>
+            <w:proofErr w:type="spellStart"/>
+            <w:r>
+              <w:t>qu'on</w:t>
+            </w:r>
+            <w:proofErr w:type="spellEnd"/>
+            <w:r>
+              <w:t xml:space="preserve"> </w:t>
+            </w:r>
+            <w:proofErr w:type="spellStart"/>
+            <w:r>
+              <w:t>peut</w:t>
+            </w:r>
+            <w:proofErr w:type="spellEnd"/>
+            <w:r>
+              <w:t xml:space="preserve"> faire </w:t>
+            </w:r>
+            <w:proofErr w:type="spellStart"/>
+            <w:r>
+              <w:t>aujourd'hui</w:t>
+            </w:r>
+            <w:proofErr w:type="spellEnd"/>
+          </w:p>
+        </w:tc>
+        <w:tc>
+          <w:tcPr>
+            <w:cnfStyle w:val="000010000000" w:firstRow="0" w:lastRow="0" w:firstColumn="0" w:lastColumn="0" w:oddVBand="1" w:evenVBand="0" w:oddHBand="0" w:evenHBand="0" w:firstRowFirstColumn="0" w:firstRowLastColumn="0" w:lastRowFirstColumn="0" w:lastRowLastColumn="0"/>
+            <w:tcW w:w="1118" w:type="dxa"/>
+          </w:tcPr>
+          <w:p>
+            <w:r>
+              <w:t>10M</w:t>
+            </w:r>
+          </w:p>
+        </w:tc>
+        <w:tc>
+          <w:tcPr>
+            <w:tcW w:w="2160" w:type="dxa"/>
+          </w:tcPr>
+          <w:p>
+            <w:pPr>
+              <w:cnfStyle w:val="000000100000" w:firstRow="0" w:lastRow="0" w:firstColumn="0" w:lastColumn="0" w:oddVBand="0" w:evenVBand="0" w:oddHBand="1" w:evenHBand="0" w:firstRowFirstColumn="0" w:firstRowLastColumn="0" w:lastRowFirstColumn="0" w:lastRowLastColumn="0"/>
+            </w:pPr>
+            <w:r>
+              <w:t>DONE</w:t>
+            </w:r>
+          </w:p>
+        </w:tc>
+      </w:tr>
+      <w:tr>
+        <w:tc>
+          <w:tcPr>
+            <w:cnfStyle w:val="000010000000" w:firstRow="0" w:lastRow="0" w:firstColumn="0" w:lastColumn="0" w:oddVBand="1" w:evenVBand="0" w:oddHBand="0" w:evenHBand="0" w:firstRowFirstColumn="0" w:firstRowLastColumn="0" w:lastRowFirstColumn="0" w:lastRowLastColumn="0"/>
+            <w:tcW w:w="2317" w:type="dxa"/>
+          </w:tcPr>
+          <w:p>
+            <w:r>
+              <w:t>refactor:(receive et send)</w:t>
+            </w:r>
+          </w:p>
+        </w:tc>
+        <w:tc>
+          <w:tcPr>
+            <w:tcW w:w="3202" w:type="dxa"/>
+          </w:tcPr>
+          <w:p>
+            <w:pPr>
+              <w:jc w:val="left"/>
+              <w:cnfStyle w:val="000000000000" w:firstRow="0" w:lastRow="0" w:firstColumn="0" w:lastColumn="0" w:oddVBand="0" w:evenVBand="0" w:oddHBand="0" w:evenHBand="0" w:firstRowFirstColumn="0" w:firstRowLastColumn="0" w:lastRowFirstColumn="0" w:lastRowLastColumn="0"/>
+            </w:pPr>
+            <w:proofErr w:type="spellStart"/>
+            <w:r>
+              <w:t>Modifer</w:t>
+            </w:r>
+            <w:proofErr w:type="spellEnd"/>
+            <w:r>
+              <w:t xml:space="preserve"> le code pour que le code du reception et </w:t>
+            </w:r>
+            <w:proofErr w:type="spellStart"/>
+            <w:r>
+              <w:t>envoie</w:t>
+            </w:r>
+            <w:proofErr w:type="spellEnd"/>
+            <w:r>
+              <w:t xml:space="preserve"> de la </w:t>
+            </w:r>
+            <w:proofErr w:type="spellStart"/>
+            <w:r>
+              <w:t>liste</w:t>
+            </w:r>
+            <w:proofErr w:type="spellEnd"/>
+            <w:r>
+              <w:t xml:space="preserve"> ne </w:t>
+            </w:r>
+            <w:proofErr w:type="spellStart"/>
+            <w:r>
+              <w:t>sois</w:t>
+            </w:r>
+            <w:proofErr w:type="spellEnd"/>
+            <w:r>
+              <w:t xml:space="preserve"> pas dans le form1 </w:t>
+            </w:r>
+            <w:proofErr w:type="spellStart"/>
+            <w:r>
+              <w:t>mais</w:t>
+            </w:r>
+            <w:proofErr w:type="spellEnd"/>
+            <w:r>
+              <w:t xml:space="preserve"> dans le </w:t>
+            </w:r>
+            <w:proofErr w:type="spellStart"/>
+            <w:r>
+              <w:t>program.cs</w:t>
+            </w:r>
+            <w:proofErr w:type="spellEnd"/>
+          </w:p>
+        </w:tc>
+        <w:tc>
+          <w:tcPr>
+            <w:cnfStyle w:val="000010000000" w:firstRow="0" w:lastRow="0" w:firstColumn="0" w:lastColumn="0" w:oddVBand="1" w:evenVBand="0" w:oddHBand="0" w:evenHBand="0" w:firstRowFirstColumn="0" w:firstRowLastColumn="0" w:lastRowFirstColumn="0" w:lastRowLastColumn="0"/>
+            <w:tcW w:w="1118" w:type="dxa"/>
+          </w:tcPr>
+          <w:p>
+            <w:r>
+              <w:t>20M</w:t>
+            </w:r>
+          </w:p>
+        </w:tc>
+        <w:tc>
+          <w:tcPr>
+            <w:tcW w:w="2160" w:type="dxa"/>
+          </w:tcPr>
+          <w:p>
+            <w:pPr>
+              <w:cnfStyle w:val="000000000000" w:firstRow="0" w:lastRow="0" w:firstColumn="0" w:lastColumn="0" w:oddVBand="0" w:evenVBand="0" w:oddHBand="0" w:evenHBand="0" w:firstRowFirstColumn="0" w:firstRowLastColumn="0" w:lastRowFirstColumn="0" w:lastRowLastColumn="0"/>
+            </w:pPr>
+            <w:r>
+              <w:t>DONE</w:t>
+            </w:r>
+          </w:p>
+        </w:tc>
+      </w:tr>
+    </w:tbl>
+    <w:p>
+      <w:pPr>
+        <w:tabs>
+          <w:tab w:val="left" w:pos="2265"/>
+        </w:tabs>
+      </w:pPr>
+    </w:p>
+    <w:p>
+      <w:pPr>
+        <w:pStyle w:val="Titre2"/>
+      </w:pPr>
+      <w:bookmarkStart w:id="13" w:name="_Toc187616652"/>
+      <w:r>
+        <w:t>2024-12-13</w:t>
+      </w:r>
+      <w:bookmarkEnd w:id="13"/>
+    </w:p>
+    <w:tbl>
+      <w:tblPr>
+        <w:tblStyle w:val="Listeclaire-Accent1"/>
+        <w:tblW w:w="0" w:type="auto"/>
+        <w:tblLook w:val="0020" w:firstRow="1" w:lastRow="0" w:firstColumn="0" w:lastColumn="0" w:noHBand="0" w:noVBand="0"/>
+      </w:tblPr>
+      <w:tblGrid>
+        <w:gridCol w:w="2160"/>
+        <w:gridCol w:w="2933"/>
+        <w:gridCol w:w="1387"/>
+        <w:gridCol w:w="2160"/>
+      </w:tblGrid>
+      <w:tr>
+        <w:trPr>
+          <w:cnfStyle w:val="100000000000" w:firstRow="1" w:lastRow="0" w:firstColumn="0" w:lastColumn="0" w:oddVBand="0" w:evenVBand="0" w:oddHBand="0" w:evenHBand="0" w:firstRowFirstColumn="0" w:firstRowLastColumn="0" w:lastRowFirstColumn="0" w:lastRowLastColumn="0"/>
+        </w:trPr>
+        <w:tc>
+          <w:tcPr>
+            <w:cnfStyle w:val="000010000000" w:firstRow="0" w:lastRow="0" w:firstColumn="0" w:lastColumn="0" w:oddVBand="1" w:evenVBand="0" w:oddHBand="0" w:evenHBand="0" w:firstRowFirstColumn="0" w:firstRowLastColumn="0" w:lastRowFirstColumn="0" w:lastRowLastColumn="0"/>
+            <w:tcW w:w="2160" w:type="dxa"/>
+          </w:tcPr>
+          <w:p>
+            <w:proofErr w:type="spellStart"/>
+            <w:r>
+              <w:t>Tâche</w:t>
+            </w:r>
+            <w:proofErr w:type="spellEnd"/>
+          </w:p>
+        </w:tc>
+        <w:tc>
+          <w:tcPr>
+            <w:tcW w:w="2933" w:type="dxa"/>
+          </w:tcPr>
+          <w:p>
+            <w:pPr>
+              <w:jc w:val="left"/>
+              <w:cnfStyle w:val="100000000000" w:firstRow="1" w:lastRow="0" w:firstColumn="0" w:lastColumn="0" w:oddVBand="0" w:evenVBand="0" w:oddHBand="0" w:evenHBand="0" w:firstRowFirstColumn="0" w:firstRowLastColumn="0" w:lastRowFirstColumn="0" w:lastRowLastColumn="0"/>
+            </w:pPr>
+            <w:r>
+              <w:t>Description</w:t>
+            </w:r>
+          </w:p>
+        </w:tc>
+        <w:tc>
+          <w:tcPr>
+            <w:cnfStyle w:val="000010000000" w:firstRow="0" w:lastRow="0" w:firstColumn="0" w:lastColumn="0" w:oddVBand="1" w:evenVBand="0" w:oddHBand="0" w:evenHBand="0" w:firstRowFirstColumn="0" w:firstRowLastColumn="0" w:lastRowFirstColumn="0" w:lastRowLastColumn="0"/>
+            <w:tcW w:w="1387" w:type="dxa"/>
+          </w:tcPr>
+          <w:p>
+            <w:r>
+              <w:t>Durée</w:t>
+            </w:r>
+          </w:p>
+        </w:tc>
+        <w:tc>
+          <w:tcPr>
+            <w:tcW w:w="2160" w:type="dxa"/>
+          </w:tcPr>
+          <w:p>
+            <w:pPr>
+              <w:cnfStyle w:val="100000000000" w:firstRow="1" w:lastRow="0" w:firstColumn="0" w:lastColumn="0" w:oddVBand="0" w:evenVBand="0" w:oddHBand="0" w:evenHBand="0" w:firstRowFirstColumn="0" w:firstRowLastColumn="0" w:lastRowFirstColumn="0" w:lastRowLastColumn="0"/>
+            </w:pPr>
+            <w:r>
+              <w:t>Status</w:t>
+            </w:r>
+          </w:p>
+        </w:tc>
+      </w:tr>
+      <w:tr>
+        <w:trPr>
+          <w:cnfStyle w:val="000000100000" w:firstRow="0" w:lastRow="0" w:firstColumn="0" w:lastColumn="0" w:oddVBand="0" w:evenVBand="0" w:oddHBand="1" w:evenHBand="0" w:firstRowFirstColumn="0" w:firstRowLastColumn="0" w:lastRowFirstColumn="0" w:lastRowLastColumn="0"/>
+        </w:trPr>
+        <w:tc>
+          <w:tcPr>
+            <w:cnfStyle w:val="000010000000" w:firstRow="0" w:lastRow="0" w:firstColumn="0" w:lastColumn="0" w:oddVBand="1" w:evenVBand="0" w:oddHBand="0" w:evenHBand="0" w:firstRowFirstColumn="0" w:firstRowLastColumn="0" w:lastRowFirstColumn="0" w:lastRowLastColumn="0"/>
+            <w:tcW w:w="2160" w:type="dxa"/>
+          </w:tcPr>
+          <w:p>
+            <w:r>
+              <w:t>Refactor(</w:t>
+            </w:r>
+            <w:proofErr w:type="spellStart"/>
+            <w:r>
+              <w:t>projet</w:t>
+            </w:r>
+            <w:proofErr w:type="spellEnd"/>
+            <w:r>
+              <w:t>)</w:t>
+            </w:r>
+          </w:p>
+        </w:tc>
+        <w:tc>
+          <w:tcPr>
+            <w:tcW w:w="2933" w:type="dxa"/>
+          </w:tcPr>
+          <w:p>
+            <w:pPr>
+              <w:jc w:val="left"/>
+              <w:cnfStyle w:val="000000100000" w:firstRow="0" w:lastRow="0" w:firstColumn="0" w:lastColumn="0" w:oddVBand="0" w:evenVBand="0" w:oddHBand="1" w:evenHBand="0" w:firstRowFirstColumn="0" w:firstRowLastColumn="0" w:lastRowFirstColumn="0" w:lastRowLastColumn="0"/>
+            </w:pPr>
+            <w:r>
+              <w:t xml:space="preserve">Commencer a </w:t>
+            </w:r>
+            <w:proofErr w:type="spellStart"/>
+            <w:r>
+              <w:t>refactoriser</w:t>
+            </w:r>
+            <w:proofErr w:type="spellEnd"/>
+            <w:r>
+              <w:t xml:space="preserve"> le </w:t>
+            </w:r>
+            <w:proofErr w:type="spellStart"/>
+            <w:r>
+              <w:t>projet</w:t>
+            </w:r>
+            <w:proofErr w:type="spellEnd"/>
+          </w:p>
+        </w:tc>
+        <w:tc>
+          <w:tcPr>
+            <w:cnfStyle w:val="000010000000" w:firstRow="0" w:lastRow="0" w:firstColumn="0" w:lastColumn="0" w:oddVBand="1" w:evenVBand="0" w:oddHBand="0" w:evenHBand="0" w:firstRowFirstColumn="0" w:firstRowLastColumn="0" w:lastRowFirstColumn="0" w:lastRowLastColumn="0"/>
+            <w:tcW w:w="1387" w:type="dxa"/>
+          </w:tcPr>
+          <w:p>
+            <w:r>
+              <w:t>40M</w:t>
+            </w:r>
+          </w:p>
+        </w:tc>
+        <w:tc>
+          <w:tcPr>
+            <w:tcW w:w="2160" w:type="dxa"/>
+          </w:tcPr>
+          <w:p>
+            <w:pPr>
+              <w:cnfStyle w:val="000000100000" w:firstRow="0" w:lastRow="0" w:firstColumn="0" w:lastColumn="0" w:oddVBand="0" w:evenVBand="0" w:oddHBand="1" w:evenHBand="0" w:firstRowFirstColumn="0" w:firstRowLastColumn="0" w:lastRowFirstColumn="0" w:lastRowLastColumn="0"/>
+            </w:pPr>
+            <w:r>
+              <w:t>DONE</w:t>
+            </w:r>
+          </w:p>
+        </w:tc>
+      </w:tr>
+      <w:tr>
+        <w:tc>
+          <w:tcPr>
+            <w:cnfStyle w:val="000010000000" w:firstRow="0" w:lastRow="0" w:firstColumn="0" w:lastColumn="0" w:oddVBand="1" w:evenVBand="0" w:oddHBand="0" w:evenHBand="0" w:firstRowFirstColumn="0" w:firstRowLastColumn="0" w:lastRowFirstColumn="0" w:lastRowLastColumn="0"/>
+            <w:tcW w:w="2160" w:type="dxa"/>
+          </w:tcPr>
+          <w:p>
+            <w:proofErr w:type="gramStart"/>
+            <w:r>
+              <w:t>Feat(</w:t>
+            </w:r>
+            <w:proofErr w:type="spellStart"/>
+            <w:proofErr w:type="gramEnd"/>
+            <w:r>
+              <w:t>Sérialiser</w:t>
+            </w:r>
+            <w:proofErr w:type="spellEnd"/>
+            <w:r>
+              <w:t>)</w:t>
+            </w:r>
+          </w:p>
+        </w:tc>
+        <w:tc>
+          <w:tcPr>
+            <w:tcW w:w="2933" w:type="dxa"/>
+          </w:tcPr>
+          <w:p>
+            <w:pPr>
+              <w:jc w:val="left"/>
+              <w:cnfStyle w:val="000000000000" w:firstRow="0" w:lastRow="0" w:firstColumn="0" w:lastColumn="0" w:oddVBand="0" w:evenVBand="0" w:oddHBand="0" w:evenHBand="0" w:firstRowFirstColumn="0" w:firstRowLastColumn="0" w:lastRowFirstColumn="0" w:lastRowLastColumn="0"/>
+            </w:pPr>
+            <w:r>
+              <w:t xml:space="preserve">Commencer a faire la </w:t>
+            </w:r>
+            <w:proofErr w:type="spellStart"/>
+            <w:r>
+              <w:t>sérialisation</w:t>
+            </w:r>
+            <w:proofErr w:type="spellEnd"/>
+          </w:p>
+        </w:tc>
+        <w:tc>
+          <w:tcPr>
+            <w:cnfStyle w:val="000010000000" w:firstRow="0" w:lastRow="0" w:firstColumn="0" w:lastColumn="0" w:oddVBand="1" w:evenVBand="0" w:oddHBand="0" w:evenHBand="0" w:firstRowFirstColumn="0" w:firstRowLastColumn="0" w:lastRowFirstColumn="0" w:lastRowLastColumn="0"/>
+            <w:tcW w:w="1387" w:type="dxa"/>
+          </w:tcPr>
+          <w:p>
+            <w:r>
+              <w:t>20M</w:t>
+            </w:r>
+          </w:p>
+        </w:tc>
+        <w:tc>
+          <w:tcPr>
+            <w:tcW w:w="2160" w:type="dxa"/>
+          </w:tcPr>
+          <w:p>
+            <w:pPr>
+              <w:cnfStyle w:val="000000000000" w:firstRow="0" w:lastRow="0" w:firstColumn="0" w:lastColumn="0" w:oddVBand="0" w:evenVBand="0" w:oddHBand="0" w:evenHBand="0" w:firstRowFirstColumn="0" w:firstRowLastColumn="0" w:lastRowFirstColumn="0" w:lastRowLastColumn="0"/>
+            </w:pPr>
+            <w:r>
+              <w:t>WIP</w:t>
+            </w:r>
+          </w:p>
+        </w:tc>
+      </w:tr>
+      <w:tr>
+        <w:trPr>
+          <w:cnfStyle w:val="000000100000" w:firstRow="0" w:lastRow="0" w:firstColumn="0" w:lastColumn="0" w:oddVBand="0" w:evenVBand="0" w:oddHBand="1" w:evenHBand="0" w:firstRowFirstColumn="0" w:firstRowLastColumn="0" w:lastRowFirstColumn="0" w:lastRowLastColumn="0"/>
+        </w:trPr>
+        <w:tc>
+          <w:tcPr>
+            <w:cnfStyle w:val="000010000000" w:firstRow="0" w:lastRow="0" w:firstColumn="0" w:lastColumn="0" w:oddVBand="1" w:evenVBand="0" w:oddHBand="0" w:evenHBand="0" w:firstRowFirstColumn="0" w:firstRowLastColumn="0" w:lastRowFirstColumn="0" w:lastRowLastColumn="0"/>
+            <w:tcW w:w="2160" w:type="dxa"/>
+          </w:tcPr>
+          <w:p>
+            <w:proofErr w:type="gramStart"/>
+            <w:r>
+              <w:t>feat(</w:t>
+            </w:r>
+            <w:proofErr w:type="spellStart"/>
+            <w:proofErr w:type="gramEnd"/>
+            <w:r>
+              <w:t>liste</w:t>
+            </w:r>
+            <w:proofErr w:type="spellEnd"/>
+            <w:r>
+              <w:t xml:space="preserve"> Media)</w:t>
+            </w:r>
+          </w:p>
+        </w:tc>
+        <w:tc>
+          <w:tcPr>
+            <w:tcW w:w="2933" w:type="dxa"/>
+          </w:tcPr>
+          <w:p>
+            <w:pPr>
+              <w:jc w:val="left"/>
+              <w:cnfStyle w:val="000000100000" w:firstRow="0" w:lastRow="0" w:firstColumn="0" w:lastColumn="0" w:oddVBand="0" w:evenVBand="0" w:oddHBand="1" w:evenHBand="0" w:firstRowFirstColumn="0" w:firstRowLastColumn="0" w:lastRowFirstColumn="0" w:lastRowLastColumn="0"/>
+            </w:pPr>
+            <w:proofErr w:type="spellStart"/>
+            <w:r>
+              <w:t>Récupérer</w:t>
+            </w:r>
+            <w:proofErr w:type="spellEnd"/>
+            <w:r>
+              <w:t xml:space="preserve"> les media des </w:t>
+            </w:r>
+            <w:proofErr w:type="spellStart"/>
+            <w:r>
+              <w:t>autres</w:t>
+            </w:r>
+            <w:proofErr w:type="spellEnd"/>
+            <w:r>
+              <w:t xml:space="preserve"> et </w:t>
+            </w:r>
+            <w:proofErr w:type="spellStart"/>
+            <w:r>
+              <w:t>afficher</w:t>
+            </w:r>
+            <w:proofErr w:type="spellEnd"/>
+            <w:r>
+              <w:t xml:space="preserve"> dans la </w:t>
+            </w:r>
+            <w:proofErr w:type="spellStart"/>
+            <w:r>
+              <w:t>liste</w:t>
+            </w:r>
+            <w:proofErr w:type="spellEnd"/>
+            <w:r>
+              <w:t xml:space="preserve"> </w:t>
+            </w:r>
+            <w:proofErr w:type="spellStart"/>
+            <w:r>
+              <w:t>Média</w:t>
+            </w:r>
+            <w:proofErr w:type="spellEnd"/>
+            <w:r>
+              <w:t xml:space="preserve"> des </w:t>
+            </w:r>
+            <w:proofErr w:type="spellStart"/>
+            <w:r>
+              <w:t>autres</w:t>
+            </w:r>
+            <w:proofErr w:type="spellEnd"/>
+          </w:p>
+        </w:tc>
+        <w:tc>
+          <w:tcPr>
+            <w:cnfStyle w:val="000010000000" w:firstRow="0" w:lastRow="0" w:firstColumn="0" w:lastColumn="0" w:oddVBand="1" w:evenVBand="0" w:oddHBand="0" w:evenHBand="0" w:firstRowFirstColumn="0" w:firstRowLastColumn="0" w:lastRowFirstColumn="0" w:lastRowLastColumn="0"/>
+            <w:tcW w:w="1387" w:type="dxa"/>
+          </w:tcPr>
+          <w:p>
+            <w:r>
+              <w:t>100M</w:t>
+            </w:r>
+          </w:p>
+        </w:tc>
+        <w:tc>
+          <w:tcPr>
+            <w:tcW w:w="2160" w:type="dxa"/>
+          </w:tcPr>
+          <w:p>
+            <w:pPr>
+              <w:cnfStyle w:val="000000100000" w:firstRow="0" w:lastRow="0" w:firstColumn="0" w:lastColumn="0" w:oddVBand="0" w:evenVBand="0" w:oddHBand="1" w:evenHBand="0" w:firstRowFirstColumn="0" w:firstRowLastColumn="0" w:lastRowFirstColumn="0" w:lastRowLastColumn="0"/>
+            </w:pPr>
+            <w:r>
+              <w:t>DONE</w:t>
+            </w:r>
+          </w:p>
+        </w:tc>
+      </w:tr>
+      <w:tr>
+        <w:tc>
+          <w:tcPr>
+            <w:cnfStyle w:val="000010000000" w:firstRow="0" w:lastRow="0" w:firstColumn="0" w:lastColumn="0" w:oddVBand="1" w:evenVBand="0" w:oddHBand="0" w:evenHBand="0" w:firstRowFirstColumn="0" w:firstRowLastColumn="0" w:lastRowFirstColumn="0" w:lastRowLastColumn="0"/>
+            <w:tcW w:w="2160" w:type="dxa"/>
+          </w:tcPr>
+          <w:p>
+            <w:proofErr w:type="gramStart"/>
+            <w:r>
+              <w:t>Docs(</w:t>
+            </w:r>
+            <w:proofErr w:type="gramEnd"/>
+            <w:r>
+              <w:t xml:space="preserve">journal de travail):80% du </w:t>
+            </w:r>
+            <w:proofErr w:type="spellStart"/>
+            <w:r>
+              <w:t>projet</w:t>
+            </w:r>
+            <w:proofErr w:type="spellEnd"/>
+          </w:p>
+        </w:tc>
+        <w:tc>
+          <w:tcPr>
+            <w:tcW w:w="2933" w:type="dxa"/>
+          </w:tcPr>
+          <w:p>
+            <w:pPr>
+              <w:jc w:val="left"/>
+              <w:cnfStyle w:val="000000000000" w:firstRow="0" w:lastRow="0" w:firstColumn="0" w:lastColumn="0" w:oddVBand="0" w:evenVBand="0" w:oddHBand="0" w:evenHBand="0" w:firstRowFirstColumn="0" w:firstRowLastColumn="0" w:lastRowFirstColumn="0" w:lastRowLastColumn="0"/>
+            </w:pPr>
+            <w:r>
+              <w:t xml:space="preserve">Faire le point </w:t>
+            </w:r>
+            <w:proofErr w:type="gramStart"/>
+            <w:r>
+              <w:t>pour</w:t>
+            </w:r>
+            <w:proofErr w:type="gramEnd"/>
+            <w:r>
+              <w:t xml:space="preserve"> les 80% du </w:t>
+            </w:r>
+            <w:proofErr w:type="spellStart"/>
+            <w:r>
+              <w:t>projet</w:t>
+            </w:r>
+            <w:proofErr w:type="spellEnd"/>
+            <w:r>
+              <w:t xml:space="preserve"> avec le prof</w:t>
+            </w:r>
+          </w:p>
+        </w:tc>
+        <w:tc>
+          <w:tcPr>
+            <w:cnfStyle w:val="000010000000" w:firstRow="0" w:lastRow="0" w:firstColumn="0" w:lastColumn="0" w:oddVBand="1" w:evenVBand="0" w:oddHBand="0" w:evenHBand="0" w:firstRowFirstColumn="0" w:firstRowLastColumn="0" w:lastRowFirstColumn="0" w:lastRowLastColumn="0"/>
+            <w:tcW w:w="1387" w:type="dxa"/>
+          </w:tcPr>
+          <w:p>
+            <w:r>
+              <w:t>10M</w:t>
+            </w:r>
+          </w:p>
+        </w:tc>
+        <w:tc>
+          <w:tcPr>
+            <w:tcW w:w="2160" w:type="dxa"/>
+          </w:tcPr>
+          <w:p>
+            <w:pPr>
+              <w:cnfStyle w:val="000000000000" w:firstRow="0" w:lastRow="0" w:firstColumn="0" w:lastColumn="0" w:oddVBand="0" w:evenVBand="0" w:oddHBand="0" w:evenHBand="0" w:firstRowFirstColumn="0" w:firstRowLastColumn="0" w:lastRowFirstColumn="0" w:lastRowLastColumn="0"/>
+            </w:pPr>
+            <w:r>
+              <w:t>DONE</w:t>
+            </w:r>
+          </w:p>
+        </w:tc>
+      </w:tr>
+      <w:tr>
+        <w:trPr>
+          <w:cnfStyle w:val="000000100000" w:firstRow="0" w:lastRow="0" w:firstColumn="0" w:lastColumn="0" w:oddVBand="0" w:evenVBand="0" w:oddHBand="1" w:evenHBand="0" w:firstRowFirstColumn="0" w:firstRowLastColumn="0" w:lastRowFirstColumn="0" w:lastRowLastColumn="0"/>
+        </w:trPr>
+        <w:tc>
+          <w:tcPr>
+            <w:cnfStyle w:val="000010000000" w:firstRow="0" w:lastRow="0" w:firstColumn="0" w:lastColumn="0" w:oddVBand="1" w:evenVBand="0" w:oddHBand="0" w:evenHBand="0" w:firstRowFirstColumn="0" w:firstRowLastColumn="0" w:lastRowFirstColumn="0" w:lastRowLastColumn="0"/>
+            <w:tcW w:w="2160" w:type="dxa"/>
+          </w:tcPr>
+          <w:p>
+            <w:proofErr w:type="gramStart"/>
+            <w:r>
+              <w:lastRenderedPageBreak/>
+              <w:t>doc(</w:t>
+            </w:r>
+            <w:proofErr w:type="gramEnd"/>
+            <w:r>
+              <w:t>journal de travail )</w:t>
+            </w:r>
+          </w:p>
+        </w:tc>
+        <w:tc>
+          <w:tcPr>
+            <w:tcW w:w="2933" w:type="dxa"/>
+          </w:tcPr>
+          <w:p>
+            <w:pPr>
+              <w:jc w:val="left"/>
+              <w:cnfStyle w:val="000000100000" w:firstRow="0" w:lastRow="0" w:firstColumn="0" w:lastColumn="0" w:oddVBand="0" w:evenVBand="0" w:oddHBand="1" w:evenHBand="0" w:firstRowFirstColumn="0" w:firstRowLastColumn="0" w:lastRowFirstColumn="0" w:lastRowLastColumn="0"/>
+            </w:pPr>
+            <w:proofErr w:type="spellStart"/>
+            <w:r>
+              <w:t>remplir</w:t>
+            </w:r>
+            <w:proofErr w:type="spellEnd"/>
+            <w:r>
+              <w:t xml:space="preserve"> le journal de travail (</w:t>
+            </w:r>
+            <w:proofErr w:type="spellStart"/>
+            <w:r>
+              <w:t>celui</w:t>
+            </w:r>
+            <w:proofErr w:type="spellEnd"/>
+            <w:r>
+              <w:t xml:space="preserve"> de la </w:t>
+            </w:r>
+            <w:proofErr w:type="spellStart"/>
+            <w:r>
+              <w:t>semaine</w:t>
+            </w:r>
+            <w:proofErr w:type="spellEnd"/>
+            <w:r>
+              <w:t xml:space="preserve"> </w:t>
+            </w:r>
+            <w:proofErr w:type="spellStart"/>
+            <w:proofErr w:type="gramStart"/>
+            <w:r>
+              <w:t>précédente</w:t>
+            </w:r>
+            <w:proofErr w:type="spellEnd"/>
+            <w:r>
+              <w:t xml:space="preserve"> )</w:t>
+            </w:r>
+            <w:proofErr w:type="gramEnd"/>
+          </w:p>
+        </w:tc>
+        <w:tc>
+          <w:tcPr>
+            <w:cnfStyle w:val="000010000000" w:firstRow="0" w:lastRow="0" w:firstColumn="0" w:lastColumn="0" w:oddVBand="1" w:evenVBand="0" w:oddHBand="0" w:evenHBand="0" w:firstRowFirstColumn="0" w:firstRowLastColumn="0" w:lastRowFirstColumn="0" w:lastRowLastColumn="0"/>
+            <w:tcW w:w="1387" w:type="dxa"/>
+          </w:tcPr>
+          <w:p>
+            <w:r>
+              <w:t>5M</w:t>
+            </w:r>
+          </w:p>
+        </w:tc>
+        <w:tc>
+          <w:tcPr>
+            <w:tcW w:w="2160" w:type="dxa"/>
+          </w:tcPr>
+          <w:p>
+            <w:pPr>
+              <w:cnfStyle w:val="000000100000" w:firstRow="0" w:lastRow="0" w:firstColumn="0" w:lastColumn="0" w:oddVBand="0" w:evenVBand="0" w:oddHBand="1" w:evenHBand="0" w:firstRowFirstColumn="0" w:firstRowLastColumn="0" w:lastRowFirstColumn="0" w:lastRowLastColumn="0"/>
+            </w:pPr>
+            <w:r>
+              <w:t>WIP</w:t>
+            </w:r>
+          </w:p>
+        </w:tc>
+      </w:tr>
+      <w:tr>
+        <w:tc>
+          <w:tcPr>
+            <w:cnfStyle w:val="000010000000" w:firstRow="0" w:lastRow="0" w:firstColumn="0" w:lastColumn="0" w:oddVBand="1" w:evenVBand="0" w:oddHBand="0" w:evenHBand="0" w:firstRowFirstColumn="0" w:firstRowLastColumn="0" w:lastRowFirstColumn="0" w:lastRowLastColumn="0"/>
+            <w:tcW w:w="2160" w:type="dxa"/>
+          </w:tcPr>
+          <w:p>
+            <w:proofErr w:type="gramStart"/>
+            <w:r>
+              <w:t>Docs(</w:t>
+            </w:r>
+            <w:proofErr w:type="gramEnd"/>
+            <w:r>
+              <w:t>journal de travail)</w:t>
+            </w:r>
+          </w:p>
+        </w:tc>
+        <w:tc>
+          <w:tcPr>
+            <w:tcW w:w="2933" w:type="dxa"/>
+          </w:tcPr>
+          <w:p>
+            <w:pPr>
+              <w:jc w:val="left"/>
+              <w:cnfStyle w:val="000000000000" w:firstRow="0" w:lastRow="0" w:firstColumn="0" w:lastColumn="0" w:oddVBand="0" w:evenVBand="0" w:oddHBand="0" w:evenHBand="0" w:firstRowFirstColumn="0" w:firstRowLastColumn="0" w:lastRowFirstColumn="0" w:lastRowLastColumn="0"/>
+            </w:pPr>
+            <w:r>
+              <w:t xml:space="preserve">Journal de travail </w:t>
+            </w:r>
+            <w:proofErr w:type="spellStart"/>
+            <w:r>
+              <w:t>semaine</w:t>
+            </w:r>
+            <w:proofErr w:type="spellEnd"/>
+            <w:r>
+              <w:t xml:space="preserve"> 5 (pas </w:t>
+            </w:r>
+            <w:proofErr w:type="spellStart"/>
+            <w:r>
+              <w:t>eu</w:t>
+            </w:r>
+            <w:proofErr w:type="spellEnd"/>
+            <w:r>
+              <w:t xml:space="preserve"> de court)</w:t>
+            </w:r>
+          </w:p>
+        </w:tc>
+        <w:tc>
+          <w:tcPr>
+            <w:cnfStyle w:val="000010000000" w:firstRow="0" w:lastRow="0" w:firstColumn="0" w:lastColumn="0" w:oddVBand="1" w:evenVBand="0" w:oddHBand="0" w:evenHBand="0" w:firstRowFirstColumn="0" w:firstRowLastColumn="0" w:lastRowFirstColumn="0" w:lastRowLastColumn="0"/>
+            <w:tcW w:w="1387" w:type="dxa"/>
+          </w:tcPr>
+          <w:p>
+            <w:r>
+              <w:t>180M</w:t>
+            </w:r>
+          </w:p>
+        </w:tc>
+        <w:tc>
+          <w:tcPr>
+            <w:tcW w:w="2160" w:type="dxa"/>
+          </w:tcPr>
+          <w:p>
+            <w:pPr>
+              <w:cnfStyle w:val="000000000000" w:firstRow="0" w:lastRow="0" w:firstColumn="0" w:lastColumn="0" w:oddVBand="0" w:evenVBand="0" w:oddHBand="0" w:evenHBand="0" w:firstRowFirstColumn="0" w:firstRowLastColumn="0" w:lastRowFirstColumn="0" w:lastRowLastColumn="0"/>
+            </w:pPr>
+            <w:r>
+              <w:t>DONE</w:t>
+            </w:r>
+          </w:p>
+        </w:tc>
+      </w:tr>
+      <w:tr>
+        <w:trPr>
+          <w:cnfStyle w:val="000000100000" w:firstRow="0" w:lastRow="0" w:firstColumn="0" w:lastColumn="0" w:oddVBand="0" w:evenVBand="0" w:oddHBand="1" w:evenHBand="0" w:firstRowFirstColumn="0" w:firstRowLastColumn="0" w:lastRowFirstColumn="0" w:lastRowLastColumn="0"/>
+        </w:trPr>
+        <w:tc>
+          <w:tcPr>
+            <w:cnfStyle w:val="000010000000" w:firstRow="0" w:lastRow="0" w:firstColumn="0" w:lastColumn="0" w:oddVBand="1" w:evenVBand="0" w:oddHBand="0" w:evenHBand="0" w:firstRowFirstColumn="0" w:firstRowLastColumn="0" w:lastRowFirstColumn="0" w:lastRowLastColumn="0"/>
+            <w:tcW w:w="2160" w:type="dxa"/>
+          </w:tcPr>
+          <w:p>
+            <w:proofErr w:type="gramStart"/>
+            <w:r>
+              <w:t>doc(</w:t>
+            </w:r>
+            <w:proofErr w:type="gramEnd"/>
+            <w:r>
+              <w:t>journal de travail)</w:t>
+            </w:r>
+          </w:p>
+        </w:tc>
+        <w:tc>
+          <w:tcPr>
+            <w:tcW w:w="2933" w:type="dxa"/>
+          </w:tcPr>
+          <w:p>
+            <w:pPr>
+              <w:jc w:val="left"/>
+              <w:cnfStyle w:val="000000100000" w:firstRow="0" w:lastRow="0" w:firstColumn="0" w:lastColumn="0" w:oddVBand="0" w:evenVBand="0" w:oddHBand="1" w:evenHBand="0" w:firstRowFirstColumn="0" w:firstRowLastColumn="0" w:lastRowFirstColumn="0" w:lastRowLastColumn="0"/>
+            </w:pPr>
+            <w:proofErr w:type="spellStart"/>
+            <w:r>
+              <w:t>relancer</w:t>
+            </w:r>
+            <w:proofErr w:type="spellEnd"/>
+            <w:r>
+              <w:t xml:space="preserve"> le </w:t>
+            </w:r>
+            <w:proofErr w:type="spellStart"/>
+            <w:r>
+              <w:t>projet</w:t>
+            </w:r>
+            <w:proofErr w:type="spellEnd"/>
+            <w:r>
+              <w:t xml:space="preserve"> et verifier </w:t>
+            </w:r>
+            <w:proofErr w:type="spellStart"/>
+            <w:r>
+              <w:t>si</w:t>
+            </w:r>
+            <w:proofErr w:type="spellEnd"/>
+            <w:r>
+              <w:t xml:space="preserve"> ca </w:t>
+            </w:r>
+            <w:proofErr w:type="spellStart"/>
+            <w:r>
+              <w:t>marche</w:t>
+            </w:r>
+            <w:proofErr w:type="spellEnd"/>
+            <w:r>
+              <w:t xml:space="preserve"> et </w:t>
+            </w:r>
+            <w:proofErr w:type="spellStart"/>
+            <w:r>
+              <w:t>ce</w:t>
+            </w:r>
+            <w:proofErr w:type="spellEnd"/>
+            <w:r>
+              <w:t xml:space="preserve"> </w:t>
+            </w:r>
+            <w:proofErr w:type="spellStart"/>
+            <w:r>
+              <w:t>remettre</w:t>
+            </w:r>
+            <w:proofErr w:type="spellEnd"/>
+            <w:r>
+              <w:t xml:space="preserve"> dans le </w:t>
+            </w:r>
+            <w:proofErr w:type="spellStart"/>
+            <w:r>
+              <w:t>bain</w:t>
+            </w:r>
+            <w:proofErr w:type="spellEnd"/>
+          </w:p>
+        </w:tc>
+        <w:tc>
+          <w:tcPr>
+            <w:cnfStyle w:val="000010000000" w:firstRow="0" w:lastRow="0" w:firstColumn="0" w:lastColumn="0" w:oddVBand="1" w:evenVBand="0" w:oddHBand="0" w:evenHBand="0" w:firstRowFirstColumn="0" w:firstRowLastColumn="0" w:lastRowFirstColumn="0" w:lastRowLastColumn="0"/>
+            <w:tcW w:w="1387" w:type="dxa"/>
+          </w:tcPr>
+          <w:p>
+            <w:r>
+              <w:t>10M</w:t>
+            </w:r>
+          </w:p>
+        </w:tc>
+        <w:tc>
+          <w:tcPr>
+            <w:tcW w:w="2160" w:type="dxa"/>
+          </w:tcPr>
+          <w:p>
+            <w:pPr>
+              <w:cnfStyle w:val="000000100000" w:firstRow="0" w:lastRow="0" w:firstColumn="0" w:lastColumn="0" w:oddVBand="0" w:evenVBand="0" w:oddHBand="1" w:evenHBand="0" w:firstRowFirstColumn="0" w:firstRowLastColumn="0" w:lastRowFirstColumn="0" w:lastRowLastColumn="0"/>
+            </w:pPr>
+            <w:r>
+              <w:t>DONE</w:t>
+            </w:r>
+          </w:p>
+        </w:tc>
+      </w:tr>
+    </w:tbl>
+    <w:p>
+      <w:pPr>
+        <w:tabs>
+          <w:tab w:val="left" w:pos="2265"/>
+        </w:tabs>
+      </w:pPr>
+    </w:p>
+    <w:p>
+      <w:pPr>
+        <w:pStyle w:val="Titre2"/>
+      </w:pPr>
+      <w:bookmarkStart w:id="14" w:name="_Toc187616653"/>
+      <w:r>
+        <w:t>2024-12-20</w:t>
+      </w:r>
+      <w:bookmarkEnd w:id="14"/>
+    </w:p>
+    <w:tbl>
+      <w:tblPr>
+        <w:tblStyle w:val="Listeclaire-Accent1"/>
+        <w:tblW w:w="0" w:type="auto"/>
+        <w:tblLook w:val="0020" w:firstRow="1" w:lastRow="0" w:firstColumn="0" w:lastColumn="0" w:noHBand="0" w:noVBand="0"/>
+      </w:tblPr>
+      <w:tblGrid>
+        <w:gridCol w:w="2160"/>
+        <w:gridCol w:w="3359"/>
+        <w:gridCol w:w="961"/>
+        <w:gridCol w:w="2160"/>
+      </w:tblGrid>
+      <w:tr>
+        <w:trPr>
+          <w:cnfStyle w:val="100000000000" w:firstRow="1" w:lastRow="0" w:firstColumn="0" w:lastColumn="0" w:oddVBand="0" w:evenVBand="0" w:oddHBand="0" w:evenHBand="0" w:firstRowFirstColumn="0" w:firstRowLastColumn="0" w:lastRowFirstColumn="0" w:lastRowLastColumn="0"/>
+        </w:trPr>
+        <w:tc>
+          <w:tcPr>
+            <w:cnfStyle w:val="000010000000" w:firstRow="0" w:lastRow="0" w:firstColumn="0" w:lastColumn="0" w:oddVBand="1" w:evenVBand="0" w:oddHBand="0" w:evenHBand="0" w:firstRowFirstColumn="0" w:firstRowLastColumn="0" w:lastRowFirstColumn="0" w:lastRowLastColumn="0"/>
+            <w:tcW w:w="2160" w:type="dxa"/>
+          </w:tcPr>
+          <w:p>
+            <w:proofErr w:type="spellStart"/>
+            <w:r>
+              <w:t>Tâche</w:t>
+            </w:r>
+            <w:proofErr w:type="spellEnd"/>
+          </w:p>
+        </w:tc>
+        <w:tc>
+          <w:tcPr>
+            <w:tcW w:w="3359" w:type="dxa"/>
+          </w:tcPr>
+          <w:p>
+            <w:pPr>
+              <w:jc w:val="left"/>
+              <w:cnfStyle w:val="100000000000" w:firstRow="1" w:lastRow="0" w:firstColumn="0" w:lastColumn="0" w:oddVBand="0" w:evenVBand="0" w:oddHBand="0" w:evenHBand="0" w:firstRowFirstColumn="0" w:firstRowLastColumn="0" w:lastRowFirstColumn="0" w:lastRowLastColumn="0"/>
+            </w:pPr>
+            <w:r>
+              <w:t>Description</w:t>
+            </w:r>
+          </w:p>
+        </w:tc>
+        <w:tc>
+          <w:tcPr>
+            <w:cnfStyle w:val="000010000000" w:firstRow="0" w:lastRow="0" w:firstColumn="0" w:lastColumn="0" w:oddVBand="1" w:evenVBand="0" w:oddHBand="0" w:evenHBand="0" w:firstRowFirstColumn="0" w:firstRowLastColumn="0" w:lastRowFirstColumn="0" w:lastRowLastColumn="0"/>
+            <w:tcW w:w="961" w:type="dxa"/>
+          </w:tcPr>
+          <w:p>
+            <w:r>
+              <w:t>Durée</w:t>
+            </w:r>
+          </w:p>
+        </w:tc>
+        <w:tc>
+          <w:tcPr>
+            <w:tcW w:w="2160" w:type="dxa"/>
+          </w:tcPr>
+          <w:p>
+            <w:pPr>
+              <w:cnfStyle w:val="100000000000" w:firstRow="1" w:lastRow="0" w:firstColumn="0" w:lastColumn="0" w:oddVBand="0" w:evenVBand="0" w:oddHBand="0" w:evenHBand="0" w:firstRowFirstColumn="0" w:firstRowLastColumn="0" w:lastRowFirstColumn="0" w:lastRowLastColumn="0"/>
+            </w:pPr>
+            <w:r>
+              <w:t>Status</w:t>
+            </w:r>
+          </w:p>
+        </w:tc>
+      </w:tr>
+      <w:tr>
+        <w:trPr>
+          <w:cnfStyle w:val="000000100000" w:firstRow="0" w:lastRow="0" w:firstColumn="0" w:lastColumn="0" w:oddVBand="0" w:evenVBand="0" w:oddHBand="1" w:evenHBand="0" w:firstRowFirstColumn="0" w:firstRowLastColumn="0" w:lastRowFirstColumn="0" w:lastRowLastColumn="0"/>
+        </w:trPr>
+        <w:tc>
+          <w:tcPr>
+            <w:cnfStyle w:val="000010000000" w:firstRow="0" w:lastRow="0" w:firstColumn="0" w:lastColumn="0" w:oddVBand="1" w:evenVBand="0" w:oddHBand="0" w:evenHBand="0" w:firstRowFirstColumn="0" w:firstRowLastColumn="0" w:lastRowFirstColumn="0" w:lastRowLastColumn="0"/>
+            <w:tcW w:w="2160" w:type="dxa"/>
+          </w:tcPr>
+          <w:p>
+            <w:r>
+              <w:t>doc(retour)</w:t>
+            </w:r>
+          </w:p>
+        </w:tc>
+        <w:tc>
+          <w:tcPr>
+            <w:tcW w:w="3359" w:type="dxa"/>
+          </w:tcPr>
+          <w:p>
+            <w:pPr>
+              <w:jc w:val="left"/>
+              <w:cnfStyle w:val="000000100000" w:firstRow="0" w:lastRow="0" w:firstColumn="0" w:lastColumn="0" w:oddVBand="0" w:evenVBand="0" w:oddHBand="1" w:evenHBand="0" w:firstRowFirstColumn="0" w:firstRowLastColumn="0" w:lastRowFirstColumn="0" w:lastRowLastColumn="0"/>
+            </w:pPr>
+            <w:proofErr w:type="spellStart"/>
+            <w:r>
+              <w:t>Rendu</w:t>
+            </w:r>
+            <w:proofErr w:type="spellEnd"/>
+            <w:r>
+              <w:t xml:space="preserve"> des notes</w:t>
+            </w:r>
+          </w:p>
+        </w:tc>
+        <w:tc>
+          <w:tcPr>
+            <w:cnfStyle w:val="000010000000" w:firstRow="0" w:lastRow="0" w:firstColumn="0" w:lastColumn="0" w:oddVBand="1" w:evenVBand="0" w:oddHBand="0" w:evenHBand="0" w:firstRowFirstColumn="0" w:firstRowLastColumn="0" w:lastRowFirstColumn="0" w:lastRowLastColumn="0"/>
+            <w:tcW w:w="961" w:type="dxa"/>
+          </w:tcPr>
+          <w:p>
+            <w:r>
+              <w:t>15M</w:t>
+            </w:r>
+          </w:p>
+        </w:tc>
+        <w:tc>
+          <w:tcPr>
+            <w:tcW w:w="2160" w:type="dxa"/>
+          </w:tcPr>
+          <w:p>
+            <w:pPr>
+              <w:cnfStyle w:val="000000100000" w:firstRow="0" w:lastRow="0" w:firstColumn="0" w:lastColumn="0" w:oddVBand="0" w:evenVBand="0" w:oddHBand="1" w:evenHBand="0" w:firstRowFirstColumn="0" w:firstRowLastColumn="0" w:lastRowFirstColumn="0" w:lastRowLastColumn="0"/>
+            </w:pPr>
+            <w:r>
+              <w:t>DONE</w:t>
+            </w:r>
+          </w:p>
+        </w:tc>
+      </w:tr>
+      <w:tr>
+        <w:tc>
+          <w:tcPr>
+            <w:cnfStyle w:val="000010000000" w:firstRow="0" w:lastRow="0" w:firstColumn="0" w:lastColumn="0" w:oddVBand="1" w:evenVBand="0" w:oddHBand="0" w:evenHBand="0" w:firstRowFirstColumn="0" w:firstRowLastColumn="0" w:lastRowFirstColumn="0" w:lastRowLastColumn="0"/>
+            <w:tcW w:w="2160" w:type="dxa"/>
+          </w:tcPr>
+          <w:p>
+            <w:r>
+              <w:t>refactor(</w:t>
+            </w:r>
+            <w:proofErr w:type="spellStart"/>
+            <w:r>
+              <w:t>projet</w:t>
+            </w:r>
+            <w:proofErr w:type="spellEnd"/>
+            <w:r>
+              <w:t>)</w:t>
+            </w:r>
+          </w:p>
+        </w:tc>
+        <w:tc>
+          <w:tcPr>
+            <w:tcW w:w="3359" w:type="dxa"/>
+          </w:tcPr>
+          <w:p>
+            <w:pPr>
+              <w:jc w:val="left"/>
+              <w:cnfStyle w:val="000000000000" w:firstRow="0" w:lastRow="0" w:firstColumn="0" w:lastColumn="0" w:oddVBand="0" w:evenVBand="0" w:oddHBand="0" w:evenHBand="0" w:firstRowFirstColumn="0" w:firstRowLastColumn="0" w:lastRowFirstColumn="0" w:lastRowLastColumn="0"/>
+            </w:pPr>
+            <w:r>
+              <w:t xml:space="preserve">essayer de refactor le </w:t>
+            </w:r>
+            <w:proofErr w:type="spellStart"/>
+            <w:r>
+              <w:t>projet</w:t>
+            </w:r>
+            <w:proofErr w:type="spellEnd"/>
+            <w:r>
+              <w:t xml:space="preserve"> </w:t>
+            </w:r>
+            <w:proofErr w:type="spellStart"/>
+            <w:r>
+              <w:t>mais</w:t>
+            </w:r>
+            <w:proofErr w:type="spellEnd"/>
+            <w:r>
+              <w:t xml:space="preserve"> beaucoup trop </w:t>
+            </w:r>
+            <w:proofErr w:type="spellStart"/>
+            <w:r>
+              <w:t>d'erreur</w:t>
+            </w:r>
+            <w:proofErr w:type="spellEnd"/>
+          </w:p>
+        </w:tc>
+        <w:tc>
+          <w:tcPr>
+            <w:cnfStyle w:val="000010000000" w:firstRow="0" w:lastRow="0" w:firstColumn="0" w:lastColumn="0" w:oddVBand="1" w:evenVBand="0" w:oddHBand="0" w:evenHBand="0" w:firstRowFirstColumn="0" w:firstRowLastColumn="0" w:lastRowFirstColumn="0" w:lastRowLastColumn="0"/>
+            <w:tcW w:w="961" w:type="dxa"/>
+          </w:tcPr>
+          <w:p>
+            <w:r>
+              <w:t>50M</w:t>
+            </w:r>
+          </w:p>
+        </w:tc>
+        <w:tc>
+          <w:tcPr>
+            <w:tcW w:w="2160" w:type="dxa"/>
+          </w:tcPr>
+          <w:p>
+            <w:pPr>
+              <w:cnfStyle w:val="000000000000" w:firstRow="0" w:lastRow="0" w:firstColumn="0" w:lastColumn="0" w:oddVBand="0" w:evenVBand="0" w:oddHBand="0" w:evenHBand="0" w:firstRowFirstColumn="0" w:firstRowLastColumn="0" w:lastRowFirstColumn="0" w:lastRowLastColumn="0"/>
+            </w:pPr>
+            <w:r>
+              <w:t>WIP</w:t>
+            </w:r>
+          </w:p>
+        </w:tc>
+      </w:tr>
+      <w:tr>
+        <w:trPr>
+          <w:cnfStyle w:val="000000100000" w:firstRow="0" w:lastRow="0" w:firstColumn="0" w:lastColumn="0" w:oddVBand="0" w:evenVBand="0" w:oddHBand="1" w:evenHBand="0" w:firstRowFirstColumn="0" w:firstRowLastColumn="0" w:lastRowFirstColumn="0" w:lastRowLastColumn="0"/>
+        </w:trPr>
+        <w:tc>
+          <w:tcPr>
+            <w:cnfStyle w:val="000010000000" w:firstRow="0" w:lastRow="0" w:firstColumn="0" w:lastColumn="0" w:oddVBand="1" w:evenVBand="0" w:oddHBand="0" w:evenHBand="0" w:firstRowFirstColumn="0" w:firstRowLastColumn="0" w:lastRowFirstColumn="0" w:lastRowLastColumn="0"/>
+            <w:tcW w:w="2160" w:type="dxa"/>
+          </w:tcPr>
+          <w:p>
+            <w:proofErr w:type="gramStart"/>
+            <w:r>
+              <w:t>feat(</w:t>
+            </w:r>
+            <w:proofErr w:type="gramEnd"/>
+            <w:r>
+              <w:t>Serialize)</w:t>
+            </w:r>
+          </w:p>
+        </w:tc>
+        <w:tc>
+          <w:tcPr>
+            <w:tcW w:w="3359" w:type="dxa"/>
+          </w:tcPr>
+          <w:p>
+            <w:pPr>
+              <w:jc w:val="left"/>
+              <w:cnfStyle w:val="000000100000" w:firstRow="0" w:lastRow="0" w:firstColumn="0" w:lastColumn="0" w:oddVBand="0" w:evenVBand="0" w:oddHBand="1" w:evenHBand="0" w:firstRowFirstColumn="0" w:firstRowLastColumn="0" w:lastRowFirstColumn="0" w:lastRowLastColumn="0"/>
+            </w:pPr>
+            <w:r>
+              <w:t xml:space="preserve">Faire la Serialization et </w:t>
+            </w:r>
+            <w:proofErr w:type="spellStart"/>
+            <w:r>
+              <w:t>Desrialization</w:t>
+            </w:r>
+            <w:proofErr w:type="spellEnd"/>
+          </w:p>
+        </w:tc>
+        <w:tc>
+          <w:tcPr>
+            <w:cnfStyle w:val="000010000000" w:firstRow="0" w:lastRow="0" w:firstColumn="0" w:lastColumn="0" w:oddVBand="1" w:evenVBand="0" w:oddHBand="0" w:evenHBand="0" w:firstRowFirstColumn="0" w:firstRowLastColumn="0" w:lastRowFirstColumn="0" w:lastRowLastColumn="0"/>
+            <w:tcW w:w="961" w:type="dxa"/>
+          </w:tcPr>
+          <w:p>
+            <w:r>
+              <w:t>40</w:t>
+            </w:r>
+            <w:r>
+              <w:t>M</w:t>
+            </w:r>
+          </w:p>
+        </w:tc>
+        <w:tc>
+          <w:tcPr>
+            <w:tcW w:w="2160" w:type="dxa"/>
+          </w:tcPr>
+          <w:p>
+            <w:pPr>
+              <w:cnfStyle w:val="000000100000" w:firstRow="0" w:lastRow="0" w:firstColumn="0" w:lastColumn="0" w:oddVBand="0" w:evenVBand="0" w:oddHBand="1" w:evenHBand="0" w:firstRowFirstColumn="0" w:firstRowLastColumn="0" w:lastRowFirstColumn="0" w:lastRowLastColumn="0"/>
+            </w:pPr>
+            <w:r>
+              <w:t>DONE</w:t>
+            </w:r>
+          </w:p>
+        </w:tc>
+      </w:tr>
+      <w:tr>
+        <w:tc>
+          <w:tcPr>
+            <w:cnfStyle w:val="000010000000" w:firstRow="0" w:lastRow="0" w:firstColumn="0" w:lastColumn="0" w:oddVBand="1" w:evenVBand="0" w:oddHBand="0" w:evenHBand="0" w:firstRowFirstColumn="0" w:firstRowLastColumn="0" w:lastRowFirstColumn="0" w:lastRowLastColumn="0"/>
+            <w:tcW w:w="2160" w:type="dxa"/>
+          </w:tcPr>
+          <w:p>
+            <w:r>
+              <w:t>feat(type)</w:t>
+            </w:r>
+          </w:p>
+        </w:tc>
+        <w:tc>
+          <w:tcPr>
+            <w:tcW w:w="3359" w:type="dxa"/>
+          </w:tcPr>
+          <w:p>
+            <w:pPr>
+              <w:jc w:val="left"/>
+              <w:cnfStyle w:val="000000000000" w:firstRow="0" w:lastRow="0" w:firstColumn="0" w:lastColumn="0" w:oddVBand="0" w:evenVBand="0" w:oddHBand="0" w:evenHBand="0" w:firstRowFirstColumn="0" w:firstRowLastColumn="0" w:lastRowFirstColumn="0" w:lastRowLastColumn="0"/>
+            </w:pPr>
+            <w:r>
+              <w:t xml:space="preserve">Faire les </w:t>
+            </w:r>
+            <w:proofErr w:type="gramStart"/>
+            <w:r>
+              <w:t>messages</w:t>
+            </w:r>
+            <w:proofErr w:type="gramEnd"/>
+            <w:r>
+              <w:t xml:space="preserve"> Types et </w:t>
+            </w:r>
+            <w:proofErr w:type="spellStart"/>
+            <w:r>
+              <w:t>faires</w:t>
+            </w:r>
+            <w:proofErr w:type="spellEnd"/>
+            <w:r>
+              <w:t xml:space="preserve"> </w:t>
+            </w:r>
+            <w:proofErr w:type="spellStart"/>
+            <w:r>
+              <w:t>demande</w:t>
+            </w:r>
+            <w:proofErr w:type="spellEnd"/>
+            <w:r>
+              <w:t xml:space="preserve"> </w:t>
+            </w:r>
+            <w:proofErr w:type="spellStart"/>
+            <w:r>
+              <w:t>ou</w:t>
+            </w:r>
+            <w:proofErr w:type="spellEnd"/>
+            <w:r>
+              <w:t xml:space="preserve"> </w:t>
+            </w:r>
+            <w:proofErr w:type="spellStart"/>
+            <w:r>
+              <w:t>réponse</w:t>
+            </w:r>
+            <w:proofErr w:type="spellEnd"/>
+            <w:r>
+              <w:t xml:space="preserve"> </w:t>
+            </w:r>
+            <w:proofErr w:type="spellStart"/>
+            <w:r>
+              <w:t>en</w:t>
+            </w:r>
+            <w:proofErr w:type="spellEnd"/>
+            <w:r>
+              <w:t xml:space="preserve"> </w:t>
+            </w:r>
+            <w:proofErr w:type="spellStart"/>
+            <w:r>
+              <w:t>fonction</w:t>
+            </w:r>
+            <w:proofErr w:type="spellEnd"/>
+            <w:r>
+              <w:t xml:space="preserve"> de la type </w:t>
+            </w:r>
+            <w:proofErr w:type="spellStart"/>
+            <w:r>
+              <w:t>donc</w:t>
+            </w:r>
+            <w:proofErr w:type="spellEnd"/>
+            <w:r>
+              <w:t xml:space="preserve"> demander un catalogue et </w:t>
+            </w:r>
+            <w:proofErr w:type="spellStart"/>
+            <w:r>
+              <w:t>envoyer</w:t>
+            </w:r>
+            <w:proofErr w:type="spellEnd"/>
+            <w:r>
+              <w:t xml:space="preserve"> un catalogue</w:t>
+            </w:r>
+          </w:p>
+        </w:tc>
+        <w:tc>
+          <w:tcPr>
+            <w:cnfStyle w:val="000010000000" w:firstRow="0" w:lastRow="0" w:firstColumn="0" w:lastColumn="0" w:oddVBand="1" w:evenVBand="0" w:oddHBand="0" w:evenHBand="0" w:firstRowFirstColumn="0" w:firstRowLastColumn="0" w:lastRowFirstColumn="0" w:lastRowLastColumn="0"/>
+            <w:tcW w:w="961" w:type="dxa"/>
+          </w:tcPr>
+          <w:p>
+            <w:r>
+              <w:t>70M</w:t>
+            </w:r>
+          </w:p>
+        </w:tc>
+        <w:tc>
+          <w:tcPr>
+            <w:tcW w:w="2160" w:type="dxa"/>
+          </w:tcPr>
+          <w:p>
+            <w:pPr>
+              <w:cnfStyle w:val="000000000000" w:firstRow="0" w:lastRow="0" w:firstColumn="0" w:lastColumn="0" w:oddVBand="0" w:evenVBand="0" w:oddHBand="0" w:evenHBand="0" w:firstRowFirstColumn="0" w:firstRowLastColumn="0" w:lastRowFirstColumn="0" w:lastRowLastColumn="0"/>
+            </w:pPr>
+            <w:r>
+              <w:t>WIP</w:t>
+            </w:r>
+          </w:p>
+        </w:tc>
+      </w:tr>
+      <w:tr>
+        <w:trPr>
+          <w:cnfStyle w:val="000000100000" w:firstRow="0" w:lastRow="0" w:firstColumn="0" w:lastColumn="0" w:oddVBand="0" w:evenVBand="0" w:oddHBand="1" w:evenHBand="0" w:firstRowFirstColumn="0" w:firstRowLastColumn="0" w:lastRowFirstColumn="0" w:lastRowLastColumn="0"/>
+        </w:trPr>
+        <w:tc>
+          <w:tcPr>
+            <w:cnfStyle w:val="000010000000" w:firstRow="0" w:lastRow="0" w:firstColumn="0" w:lastColumn="0" w:oddVBand="1" w:evenVBand="0" w:oddHBand="0" w:evenHBand="0" w:firstRowFirstColumn="0" w:firstRowLastColumn="0" w:lastRowFirstColumn="0" w:lastRowLastColumn="0"/>
+            <w:tcW w:w="2160" w:type="dxa"/>
+          </w:tcPr>
+          <w:p>
+            <w:r>
+              <w:t>feat(</w:t>
+            </w:r>
+            <w:proofErr w:type="spellStart"/>
+            <w:r>
+              <w:t>recevoir</w:t>
+            </w:r>
+            <w:proofErr w:type="spellEnd"/>
+            <w:r>
+              <w:t>)</w:t>
+            </w:r>
+          </w:p>
+        </w:tc>
+        <w:tc>
+          <w:tcPr>
+            <w:tcW w:w="3359" w:type="dxa"/>
+          </w:tcPr>
+          <w:p>
+            <w:pPr>
+              <w:jc w:val="left"/>
+              <w:cnfStyle w:val="000000100000" w:firstRow="0" w:lastRow="0" w:firstColumn="0" w:lastColumn="0" w:oddVBand="0" w:evenVBand="0" w:oddHBand="1" w:evenHBand="0" w:firstRowFirstColumn="0" w:firstRowLastColumn="0" w:lastRowFirstColumn="0" w:lastRowLastColumn="0"/>
+            </w:pPr>
+            <w:r>
+              <w:t xml:space="preserve">revoir les catalogue et </w:t>
+            </w:r>
+            <w:proofErr w:type="spellStart"/>
+            <w:r>
+              <w:t>afficher</w:t>
+            </w:r>
+            <w:proofErr w:type="spellEnd"/>
+            <w:r>
+              <w:t xml:space="preserve"> dans la </w:t>
+            </w:r>
+            <w:proofErr w:type="spellStart"/>
+            <w:r>
+              <w:t>liste</w:t>
+            </w:r>
+            <w:proofErr w:type="spellEnd"/>
+          </w:p>
+        </w:tc>
+        <w:tc>
+          <w:tcPr>
+            <w:cnfStyle w:val="000010000000" w:firstRow="0" w:lastRow="0" w:firstColumn="0" w:lastColumn="0" w:oddVBand="1" w:evenVBand="0" w:oddHBand="0" w:evenHBand="0" w:firstRowFirstColumn="0" w:firstRowLastColumn="0" w:lastRowFirstColumn="0" w:lastRowLastColumn="0"/>
+            <w:tcW w:w="961" w:type="dxa"/>
+          </w:tcPr>
+          <w:p>
+            <w:r>
+              <w:t>15</w:t>
+            </w:r>
+            <w:r>
+              <w:t>M</w:t>
+            </w:r>
+          </w:p>
+        </w:tc>
+        <w:tc>
+          <w:tcPr>
+            <w:tcW w:w="2160" w:type="dxa"/>
+          </w:tcPr>
+          <w:p>
+            <w:pPr>
+              <w:cnfStyle w:val="000000100000" w:firstRow="0" w:lastRow="0" w:firstColumn="0" w:lastColumn="0" w:oddVBand="0" w:evenVBand="0" w:oddHBand="1" w:evenHBand="0" w:firstRowFirstColumn="0" w:firstRowLastColumn="0" w:lastRowFirstColumn="0" w:lastRowLastColumn="0"/>
+            </w:pPr>
+            <w:r>
+              <w:t>WIP</w:t>
+            </w:r>
+          </w:p>
+        </w:tc>
+      </w:tr>
+      <w:tr>
+        <w:tc>
+          <w:tcPr>
+            <w:cnfStyle w:val="000010000000" w:firstRow="0" w:lastRow="0" w:firstColumn="0" w:lastColumn="0" w:oddVBand="1" w:evenVBand="0" w:oddHBand="0" w:evenHBand="0" w:firstRowFirstColumn="0" w:firstRowLastColumn="0" w:lastRowFirstColumn="0" w:lastRowLastColumn="0"/>
+            <w:tcW w:w="2160" w:type="dxa"/>
+          </w:tcPr>
+          <w:p>
+            <w:proofErr w:type="gramStart"/>
+            <w:r>
+              <w:t>doc(</w:t>
+            </w:r>
+            <w:proofErr w:type="gramEnd"/>
+            <w:r>
+              <w:t>journal de travail)</w:t>
+            </w:r>
+          </w:p>
+        </w:tc>
+        <w:tc>
+          <w:tcPr>
+            <w:tcW w:w="3359" w:type="dxa"/>
+          </w:tcPr>
+          <w:p>
+            <w:pPr>
+              <w:jc w:val="left"/>
+              <w:cnfStyle w:val="000000000000" w:firstRow="0" w:lastRow="0" w:firstColumn="0" w:lastColumn="0" w:oddVBand="0" w:evenVBand="0" w:oddHBand="0" w:evenHBand="0" w:firstRowFirstColumn="0" w:firstRowLastColumn="0" w:lastRowFirstColumn="0" w:lastRowLastColumn="0"/>
+            </w:pPr>
+            <w:r>
+              <w:t>5M-Done</w:t>
+            </w:r>
+          </w:p>
+        </w:tc>
+        <w:tc>
+          <w:tcPr>
+            <w:cnfStyle w:val="000010000000" w:firstRow="0" w:lastRow="0" w:firstColumn="0" w:lastColumn="0" w:oddVBand="1" w:evenVBand="0" w:oddHBand="0" w:evenHBand="0" w:firstRowFirstColumn="0" w:firstRowLastColumn="0" w:lastRowFirstColumn="0" w:lastRowLastColumn="0"/>
+            <w:tcW w:w="961" w:type="dxa"/>
+          </w:tcPr>
+          <w:p>
+            <w:r>
+              <w:t>5M</w:t>
+            </w:r>
+          </w:p>
+        </w:tc>
+        <w:tc>
+          <w:tcPr>
+            <w:tcW w:w="2160" w:type="dxa"/>
+          </w:tcPr>
+          <w:p>
+            <w:pPr>
+              <w:cnfStyle w:val="000000000000" w:firstRow="0" w:lastRow="0" w:firstColumn="0" w:lastColumn="0" w:oddVBand="0" w:evenVBand="0" w:oddHBand="0" w:evenHBand="0" w:firstRowFirstColumn="0" w:firstRowLastColumn="0" w:lastRowFirstColumn="0" w:lastRowLastColumn="0"/>
+            </w:pPr>
+            <w:r>
+              <w:t>DONE</w:t>
+            </w:r>
+          </w:p>
+        </w:tc>
+      </w:tr>
+    </w:tbl>
+    <w:p>
+      <w:pPr>
+        <w:pStyle w:val="Titre2"/>
+      </w:pPr>
+      <w:bookmarkStart w:id="15" w:name="_Toc187616654"/>
+      <w:r>
+        <w:t>2025-01-10</w:t>
+      </w:r>
+      <w:bookmarkEnd w:id="15"/>
+    </w:p>
+    <w:tbl>
+      <w:tblPr>
+        <w:tblStyle w:val="Listeclaire-Accent1"/>
+        <w:tblW w:w="0" w:type="auto"/>
+        <w:tblLook w:val="0020" w:firstRow="1" w:lastRow="0" w:firstColumn="0" w:lastColumn="0" w:noHBand="0" w:noVBand="0"/>
+      </w:tblPr>
+      <w:tblGrid>
+        <w:gridCol w:w="2327"/>
+        <w:gridCol w:w="3460"/>
+        <w:gridCol w:w="860"/>
+        <w:gridCol w:w="2160"/>
+      </w:tblGrid>
+      <w:tr>
+        <w:trPr>
+          <w:cnfStyle w:val="100000000000" w:firstRow="1" w:lastRow="0" w:firstColumn="0" w:lastColumn="0" w:oddVBand="0" w:evenVBand="0" w:oddHBand="0" w:evenHBand="0" w:firstRowFirstColumn="0" w:firstRowLastColumn="0" w:lastRowFirstColumn="0" w:lastRowLastColumn="0"/>
+        </w:trPr>
+        <w:tc>
+          <w:tcPr>
+            <w:cnfStyle w:val="000010000000" w:firstRow="0" w:lastRow="0" w:firstColumn="0" w:lastColumn="0" w:oddVBand="1" w:evenVBand="0" w:oddHBand="0" w:evenHBand="0" w:firstRowFirstColumn="0" w:firstRowLastColumn="0" w:lastRowFirstColumn="0" w:lastRowLastColumn="0"/>
+            <w:tcW w:w="2327" w:type="dxa"/>
+          </w:tcPr>
+          <w:p>
+            <w:proofErr w:type="spellStart"/>
+            <w:r>
+              <w:t>Tâche</w:t>
+            </w:r>
+            <w:proofErr w:type="spellEnd"/>
+          </w:p>
+        </w:tc>
+        <w:tc>
+          <w:tcPr>
+            <w:tcW w:w="3460" w:type="dxa"/>
+          </w:tcPr>
+          <w:p>
+            <w:pPr>
+              <w:jc w:val="left"/>
+              <w:cnfStyle w:val="100000000000" w:firstRow="1" w:lastRow="0" w:firstColumn="0" w:lastColumn="0" w:oddVBand="0" w:evenVBand="0" w:oddHBand="0" w:evenHBand="0" w:firstRowFirstColumn="0" w:firstRowLastColumn="0" w:lastRowFirstColumn="0" w:lastRowLastColumn="0"/>
+            </w:pPr>
+            <w:r>
+              <w:t>Description</w:t>
+            </w:r>
+          </w:p>
+        </w:tc>
+        <w:tc>
+          <w:tcPr>
+            <w:cnfStyle w:val="000010000000" w:firstRow="0" w:lastRow="0" w:firstColumn="0" w:lastColumn="0" w:oddVBand="1" w:evenVBand="0" w:oddHBand="0" w:evenHBand="0" w:firstRowFirstColumn="0" w:firstRowLastColumn="0" w:lastRowFirstColumn="0" w:lastRowLastColumn="0"/>
+            <w:tcW w:w="860" w:type="dxa"/>
+          </w:tcPr>
+          <w:p>
+            <w:r>
+              <w:t>Durée</w:t>
+            </w:r>
+          </w:p>
+        </w:tc>
+        <w:tc>
+          <w:tcPr>
+            <w:tcW w:w="2160" w:type="dxa"/>
+          </w:tcPr>
+          <w:p>
+            <w:pPr>
+              <w:cnfStyle w:val="100000000000" w:firstRow="1" w:lastRow="0" w:firstColumn="0" w:lastColumn="0" w:oddVBand="0" w:evenVBand="0" w:oddHBand="0" w:evenHBand="0" w:firstRowFirstColumn="0" w:firstRowLastColumn="0" w:lastRowFirstColumn="0" w:lastRowLastColumn="0"/>
+            </w:pPr>
+            <w:r>
+              <w:t>Status</w:t>
+            </w:r>
+          </w:p>
+        </w:tc>
+      </w:tr>
+      <w:tr>
+        <w:trPr>
+          <w:cnfStyle w:val="000000100000" w:firstRow="0" w:lastRow="0" w:firstColumn="0" w:lastColumn="0" w:oddVBand="0" w:evenVBand="0" w:oddHBand="1" w:evenHBand="0" w:firstRowFirstColumn="0" w:firstRowLastColumn="0" w:lastRowFirstColumn="0" w:lastRowLastColumn="0"/>
+        </w:trPr>
+        <w:tc>
+          <w:tcPr>
+            <w:cnfStyle w:val="000010000000" w:firstRow="0" w:lastRow="0" w:firstColumn="0" w:lastColumn="0" w:oddVBand="1" w:evenVBand="0" w:oddHBand="0" w:evenHBand="0" w:firstRowFirstColumn="0" w:firstRowLastColumn="0" w:lastRowFirstColumn="0" w:lastRowLastColumn="0"/>
+            <w:tcW w:w="2327" w:type="dxa"/>
+          </w:tcPr>
+          <w:p>
+            <w:r>
+              <w:t>Meeting(feedback)</w:t>
+            </w:r>
+          </w:p>
+        </w:tc>
+        <w:tc>
+          <w:tcPr>
+            <w:tcW w:w="3460" w:type="dxa"/>
+          </w:tcPr>
+          <w:p>
+            <w:pPr>
+              <w:jc w:val="left"/>
+              <w:cnfStyle w:val="000000100000" w:firstRow="0" w:lastRow="0" w:firstColumn="0" w:lastColumn="0" w:oddVBand="0" w:evenVBand="0" w:oddHBand="1" w:evenHBand="0" w:firstRowFirstColumn="0" w:firstRowLastColumn="0" w:lastRowFirstColumn="0" w:lastRowLastColumn="0"/>
+            </w:pPr>
+            <w:r>
+              <w:t>Reunion Feedback + shortcut</w:t>
+            </w:r>
+          </w:p>
+        </w:tc>
+        <w:tc>
+          <w:tcPr>
+            <w:cnfStyle w:val="000010000000" w:firstRow="0" w:lastRow="0" w:firstColumn="0" w:lastColumn="0" w:oddVBand="1" w:evenVBand="0" w:oddHBand="0" w:evenHBand="0" w:firstRowFirstColumn="0" w:firstRowLastColumn="0" w:lastRowFirstColumn="0" w:lastRowLastColumn="0"/>
+            <w:tcW w:w="860" w:type="dxa"/>
+          </w:tcPr>
+          <w:p>
+            <w:r>
+              <w:t>25M</w:t>
+            </w:r>
+          </w:p>
+        </w:tc>
+        <w:tc>
+          <w:tcPr>
+            <w:tcW w:w="2160" w:type="dxa"/>
+          </w:tcPr>
+          <w:p>
+            <w:pPr>
+              <w:cnfStyle w:val="000000100000" w:firstRow="0" w:lastRow="0" w:firstColumn="0" w:lastColumn="0" w:oddVBand="0" w:evenVBand="0" w:oddHBand="1" w:evenHBand="0" w:firstRowFirstColumn="0" w:firstRowLastColumn="0" w:lastRowFirstColumn="0" w:lastRowLastColumn="0"/>
+            </w:pPr>
+            <w:r>
+              <w:t>DONE</w:t>
+            </w:r>
+          </w:p>
+        </w:tc>
+      </w:tr>
+      <w:tr>
+        <w:tc>
+          <w:tcPr>
+            <w:cnfStyle w:val="000010000000" w:firstRow="0" w:lastRow="0" w:firstColumn="0" w:lastColumn="0" w:oddVBand="1" w:evenVBand="0" w:oddHBand="0" w:evenHBand="0" w:firstRowFirstColumn="0" w:firstRowLastColumn="0" w:lastRowFirstColumn="0" w:lastRowLastColumn="0"/>
+            <w:tcW w:w="2327" w:type="dxa"/>
+          </w:tcPr>
+          <w:p>
+            <w:r>
+              <w:t>Code(</w:t>
+            </w:r>
+            <w:proofErr w:type="spellStart"/>
+            <w:r>
+              <w:t>projet</w:t>
+            </w:r>
+            <w:proofErr w:type="spellEnd"/>
+            <w:r>
+              <w:t>)</w:t>
+            </w:r>
+          </w:p>
+        </w:tc>
+        <w:tc>
+          <w:tcPr>
+            <w:tcW w:w="3460" w:type="dxa"/>
+          </w:tcPr>
+          <w:p>
+            <w:pPr>
+              <w:jc w:val="left"/>
+              <w:cnfStyle w:val="000000000000" w:firstRow="0" w:lastRow="0" w:firstColumn="0" w:lastColumn="0" w:oddVBand="0" w:evenVBand="0" w:oddHBand="0" w:evenHBand="0" w:firstRowFirstColumn="0" w:firstRowLastColumn="0" w:lastRowFirstColumn="0" w:lastRowLastColumn="0"/>
+            </w:pPr>
+            <w:r>
+              <w:t xml:space="preserve">Essayer </w:t>
+            </w:r>
+            <w:proofErr w:type="spellStart"/>
+            <w:r>
+              <w:t>d'import</w:t>
+            </w:r>
+            <w:proofErr w:type="spellEnd"/>
+            <w:r>
+              <w:t xml:space="preserve"> et </w:t>
+            </w:r>
+            <w:proofErr w:type="spellStart"/>
+            <w:r>
+              <w:t>d'exporter</w:t>
+            </w:r>
+            <w:proofErr w:type="spellEnd"/>
+            <w:r>
+              <w:t xml:space="preserve"> les </w:t>
+            </w:r>
+            <w:proofErr w:type="spellStart"/>
+            <w:r>
+              <w:t>fichers</w:t>
+            </w:r>
+            <w:proofErr w:type="spellEnd"/>
+            <w:r>
+              <w:t xml:space="preserve"> et essayer de </w:t>
+            </w:r>
+            <w:proofErr w:type="spellStart"/>
+            <w:r>
+              <w:t>corrigé</w:t>
+            </w:r>
+            <w:proofErr w:type="spellEnd"/>
+            <w:r>
+              <w:t xml:space="preserve"> </w:t>
+            </w:r>
+            <w:proofErr w:type="spellStart"/>
+            <w:r>
+              <w:t>l'affichage</w:t>
+            </w:r>
+            <w:proofErr w:type="spellEnd"/>
+            <w:r>
+              <w:t xml:space="preserve"> des medias des </w:t>
+            </w:r>
+            <w:proofErr w:type="spellStart"/>
+            <w:r>
+              <w:t>autres</w:t>
+            </w:r>
+            <w:proofErr w:type="spellEnd"/>
+          </w:p>
+        </w:tc>
+        <w:tc>
+          <w:tcPr>
+            <w:cnfStyle w:val="000010000000" w:firstRow="0" w:lastRow="0" w:firstColumn="0" w:lastColumn="0" w:oddVBand="1" w:evenVBand="0" w:oddHBand="0" w:evenHBand="0" w:firstRowFirstColumn="0" w:firstRowLastColumn="0" w:lastRowFirstColumn="0" w:lastRowLastColumn="0"/>
+            <w:tcW w:w="860" w:type="dxa"/>
+          </w:tcPr>
+          <w:p>
+            <w:r>
+              <w:t>160M</w:t>
+            </w:r>
+          </w:p>
+        </w:tc>
+        <w:tc>
+          <w:tcPr>
+            <w:tcW w:w="2160" w:type="dxa"/>
+          </w:tcPr>
+          <w:p>
+            <w:pPr>
+              <w:cnfStyle w:val="000000000000" w:firstRow="0" w:lastRow="0" w:firstColumn="0" w:lastColumn="0" w:oddVBand="0" w:evenVBand="0" w:oddHBand="0" w:evenHBand="0" w:firstRowFirstColumn="0" w:firstRowLastColumn="0" w:lastRowFirstColumn="0" w:lastRowLastColumn="0"/>
+            </w:pPr>
+            <w:r>
+              <w:t>WIP</w:t>
+            </w:r>
+          </w:p>
+        </w:tc>
+      </w:tr>
+    </w:tbl>
+    <w:p/>
+    <w:p>
+      <w:pPr>
+        <w:pStyle w:val="Titre2"/>
+      </w:pPr>
+      <w:bookmarkStart w:id="16" w:name="_Toc187616655"/>
+      <w:r>
+        <w:t>2025-01-12</w:t>
+      </w:r>
+      <w:bookmarkEnd w:id="16"/>
+    </w:p>
+    <w:tbl>
+      <w:tblPr>
+        <w:tblStyle w:val="Listeclaire-Accent1"/>
+        <w:tblW w:w="0" w:type="auto"/>
+        <w:tblLook w:val="0020" w:firstRow="1" w:lastRow="0" w:firstColumn="0" w:lastColumn="0" w:noHBand="0" w:noVBand="0"/>
+      </w:tblPr>
+      <w:tblGrid>
+        <w:gridCol w:w="2160"/>
+        <w:gridCol w:w="3217"/>
+        <w:gridCol w:w="1103"/>
+        <w:gridCol w:w="2160"/>
+      </w:tblGrid>
+      <w:tr>
+        <w:trPr>
+          <w:cnfStyle w:val="100000000000" w:firstRow="1" w:lastRow="0" w:firstColumn="0" w:lastColumn="0" w:oddVBand="0" w:evenVBand="0" w:oddHBand="0" w:evenHBand="0" w:firstRowFirstColumn="0" w:firstRowLastColumn="0" w:lastRowFirstColumn="0" w:lastRowLastColumn="0"/>
+        </w:trPr>
+        <w:tc>
+          <w:tcPr>
+            <w:cnfStyle w:val="000010000000" w:firstRow="0" w:lastRow="0" w:firstColumn="0" w:lastColumn="0" w:oddVBand="1" w:evenVBand="0" w:oddHBand="0" w:evenHBand="0" w:firstRowFirstColumn="0" w:firstRowLastColumn="0" w:lastRowFirstColumn="0" w:lastRowLastColumn="0"/>
+            <w:tcW w:w="2160" w:type="dxa"/>
+          </w:tcPr>
+          <w:p>
+            <w:proofErr w:type="spellStart"/>
+            <w:r>
+              <w:t>Tâche</w:t>
+            </w:r>
+            <w:proofErr w:type="spellEnd"/>
+          </w:p>
+        </w:tc>
+        <w:tc>
+          <w:tcPr>
+            <w:tcW w:w="3217" w:type="dxa"/>
+          </w:tcPr>
+          <w:p>
+            <w:pPr>
+              <w:jc w:val="left"/>
+              <w:cnfStyle w:val="100000000000" w:firstRow="1" w:lastRow="0" w:firstColumn="0" w:lastColumn="0" w:oddVBand="0" w:evenVBand="0" w:oddHBand="0" w:evenHBand="0" w:firstRowFirstColumn="0" w:firstRowLastColumn="0" w:lastRowFirstColumn="0" w:lastRowLastColumn="0"/>
+            </w:pPr>
+            <w:r>
+              <w:t>Description</w:t>
+            </w:r>
+          </w:p>
+        </w:tc>
+        <w:tc>
+          <w:tcPr>
+            <w:cnfStyle w:val="000010000000" w:firstRow="0" w:lastRow="0" w:firstColumn="0" w:lastColumn="0" w:oddVBand="1" w:evenVBand="0" w:oddHBand="0" w:evenHBand="0" w:firstRowFirstColumn="0" w:firstRowLastColumn="0" w:lastRowFirstColumn="0" w:lastRowLastColumn="0"/>
+            <w:tcW w:w="1103" w:type="dxa"/>
+          </w:tcPr>
+          <w:p>
+            <w:r>
+              <w:t>Durée</w:t>
+            </w:r>
+          </w:p>
+        </w:tc>
+        <w:tc>
+          <w:tcPr>
+            <w:tcW w:w="2160" w:type="dxa"/>
+          </w:tcPr>
+          <w:p>
+            <w:pPr>
+              <w:cnfStyle w:val="100000000000" w:firstRow="1" w:lastRow="0" w:firstColumn="0" w:lastColumn="0" w:oddVBand="0" w:evenVBand="0" w:oddHBand="0" w:evenHBand="0" w:firstRowFirstColumn="0" w:firstRowLastColumn="0" w:lastRowFirstColumn="0" w:lastRowLastColumn="0"/>
+            </w:pPr>
+            <w:r>
+              <w:t>Status</w:t>
+            </w:r>
+          </w:p>
+        </w:tc>
+      </w:tr>
+      <w:tr>
+        <w:trPr>
+          <w:cnfStyle w:val="000000100000" w:firstRow="0" w:lastRow="0" w:firstColumn="0" w:lastColumn="0" w:oddVBand="0" w:evenVBand="0" w:oddHBand="1" w:evenHBand="0" w:firstRowFirstColumn="0" w:firstRowLastColumn="0" w:lastRowFirstColumn="0" w:lastRowLastColumn="0"/>
+        </w:trPr>
+        <w:tc>
+          <w:tcPr>
+            <w:cnfStyle w:val="000010000000" w:firstRow="0" w:lastRow="0" w:firstColumn="0" w:lastColumn="0" w:oddVBand="1" w:evenVBand="0" w:oddHBand="0" w:evenHBand="0" w:firstRowFirstColumn="0" w:firstRowLastColumn="0" w:lastRowFirstColumn="0" w:lastRowLastColumn="0"/>
+            <w:tcW w:w="2160" w:type="dxa"/>
+          </w:tcPr>
+          <w:p>
+            <w:proofErr w:type="spellStart"/>
+            <w:proofErr w:type="gramStart"/>
+            <w:r>
+              <w:t>refactore</w:t>
+            </w:r>
+            <w:proofErr w:type="spellEnd"/>
+            <w:r>
+              <w:t>(</w:t>
+            </w:r>
+            <w:proofErr w:type="gramEnd"/>
+            <w:r>
+              <w:t>Code)</w:t>
+            </w:r>
+          </w:p>
+        </w:tc>
+        <w:tc>
+          <w:tcPr>
+            <w:tcW w:w="3217" w:type="dxa"/>
+          </w:tcPr>
+          <w:p>
+            <w:pPr>
+              <w:jc w:val="left"/>
+              <w:cnfStyle w:val="000000100000" w:firstRow="0" w:lastRow="0" w:firstColumn="0" w:lastColumn="0" w:oddVBand="0" w:evenVBand="0" w:oddHBand="1" w:evenHBand="0" w:firstRowFirstColumn="0" w:firstRowLastColumn="0" w:lastRowFirstColumn="0" w:lastRowLastColumn="0"/>
+            </w:pPr>
+            <w:proofErr w:type="spellStart"/>
+            <w:r>
+              <w:t>Refactore</w:t>
+            </w:r>
+            <w:proofErr w:type="spellEnd"/>
+            <w:r>
+              <w:t xml:space="preserve"> le code de Form1 et </w:t>
+            </w:r>
+            <w:proofErr w:type="spellStart"/>
+            <w:r>
+              <w:t>program.cs</w:t>
+            </w:r>
+            <w:proofErr w:type="spellEnd"/>
+          </w:p>
+        </w:tc>
+        <w:tc>
+          <w:tcPr>
+            <w:cnfStyle w:val="000010000000" w:firstRow="0" w:lastRow="0" w:firstColumn="0" w:lastColumn="0" w:oddVBand="1" w:evenVBand="0" w:oddHBand="0" w:evenHBand="0" w:firstRowFirstColumn="0" w:firstRowLastColumn="0" w:lastRowFirstColumn="0" w:lastRowLastColumn="0"/>
+            <w:tcW w:w="1103" w:type="dxa"/>
+          </w:tcPr>
+          <w:p>
+            <w:r>
+              <w:t>50M</w:t>
+            </w:r>
+          </w:p>
+        </w:tc>
+        <w:tc>
+          <w:tcPr>
+            <w:tcW w:w="2160" w:type="dxa"/>
+          </w:tcPr>
+          <w:p>
+            <w:pPr>
+              <w:cnfStyle w:val="000000100000" w:firstRow="0" w:lastRow="0" w:firstColumn="0" w:lastColumn="0" w:oddVBand="0" w:evenVBand="0" w:oddHBand="1" w:evenHBand="0" w:firstRowFirstColumn="0" w:firstRowLastColumn="0" w:lastRowFirstColumn="0" w:lastRowLastColumn="0"/>
+            </w:pPr>
+            <w:r>
+              <w:t>DONE</w:t>
+            </w:r>
+          </w:p>
+        </w:tc>
+      </w:tr>
+      <w:tr>
+        <w:tc>
+          <w:tcPr>
+            <w:cnfStyle w:val="000010000000" w:firstRow="0" w:lastRow="0" w:firstColumn="0" w:lastColumn="0" w:oddVBand="1" w:evenVBand="0" w:oddHBand="0" w:evenHBand="0" w:firstRowFirstColumn="0" w:firstRowLastColumn="0" w:lastRowFirstColumn="0" w:lastRowLastColumn="0"/>
+            <w:tcW w:w="2160" w:type="dxa"/>
+          </w:tcPr>
+          <w:p>
+            <w:proofErr w:type="gramStart"/>
+            <w:r>
+              <w:t>Rapport(</w:t>
+            </w:r>
+            <w:proofErr w:type="gramEnd"/>
+            <w:r>
+              <w:t>)</w:t>
+            </w:r>
+          </w:p>
+        </w:tc>
+        <w:tc>
+          <w:tcPr>
+            <w:tcW w:w="3217" w:type="dxa"/>
+          </w:tcPr>
+          <w:p>
+            <w:pPr>
+              <w:jc w:val="left"/>
+              <w:cnfStyle w:val="000000000000" w:firstRow="0" w:lastRow="0" w:firstColumn="0" w:lastColumn="0" w:oddVBand="0" w:evenVBand="0" w:oddHBand="0" w:evenHBand="0" w:firstRowFirstColumn="0" w:firstRowLastColumn="0" w:lastRowFirstColumn="0" w:lastRowLastColumn="0"/>
+            </w:pPr>
+            <w:r>
+              <w:t>Continuer le rapport</w:t>
+            </w:r>
+          </w:p>
+        </w:tc>
+        <w:tc>
+          <w:tcPr>
+            <w:cnfStyle w:val="000010000000" w:firstRow="0" w:lastRow="0" w:firstColumn="0" w:lastColumn="0" w:oddVBand="1" w:evenVBand="0" w:oddHBand="0" w:evenHBand="0" w:firstRowFirstColumn="0" w:firstRowLastColumn="0" w:lastRowFirstColumn="0" w:lastRowLastColumn="0"/>
+            <w:tcW w:w="1103" w:type="dxa"/>
+          </w:tcPr>
+          <w:p>
+            <w:r>
+              <w:t>45M</w:t>
+            </w:r>
+          </w:p>
+        </w:tc>
+        <w:tc>
+          <w:tcPr>
+            <w:tcW w:w="2160" w:type="dxa"/>
+          </w:tcPr>
+          <w:p>
+            <w:pPr>
+              <w:cnfStyle w:val="000000000000" w:firstRow="0" w:lastRow="0" w:firstColumn="0" w:lastColumn="0" w:oddVBand="0" w:evenVBand="0" w:oddHBand="0" w:evenHBand="0" w:firstRowFirstColumn="0" w:firstRowLastColumn="0" w:lastRowFirstColumn="0" w:lastRowLastColumn="0"/>
+            </w:pPr>
+            <w:r>
+              <w:t>WIP</w:t>
+            </w:r>
+          </w:p>
+        </w:tc>
+      </w:tr>
+      <w:tr>
+        <w:trPr>
+          <w:cnfStyle w:val="000000100000" w:firstRow="0" w:lastRow="0" w:firstColumn="0" w:lastColumn="0" w:oddVBand="0" w:evenVBand="0" w:oddHBand="1" w:evenHBand="0" w:firstRowFirstColumn="0" w:firstRowLastColumn="0" w:lastRowFirstColumn="0" w:lastRowLastColumn="0"/>
+        </w:trPr>
+        <w:tc>
+          <w:tcPr>
+            <w:cnfStyle w:val="000010000000" w:firstRow="0" w:lastRow="0" w:firstColumn="0" w:lastColumn="0" w:oddVBand="1" w:evenVBand="0" w:oddHBand="0" w:evenHBand="0" w:firstRowFirstColumn="0" w:firstRowLastColumn="0" w:lastRowFirstColumn="0" w:lastRowLastColumn="0"/>
+            <w:tcW w:w="2160" w:type="dxa"/>
+          </w:tcPr>
+          <w:p>
+            <w:r>
+              <w:t>Code(</w:t>
+            </w:r>
+            <w:proofErr w:type="spellStart"/>
+            <w:r>
+              <w:t>fichier</w:t>
+            </w:r>
+            <w:proofErr w:type="spellEnd"/>
+            <w:r>
+              <w:t>)</w:t>
+            </w:r>
+          </w:p>
+        </w:tc>
+        <w:tc>
+          <w:tcPr>
+            <w:tcW w:w="3217" w:type="dxa"/>
+          </w:tcPr>
+          <w:p>
+            <w:pPr>
+              <w:jc w:val="left"/>
+              <w:cnfStyle w:val="000000100000" w:firstRow="0" w:lastRow="0" w:firstColumn="0" w:lastColumn="0" w:oddVBand="0" w:evenVBand="0" w:oddHBand="1" w:evenHBand="0" w:firstRowFirstColumn="0" w:firstRowLastColumn="0" w:lastRowFirstColumn="0" w:lastRowLastColumn="0"/>
+            </w:pPr>
+            <w:proofErr w:type="spellStart"/>
+            <w:r>
+              <w:t>Envoie</w:t>
+            </w:r>
+            <w:proofErr w:type="spellEnd"/>
+            <w:r>
+              <w:t xml:space="preserve"> du </w:t>
+            </w:r>
+            <w:proofErr w:type="spellStart"/>
+            <w:r>
+              <w:t>fichier</w:t>
+            </w:r>
+            <w:proofErr w:type="spellEnd"/>
+            <w:r>
+              <w:t xml:space="preserve"> Pas sur que ca </w:t>
+            </w:r>
+            <w:proofErr w:type="spellStart"/>
+            <w:r>
+              <w:t>marche</w:t>
+            </w:r>
+            <w:proofErr w:type="spellEnd"/>
+            <w:r>
+              <w:t xml:space="preserve"> car </w:t>
+            </w:r>
+            <w:proofErr w:type="spellStart"/>
+            <w:r>
+              <w:t>j'ai</w:t>
+            </w:r>
+            <w:proofErr w:type="spellEnd"/>
+            <w:r>
+              <w:t xml:space="preserve"> pas </w:t>
+            </w:r>
+            <w:proofErr w:type="spellStart"/>
+            <w:r>
+              <w:t>d'autre</w:t>
+            </w:r>
+            <w:proofErr w:type="spellEnd"/>
+            <w:r>
+              <w:t xml:space="preserve"> </w:t>
+            </w:r>
+            <w:proofErr w:type="spellStart"/>
+            <w:r>
+              <w:t>programme</w:t>
+            </w:r>
+            <w:proofErr w:type="spellEnd"/>
+            <w:r>
+              <w:t xml:space="preserve"> </w:t>
+            </w:r>
+            <w:proofErr w:type="spellStart"/>
+            <w:r>
+              <w:t>fonctionnel</w:t>
+            </w:r>
+            <w:proofErr w:type="spellEnd"/>
+            <w:r>
+              <w:t xml:space="preserve"> avec </w:t>
+            </w:r>
+            <w:proofErr w:type="spellStart"/>
+            <w:r>
+              <w:t>moi</w:t>
+            </w:r>
+            <w:proofErr w:type="spellEnd"/>
+          </w:p>
+        </w:tc>
+        <w:tc>
+          <w:tcPr>
+            <w:cnfStyle w:val="000010000000" w:firstRow="0" w:lastRow="0" w:firstColumn="0" w:lastColumn="0" w:oddVBand="1" w:evenVBand="0" w:oddHBand="0" w:evenHBand="0" w:firstRowFirstColumn="0" w:firstRowLastColumn="0" w:lastRowFirstColumn="0" w:lastRowLastColumn="0"/>
+            <w:tcW w:w="1103" w:type="dxa"/>
+          </w:tcPr>
+          <w:p>
+            <w:r>
+              <w:t>80M</w:t>
+            </w:r>
+          </w:p>
+        </w:tc>
+        <w:tc>
+          <w:tcPr>
+            <w:tcW w:w="2160" w:type="dxa"/>
+          </w:tcPr>
+          <w:p>
+            <w:pPr>
+              <w:cnfStyle w:val="000000100000" w:firstRow="0" w:lastRow="0" w:firstColumn="0" w:lastColumn="0" w:oddVBand="0" w:evenVBand="0" w:oddHBand="1" w:evenHBand="0" w:firstRowFirstColumn="0" w:firstRowLastColumn="0" w:lastRowFirstColumn="0" w:lastRowLastColumn="0"/>
+            </w:pPr>
+            <w:r>
+              <w:t>DONE</w:t>
+            </w:r>
+          </w:p>
+        </w:tc>
+      </w:tr>
+      <w:tr>
+        <w:tc>
+          <w:tcPr>
+            <w:cnfStyle w:val="000010000000" w:firstRow="0" w:lastRow="0" w:firstColumn="0" w:lastColumn="0" w:oddVBand="1" w:evenVBand="0" w:oddHBand="0" w:evenHBand="0" w:firstRowFirstColumn="0" w:firstRowLastColumn="0" w:lastRowFirstColumn="0" w:lastRowLastColumn="0"/>
+            <w:tcW w:w="2160" w:type="dxa"/>
+          </w:tcPr>
+          <w:p>
+            <w:r>
+              <w:t>Rapport</w:t>
+            </w:r>
+          </w:p>
+        </w:tc>
+        <w:tc>
+          <w:tcPr>
+            <w:tcW w:w="3217" w:type="dxa"/>
+          </w:tcPr>
+          <w:p>
+            <w:pPr>
+              <w:jc w:val="left"/>
+              <w:cnfStyle w:val="000000000000" w:firstRow="0" w:lastRow="0" w:firstColumn="0" w:lastColumn="0" w:oddVBand="0" w:evenVBand="0" w:oddHBand="0" w:evenHBand="0" w:firstRowFirstColumn="0" w:firstRowLastColumn="0" w:lastRowFirstColumn="0" w:lastRowLastColumn="0"/>
+            </w:pPr>
+            <w:proofErr w:type="spellStart"/>
+            <w:r>
+              <w:t>G</w:t>
+            </w:r>
+            <w:r>
+              <w:t>é</w:t>
+            </w:r>
+            <w:r>
+              <w:t>n</w:t>
+            </w:r>
+            <w:r>
+              <w:t>é</w:t>
+            </w:r>
+            <w:r>
+              <w:t>rer</w:t>
+            </w:r>
+            <w:proofErr w:type="spellEnd"/>
+            <w:r>
+              <w:t xml:space="preserve"> le journal de travail et </w:t>
+            </w:r>
+            <w:proofErr w:type="spellStart"/>
+            <w:r>
+              <w:t>Finir</w:t>
+            </w:r>
+            <w:proofErr w:type="spellEnd"/>
+            <w:r>
+              <w:t xml:space="preserve"> le rapport</w:t>
+            </w:r>
+          </w:p>
+        </w:tc>
+        <w:tc>
+          <w:tcPr>
+            <w:cnfStyle w:val="000010000000" w:firstRow="0" w:lastRow="0" w:firstColumn="0" w:lastColumn="0" w:oddVBand="1" w:evenVBand="0" w:oddHBand="0" w:evenHBand="0" w:firstRowFirstColumn="0" w:firstRowLastColumn="0" w:lastRowFirstColumn="0" w:lastRowLastColumn="0"/>
+            <w:tcW w:w="1103" w:type="dxa"/>
+          </w:tcPr>
+          <w:p>
+            <w:r>
+              <w:t>70M</w:t>
+            </w:r>
+          </w:p>
+        </w:tc>
+        <w:tc>
+          <w:tcPr>
+            <w:tcW w:w="2160" w:type="dxa"/>
+          </w:tcPr>
+          <w:p>
+            <w:pPr>
+              <w:cnfStyle w:val="000000000000" w:firstRow="0" w:lastRow="0" w:firstColumn="0" w:lastColumn="0" w:oddVBand="0" w:evenVBand="0" w:oddHBand="0" w:evenHBand="0" w:firstRowFirstColumn="0" w:firstRowLastColumn="0" w:lastRowFirstColumn="0" w:lastRowLastColumn="0"/>
+            </w:pPr>
+            <w:r>
+              <w:t>DONE</w:t>
+            </w:r>
+          </w:p>
+        </w:tc>
+      </w:tr>
+    </w:tbl>
+    <w:p>
+      <w:pPr>
+        <w:tabs>
+          <w:tab w:val="left" w:pos="2265"/>
+        </w:tabs>
+      </w:pPr>
+    </w:p>
+    <w:p>
+      <w:pPr>
+        <w:pStyle w:val="Titre1"/>
+      </w:pPr>
+      <w:bookmarkStart w:id="17" w:name="_Toc187616656"/>
       <w:r>
         <w:lastRenderedPageBreak/>
         <w:t>Rapport de tests</w:t>
       </w:r>
-      <w:bookmarkEnd w:id="8"/>
+      <w:bookmarkEnd w:id="17"/>
       <w:r>
         <w:t xml:space="preserve"> </w:t>
       </w:r>
@@ -6493,29 +11387,101 @@
         </w:tc>
       </w:tr>
     </w:tbl>
+    <w:p/>
+    <w:p/>
     <w:p>
       <w:pPr>
-        <w:ind w:left="360"/>
+        <w:pStyle w:val="Titre1"/>
       </w:pPr>
+      <w:bookmarkStart w:id="18" w:name="_Toc187616657"/>
+      <w:r>
+        <w:t>Conclusion</w:t>
+      </w:r>
+      <w:bookmarkEnd w:id="18"/>
+    </w:p>
+    <w:p>
+      <w:pPr>
+        <w:pStyle w:val="Titre2"/>
+        <w:ind w:firstLine="708"/>
+      </w:pPr>
+      <w:bookmarkStart w:id="19" w:name="_Toc187616658"/>
+      <w:r>
+        <w:t>General</w:t>
+      </w:r>
+      <w:bookmarkEnd w:id="19"/>
+    </w:p>
+    <w:p>
+      <w:pPr>
+        <w:ind w:left="708"/>
+      </w:pPr>
+      <w:r>
+        <w:t xml:space="preserve">J'ai vraiment apprécié ce projet, même s'il était assez complexe, c'était super intéressant. </w:t>
+      </w:r>
+      <w:r>
+        <w:t>Cependant</w:t>
+      </w:r>
+      <w:r>
+        <w:t>, coordonner tout le monde et le fait que chacun bosse de son côté, ça a vraiment rendu les choses plus difficiles. Perso, je suis content de ce que j'ai accompli, et chaque erreur, même si certaines étaient très dures, a été une occasion d'apprendre.</w:t>
+      </w:r>
+    </w:p>
+    <w:p>
+      <w:pPr>
+        <w:ind w:left="708"/>
+      </w:pPr>
+    </w:p>
+    <w:p>
+      <w:pPr>
+        <w:pStyle w:val="Titre2"/>
+        <w:ind w:left="360" w:firstLine="360"/>
+      </w:pPr>
+      <w:bookmarkStart w:id="20" w:name="_Toc187616659"/>
+      <w:r>
+        <w:t>Technique</w:t>
+      </w:r>
+      <w:bookmarkEnd w:id="20"/>
+      <w:r>
+        <w:t xml:space="preserve"> </w:t>
+      </w:r>
+    </w:p>
+    <w:p>
+      <w:pPr>
+        <w:ind w:left="720"/>
+      </w:pPr>
+      <w:r>
+        <w:t xml:space="preserve">Une grande partie du projet est terminée : nous pouvons afficher notre contenu multimédia et envoyer différents messages, tels que les demandes et envois de catalogues, ce qui avait déjà été démontré à 80% du projet. Malheureusement, je ne suis pas sûr à 100% que l'envoi et le téléchargement de fichiers fonctionnent correctement, principalement parce que j'ai continué à travailler dessus chez moi. Bien que j'aie pu améliorer le code, </w:t>
+      </w:r>
+      <w:r>
+        <w:t>c</w:t>
+      </w:r>
+      <w:r>
+        <w:t>omme je n'ai pas l'app d'une autre personne qui fonctionne, je ne peux pas être certain que l'envoi et le téléchargement de fichiers fonctionnent correctement.</w:t>
+      </w:r>
+    </w:p>
+    <w:p>
+      <w:pPr>
+        <w:ind w:left="720"/>
+      </w:pPr>
+      <w:r>
+        <w:lastRenderedPageBreak/>
+        <w:t>Même si je doute d'avoir réussi à transférer les fichiers, tout ce qu'on m'a demandé après l'évaluation au 80% du projet a été fait.</w:t>
+      </w:r>
+      <w:r>
+        <w:t xml:space="preserve"> </w:t>
+      </w:r>
+      <w:r>
+        <w:t>Notamment la refactorisation du code, car avant tout était concentré dans deux fichiers, mais maintenant il y a plusieurs fichiers et le projet est mieux organisé. La mise en place de la sérialisation et désérialisation en utilisant JSON a également été réalisée.</w:t>
+      </w:r>
     </w:p>
     <w:p/>
     <w:p>
       <w:pPr>
         <w:pStyle w:val="Titre1"/>
       </w:pPr>
-      <w:bookmarkStart w:id="9" w:name="_Toc187427464"/>
-      <w:r>
-        <w:t>Conclusion</w:t>
-      </w:r>
-      <w:bookmarkEnd w:id="9"/>
-    </w:p>
-    <w:p>
-      <w:pPr>
-        <w:pStyle w:val="Titre1"/>
-      </w:pPr>
+      <w:bookmarkStart w:id="21" w:name="_Toc187616660"/>
       <w:r>
         <w:t>IA</w:t>
       </w:r>
+      <w:bookmarkEnd w:id="21"/>
     </w:p>
     <w:p>
       <w:pPr>
@@ -7738,7 +12704,7 @@
     <w:lsdException w:name="Table Web 2" w:semiHidden="1" w:unhideWhenUsed="1"/>
     <w:lsdException w:name="Table Web 3" w:semiHidden="1" w:unhideWhenUsed="1"/>
     <w:lsdException w:name="Balloon Text" w:semiHidden="1" w:unhideWhenUsed="1"/>
-    <w:lsdException w:name="Table Grid" w:uiPriority="39"/>
+    <w:lsdException w:name="Table Grid" w:uiPriority="59"/>
     <w:lsdException w:name="Table Theme" w:semiHidden="1" w:unhideWhenUsed="1"/>
     <w:lsdException w:name="Placeholder Text" w:semiHidden="1"/>
     <w:lsdException w:name="No Spacing" w:uiPriority="1" w:qFormat="1"/>
@@ -8065,7 +13031,6 @@
   <w:style w:type="character" w:default="1" w:styleId="Policepardfaut">
     <w:name w:val="Default Paragraph Font"/>
     <w:uiPriority w:val="1"/>
-    <w:semiHidden/>
     <w:unhideWhenUsed/>
   </w:style>
   <w:style w:type="table" w:default="1" w:styleId="TableauNormal">
@@ -8357,7 +13322,7 @@
   <w:style w:type="table" w:styleId="Grilledutableau">
     <w:name w:val="Table Grid"/>
     <w:basedOn w:val="TableauNormal"/>
-    <w:uiPriority w:val="39"/>
+    <w:uiPriority w:val="59"/>
     <w:rsid w:val="00AE71F4"/>
     <w:pPr>
       <w:spacing w:after="0" w:line="240" w:lineRule="auto"/>
@@ -8556,6 +13521,95 @@
         <w:b/>
         <w:bCs/>
       </w:rPr>
+    </w:tblStylePr>
+  </w:style>
+  <w:style w:type="table" w:styleId="Listeclaire-Accent1">
+    <w:name w:val="Light List Accent 1"/>
+    <w:basedOn w:val="TableauNormal"/>
+    <w:uiPriority w:val="61"/>
+    <w:rsid w:val="00114328"/>
+    <w:pPr>
+      <w:spacing w:after="0" w:line="240" w:lineRule="auto"/>
+    </w:pPr>
+    <w:rPr>
+      <w:rFonts w:eastAsiaTheme="minorEastAsia"/>
+      <w:lang w:val="en-US"/>
+    </w:rPr>
+    <w:tblPr>
+      <w:tblStyleRowBandSize w:val="1"/>
+      <w:tblStyleColBandSize w:val="1"/>
+      <w:tblBorders>
+        <w:top w:val="single" w:sz="8" w:space="0" w:color="4472C4" w:themeColor="accent1"/>
+        <w:left w:val="single" w:sz="8" w:space="0" w:color="4472C4" w:themeColor="accent1"/>
+        <w:bottom w:val="single" w:sz="8" w:space="0" w:color="4472C4" w:themeColor="accent1"/>
+        <w:right w:val="single" w:sz="8" w:space="0" w:color="4472C4" w:themeColor="accent1"/>
+      </w:tblBorders>
+    </w:tblPr>
+    <w:tblStylePr w:type="firstRow">
+      <w:pPr>
+        <w:spacing w:before="0" w:after="0" w:line="240" w:lineRule="auto"/>
+      </w:pPr>
+      <w:rPr>
+        <w:b/>
+        <w:bCs/>
+        <w:color w:val="FFFFFF" w:themeColor="background1"/>
+      </w:rPr>
+      <w:tblPr/>
+      <w:tcPr>
+        <w:shd w:val="clear" w:color="auto" w:fill="4472C4" w:themeFill="accent1"/>
+      </w:tcPr>
+    </w:tblStylePr>
+    <w:tblStylePr w:type="lastRow">
+      <w:pPr>
+        <w:spacing w:before="0" w:after="0" w:line="240" w:lineRule="auto"/>
+      </w:pPr>
+      <w:rPr>
+        <w:b/>
+        <w:bCs/>
+      </w:rPr>
+      <w:tblPr/>
+      <w:tcPr>
+        <w:tcBorders>
+          <w:top w:val="double" w:sz="6" w:space="0" w:color="4472C4" w:themeColor="accent1"/>
+          <w:left w:val="single" w:sz="8" w:space="0" w:color="4472C4" w:themeColor="accent1"/>
+          <w:bottom w:val="single" w:sz="8" w:space="0" w:color="4472C4" w:themeColor="accent1"/>
+          <w:right w:val="single" w:sz="8" w:space="0" w:color="4472C4" w:themeColor="accent1"/>
+        </w:tcBorders>
+      </w:tcPr>
+    </w:tblStylePr>
+    <w:tblStylePr w:type="firstCol">
+      <w:rPr>
+        <w:b/>
+        <w:bCs/>
+      </w:rPr>
+    </w:tblStylePr>
+    <w:tblStylePr w:type="lastCol">
+      <w:rPr>
+        <w:b/>
+        <w:bCs/>
+      </w:rPr>
+    </w:tblStylePr>
+    <w:tblStylePr w:type="band1Vert">
+      <w:tblPr/>
+      <w:tcPr>
+        <w:tcBorders>
+          <w:top w:val="single" w:sz="8" w:space="0" w:color="4472C4" w:themeColor="accent1"/>
+          <w:left w:val="single" w:sz="8" w:space="0" w:color="4472C4" w:themeColor="accent1"/>
+          <w:bottom w:val="single" w:sz="8" w:space="0" w:color="4472C4" w:themeColor="accent1"/>
+          <w:right w:val="single" w:sz="8" w:space="0" w:color="4472C4" w:themeColor="accent1"/>
+        </w:tcBorders>
+      </w:tcPr>
+    </w:tblStylePr>
+    <w:tblStylePr w:type="band1Horz">
+      <w:tblPr/>
+      <w:tcPr>
+        <w:tcBorders>
+          <w:top w:val="single" w:sz="8" w:space="0" w:color="4472C4" w:themeColor="accent1"/>
+          <w:left w:val="single" w:sz="8" w:space="0" w:color="4472C4" w:themeColor="accent1"/>
+          <w:bottom w:val="single" w:sz="8" w:space="0" w:color="4472C4" w:themeColor="accent1"/>
+          <w:right w:val="single" w:sz="8" w:space="0" w:color="4472C4" w:themeColor="accent1"/>
+        </w:tcBorders>
+      </w:tcPr>
     </w:tblStylePr>
   </w:style>
 </w:styles>
@@ -8868,21 +13922,15 @@
 </file>
 
 <file path=customXml/item2.xml><?xml version="1.0" encoding="utf-8"?>
-<p:properties xmlns:p="http://schemas.microsoft.com/office/2006/metadata/properties" xmlns:xsi="http://www.w3.org/2001/XMLSchema-instance" xmlns:pc="http://schemas.microsoft.com/office/infopath/2007/PartnerControls">
-  <documentManagement>
-    <lcf76f155ced4ddcb4097134ff3c332f xmlns="b5cf4370-ac38-4b9e-9836-ef6f5df64f24">
-      <Terms xmlns="http://schemas.microsoft.com/office/infopath/2007/PartnerControls"/>
-    </lcf76f155ced4ddcb4097134ff3c332f>
-    <TaxCatchAll xmlns="eefa3612-053e-497a-ae76-8a76877f5e22" xsi:nil="true"/>
-  </documentManagement>
-</p:properties>
+<?mso-contentType ?>
+<FormTemplates xmlns="http://schemas.microsoft.com/sharepoint/v3/contenttype/forms">
+  <Display>DocumentLibraryForm</Display>
+  <Edit>DocumentLibraryForm</Edit>
+  <New>DocumentLibraryForm</New>
+</FormTemplates>
 </file>
 
 <file path=customXml/item3.xml><?xml version="1.0" encoding="utf-8"?>
-<b:Sources xmlns:b="http://schemas.openxmlformats.org/officeDocument/2006/bibliography" xmlns="http://schemas.openxmlformats.org/officeDocument/2006/bibliography" SelectedStyle="\APASixthEditionOfficeOnline.xsl" StyleName="APA" Version="6"/>
-</file>
-
-<file path=customXml/item4.xml><?xml version="1.0" encoding="utf-8"?>
 <ct:contentTypeSchema xmlns:ct="http://schemas.microsoft.com/office/2006/metadata/contentType" xmlns:ma="http://schemas.microsoft.com/office/2006/metadata/properties/metaAttributes" ct:_="" ma:_="" ma:contentTypeName="Document" ma:contentTypeID="0x01010080C9F2488912074FB587B9AD9ADAE5BB" ma:contentTypeVersion="11" ma:contentTypeDescription="Crée un document." ma:contentTypeScope="" ma:versionID="1bebaa2d391e7c30de2dcb588a772684">
   <xsd:schema xmlns:xsd="http://www.w3.org/2001/XMLSchema" xmlns:xs="http://www.w3.org/2001/XMLSchema" xmlns:p="http://schemas.microsoft.com/office/2006/metadata/properties" xmlns:ns2="b5cf4370-ac38-4b9e-9836-ef6f5df64f24" xmlns:ns3="eefa3612-053e-497a-ae76-8a76877f5e22" targetNamespace="http://schemas.microsoft.com/office/2006/metadata/properties" ma:root="true" ma:fieldsID="071e4af5f84e298b60331b8e79120627" ns2:_="" ns3:_="">
     <xsd:import namespace="b5cf4370-ac38-4b9e-9836-ef6f5df64f24"/>
@@ -9077,13 +14125,19 @@
 </ct:contentTypeSchema>
 </file>
 
+<file path=customXml/item4.xml><?xml version="1.0" encoding="utf-8"?>
+<b:Sources xmlns:b="http://schemas.openxmlformats.org/officeDocument/2006/bibliography" xmlns="http://schemas.openxmlformats.org/officeDocument/2006/bibliography" SelectedStyle="\APASixthEditionOfficeOnline.xsl" StyleName="APA" Version="6"/>
+</file>
+
 <file path=customXml/item5.xml><?xml version="1.0" encoding="utf-8"?>
-<?mso-contentType ?>
-<FormTemplates xmlns="http://schemas.microsoft.com/sharepoint/v3/contenttype/forms">
-  <Display>DocumentLibraryForm</Display>
-  <Edit>DocumentLibraryForm</Edit>
-  <New>DocumentLibraryForm</New>
-</FormTemplates>
+<p:properties xmlns:p="http://schemas.microsoft.com/office/2006/metadata/properties" xmlns:xsi="http://www.w3.org/2001/XMLSchema-instance" xmlns:pc="http://schemas.microsoft.com/office/infopath/2007/PartnerControls">
+  <documentManagement>
+    <lcf76f155ced4ddcb4097134ff3c332f xmlns="b5cf4370-ac38-4b9e-9836-ef6f5df64f24">
+      <Terms xmlns="http://schemas.microsoft.com/office/infopath/2007/PartnerControls"/>
+    </lcf76f155ced4ddcb4097134ff3c332f>
+    <TaxCatchAll xmlns="eefa3612-053e-497a-ae76-8a76877f5e22" xsi:nil="true"/>
+  </documentManagement>
+</p:properties>
 </file>
 
 <file path=customXml/itemProps1.xml><?xml version="1.0" encoding="utf-8"?>
@@ -9095,25 +14149,14 @@
 </file>
 
 <file path=customXml/itemProps2.xml><?xml version="1.0" encoding="utf-8"?>
-<ds:datastoreItem xmlns:ds="http://schemas.openxmlformats.org/officeDocument/2006/customXml" ds:itemID="{FDE74A25-A674-40DD-AF7B-593A7BB372B5}">
+<ds:datastoreItem xmlns:ds="http://schemas.openxmlformats.org/officeDocument/2006/customXml" ds:itemID="{90CC0B76-F2CE-4781-81C5-07107D81A64C}">
   <ds:schemaRefs>
-    <ds:schemaRef ds:uri="http://schemas.microsoft.com/office/2006/metadata/properties"/>
-    <ds:schemaRef ds:uri="http://schemas.microsoft.com/office/infopath/2007/PartnerControls"/>
-    <ds:schemaRef ds:uri="b5cf4370-ac38-4b9e-9836-ef6f5df64f24"/>
-    <ds:schemaRef ds:uri="eefa3612-053e-497a-ae76-8a76877f5e22"/>
+    <ds:schemaRef ds:uri="http://schemas.microsoft.com/sharepoint/v3/contenttype/forms"/>
   </ds:schemaRefs>
 </ds:datastoreItem>
 </file>
 
 <file path=customXml/itemProps3.xml><?xml version="1.0" encoding="utf-8"?>
-<ds:datastoreItem xmlns:ds="http://schemas.openxmlformats.org/officeDocument/2006/customXml" ds:itemID="{37468A9F-99E5-4876-B12A-ADFC61C1AA69}">
-  <ds:schemaRefs>
-    <ds:schemaRef ds:uri="http://schemas.openxmlformats.org/officeDocument/2006/bibliography"/>
-  </ds:schemaRefs>
-</ds:datastoreItem>
-</file>
-
-<file path=customXml/itemProps4.xml><?xml version="1.0" encoding="utf-8"?>
 <ds:datastoreItem xmlns:ds="http://schemas.openxmlformats.org/officeDocument/2006/customXml" ds:itemID="{D28233FA-9F87-4685-B07E-5777B43D7E37}">
   <ds:schemaRefs>
     <ds:schemaRef ds:uri="http://schemas.microsoft.com/office/2006/metadata/contentType"/>
@@ -9132,10 +14175,21 @@
 </ds:datastoreItem>
 </file>
 
+<file path=customXml/itemProps4.xml><?xml version="1.0" encoding="utf-8"?>
+<ds:datastoreItem xmlns:ds="http://schemas.openxmlformats.org/officeDocument/2006/customXml" ds:itemID="{37468A9F-99E5-4876-B12A-ADFC61C1AA69}">
+  <ds:schemaRefs>
+    <ds:schemaRef ds:uri="http://schemas.openxmlformats.org/officeDocument/2006/bibliography"/>
+  </ds:schemaRefs>
+</ds:datastoreItem>
+</file>
+
 <file path=customXml/itemProps5.xml><?xml version="1.0" encoding="utf-8"?>
-<ds:datastoreItem xmlns:ds="http://schemas.openxmlformats.org/officeDocument/2006/customXml" ds:itemID="{90CC0B76-F2CE-4781-81C5-07107D81A64C}">
+<ds:datastoreItem xmlns:ds="http://schemas.openxmlformats.org/officeDocument/2006/customXml" ds:itemID="{FDE74A25-A674-40DD-AF7B-593A7BB372B5}">
   <ds:schemaRefs>
-    <ds:schemaRef ds:uri="http://schemas.microsoft.com/sharepoint/v3/contenttype/forms"/>
+    <ds:schemaRef ds:uri="http://schemas.microsoft.com/office/2006/metadata/properties"/>
+    <ds:schemaRef ds:uri="http://schemas.microsoft.com/office/infopath/2007/PartnerControls"/>
+    <ds:schemaRef ds:uri="b5cf4370-ac38-4b9e-9836-ef6f5df64f24"/>
+    <ds:schemaRef ds:uri="eefa3612-053e-497a-ae76-8a76877f5e22"/>
   </ds:schemaRefs>
 </ds:datastoreItem>
 </file>